--- a/Final report.docx
+++ b/Final report.docx
@@ -71,30 +71,9 @@
           <w:rtl/>
           <w:lang w:val="en-IL"/>
         </w:rPr>
-        <w:t>הפקולטה להנדסת חשמל ע"ש אנדרו וארנה ויטרבי</w:t>
-      </w:r>
-      <w:r>
-        <w:rPr>
-          <w:rFonts w:ascii="David" w:hAnsi="David" w:cs="David"/>
-          <w:kern w:val="0"/>
-          <w:sz w:val="28"/>
-          <w:szCs w:val="28"/>
-          <w:lang w:val="en-IL"/>
-        </w:rPr>
-        <w:br/>
-      </w:r>
-    </w:p>
-    <w:p>
-      <w:pPr>
-        <w:jc w:val="center"/>
-        <w:rPr>
-          <w:rFonts w:ascii="David" w:hAnsi="David" w:cs="David"/>
-          <w:kern w:val="0"/>
-          <w:sz w:val="28"/>
-          <w:szCs w:val="28"/>
-          <w:lang w:val="en-IL"/>
-        </w:rPr>
-      </w:pPr>
+        <w:t xml:space="preserve">הפקולטה להנדסת חשמל ע"ש אנדרו וארנה </w:t>
+      </w:r>
+      <w:proofErr w:type="spellStart"/>
       <w:r>
         <w:rPr>
           <w:rFonts w:ascii="David" w:hAnsi="David" w:cs="David"/>
@@ -104,6 +83,40 @@
           <w:rtl/>
           <w:lang w:val="en-IL"/>
         </w:rPr>
+        <w:t>ויטרבי</w:t>
+      </w:r>
+      <w:proofErr w:type="spellEnd"/>
+      <w:r>
+        <w:rPr>
+          <w:rFonts w:ascii="David" w:hAnsi="David" w:cs="David"/>
+          <w:kern w:val="0"/>
+          <w:sz w:val="28"/>
+          <w:szCs w:val="28"/>
+          <w:lang w:val="en-IL"/>
+        </w:rPr>
+        <w:br/>
+      </w:r>
+    </w:p>
+    <w:p>
+      <w:pPr>
+        <w:jc w:val="center"/>
+        <w:rPr>
+          <w:rFonts w:ascii="David" w:hAnsi="David" w:cs="David"/>
+          <w:kern w:val="0"/>
+          <w:sz w:val="28"/>
+          <w:szCs w:val="28"/>
+          <w:lang w:val="en-IL"/>
+        </w:rPr>
+      </w:pPr>
+      <w:r>
+        <w:rPr>
+          <w:rFonts w:ascii="David" w:hAnsi="David" w:cs="David"/>
+          <w:kern w:val="0"/>
+          <w:sz w:val="28"/>
+          <w:szCs w:val="28"/>
+          <w:rtl/>
+          <w:lang w:val="en-IL"/>
+        </w:rPr>
         <w:t>המעבדה לבקרה, לרובוטיקה וללמידה חישובית</w:t>
       </w:r>
     </w:p>
@@ -304,6 +317,7 @@
           <w:rtl/>
         </w:rPr>
       </w:pPr>
+      <w:proofErr w:type="spellStart"/>
       <w:r>
         <w:rPr>
           <w:rFonts w:cs="Arial" w:hint="cs"/>
@@ -312,7 +326,18 @@
           <w:rtl/>
           <w:lang w:val="en-IL"/>
         </w:rPr>
-        <w:t xml:space="preserve">נוואף סלמאן                                        </w:t>
+        <w:t>נוואף</w:t>
+      </w:r>
+      <w:proofErr w:type="spellEnd"/>
+      <w:r>
+        <w:rPr>
+          <w:rFonts w:cs="Arial" w:hint="cs"/>
+          <w:sz w:val="24"/>
+          <w:szCs w:val="24"/>
+          <w:rtl/>
+          <w:lang w:val="en-IL"/>
+        </w:rPr>
+        <w:t xml:space="preserve"> סלמאן                                        </w:t>
       </w:r>
       <w:r>
         <w:rPr>
@@ -333,6 +358,7 @@
           <w:szCs w:val="24"/>
         </w:rPr>
       </w:pPr>
+      <w:proofErr w:type="spellStart"/>
       <w:r>
         <w:rPr>
           <w:rFonts w:cs="Arial" w:hint="cs"/>
@@ -340,7 +366,37 @@
           <w:szCs w:val="24"/>
           <w:rtl/>
         </w:rPr>
-        <w:t xml:space="preserve">נאהל עוידאת    </w:t>
+        <w:t>נאהל</w:t>
+      </w:r>
+      <w:proofErr w:type="spellEnd"/>
+      <w:r>
+        <w:rPr>
+          <w:rFonts w:cs="Arial" w:hint="cs"/>
+          <w:sz w:val="24"/>
+          <w:szCs w:val="24"/>
+          <w:rtl/>
+        </w:rPr>
+        <w:t xml:space="preserve"> </w:t>
+      </w:r>
+      <w:proofErr w:type="spellStart"/>
+      <w:r>
+        <w:rPr>
+          <w:rFonts w:cs="Arial" w:hint="cs"/>
+          <w:sz w:val="24"/>
+          <w:szCs w:val="24"/>
+          <w:rtl/>
+        </w:rPr>
+        <w:t>עוידאת</w:t>
+      </w:r>
+      <w:proofErr w:type="spellEnd"/>
+      <w:r>
+        <w:rPr>
+          <w:rFonts w:cs="Arial" w:hint="cs"/>
+          <w:sz w:val="24"/>
+          <w:szCs w:val="24"/>
+          <w:rtl/>
+        </w:rPr>
+        <w:t xml:space="preserve">    </w:t>
       </w:r>
       <w:r>
         <w:rPr>
@@ -419,8 +475,9 @@
           <w:szCs w:val="24"/>
           <w:rtl/>
         </w:rPr>
-        <w:t>קובי ק</w:t>
-      </w:r>
+        <w:t xml:space="preserve">קובי </w:t>
+      </w:r>
+      <w:proofErr w:type="spellStart"/>
       <w:r>
         <w:rPr>
           <w:rFonts w:cs="Arial" w:hint="cs"/>
@@ -428,6 +485,15 @@
           <w:szCs w:val="24"/>
           <w:rtl/>
         </w:rPr>
+        <w:t>ק</w:t>
+      </w:r>
+      <w:r>
+        <w:rPr>
+          <w:rFonts w:cs="Arial" w:hint="cs"/>
+          <w:sz w:val="24"/>
+          <w:szCs w:val="24"/>
+          <w:rtl/>
+        </w:rPr>
         <w:t>וח</w:t>
       </w:r>
       <w:r>
@@ -439,6 +505,7 @@
         </w:rPr>
         <w:t>י</w:t>
       </w:r>
+      <w:proofErr w:type="spellEnd"/>
       <w:r>
         <w:rPr>
           <w:rFonts w:cs="Arial"/>
@@ -2769,15 +2836,47 @@
         <w:rPr>
           <w:lang w:val="en-IL"/>
         </w:rPr>
-        <w:t xml:space="preserve">All the code of this project is open source and available for the general public on GitHub </w:t>
-      </w:r>
+        <w:t xml:space="preserve">All the code of this project is open source and available for the </w:t>
+      </w:r>
+      <w:proofErr w:type="gramStart"/>
+      <w:r>
+        <w:rPr>
+          <w:lang w:val="en-IL"/>
+        </w:rPr>
+        <w:t>general public</w:t>
+      </w:r>
+      <w:proofErr w:type="gramEnd"/>
+      <w:r>
+        <w:rPr>
+          <w:lang w:val="en-IL"/>
+        </w:rPr>
+        <w:t xml:space="preserve"> on GitHub </w:t>
+      </w:r>
+      <w:proofErr w:type="spellStart"/>
       <w:r>
         <w:rPr>
           <w:highlight w:val="yellow"/>
           <w:lang w:val="en-IL"/>
         </w:rPr>
-        <w:t>NahelAwi/ProjectB</w:t>
-      </w:r>
+        <w:t>NahelAwi</w:t>
+      </w:r>
+      <w:proofErr w:type="spellEnd"/>
+      <w:r>
+        <w:rPr>
+          <w:highlight w:val="yellow"/>
+          <w:lang w:val="en-IL"/>
+        </w:rPr>
+        <w:t>/</w:t>
+      </w:r>
+      <w:proofErr w:type="spellStart"/>
+      <w:r>
+        <w:rPr>
+          <w:highlight w:val="yellow"/>
+          <w:lang w:val="en-IL"/>
+        </w:rPr>
+        <w:t>ProjectB</w:t>
+      </w:r>
+      <w:proofErr w:type="spellEnd"/>
       <w:r>
         <w:rPr>
           <w:lang w:val="en-IL"/>
@@ -2925,11 +3024,19 @@
         </w:rPr>
         <w:t xml:space="preserve">. Done by </w:t>
       </w:r>
-      <w:r>
-        <w:rPr>
-          <w:lang w:val="en-IL"/>
-        </w:rPr>
-        <w:t xml:space="preserve">Nitay </w:t>
+      <w:proofErr w:type="spellStart"/>
+      <w:r>
+        <w:rPr>
+          <w:lang w:val="en-IL"/>
+        </w:rPr>
+        <w:t>Nitay</w:t>
+      </w:r>
+      <w:proofErr w:type="spellEnd"/>
+      <w:r>
+        <w:rPr>
+          <w:lang w:val="en-IL"/>
+        </w:rPr>
+        <w:t xml:space="preserve"> </w:t>
       </w:r>
       <w:r>
         <w:rPr>
@@ -2990,7 +3097,35 @@
         <w:rPr>
           <w:lang w:bidi="ar-SY"/>
         </w:rPr>
-        <w:t xml:space="preserve"> Done by Rony Zlatokrilov and Rotem Posti.</w:t>
+        <w:t xml:space="preserve"> Done by Rony </w:t>
+      </w:r>
+      <w:proofErr w:type="spellStart"/>
+      <w:r>
+        <w:rPr>
+          <w:lang w:bidi="ar-SY"/>
+        </w:rPr>
+        <w:t>Zlatokrilov</w:t>
+      </w:r>
+      <w:proofErr w:type="spellEnd"/>
+      <w:r>
+        <w:rPr>
+          <w:lang w:bidi="ar-SY"/>
+        </w:rPr>
+        <w:t xml:space="preserve"> and Rotem </w:t>
+      </w:r>
+      <w:proofErr w:type="spellStart"/>
+      <w:r>
+        <w:rPr>
+          <w:lang w:bidi="ar-SY"/>
+        </w:rPr>
+        <w:t>Posti</w:t>
+      </w:r>
+      <w:proofErr w:type="spellEnd"/>
+      <w:r>
+        <w:rPr>
+          <w:lang w:bidi="ar-SY"/>
+        </w:rPr>
+        <w:t>.</w:t>
       </w:r>
     </w:p>
     <w:p>
@@ -3266,7 +3401,25 @@
           <w:sz w:val="24"/>
           <w:szCs w:val="24"/>
         </w:rPr>
-        <w:t>This section describes, in detail, the algorithm powering our autonomous robotic hand. We explain the data processing pipeline—from image acquisition to motion control—highlighting the techniques and methods we used, such as fastSAM segmentation, depth estimation filtering, and PCA-based angle calculation. In addition, we describe the communication between our two main threads, detailing how commands are synchronized and transmitted.</w:t>
+        <w:t xml:space="preserve">This section describes, in detail, the algorithm powering our autonomous robotic hand. We explain the data processing pipeline—from image acquisition to motion control—highlighting the techniques and methods we used, such as </w:t>
+      </w:r>
+      <w:proofErr w:type="spellStart"/>
+      <w:r>
+        <w:rPr>
+          <w:rFonts w:asciiTheme="minorBidi" w:hAnsiTheme="minorBidi"/>
+          <w:sz w:val="24"/>
+          <w:szCs w:val="24"/>
+        </w:rPr>
+        <w:t>fastSAM</w:t>
+      </w:r>
+      <w:proofErr w:type="spellEnd"/>
+      <w:r>
+        <w:rPr>
+          <w:rFonts w:asciiTheme="minorBidi" w:hAnsiTheme="minorBidi"/>
+          <w:sz w:val="24"/>
+          <w:szCs w:val="24"/>
+        </w:rPr>
+        <w:t xml:space="preserve"> segmentation, depth estimation filtering, and PCA-based angle calculation. In addition, we describe the communication between our two main threads, detailing how commands are synchronized and transmitted.</w:t>
       </w:r>
     </w:p>
     <w:p>
@@ -3301,16 +3454,29 @@
           <w:lang w:val="en-IL"/>
         </w:rPr>
       </w:pPr>
-      <w:r>
-        <w:rPr>
-          <w:rFonts w:asciiTheme="minorBidi" w:hAnsiTheme="minorBidi"/>
-          <w:b/>
-          <w:bCs/>
-          <w:sz w:val="24"/>
-          <w:szCs w:val="24"/>
-          <w:lang w:val="en-IL"/>
-        </w:rPr>
-        <w:t>calc_angle Thread:</w:t>
+      <w:proofErr w:type="spellStart"/>
+      <w:r>
+        <w:rPr>
+          <w:rFonts w:asciiTheme="minorBidi" w:hAnsiTheme="minorBidi"/>
+          <w:b/>
+          <w:bCs/>
+          <w:sz w:val="24"/>
+          <w:szCs w:val="24"/>
+          <w:lang w:val="en-IL"/>
+        </w:rPr>
+        <w:t>calc_angle</w:t>
+      </w:r>
+      <w:proofErr w:type="spellEnd"/>
+      <w:r>
+        <w:rPr>
+          <w:rFonts w:asciiTheme="minorBidi" w:hAnsiTheme="minorBidi"/>
+          <w:b/>
+          <w:bCs/>
+          <w:sz w:val="24"/>
+          <w:szCs w:val="24"/>
+          <w:lang w:val="en-IL"/>
+        </w:rPr>
+        <w:t xml:space="preserve"> Thread:</w:t>
       </w:r>
       <w:r>
         <w:rPr>
@@ -3335,44 +3501,97 @@
           <w:lang w:val="en-IL"/>
         </w:rPr>
       </w:pPr>
-      <w:r>
-        <w:rPr>
-          <w:rFonts w:asciiTheme="minorBidi" w:hAnsiTheme="minorBidi"/>
-          <w:b/>
-          <w:bCs/>
-          <w:sz w:val="24"/>
-          <w:szCs w:val="24"/>
-          <w:lang w:val="en-IL"/>
-        </w:rPr>
-        <w:t>hand_control Thread:</w:t>
-      </w:r>
-      <w:r>
-        <w:rPr>
-          <w:rFonts w:asciiTheme="minorBidi" w:hAnsiTheme="minorBidi"/>
-          <w:sz w:val="24"/>
-          <w:szCs w:val="24"/>
-          <w:lang w:val="en-IL"/>
-        </w:rPr>
-        <w:t xml:space="preserve"> Listens for commands from the calc_angle thread, rotates the robotic hand by the computed relative angle, and executes a closing (and subsequent reopening) action when necessary.</w:t>
-      </w:r>
-    </w:p>
-    <w:p>
-      <w:pPr>
-        <w:rPr>
-          <w:rFonts w:asciiTheme="minorBidi" w:hAnsiTheme="minorBidi"/>
-          <w:sz w:val="24"/>
-          <w:szCs w:val="24"/>
-          <w:lang w:val="en-IL"/>
-        </w:rPr>
-      </w:pPr>
-      <w:r>
-        <w:rPr>
-          <w:rFonts w:asciiTheme="minorBidi" w:hAnsiTheme="minorBidi"/>
-          <w:sz w:val="24"/>
-          <w:szCs w:val="24"/>
-          <w:lang w:val="en-IL"/>
-        </w:rPr>
-        <w:t>We integrated the fastSAM segmentation model into our pipeline to quickly and accurately isolate objects of interest from the background. In parallel, we apply filtering techniques (moving average, median filtering) to smooth noisy depth data from the Oak-D Lite camera.</w:t>
+      <w:proofErr w:type="spellStart"/>
+      <w:r>
+        <w:rPr>
+          <w:rFonts w:asciiTheme="minorBidi" w:hAnsiTheme="minorBidi"/>
+          <w:b/>
+          <w:bCs/>
+          <w:sz w:val="24"/>
+          <w:szCs w:val="24"/>
+          <w:lang w:val="en-IL"/>
+        </w:rPr>
+        <w:t>hand_control</w:t>
+      </w:r>
+      <w:proofErr w:type="spellEnd"/>
+      <w:r>
+        <w:rPr>
+          <w:rFonts w:asciiTheme="minorBidi" w:hAnsiTheme="minorBidi"/>
+          <w:b/>
+          <w:bCs/>
+          <w:sz w:val="24"/>
+          <w:szCs w:val="24"/>
+          <w:lang w:val="en-IL"/>
+        </w:rPr>
+        <w:t xml:space="preserve"> Thread:</w:t>
+      </w:r>
+      <w:r>
+        <w:rPr>
+          <w:rFonts w:asciiTheme="minorBidi" w:hAnsiTheme="minorBidi"/>
+          <w:sz w:val="24"/>
+          <w:szCs w:val="24"/>
+          <w:lang w:val="en-IL"/>
+        </w:rPr>
+        <w:t xml:space="preserve"> Listens for commands from the </w:t>
+      </w:r>
+      <w:proofErr w:type="spellStart"/>
+      <w:r>
+        <w:rPr>
+          <w:rFonts w:asciiTheme="minorBidi" w:hAnsiTheme="minorBidi"/>
+          <w:sz w:val="24"/>
+          <w:szCs w:val="24"/>
+          <w:lang w:val="en-IL"/>
+        </w:rPr>
+        <w:t>calc_angle</w:t>
+      </w:r>
+      <w:proofErr w:type="spellEnd"/>
+      <w:r>
+        <w:rPr>
+          <w:rFonts w:asciiTheme="minorBidi" w:hAnsiTheme="minorBidi"/>
+          <w:sz w:val="24"/>
+          <w:szCs w:val="24"/>
+          <w:lang w:val="en-IL"/>
+        </w:rPr>
+        <w:t xml:space="preserve"> thread, rotates the robotic hand by the computed relative angle, and executes a closing (and subsequent reopening) action when necessary.</w:t>
+      </w:r>
+    </w:p>
+    <w:p>
+      <w:pPr>
+        <w:rPr>
+          <w:rFonts w:asciiTheme="minorBidi" w:hAnsiTheme="minorBidi"/>
+          <w:sz w:val="24"/>
+          <w:szCs w:val="24"/>
+          <w:lang w:val="en-IL"/>
+        </w:rPr>
+      </w:pPr>
+      <w:r>
+        <w:rPr>
+          <w:rFonts w:asciiTheme="minorBidi" w:hAnsiTheme="minorBidi"/>
+          <w:sz w:val="24"/>
+          <w:szCs w:val="24"/>
+          <w:lang w:val="en-IL"/>
+        </w:rPr>
+        <w:t xml:space="preserve">We integrated the </w:t>
+      </w:r>
+      <w:proofErr w:type="spellStart"/>
+      <w:r>
+        <w:rPr>
+          <w:rFonts w:asciiTheme="minorBidi" w:hAnsiTheme="minorBidi"/>
+          <w:sz w:val="24"/>
+          <w:szCs w:val="24"/>
+          <w:lang w:val="en-IL"/>
+        </w:rPr>
+        <w:t>fastSAM</w:t>
+      </w:r>
+      <w:proofErr w:type="spellEnd"/>
+      <w:r>
+        <w:rPr>
+          <w:rFonts w:asciiTheme="minorBidi" w:hAnsiTheme="minorBidi"/>
+          <w:sz w:val="24"/>
+          <w:szCs w:val="24"/>
+          <w:lang w:val="en-IL"/>
+        </w:rPr>
+        <w:t xml:space="preserve"> segmentation model into our pipeline to quickly and accurately isolate objects of interest from the background. In parallel, we apply filtering techniques (moving average, median filtering) to smooth noisy depth data from the Oak-D Lite camera.</w:t>
       </w:r>
     </w:p>
     <w:p>
@@ -3610,7 +3829,27 @@
           <w:lang w:val="en-IL"/>
         </w:rPr>
         <w:br/>
-        <w:t>The process begins with capturing frames from the Oak-D Lite camera. Each frame is preprocessed to remove noise using a combination of a moving average filter and median filtering. This preprocessing is essential for obtaining reliable depth measurements, especially when objects are close (e.g., around 12cm).</w:t>
+        <w:t xml:space="preserve">The process begins with capturing frames from the Oak-D Lite camera. Each frame is </w:t>
+      </w:r>
+      <w:proofErr w:type="spellStart"/>
+      <w:r>
+        <w:rPr>
+          <w:rFonts w:asciiTheme="minorBidi" w:hAnsiTheme="minorBidi"/>
+          <w:sz w:val="24"/>
+          <w:szCs w:val="24"/>
+          <w:lang w:val="en-IL"/>
+        </w:rPr>
+        <w:t>preprocessed</w:t>
+      </w:r>
+      <w:proofErr w:type="spellEnd"/>
+      <w:r>
+        <w:rPr>
+          <w:rFonts w:asciiTheme="minorBidi" w:hAnsiTheme="minorBidi"/>
+          <w:sz w:val="24"/>
+          <w:szCs w:val="24"/>
+          <w:lang w:val="en-IL"/>
+        </w:rPr>
+        <w:t xml:space="preserve"> to remove noise using a combination of a moving average filter and median filtering. This preprocessing is essential for obtaining reliable depth measurements, especially when objects are close (e.g., around 12cm).</w:t>
       </w:r>
     </w:p>
     <w:p>
@@ -3645,7 +3884,47 @@
           <w:lang w:val="en-IL"/>
         </w:rPr>
         <w:br/>
-        <w:t>Once the frame is preprocessed, we compute the depth map using the camera’s Time-of-Flight (ToF) data. This step includes addressing challenges such as sensor noise and dynamic lighting conditions. The calculated depth is smoothed over time using a moving average to avoid abrupt changes that could lead to incorrect hand movements.</w:t>
+        <w:t xml:space="preserve">Once the frame is </w:t>
+      </w:r>
+      <w:proofErr w:type="spellStart"/>
+      <w:r>
+        <w:rPr>
+          <w:rFonts w:asciiTheme="minorBidi" w:hAnsiTheme="minorBidi"/>
+          <w:sz w:val="24"/>
+          <w:szCs w:val="24"/>
+          <w:lang w:val="en-IL"/>
+        </w:rPr>
+        <w:t>preprocessed</w:t>
+      </w:r>
+      <w:proofErr w:type="spellEnd"/>
+      <w:r>
+        <w:rPr>
+          <w:rFonts w:asciiTheme="minorBidi" w:hAnsiTheme="minorBidi"/>
+          <w:sz w:val="24"/>
+          <w:szCs w:val="24"/>
+          <w:lang w:val="en-IL"/>
+        </w:rPr>
+        <w:t>, we compute the depth map using the camera’s Time-of-Flight (</w:t>
+      </w:r>
+      <w:proofErr w:type="spellStart"/>
+      <w:r>
+        <w:rPr>
+          <w:rFonts w:asciiTheme="minorBidi" w:hAnsiTheme="minorBidi"/>
+          <w:sz w:val="24"/>
+          <w:szCs w:val="24"/>
+          <w:lang w:val="en-IL"/>
+        </w:rPr>
+        <w:t>ToF</w:t>
+      </w:r>
+      <w:proofErr w:type="spellEnd"/>
+      <w:r>
+        <w:rPr>
+          <w:rFonts w:asciiTheme="minorBidi" w:hAnsiTheme="minorBidi"/>
+          <w:sz w:val="24"/>
+          <w:szCs w:val="24"/>
+          <w:lang w:val="en-IL"/>
+        </w:rPr>
+        <w:t>) data. This step includes addressing challenges such as sensor noise and dynamic lighting conditions. The calculated depth is smoothed over time using a moving average to avoid abrupt changes that could lead to incorrect hand movements.</w:t>
       </w:r>
     </w:p>
     <w:p>
@@ -3897,8 +4176,21 @@
           <w:lang w:val="en-IL"/>
         </w:rPr>
         <w:lastRenderedPageBreak/>
-        <w:t>Object Segmentation Using fastSAM</w:t>
-      </w:r>
+        <w:t xml:space="preserve">Object Segmentation Using </w:t>
+      </w:r>
+      <w:proofErr w:type="spellStart"/>
+      <w:r>
+        <w:rPr>
+          <w:rFonts w:asciiTheme="minorBidi" w:hAnsiTheme="minorBidi"/>
+          <w:b/>
+          <w:bCs/>
+          <w:sz w:val="24"/>
+          <w:szCs w:val="24"/>
+          <w:lang w:val="en-IL"/>
+        </w:rPr>
+        <w:t>fastSAM</w:t>
+      </w:r>
+      <w:proofErr w:type="spellEnd"/>
     </w:p>
     <w:p>
       <w:pPr>
@@ -3913,16 +4205,29 @@
           <w:lang w:val="en-IL"/>
         </w:rPr>
       </w:pPr>
-      <w:r>
-        <w:rPr>
-          <w:rFonts w:asciiTheme="minorBidi" w:hAnsiTheme="minorBidi"/>
-          <w:b/>
-          <w:bCs/>
-          <w:sz w:val="24"/>
-          <w:szCs w:val="24"/>
-          <w:lang w:val="en-IL"/>
-        </w:rPr>
-        <w:t>fastSAM Segmentation:</w:t>
+      <w:proofErr w:type="spellStart"/>
+      <w:r>
+        <w:rPr>
+          <w:rFonts w:asciiTheme="minorBidi" w:hAnsiTheme="minorBidi"/>
+          <w:b/>
+          <w:bCs/>
+          <w:sz w:val="24"/>
+          <w:szCs w:val="24"/>
+          <w:lang w:val="en-IL"/>
+        </w:rPr>
+        <w:t>fastSAM</w:t>
+      </w:r>
+      <w:proofErr w:type="spellEnd"/>
+      <w:r>
+        <w:rPr>
+          <w:rFonts w:asciiTheme="minorBidi" w:hAnsiTheme="minorBidi"/>
+          <w:b/>
+          <w:bCs/>
+          <w:sz w:val="24"/>
+          <w:szCs w:val="24"/>
+          <w:lang w:val="en-IL"/>
+        </w:rPr>
+        <w:t xml:space="preserve"> Segmentation:</w:t>
       </w:r>
       <w:r>
         <w:rPr>
@@ -3932,7 +4237,67 @@
           <w:lang w:val="en-IL"/>
         </w:rPr>
         <w:br/>
-        <w:t>The preprocessed frame is then fed into the fastSAM segmentation model. fastSAM, an optimized version of the SAM (Segment Anything Model), quickly generates multiple segmentation masks corresponding to different objects and regions within the frame.</w:t>
+        <w:t xml:space="preserve">The </w:t>
+      </w:r>
+      <w:proofErr w:type="spellStart"/>
+      <w:r>
+        <w:rPr>
+          <w:rFonts w:asciiTheme="minorBidi" w:hAnsiTheme="minorBidi"/>
+          <w:sz w:val="24"/>
+          <w:szCs w:val="24"/>
+          <w:lang w:val="en-IL"/>
+        </w:rPr>
+        <w:t>preprocessed</w:t>
+      </w:r>
+      <w:proofErr w:type="spellEnd"/>
+      <w:r>
+        <w:rPr>
+          <w:rFonts w:asciiTheme="minorBidi" w:hAnsiTheme="minorBidi"/>
+          <w:sz w:val="24"/>
+          <w:szCs w:val="24"/>
+          <w:lang w:val="en-IL"/>
+        </w:rPr>
+        <w:t xml:space="preserve"> frame is then fed into the </w:t>
+      </w:r>
+      <w:proofErr w:type="spellStart"/>
+      <w:r>
+        <w:rPr>
+          <w:rFonts w:asciiTheme="minorBidi" w:hAnsiTheme="minorBidi"/>
+          <w:sz w:val="24"/>
+          <w:szCs w:val="24"/>
+          <w:lang w:val="en-IL"/>
+        </w:rPr>
+        <w:t>fastSAM</w:t>
+      </w:r>
+      <w:proofErr w:type="spellEnd"/>
+      <w:r>
+        <w:rPr>
+          <w:rFonts w:asciiTheme="minorBidi" w:hAnsiTheme="minorBidi"/>
+          <w:sz w:val="24"/>
+          <w:szCs w:val="24"/>
+          <w:lang w:val="en-IL"/>
+        </w:rPr>
+        <w:t xml:space="preserve"> segmentation model. </w:t>
+      </w:r>
+      <w:proofErr w:type="spellStart"/>
+      <w:r>
+        <w:rPr>
+          <w:rFonts w:asciiTheme="minorBidi" w:hAnsiTheme="minorBidi"/>
+          <w:sz w:val="24"/>
+          <w:szCs w:val="24"/>
+          <w:lang w:val="en-IL"/>
+        </w:rPr>
+        <w:t>fastSAM</w:t>
+      </w:r>
+      <w:proofErr w:type="spellEnd"/>
+      <w:r>
+        <w:rPr>
+          <w:rFonts w:asciiTheme="minorBidi" w:hAnsiTheme="minorBidi"/>
+          <w:sz w:val="24"/>
+          <w:szCs w:val="24"/>
+          <w:lang w:val="en-IL"/>
+        </w:rPr>
+        <w:t>, an optimized version of the SAM (Segment Anything Model), quickly generates multiple segmentation masks corresponding to different objects and regions within the frame.</w:t>
       </w:r>
     </w:p>
     <w:p>
@@ -4035,7 +4400,27 @@
           <w:szCs w:val="24"/>
           <w:lang w:val="en-IL"/>
         </w:rPr>
-        <w:t xml:space="preserve"> In cases where fastSAM provides a confidence metric, the mask with the highest score is chosen.</w:t>
+        <w:t xml:space="preserve"> In cases where </w:t>
+      </w:r>
+      <w:proofErr w:type="spellStart"/>
+      <w:r>
+        <w:rPr>
+          <w:rFonts w:asciiTheme="minorBidi" w:hAnsiTheme="minorBidi"/>
+          <w:sz w:val="24"/>
+          <w:szCs w:val="24"/>
+          <w:lang w:val="en-IL"/>
+        </w:rPr>
+        <w:t>fastSAM</w:t>
+      </w:r>
+      <w:proofErr w:type="spellEnd"/>
+      <w:r>
+        <w:rPr>
+          <w:rFonts w:asciiTheme="minorBidi" w:hAnsiTheme="minorBidi"/>
+          <w:sz w:val="24"/>
+          <w:szCs w:val="24"/>
+          <w:lang w:val="en-IL"/>
+        </w:rPr>
+        <w:t xml:space="preserve"> provides a confidence metric, the mask with the highest score is chosen.</w:t>
       </w:r>
     </w:p>
     <w:p>
@@ -4378,7 +4763,87 @@
           <w:lang w:val="en-IL"/>
         </w:rPr>
         <w:br/>
-        <w:t>If the measured depth indicates that the object is within 12cm (or below the defined threshold), the calc_angle thread issues a command for the hand_control thread to initiate the grasping (closing) sequence. In this case, the calc_angle thread will block further angle updates until the hand_control thread signals that the grasping operation is complete.</w:t>
+        <w:t xml:space="preserve">If the measured depth indicates that the object is within 12cm (or below the defined threshold), the </w:t>
+      </w:r>
+      <w:proofErr w:type="spellStart"/>
+      <w:r>
+        <w:rPr>
+          <w:rFonts w:asciiTheme="minorBidi" w:hAnsiTheme="minorBidi"/>
+          <w:sz w:val="24"/>
+          <w:szCs w:val="24"/>
+          <w:lang w:val="en-IL"/>
+        </w:rPr>
+        <w:t>calc_angle</w:t>
+      </w:r>
+      <w:proofErr w:type="spellEnd"/>
+      <w:r>
+        <w:rPr>
+          <w:rFonts w:asciiTheme="minorBidi" w:hAnsiTheme="minorBidi"/>
+          <w:sz w:val="24"/>
+          <w:szCs w:val="24"/>
+          <w:lang w:val="en-IL"/>
+        </w:rPr>
+        <w:t xml:space="preserve"> thread issues a command for the </w:t>
+      </w:r>
+      <w:proofErr w:type="spellStart"/>
+      <w:r>
+        <w:rPr>
+          <w:rFonts w:asciiTheme="minorBidi" w:hAnsiTheme="minorBidi"/>
+          <w:sz w:val="24"/>
+          <w:szCs w:val="24"/>
+          <w:lang w:val="en-IL"/>
+        </w:rPr>
+        <w:t>hand_control</w:t>
+      </w:r>
+      <w:proofErr w:type="spellEnd"/>
+      <w:r>
+        <w:rPr>
+          <w:rFonts w:asciiTheme="minorBidi" w:hAnsiTheme="minorBidi"/>
+          <w:sz w:val="24"/>
+          <w:szCs w:val="24"/>
+          <w:lang w:val="en-IL"/>
+        </w:rPr>
+        <w:t xml:space="preserve"> thread to initiate the grasping (closing) sequence. In this case, the </w:t>
+      </w:r>
+      <w:proofErr w:type="spellStart"/>
+      <w:r>
+        <w:rPr>
+          <w:rFonts w:asciiTheme="minorBidi" w:hAnsiTheme="minorBidi"/>
+          <w:sz w:val="24"/>
+          <w:szCs w:val="24"/>
+          <w:lang w:val="en-IL"/>
+        </w:rPr>
+        <w:t>calc_angle</w:t>
+      </w:r>
+      <w:proofErr w:type="spellEnd"/>
+      <w:r>
+        <w:rPr>
+          <w:rFonts w:asciiTheme="minorBidi" w:hAnsiTheme="minorBidi"/>
+          <w:sz w:val="24"/>
+          <w:szCs w:val="24"/>
+          <w:lang w:val="en-IL"/>
+        </w:rPr>
+        <w:t xml:space="preserve"> thread will block further angle updates until the </w:t>
+      </w:r>
+      <w:proofErr w:type="spellStart"/>
+      <w:r>
+        <w:rPr>
+          <w:rFonts w:asciiTheme="minorBidi" w:hAnsiTheme="minorBidi"/>
+          <w:sz w:val="24"/>
+          <w:szCs w:val="24"/>
+          <w:lang w:val="en-IL"/>
+        </w:rPr>
+        <w:t>hand_control</w:t>
+      </w:r>
+      <w:proofErr w:type="spellEnd"/>
+      <w:r>
+        <w:rPr>
+          <w:rFonts w:asciiTheme="minorBidi" w:hAnsiTheme="minorBidi"/>
+          <w:sz w:val="24"/>
+          <w:szCs w:val="24"/>
+          <w:lang w:val="en-IL"/>
+        </w:rPr>
+        <w:t xml:space="preserve"> thread signals that the grasping operation is complete.</w:t>
       </w:r>
     </w:p>
     <w:p>
@@ -4597,7 +5062,69 @@
           <w:lang w:val="en-IL"/>
         </w:rPr>
         <w:br/>
-        <w:t>The calc_angle thread enqueues commands (rotation or grasp signals) that are read by the hand_control thread. This queue is implemented using Python’s queue.Queue, ensuring that message ordering and thread safety are maintained.</w:t>
+        <w:t xml:space="preserve">The </w:t>
+      </w:r>
+      <w:proofErr w:type="spellStart"/>
+      <w:r>
+        <w:rPr>
+          <w:rFonts w:asciiTheme="minorBidi" w:hAnsiTheme="minorBidi"/>
+          <w:sz w:val="24"/>
+          <w:szCs w:val="24"/>
+          <w:lang w:val="en-IL"/>
+        </w:rPr>
+        <w:t>calc_angle</w:t>
+      </w:r>
+      <w:proofErr w:type="spellEnd"/>
+      <w:r>
+        <w:rPr>
+          <w:rFonts w:asciiTheme="minorBidi" w:hAnsiTheme="minorBidi"/>
+          <w:sz w:val="24"/>
+          <w:szCs w:val="24"/>
+          <w:lang w:val="en-IL"/>
+        </w:rPr>
+        <w:t xml:space="preserve"> thread enqueues commands (rotation or grasp signals) that are read by the </w:t>
+      </w:r>
+      <w:proofErr w:type="spellStart"/>
+      <w:r>
+        <w:rPr>
+          <w:rFonts w:asciiTheme="minorBidi" w:hAnsiTheme="minorBidi"/>
+          <w:sz w:val="24"/>
+          <w:szCs w:val="24"/>
+          <w:lang w:val="en-IL"/>
+        </w:rPr>
+        <w:t>hand_control</w:t>
+      </w:r>
+      <w:proofErr w:type="spellEnd"/>
+      <w:r>
+        <w:rPr>
+          <w:rFonts w:asciiTheme="minorBidi" w:hAnsiTheme="minorBidi"/>
+          <w:sz w:val="24"/>
+          <w:szCs w:val="24"/>
+          <w:lang w:val="en-IL"/>
+        </w:rPr>
+        <w:t xml:space="preserve"> thread. This queue is implemented using Python’s </w:t>
+      </w:r>
+      <w:proofErr w:type="spellStart"/>
+      <w:proofErr w:type="gramStart"/>
+      <w:r>
+        <w:rPr>
+          <w:rFonts w:asciiTheme="minorBidi" w:hAnsiTheme="minorBidi"/>
+          <w:sz w:val="24"/>
+          <w:szCs w:val="24"/>
+          <w:lang w:val="en-IL"/>
+        </w:rPr>
+        <w:t>queue.Queue</w:t>
+      </w:r>
+      <w:proofErr w:type="spellEnd"/>
+      <w:proofErr w:type="gramEnd"/>
+      <w:r>
+        <w:rPr>
+          <w:rFonts w:asciiTheme="minorBidi" w:hAnsiTheme="minorBidi"/>
+          <w:sz w:val="24"/>
+          <w:szCs w:val="24"/>
+          <w:lang w:val="en-IL"/>
+        </w:rPr>
+        <w:t>, ensuring that message ordering and thread safety are maintained.</w:t>
       </w:r>
     </w:p>
     <w:p>
@@ -4632,7 +5159,67 @@
           <w:lang w:val="en-IL"/>
         </w:rPr>
         <w:br/>
-        <w:t>When the depth threshold is met (object is close enough), the calc_angle thread sends a “GRASP” command and then enters a blocked state. The hand_control thread, upon receiving the command, executes the grasp sequence (closing and then opening the hand) and sends an acknowledgment back. This acknowledgment unblocks the calc_angle thread so that it can resume processing new frames.</w:t>
+        <w:t xml:space="preserve">When the depth threshold is met (object is close enough), the </w:t>
+      </w:r>
+      <w:proofErr w:type="spellStart"/>
+      <w:r>
+        <w:rPr>
+          <w:rFonts w:asciiTheme="minorBidi" w:hAnsiTheme="minorBidi"/>
+          <w:sz w:val="24"/>
+          <w:szCs w:val="24"/>
+          <w:lang w:val="en-IL"/>
+        </w:rPr>
+        <w:t>calc_angle</w:t>
+      </w:r>
+      <w:proofErr w:type="spellEnd"/>
+      <w:r>
+        <w:rPr>
+          <w:rFonts w:asciiTheme="minorBidi" w:hAnsiTheme="minorBidi"/>
+          <w:sz w:val="24"/>
+          <w:szCs w:val="24"/>
+          <w:lang w:val="en-IL"/>
+        </w:rPr>
+        <w:t xml:space="preserve"> thread sends a “GRASP” command and then enters a blocked state. The </w:t>
+      </w:r>
+      <w:proofErr w:type="spellStart"/>
+      <w:r>
+        <w:rPr>
+          <w:rFonts w:asciiTheme="minorBidi" w:hAnsiTheme="minorBidi"/>
+          <w:sz w:val="24"/>
+          <w:szCs w:val="24"/>
+          <w:lang w:val="en-IL"/>
+        </w:rPr>
+        <w:t>hand_control</w:t>
+      </w:r>
+      <w:proofErr w:type="spellEnd"/>
+      <w:r>
+        <w:rPr>
+          <w:rFonts w:asciiTheme="minorBidi" w:hAnsiTheme="minorBidi"/>
+          <w:sz w:val="24"/>
+          <w:szCs w:val="24"/>
+          <w:lang w:val="en-IL"/>
+        </w:rPr>
+        <w:t xml:space="preserve"> thread, upon receiving the command, executes the grasp sequence (closing and then opening the hand) and sends an acknowledgment back. This acknowledgment unblocks the </w:t>
+      </w:r>
+      <w:proofErr w:type="spellStart"/>
+      <w:r>
+        <w:rPr>
+          <w:rFonts w:asciiTheme="minorBidi" w:hAnsiTheme="minorBidi"/>
+          <w:sz w:val="24"/>
+          <w:szCs w:val="24"/>
+          <w:lang w:val="en-IL"/>
+        </w:rPr>
+        <w:t>calc_angle</w:t>
+      </w:r>
+      <w:proofErr w:type="spellEnd"/>
+      <w:r>
+        <w:rPr>
+          <w:rFonts w:asciiTheme="minorBidi" w:hAnsiTheme="minorBidi"/>
+          <w:sz w:val="24"/>
+          <w:szCs w:val="24"/>
+          <w:lang w:val="en-IL"/>
+        </w:rPr>
+        <w:t xml:space="preserve"> thread so that it can resume processing new frames.</w:t>
       </w:r>
     </w:p>
     <w:p>
@@ -4667,7 +5254,27 @@
           <w:lang w:val="en-IL"/>
         </w:rPr>
         <w:br/>
-        <w:t>To prevent unnecessary movements, the calc_angle thread compares the newly computed angle with the current hand orientation. If the difference is less than a predefined margin (e.g., 10°), the thread sends a zero adjustment, ensuring that only significant orientation changes prompt motor actions.</w:t>
+        <w:t xml:space="preserve">To prevent unnecessary movements, the </w:t>
+      </w:r>
+      <w:proofErr w:type="spellStart"/>
+      <w:r>
+        <w:rPr>
+          <w:rFonts w:asciiTheme="minorBidi" w:hAnsiTheme="minorBidi"/>
+          <w:sz w:val="24"/>
+          <w:szCs w:val="24"/>
+          <w:lang w:val="en-IL"/>
+        </w:rPr>
+        <w:t>calc_angle</w:t>
+      </w:r>
+      <w:proofErr w:type="spellEnd"/>
+      <w:r>
+        <w:rPr>
+          <w:rFonts w:asciiTheme="minorBidi" w:hAnsiTheme="minorBidi"/>
+          <w:sz w:val="24"/>
+          <w:szCs w:val="24"/>
+          <w:lang w:val="en-IL"/>
+        </w:rPr>
+        <w:t xml:space="preserve"> thread compares the newly computed angle with the current hand orientation. If the difference is less than a predefined margin (e.g., 10°), the thread sends a zero adjustment, ensuring that only significant orientation changes prompt motor actions.</w:t>
       </w:r>
     </w:p>
     <w:p>
@@ -5146,7 +5753,29 @@
           <w:szCs w:val="24"/>
           <w:lang w:val="en-IL"/>
         </w:rPr>
-        <w:t xml:space="preserve">The NVIDIA Jetson Nano Developer Kit is a compact single-board computer designed for AI and robotics applications. It features an NVIDIA Maxwell GPU and is capable of running multiple neural networks in parallel. The developer kit is a low-cost platform for developing and testing AI projects, and is suitable for makers, students and hobbyists. It is based on NVIDIA Jetson Nano System-in-Module and its GPU includes 128 CUDA cores. Also includes a quad-core ARM A57 CPU, 4 GB LPDDR4 memory, Gigabit Ethernet, USB 3.0 and HDMI. </w:t>
+        <w:t xml:space="preserve">The NVIDIA Jetson Nano Developer Kit is a compact single-board computer designed for AI and robotics applications. It features an NVIDIA Maxwell GPU and </w:t>
+      </w:r>
+      <w:proofErr w:type="gramStart"/>
+      <w:r>
+        <w:rPr>
+          <w:rFonts w:asciiTheme="minorBidi" w:hAnsiTheme="minorBidi"/>
+          <w:kern w:val="0"/>
+          <w:sz w:val="24"/>
+          <w:szCs w:val="24"/>
+          <w:lang w:val="en-IL"/>
+        </w:rPr>
+        <w:t>is capable of running</w:t>
+      </w:r>
+      <w:proofErr w:type="gramEnd"/>
+      <w:r>
+        <w:rPr>
+          <w:rFonts w:asciiTheme="minorBidi" w:hAnsiTheme="minorBidi"/>
+          <w:kern w:val="0"/>
+          <w:sz w:val="24"/>
+          <w:szCs w:val="24"/>
+          <w:lang w:val="en-IL"/>
+        </w:rPr>
+        <w:t xml:space="preserve"> multiple neural networks in parallel. The developer kit is a low-cost platform for developing and testing AI projects, and is suitable for makers, students and hobbyists. It is based on NVIDIA Jetson Nano System-in-Module and its GPU includes 128 CUDA cores. Also includes a quad-core ARM A57 CPU, 4 GB LPDDR4 memory, Gigabit Ethernet, USB 3.0 and HDMI. </w:t>
       </w:r>
     </w:p>
     <w:p>
@@ -5399,7 +6028,161 @@
           <w:szCs w:val="24"/>
           <w:lang w:val="en-IL"/>
         </w:rPr>
-        <w:t>e used the oak-d Lite camera. The Oak-D Lite camera is a small depth-sensing camera designed for computer vision applications. It is built by the company Luxonis, which specializes in creating computer vision tools and hardware. The Oak-D Lite camera features an Intel Movidius Myriad X VPU (Visual Processing Unit) and a Sony DepthSense IMX556PLR back-illuminated ToF (Time of Flight) depth sensor. These components enable the camera to capture depth information and process it in real-time, making it ideal for applications such as object detection, tracking, and recognition. The Oak-D Lite camera also includes a variety of software tools and libraries to facilitate development, including the Luxonis DepthAI Python API, which allows developers to easily integrate the camera into their projects and applications. Additionally, the camera is designed to be compatible with popular machine learning frameworks, such as TensorFlow and PyTorch, enabling developers to create custom computer vision models and deploy them on the device. Overall, the Oak-D Lite camera is a powerful and versatile tool for computer vision applications, with a compact and lightweight design that makes it suitable for use in a wide range of settings and environments.</w:t>
+        <w:t xml:space="preserve">e used the oak-d Lite camera. The Oak-D Lite camera is a small depth-sensing camera designed for computer vision applications. It is built by the company </w:t>
+      </w:r>
+      <w:proofErr w:type="spellStart"/>
+      <w:r>
+        <w:rPr>
+          <w:rFonts w:asciiTheme="minorBidi" w:hAnsiTheme="minorBidi"/>
+          <w:kern w:val="0"/>
+          <w:sz w:val="24"/>
+          <w:szCs w:val="24"/>
+          <w:lang w:val="en-IL"/>
+        </w:rPr>
+        <w:t>Luxonis</w:t>
+      </w:r>
+      <w:proofErr w:type="spellEnd"/>
+      <w:r>
+        <w:rPr>
+          <w:rFonts w:asciiTheme="minorBidi" w:hAnsiTheme="minorBidi"/>
+          <w:kern w:val="0"/>
+          <w:sz w:val="24"/>
+          <w:szCs w:val="24"/>
+          <w:lang w:val="en-IL"/>
+        </w:rPr>
+        <w:t xml:space="preserve">, which specializes in creating computer vision tools and hardware. The Oak-D Lite camera features an Intel </w:t>
+      </w:r>
+      <w:proofErr w:type="spellStart"/>
+      <w:r>
+        <w:rPr>
+          <w:rFonts w:asciiTheme="minorBidi" w:hAnsiTheme="minorBidi"/>
+          <w:kern w:val="0"/>
+          <w:sz w:val="24"/>
+          <w:szCs w:val="24"/>
+          <w:lang w:val="en-IL"/>
+        </w:rPr>
+        <w:t>Movidius</w:t>
+      </w:r>
+      <w:proofErr w:type="spellEnd"/>
+      <w:r>
+        <w:rPr>
+          <w:rFonts w:asciiTheme="minorBidi" w:hAnsiTheme="minorBidi"/>
+          <w:kern w:val="0"/>
+          <w:sz w:val="24"/>
+          <w:szCs w:val="24"/>
+          <w:lang w:val="en-IL"/>
+        </w:rPr>
+        <w:t xml:space="preserve"> Myriad X VPU (Visual Processing Unit) and a Sony </w:t>
+      </w:r>
+      <w:proofErr w:type="spellStart"/>
+      <w:r>
+        <w:rPr>
+          <w:rFonts w:asciiTheme="minorBidi" w:hAnsiTheme="minorBidi"/>
+          <w:kern w:val="0"/>
+          <w:sz w:val="24"/>
+          <w:szCs w:val="24"/>
+          <w:lang w:val="en-IL"/>
+        </w:rPr>
+        <w:t>DepthSense</w:t>
+      </w:r>
+      <w:proofErr w:type="spellEnd"/>
+      <w:r>
+        <w:rPr>
+          <w:rFonts w:asciiTheme="minorBidi" w:hAnsiTheme="minorBidi"/>
+          <w:kern w:val="0"/>
+          <w:sz w:val="24"/>
+          <w:szCs w:val="24"/>
+          <w:lang w:val="en-IL"/>
+        </w:rPr>
+        <w:t xml:space="preserve"> IMX556PLR back-illuminated </w:t>
+      </w:r>
+      <w:proofErr w:type="spellStart"/>
+      <w:r>
+        <w:rPr>
+          <w:rFonts w:asciiTheme="minorBidi" w:hAnsiTheme="minorBidi"/>
+          <w:kern w:val="0"/>
+          <w:sz w:val="24"/>
+          <w:szCs w:val="24"/>
+          <w:lang w:val="en-IL"/>
+        </w:rPr>
+        <w:t>ToF</w:t>
+      </w:r>
+      <w:proofErr w:type="spellEnd"/>
+      <w:r>
+        <w:rPr>
+          <w:rFonts w:asciiTheme="minorBidi" w:hAnsiTheme="minorBidi"/>
+          <w:kern w:val="0"/>
+          <w:sz w:val="24"/>
+          <w:szCs w:val="24"/>
+          <w:lang w:val="en-IL"/>
+        </w:rPr>
+        <w:t xml:space="preserve"> (Time of Flight) depth sensor. These components enable the camera to capture depth information and process it in real-time, making it ideal for applications such as object detection, tracking, and recognition. The Oak-D Lite camera also includes a variety of software tools and libraries to facilitate development, including the </w:t>
+      </w:r>
+      <w:proofErr w:type="spellStart"/>
+      <w:r>
+        <w:rPr>
+          <w:rFonts w:asciiTheme="minorBidi" w:hAnsiTheme="minorBidi"/>
+          <w:kern w:val="0"/>
+          <w:sz w:val="24"/>
+          <w:szCs w:val="24"/>
+          <w:lang w:val="en-IL"/>
+        </w:rPr>
+        <w:t>Luxonis</w:t>
+      </w:r>
+      <w:proofErr w:type="spellEnd"/>
+      <w:r>
+        <w:rPr>
+          <w:rFonts w:asciiTheme="minorBidi" w:hAnsiTheme="minorBidi"/>
+          <w:kern w:val="0"/>
+          <w:sz w:val="24"/>
+          <w:szCs w:val="24"/>
+          <w:lang w:val="en-IL"/>
+        </w:rPr>
+        <w:t xml:space="preserve"> </w:t>
+      </w:r>
+      <w:proofErr w:type="spellStart"/>
+      <w:r>
+        <w:rPr>
+          <w:rFonts w:asciiTheme="minorBidi" w:hAnsiTheme="minorBidi"/>
+          <w:kern w:val="0"/>
+          <w:sz w:val="24"/>
+          <w:szCs w:val="24"/>
+          <w:lang w:val="en-IL"/>
+        </w:rPr>
+        <w:t>DepthAI</w:t>
+      </w:r>
+      <w:proofErr w:type="spellEnd"/>
+      <w:r>
+        <w:rPr>
+          <w:rFonts w:asciiTheme="minorBidi" w:hAnsiTheme="minorBidi"/>
+          <w:kern w:val="0"/>
+          <w:sz w:val="24"/>
+          <w:szCs w:val="24"/>
+          <w:lang w:val="en-IL"/>
+        </w:rPr>
+        <w:t xml:space="preserve"> Python API, which allows developers to easily integrate the camera into their projects and applications. Additionally, the camera is designed to be compatible with popular machine learning frameworks, such as TensorFlow and </w:t>
+      </w:r>
+      <w:proofErr w:type="spellStart"/>
+      <w:r>
+        <w:rPr>
+          <w:rFonts w:asciiTheme="minorBidi" w:hAnsiTheme="minorBidi"/>
+          <w:kern w:val="0"/>
+          <w:sz w:val="24"/>
+          <w:szCs w:val="24"/>
+          <w:lang w:val="en-IL"/>
+        </w:rPr>
+        <w:t>PyTorch</w:t>
+      </w:r>
+      <w:proofErr w:type="spellEnd"/>
+      <w:r>
+        <w:rPr>
+          <w:rFonts w:asciiTheme="minorBidi" w:hAnsiTheme="minorBidi"/>
+          <w:kern w:val="0"/>
+          <w:sz w:val="24"/>
+          <w:szCs w:val="24"/>
+          <w:lang w:val="en-IL"/>
+        </w:rPr>
+        <w:t>, enabling developers to create custom computer vision models and deploy them on the device. Overall, the Oak-D Lite camera is a powerful and versatile tool for computer vision applications, with a compact and lightweight design that makes it suitable for use in a wide range of settings and environments.</w:t>
       </w:r>
     </w:p>
     <w:p>
@@ -6168,13 +6951,41 @@
         <w:rPr>
           <w:lang w:val="en-IL"/>
         </w:rPr>
-        <w:t xml:space="preserve">we measured the distance from the center of the frame </w:t>
-      </w:r>
-      <w:r>
-        <w:rPr>
-          <w:lang w:val="en-IL"/>
-        </w:rPr>
-        <w:t>to the camera in order to determine need for rotation/aligning and grabbing</w:t>
+        <w:t xml:space="preserve">we measured the distance from the </w:t>
+      </w:r>
+      <w:proofErr w:type="spellStart"/>
+      <w:r>
+        <w:rPr>
+          <w:lang w:val="en-IL"/>
+        </w:rPr>
+        <w:t>center</w:t>
+      </w:r>
+      <w:proofErr w:type="spellEnd"/>
+      <w:r>
+        <w:rPr>
+          <w:lang w:val="en-IL"/>
+        </w:rPr>
+        <w:t xml:space="preserve"> of the frame </w:t>
+      </w:r>
+      <w:r>
+        <w:rPr>
+          <w:lang w:val="en-IL"/>
+        </w:rPr>
+        <w:t xml:space="preserve">to the camera </w:t>
+      </w:r>
+      <w:proofErr w:type="gramStart"/>
+      <w:r>
+        <w:rPr>
+          <w:lang w:val="en-IL"/>
+        </w:rPr>
+        <w:t>in order to</w:t>
+      </w:r>
+      <w:proofErr w:type="gramEnd"/>
+      <w:r>
+        <w:rPr>
+          <w:lang w:val="en-IL"/>
+        </w:rPr>
+        <w:t xml:space="preserve"> determine need for rotation/aligning and grabbing</w:t>
       </w:r>
       <w:r>
         <w:rPr>
@@ -6219,7 +7030,15 @@
     </w:p>
     <w:p>
       <w:r>
-        <w:t>We used the Haifa 3D Bluetooth operated hand, following the manual on the movements of the fingers and how to activate each engine which is found on their Github, after the camera determines a distance from</w:t>
+        <w:t xml:space="preserve">We used the Haifa 3D Bluetooth operated hand, following the manual on the movements of the fingers and how to activate each engine which is found on their </w:t>
+      </w:r>
+      <w:proofErr w:type="spellStart"/>
+      <w:r>
+        <w:t>Github</w:t>
+      </w:r>
+      <w:proofErr w:type="spellEnd"/>
+      <w:r>
+        <w:t>, after the camera determines a distance from</w:t>
       </w:r>
       <w:r>
         <w:tab/>
@@ -7978,7 +8797,6 @@
           <w:b/>
           <w:bCs/>
           <w:color w:val="auto"/>
-          <w:rtl/>
         </w:rPr>
       </w:pPr>
       <w:bookmarkStart w:id="7" w:name="_Toc191742497"/>
@@ -7996,47 +8814,66 @@
     <w:p>
       <w:pPr>
         <w:rPr>
-          <w:rFonts w:asciiTheme="minorBidi" w:hAnsiTheme="minorBidi"/>
-          <w:sz w:val="24"/>
-          <w:szCs w:val="24"/>
-          <w:lang w:val="en-IL"/>
-        </w:rPr>
-      </w:pPr>
-      <w:r>
-        <w:rPr>
-          <w:rFonts w:asciiTheme="minorBidi" w:hAnsiTheme="minorBidi"/>
-          <w:sz w:val="24"/>
-          <w:szCs w:val="24"/>
-          <w:lang w:val="en-IL"/>
-        </w:rPr>
-        <w:t xml:space="preserve">All the code of this project is open source and available for the general public on GitHub </w:t>
-      </w:r>
-      <w:r>
-        <w:rPr>
-          <w:rFonts w:asciiTheme="minorBidi" w:hAnsiTheme="minorBidi"/>
-          <w:sz w:val="24"/>
-          <w:szCs w:val="24"/>
-          <w:highlight w:val="yellow"/>
-          <w:lang w:val="en-IL"/>
-        </w:rPr>
-        <w:t>NahelAwi/ProjectB</w:t>
-      </w:r>
-      <w:r>
-        <w:rPr>
-          <w:rFonts w:asciiTheme="minorBidi" w:hAnsiTheme="minorBidi"/>
-          <w:sz w:val="24"/>
-          <w:szCs w:val="24"/>
-          <w:lang w:val="en-IL"/>
-        </w:rPr>
-        <w:t xml:space="preserve"> repository.</w:t>
-      </w:r>
-    </w:p>
-    <w:p>
-      <w:pPr>
-        <w:rPr>
-          <w:rFonts w:asciiTheme="minorBidi" w:hAnsiTheme="minorBidi"/>
-          <w:sz w:val="24"/>
-          <w:szCs w:val="24"/>
+          <w:rtl/>
+        </w:rPr>
+      </w:pPr>
+    </w:p>
+    <w:p>
+      <w:pPr>
+        <w:rPr>
+          <w:rFonts w:asciiTheme="minorBidi" w:hAnsiTheme="minorBidi"/>
+          <w:lang w:val="en-IL"/>
+        </w:rPr>
+      </w:pPr>
+      <w:r>
+        <w:rPr>
+          <w:rFonts w:asciiTheme="minorBidi" w:hAnsiTheme="minorBidi"/>
+          <w:lang w:val="en-IL"/>
+        </w:rPr>
+        <w:t xml:space="preserve">All the code for this project is open source and available on the GitHub repository </w:t>
+      </w:r>
+      <w:hyperlink r:id="rId12" w:tgtFrame="_new" w:history="1">
+        <w:proofErr w:type="spellStart"/>
+        <w:r>
+          <w:rPr>
+            <w:rStyle w:val="Hyperlink"/>
+            <w:rFonts w:asciiTheme="minorBidi" w:hAnsiTheme="minorBidi"/>
+            <w:lang w:val="en-IL"/>
+          </w:rPr>
+          <w:t>NahelAwi</w:t>
+        </w:r>
+        <w:proofErr w:type="spellEnd"/>
+        <w:r>
+          <w:rPr>
+            <w:rStyle w:val="Hyperlink"/>
+            <w:rFonts w:asciiTheme="minorBidi" w:hAnsiTheme="minorBidi"/>
+            <w:lang w:val="en-IL"/>
+          </w:rPr>
+          <w:t>/</w:t>
+        </w:r>
+        <w:proofErr w:type="spellStart"/>
+        <w:r>
+          <w:rPr>
+            <w:rStyle w:val="Hyperlink"/>
+            <w:rFonts w:asciiTheme="minorBidi" w:hAnsiTheme="minorBidi"/>
+            <w:lang w:val="en-IL"/>
+          </w:rPr>
+          <w:t>ProjectB</w:t>
+        </w:r>
+        <w:proofErr w:type="spellEnd"/>
+      </w:hyperlink>
+      <w:r>
+        <w:rPr>
+          <w:rFonts w:asciiTheme="minorBidi" w:hAnsiTheme="minorBidi"/>
+          <w:lang w:val="en-IL"/>
+        </w:rPr>
+        <w:t>.</w:t>
+      </w:r>
+    </w:p>
+    <w:p>
+      <w:pPr>
+        <w:rPr>
+          <w:rFonts w:asciiTheme="minorBidi" w:hAnsiTheme="minorBidi"/>
           <w:lang w:val="en-IL"/>
         </w:rPr>
       </w:pPr>
@@ -8049,7 +8886,7 @@
           <w:lang w:val="en-IL"/>
         </w:rPr>
         <w:drawing>
-          <wp:inline distT="0" distB="0" distL="0" distR="0" wp14:anchorId="1D56DC39" wp14:editId="7383A0D2">
+          <wp:inline distT="0" distB="0" distL="0" distR="0" wp14:anchorId="1D56DC39" wp14:editId="705D91AB">
             <wp:extent cx="2712720" cy="3390265"/>
             <wp:effectExtent l="0" t="0" r="0" b="635"/>
             <wp:docPr id="1960512762" name="Picture 9" descr="A hand holding a device&#10;&#10;AI-generated content may be incorrect."/>
@@ -8064,7 +8901,7 @@
                     <pic:cNvPicPr/>
                   </pic:nvPicPr>
                   <pic:blipFill>
-                    <a:blip r:embed="rId12" cstate="print">
+                    <a:blip r:embed="rId13" cstate="print">
                       <a:extLst>
                         <a:ext uri="{28A0092B-C50C-407E-A947-70E740481C1C}">
                           <a14:useLocalDpi xmlns:a14="http://schemas.microsoft.com/office/drawing/2010/main" val="0"/>
@@ -8114,7 +8951,7 @@
                     <pic:cNvPicPr/>
                   </pic:nvPicPr>
                   <pic:blipFill>
-                    <a:blip r:embed="rId13" cstate="print">
+                    <a:blip r:embed="rId14" cstate="print">
                       <a:extLst>
                         <a:ext uri="{28A0092B-C50C-407E-A947-70E740481C1C}">
                           <a14:useLocalDpi xmlns:a14="http://schemas.microsoft.com/office/drawing/2010/main" val="0"/>
@@ -8149,6 +8986,285 @@
         </w:rPr>
         <w:br/>
       </w:r>
+    </w:p>
+    <w:p>
+      <w:pPr>
+        <w:rPr>
+          <w:rFonts w:asciiTheme="minorBidi" w:hAnsiTheme="minorBidi"/>
+          <w:sz w:val="24"/>
+          <w:szCs w:val="24"/>
+          <w:lang w:val="en-IL"/>
+        </w:rPr>
+      </w:pPr>
+      <w:r>
+        <w:rPr>
+          <w:rFonts w:asciiTheme="minorBidi" w:hAnsiTheme="minorBidi"/>
+          <w:b/>
+          <w:bCs/>
+          <w:sz w:val="24"/>
+          <w:szCs w:val="24"/>
+          <w:lang w:val="en-IL"/>
+        </w:rPr>
+        <w:t>Measuring Distance</w:t>
+      </w:r>
+    </w:p>
+    <w:p>
+      <w:pPr>
+        <w:rPr>
+          <w:rFonts w:asciiTheme="minorBidi" w:hAnsiTheme="minorBidi"/>
+          <w:sz w:val="24"/>
+          <w:szCs w:val="24"/>
+          <w:lang w:val="en-IL"/>
+        </w:rPr>
+      </w:pPr>
+      <w:r>
+        <w:rPr>
+          <w:rFonts w:asciiTheme="minorBidi" w:hAnsiTheme="minorBidi"/>
+          <w:sz w:val="24"/>
+          <w:szCs w:val="24"/>
+          <w:lang w:val="en-IL"/>
+        </w:rPr>
+        <w:t>The implementation begins with capturing image frames from the Oak-D Lite camera. Each frame undergoes preprocessing to reduce sensor noise using a combination of a moving average filter and median filtering. This filtering is crucial for obtaining a reliable depth map from the camera’s Time-of-Flight (</w:t>
+      </w:r>
+      <w:proofErr w:type="spellStart"/>
+      <w:r>
+        <w:rPr>
+          <w:rFonts w:asciiTheme="minorBidi" w:hAnsiTheme="minorBidi"/>
+          <w:sz w:val="24"/>
+          <w:szCs w:val="24"/>
+          <w:lang w:val="en-IL"/>
+        </w:rPr>
+        <w:t>ToF</w:t>
+      </w:r>
+      <w:proofErr w:type="spellEnd"/>
+      <w:r>
+        <w:rPr>
+          <w:rFonts w:asciiTheme="minorBidi" w:hAnsiTheme="minorBidi"/>
+          <w:sz w:val="24"/>
+          <w:szCs w:val="24"/>
+          <w:lang w:val="en-IL"/>
+        </w:rPr>
+        <w:t>) sensor data. The depth information, which is continuously smoothed over time, allows the system to accurately determine whether an object is within the critical 12cm threshold needed to initiate a grasping action</w:t>
+      </w:r>
+      <w:r>
+        <w:rPr>
+          <w:rFonts w:asciiTheme="minorBidi" w:hAnsiTheme="minorBidi"/>
+          <w:sz w:val="24"/>
+          <w:szCs w:val="24"/>
+          <w:lang w:val="en-IL"/>
+        </w:rPr>
+        <w:t xml:space="preserve"> or within the 18cm threshold to initiate alignment action</w:t>
+      </w:r>
+      <w:r>
+        <w:rPr>
+          <w:rFonts w:asciiTheme="minorBidi" w:hAnsiTheme="minorBidi"/>
+          <w:sz w:val="24"/>
+          <w:szCs w:val="24"/>
+          <w:lang w:val="en-IL"/>
+        </w:rPr>
+        <w:t>.</w:t>
+      </w:r>
+    </w:p>
+    <w:p>
+      <w:pPr>
+        <w:rPr>
+          <w:rFonts w:asciiTheme="minorBidi" w:hAnsiTheme="minorBidi"/>
+          <w:b/>
+          <w:bCs/>
+          <w:sz w:val="24"/>
+          <w:szCs w:val="24"/>
+          <w:lang w:val="en-IL"/>
+        </w:rPr>
+      </w:pPr>
+    </w:p>
+    <w:p>
+      <w:pPr>
+        <w:rPr>
+          <w:rFonts w:asciiTheme="minorBidi" w:hAnsiTheme="minorBidi"/>
+          <w:b/>
+          <w:bCs/>
+          <w:sz w:val="24"/>
+          <w:szCs w:val="24"/>
+          <w:lang w:val="en-IL"/>
+        </w:rPr>
+      </w:pPr>
+    </w:p>
+    <w:p>
+      <w:pPr>
+        <w:rPr>
+          <w:rFonts w:asciiTheme="minorBidi" w:hAnsiTheme="minorBidi"/>
+          <w:b/>
+          <w:bCs/>
+          <w:sz w:val="24"/>
+          <w:szCs w:val="24"/>
+          <w:lang w:val="en-IL"/>
+        </w:rPr>
+      </w:pPr>
+    </w:p>
+    <w:p>
+      <w:pPr>
+        <w:rPr>
+          <w:rFonts w:asciiTheme="minorBidi" w:hAnsiTheme="minorBidi"/>
+          <w:b/>
+          <w:bCs/>
+          <w:sz w:val="24"/>
+          <w:szCs w:val="24"/>
+          <w:lang w:val="en-IL"/>
+        </w:rPr>
+      </w:pPr>
+    </w:p>
+    <w:p>
+      <w:pPr>
+        <w:rPr>
+          <w:rFonts w:asciiTheme="minorBidi" w:hAnsiTheme="minorBidi"/>
+          <w:b/>
+          <w:bCs/>
+          <w:sz w:val="24"/>
+          <w:szCs w:val="24"/>
+          <w:lang w:val="en-IL"/>
+        </w:rPr>
+      </w:pPr>
+    </w:p>
+    <w:p>
+      <w:pPr>
+        <w:rPr>
+          <w:rFonts w:asciiTheme="minorBidi" w:hAnsiTheme="minorBidi"/>
+          <w:b/>
+          <w:bCs/>
+          <w:sz w:val="24"/>
+          <w:szCs w:val="24"/>
+          <w:lang w:val="en-IL"/>
+        </w:rPr>
+      </w:pPr>
+    </w:p>
+    <w:p>
+      <w:pPr>
+        <w:rPr>
+          <w:rFonts w:asciiTheme="minorBidi" w:hAnsiTheme="minorBidi"/>
+          <w:b/>
+          <w:bCs/>
+          <w:sz w:val="24"/>
+          <w:szCs w:val="24"/>
+          <w:lang w:val="en-IL"/>
+        </w:rPr>
+      </w:pPr>
+    </w:p>
+    <w:p>
+      <w:pPr>
+        <w:rPr>
+          <w:rFonts w:asciiTheme="minorBidi" w:hAnsiTheme="minorBidi"/>
+          <w:b/>
+          <w:bCs/>
+          <w:sz w:val="24"/>
+          <w:szCs w:val="24"/>
+          <w:lang w:val="en-IL"/>
+        </w:rPr>
+      </w:pPr>
+    </w:p>
+    <w:p>
+      <w:pPr>
+        <w:rPr>
+          <w:rFonts w:asciiTheme="minorBidi" w:hAnsiTheme="minorBidi"/>
+          <w:sz w:val="24"/>
+          <w:szCs w:val="24"/>
+          <w:lang w:val="en-IL"/>
+        </w:rPr>
+      </w:pPr>
+      <w:r>
+        <w:rPr>
+          <w:rFonts w:asciiTheme="minorBidi" w:hAnsiTheme="minorBidi"/>
+          <w:b/>
+          <w:bCs/>
+          <w:sz w:val="24"/>
+          <w:szCs w:val="24"/>
+          <w:lang w:val="en-IL"/>
+        </w:rPr>
+        <w:t>Object Segmentation</w:t>
+      </w:r>
+    </w:p>
+    <w:p>
+      <w:pPr>
+        <w:rPr>
+          <w:rFonts w:asciiTheme="minorBidi" w:hAnsiTheme="minorBidi"/>
+          <w:sz w:val="24"/>
+          <w:szCs w:val="24"/>
+          <w:lang w:val="en-IL"/>
+        </w:rPr>
+      </w:pPr>
+      <w:r>
+        <w:rPr>
+          <w:rFonts w:asciiTheme="minorBidi" w:hAnsiTheme="minorBidi"/>
+          <w:sz w:val="24"/>
+          <w:szCs w:val="24"/>
+          <w:lang w:val="en-IL"/>
+        </w:rPr>
+        <w:t xml:space="preserve">Once the depth map is computed, the </w:t>
+      </w:r>
+      <w:proofErr w:type="spellStart"/>
+      <w:r>
+        <w:rPr>
+          <w:rFonts w:asciiTheme="minorBidi" w:hAnsiTheme="minorBidi"/>
+          <w:sz w:val="24"/>
+          <w:szCs w:val="24"/>
+          <w:lang w:val="en-IL"/>
+        </w:rPr>
+        <w:t>preprocessed</w:t>
+      </w:r>
+      <w:proofErr w:type="spellEnd"/>
+      <w:r>
+        <w:rPr>
+          <w:rFonts w:asciiTheme="minorBidi" w:hAnsiTheme="minorBidi"/>
+          <w:sz w:val="24"/>
+          <w:szCs w:val="24"/>
+          <w:lang w:val="en-IL"/>
+        </w:rPr>
+        <w:t xml:space="preserve"> frame is passed into the </w:t>
+      </w:r>
+      <w:proofErr w:type="spellStart"/>
+      <w:r>
+        <w:rPr>
+          <w:rFonts w:asciiTheme="minorBidi" w:hAnsiTheme="minorBidi"/>
+          <w:sz w:val="24"/>
+          <w:szCs w:val="24"/>
+          <w:lang w:val="en-IL"/>
+        </w:rPr>
+        <w:t>fastSAM</w:t>
+      </w:r>
+      <w:proofErr w:type="spellEnd"/>
+      <w:r>
+        <w:rPr>
+          <w:rFonts w:asciiTheme="minorBidi" w:hAnsiTheme="minorBidi"/>
+          <w:sz w:val="24"/>
+          <w:szCs w:val="24"/>
+          <w:lang w:val="en-IL"/>
+        </w:rPr>
+        <w:t xml:space="preserve"> segmentation model. The segmentation process involves two key steps:</w:t>
+      </w:r>
+    </w:p>
+    <w:p>
+      <w:pPr>
+        <w:numPr>
+          <w:ilvl w:val="0"/>
+          <w:numId w:val="15"/>
+        </w:numPr>
+        <w:rPr>
+          <w:rFonts w:asciiTheme="minorBidi" w:hAnsiTheme="minorBidi"/>
+          <w:sz w:val="24"/>
+          <w:szCs w:val="24"/>
+          <w:lang w:val="en-IL"/>
+        </w:rPr>
+      </w:pPr>
+      <w:r>
+        <w:rPr>
+          <w:rFonts w:asciiTheme="minorBidi" w:hAnsiTheme="minorBidi"/>
+          <w:b/>
+          <w:bCs/>
+          <w:sz w:val="24"/>
+          <w:szCs w:val="24"/>
+          <w:lang w:val="en-IL"/>
+        </w:rPr>
+        <w:t>Edge Detection:</w:t>
+      </w:r>
       <w:r>
         <w:rPr>
           <w:rFonts w:asciiTheme="minorBidi" w:hAnsiTheme="minorBidi"/>
@@ -8157,15 +9273,32 @@
           <w:lang w:val="en-IL"/>
         </w:rPr>
         <w:br/>
-      </w:r>
-      <w:r>
-        <w:rPr>
-          <w:rFonts w:asciiTheme="minorBidi" w:hAnsiTheme="minorBidi"/>
-          <w:sz w:val="24"/>
-          <w:szCs w:val="24"/>
-          <w:lang w:val="en-IL"/>
-        </w:rPr>
-        <w:t>Measuring Distance:</w:t>
+        <w:t>The system initially identifies the boundaries within the image to locate potential objects.</w:t>
+      </w:r>
+    </w:p>
+    <w:p>
+      <w:pPr>
+        <w:numPr>
+          <w:ilvl w:val="0"/>
+          <w:numId w:val="15"/>
+        </w:numPr>
+        <w:rPr>
+          <w:rFonts w:asciiTheme="minorBidi" w:hAnsiTheme="minorBidi"/>
+          <w:sz w:val="24"/>
+          <w:szCs w:val="24"/>
+          <w:lang w:val="en-IL"/>
+        </w:rPr>
+      </w:pPr>
+      <w:r>
+        <w:rPr>
+          <w:rFonts w:asciiTheme="minorBidi" w:hAnsiTheme="minorBidi"/>
+          <w:b/>
+          <w:bCs/>
+          <w:sz w:val="24"/>
+          <w:szCs w:val="24"/>
+          <w:lang w:val="en-IL"/>
+        </w:rPr>
+        <w:t>Mask Generation and Selection:</w:t>
       </w:r>
       <w:r>
         <w:rPr>
@@ -8175,33 +9308,414 @@
           <w:lang w:val="en-IL"/>
         </w:rPr>
         <w:br/>
-      </w:r>
-    </w:p>
-    <w:p>
-      <w:pPr>
-        <w:rPr>
-          <w:rFonts w:asciiTheme="minorBidi" w:hAnsiTheme="minorBidi"/>
-          <w:sz w:val="24"/>
-          <w:szCs w:val="24"/>
-        </w:rPr>
-      </w:pPr>
-      <w:r>
-        <w:rPr>
-          <w:rFonts w:asciiTheme="minorBidi" w:hAnsiTheme="minorBidi"/>
-          <w:sz w:val="24"/>
-          <w:szCs w:val="24"/>
-          <w:lang w:val="en-IL"/>
-        </w:rPr>
-        <w:t xml:space="preserve">Object </w:t>
-      </w:r>
-      <w:r>
-        <w:rPr>
-          <w:rFonts w:asciiTheme="minorBidi" w:hAnsiTheme="minorBidi"/>
-          <w:sz w:val="24"/>
-          <w:szCs w:val="24"/>
-          <w:lang w:val="en-IL"/>
-        </w:rPr>
-        <w:t>Segmentation:</w:t>
+        <w:t xml:space="preserve">The </w:t>
+      </w:r>
+      <w:proofErr w:type="spellStart"/>
+      <w:r>
+        <w:rPr>
+          <w:rFonts w:asciiTheme="minorBidi" w:hAnsiTheme="minorBidi"/>
+          <w:sz w:val="24"/>
+          <w:szCs w:val="24"/>
+          <w:lang w:val="en-IL"/>
+        </w:rPr>
+        <w:t>fastSAM</w:t>
+      </w:r>
+      <w:proofErr w:type="spellEnd"/>
+      <w:r>
+        <w:rPr>
+          <w:rFonts w:asciiTheme="minorBidi" w:hAnsiTheme="minorBidi"/>
+          <w:sz w:val="24"/>
+          <w:szCs w:val="24"/>
+          <w:lang w:val="en-IL"/>
+        </w:rPr>
+        <w:t xml:space="preserve"> model quickly produces several candidate segmentation masks. The algorithm then selects the optimal mask based on:</w:t>
+      </w:r>
+    </w:p>
+    <w:p>
+      <w:pPr>
+        <w:numPr>
+          <w:ilvl w:val="1"/>
+          <w:numId w:val="15"/>
+        </w:numPr>
+        <w:rPr>
+          <w:rFonts w:asciiTheme="minorBidi" w:hAnsiTheme="minorBidi"/>
+          <w:sz w:val="24"/>
+          <w:szCs w:val="24"/>
+          <w:lang w:val="en-IL"/>
+        </w:rPr>
+      </w:pPr>
+      <w:r>
+        <w:rPr>
+          <w:rFonts w:asciiTheme="minorBidi" w:hAnsiTheme="minorBidi"/>
+          <w:b/>
+          <w:bCs/>
+          <w:sz w:val="24"/>
+          <w:szCs w:val="24"/>
+          <w:lang w:val="en-IL"/>
+        </w:rPr>
+        <w:t>Mask Area:</w:t>
+      </w:r>
+      <w:r>
+        <w:rPr>
+          <w:rFonts w:asciiTheme="minorBidi" w:hAnsiTheme="minorBidi"/>
+          <w:sz w:val="24"/>
+          <w:szCs w:val="24"/>
+          <w:lang w:val="en-IL"/>
+        </w:rPr>
+        <w:t xml:space="preserve"> Larger, more prominent segments are </w:t>
+      </w:r>
+      <w:proofErr w:type="spellStart"/>
+      <w:r>
+        <w:rPr>
+          <w:rFonts w:asciiTheme="minorBidi" w:hAnsiTheme="minorBidi"/>
+          <w:sz w:val="24"/>
+          <w:szCs w:val="24"/>
+          <w:lang w:val="en-IL"/>
+        </w:rPr>
+        <w:t>favored</w:t>
+      </w:r>
+      <w:proofErr w:type="spellEnd"/>
+      <w:r>
+        <w:rPr>
+          <w:rFonts w:asciiTheme="minorBidi" w:hAnsiTheme="minorBidi"/>
+          <w:sz w:val="24"/>
+          <w:szCs w:val="24"/>
+          <w:lang w:val="en-IL"/>
+        </w:rPr>
+        <w:t>.</w:t>
+      </w:r>
+    </w:p>
+    <w:p>
+      <w:pPr>
+        <w:numPr>
+          <w:ilvl w:val="1"/>
+          <w:numId w:val="15"/>
+        </w:numPr>
+        <w:rPr>
+          <w:rFonts w:asciiTheme="minorBidi" w:hAnsiTheme="minorBidi"/>
+          <w:sz w:val="24"/>
+          <w:szCs w:val="24"/>
+          <w:lang w:val="en-IL"/>
+        </w:rPr>
+      </w:pPr>
+      <w:r>
+        <w:rPr>
+          <w:rFonts w:asciiTheme="minorBidi" w:hAnsiTheme="minorBidi"/>
+          <w:b/>
+          <w:bCs/>
+          <w:sz w:val="24"/>
+          <w:szCs w:val="24"/>
+          <w:lang w:val="en-IL"/>
+        </w:rPr>
+        <w:t>Confidence Scores:</w:t>
+      </w:r>
+      <w:r>
+        <w:rPr>
+          <w:rFonts w:asciiTheme="minorBidi" w:hAnsiTheme="minorBidi"/>
+          <w:sz w:val="24"/>
+          <w:szCs w:val="24"/>
+          <w:lang w:val="en-IL"/>
+        </w:rPr>
+        <w:t xml:space="preserve"> When available, the mask with the highest confidence is chosen.</w:t>
+      </w:r>
+    </w:p>
+    <w:p>
+      <w:pPr>
+        <w:numPr>
+          <w:ilvl w:val="1"/>
+          <w:numId w:val="15"/>
+        </w:numPr>
+        <w:rPr>
+          <w:rFonts w:asciiTheme="minorBidi" w:hAnsiTheme="minorBidi"/>
+          <w:sz w:val="24"/>
+          <w:szCs w:val="24"/>
+          <w:lang w:val="en-IL"/>
+        </w:rPr>
+      </w:pPr>
+      <w:r>
+        <w:rPr>
+          <w:rFonts w:asciiTheme="minorBidi" w:hAnsiTheme="minorBidi"/>
+          <w:b/>
+          <w:bCs/>
+          <w:sz w:val="24"/>
+          <w:szCs w:val="24"/>
+          <w:lang w:val="en-IL"/>
+        </w:rPr>
+        <w:t>Shape Consistency:</w:t>
+      </w:r>
+      <w:r>
+        <w:rPr>
+          <w:rFonts w:asciiTheme="minorBidi" w:hAnsiTheme="minorBidi"/>
+          <w:sz w:val="24"/>
+          <w:szCs w:val="24"/>
+          <w:lang w:val="en-IL"/>
+        </w:rPr>
+        <w:t xml:space="preserve"> The selected mask must accurately delineate the object’s contour to avoid false detections.</w:t>
+      </w:r>
+    </w:p>
+    <w:p>
+      <w:pPr>
+        <w:rPr>
+          <w:rFonts w:asciiTheme="minorBidi" w:hAnsiTheme="minorBidi"/>
+          <w:sz w:val="24"/>
+          <w:szCs w:val="24"/>
+          <w:lang w:val="en-IL"/>
+        </w:rPr>
+      </w:pPr>
+      <w:r>
+        <w:rPr>
+          <w:rFonts w:asciiTheme="minorBidi" w:hAnsiTheme="minorBidi"/>
+          <w:sz w:val="24"/>
+          <w:szCs w:val="24"/>
+          <w:lang w:val="en-IL"/>
+        </w:rPr>
+        <w:t>This optimal segmentation mask serves as the basis for determining the object’s orientation.</w:t>
+      </w:r>
+    </w:p>
+    <w:p>
+      <w:pPr>
+        <w:rPr>
+          <w:rFonts w:asciiTheme="minorBidi" w:hAnsiTheme="minorBidi"/>
+          <w:b/>
+          <w:bCs/>
+          <w:sz w:val="24"/>
+          <w:szCs w:val="24"/>
+          <w:lang w:val="en-IL"/>
+        </w:rPr>
+      </w:pPr>
+    </w:p>
+    <w:p>
+      <w:pPr>
+        <w:rPr>
+          <w:rFonts w:asciiTheme="minorBidi" w:hAnsiTheme="minorBidi"/>
+          <w:b/>
+          <w:bCs/>
+          <w:sz w:val="24"/>
+          <w:szCs w:val="24"/>
+          <w:lang w:val="en-IL"/>
+        </w:rPr>
+      </w:pPr>
+    </w:p>
+    <w:p>
+      <w:pPr>
+        <w:rPr>
+          <w:rFonts w:asciiTheme="minorBidi" w:hAnsiTheme="minorBidi"/>
+          <w:b/>
+          <w:bCs/>
+          <w:sz w:val="24"/>
+          <w:szCs w:val="24"/>
+          <w:lang w:val="en-IL"/>
+        </w:rPr>
+      </w:pPr>
+    </w:p>
+    <w:p>
+      <w:pPr>
+        <w:rPr>
+          <w:rFonts w:asciiTheme="minorBidi" w:hAnsiTheme="minorBidi"/>
+          <w:b/>
+          <w:bCs/>
+          <w:sz w:val="24"/>
+          <w:szCs w:val="24"/>
+          <w:lang w:val="en-IL"/>
+        </w:rPr>
+      </w:pPr>
+    </w:p>
+    <w:p>
+      <w:pPr>
+        <w:rPr>
+          <w:rFonts w:asciiTheme="minorBidi" w:hAnsiTheme="minorBidi"/>
+          <w:b/>
+          <w:bCs/>
+          <w:sz w:val="24"/>
+          <w:szCs w:val="24"/>
+          <w:lang w:val="en-IL"/>
+        </w:rPr>
+      </w:pPr>
+    </w:p>
+    <w:p>
+      <w:pPr>
+        <w:rPr>
+          <w:rFonts w:asciiTheme="minorBidi" w:hAnsiTheme="minorBidi"/>
+          <w:b/>
+          <w:bCs/>
+          <w:sz w:val="24"/>
+          <w:szCs w:val="24"/>
+          <w:lang w:val="en-IL"/>
+        </w:rPr>
+      </w:pPr>
+    </w:p>
+    <w:p>
+      <w:pPr>
+        <w:rPr>
+          <w:rFonts w:asciiTheme="minorBidi" w:hAnsiTheme="minorBidi"/>
+          <w:b/>
+          <w:bCs/>
+          <w:sz w:val="24"/>
+          <w:szCs w:val="24"/>
+          <w:lang w:val="en-IL"/>
+        </w:rPr>
+      </w:pPr>
+    </w:p>
+    <w:p>
+      <w:pPr>
+        <w:rPr>
+          <w:rFonts w:asciiTheme="minorBidi" w:hAnsiTheme="minorBidi"/>
+          <w:b/>
+          <w:bCs/>
+          <w:sz w:val="24"/>
+          <w:szCs w:val="24"/>
+          <w:lang w:val="en-IL"/>
+        </w:rPr>
+      </w:pPr>
+    </w:p>
+    <w:p>
+      <w:pPr>
+        <w:rPr>
+          <w:rFonts w:asciiTheme="minorBidi" w:hAnsiTheme="minorBidi"/>
+          <w:b/>
+          <w:bCs/>
+          <w:sz w:val="24"/>
+          <w:szCs w:val="24"/>
+          <w:lang w:val="en-IL"/>
+        </w:rPr>
+      </w:pPr>
+    </w:p>
+    <w:p>
+      <w:pPr>
+        <w:rPr>
+          <w:rFonts w:asciiTheme="minorBidi" w:hAnsiTheme="minorBidi"/>
+          <w:b/>
+          <w:bCs/>
+          <w:sz w:val="24"/>
+          <w:szCs w:val="24"/>
+          <w:lang w:val="en-IL"/>
+        </w:rPr>
+      </w:pPr>
+    </w:p>
+    <w:p>
+      <w:pPr>
+        <w:rPr>
+          <w:rFonts w:asciiTheme="minorBidi" w:hAnsiTheme="minorBidi"/>
+          <w:b/>
+          <w:bCs/>
+          <w:sz w:val="24"/>
+          <w:szCs w:val="24"/>
+          <w:lang w:val="en-IL"/>
+        </w:rPr>
+      </w:pPr>
+    </w:p>
+    <w:p>
+      <w:pPr>
+        <w:rPr>
+          <w:rFonts w:asciiTheme="minorBidi" w:hAnsiTheme="minorBidi"/>
+          <w:b/>
+          <w:bCs/>
+          <w:sz w:val="24"/>
+          <w:szCs w:val="24"/>
+          <w:lang w:val="en-IL"/>
+        </w:rPr>
+      </w:pPr>
+    </w:p>
+    <w:p>
+      <w:pPr>
+        <w:rPr>
+          <w:rFonts w:asciiTheme="minorBidi" w:hAnsiTheme="minorBidi"/>
+          <w:b/>
+          <w:bCs/>
+          <w:sz w:val="24"/>
+          <w:szCs w:val="24"/>
+          <w:lang w:val="en-IL"/>
+        </w:rPr>
+      </w:pPr>
+    </w:p>
+    <w:p>
+      <w:pPr>
+        <w:rPr>
+          <w:rFonts w:asciiTheme="minorBidi" w:hAnsiTheme="minorBidi"/>
+          <w:b/>
+          <w:bCs/>
+          <w:sz w:val="24"/>
+          <w:szCs w:val="24"/>
+          <w:lang w:val="en-IL"/>
+        </w:rPr>
+      </w:pPr>
+    </w:p>
+    <w:p>
+      <w:pPr>
+        <w:rPr>
+          <w:rFonts w:asciiTheme="minorBidi" w:hAnsiTheme="minorBidi"/>
+          <w:b/>
+          <w:bCs/>
+          <w:sz w:val="24"/>
+          <w:szCs w:val="24"/>
+          <w:lang w:val="en-IL"/>
+        </w:rPr>
+      </w:pPr>
+    </w:p>
+    <w:p>
+      <w:pPr>
+        <w:rPr>
+          <w:rFonts w:asciiTheme="minorBidi" w:hAnsiTheme="minorBidi"/>
+          <w:sz w:val="24"/>
+          <w:szCs w:val="24"/>
+          <w:lang w:val="en-IL"/>
+        </w:rPr>
+      </w:pPr>
+      <w:r>
+        <w:rPr>
+          <w:rFonts w:asciiTheme="minorBidi" w:hAnsiTheme="minorBidi"/>
+          <w:b/>
+          <w:bCs/>
+          <w:sz w:val="24"/>
+          <w:szCs w:val="24"/>
+          <w:lang w:val="en-IL"/>
+        </w:rPr>
+        <w:lastRenderedPageBreak/>
+        <w:t>Angle Calculation via PCA</w:t>
+      </w:r>
+    </w:p>
+    <w:p>
+      <w:pPr>
+        <w:rPr>
+          <w:rFonts w:asciiTheme="minorBidi" w:hAnsiTheme="minorBidi"/>
+          <w:sz w:val="24"/>
+          <w:szCs w:val="24"/>
+          <w:lang w:val="en-IL"/>
+        </w:rPr>
+      </w:pPr>
+      <w:r>
+        <w:rPr>
+          <w:rFonts w:asciiTheme="minorBidi" w:hAnsiTheme="minorBidi"/>
+          <w:sz w:val="24"/>
+          <w:szCs w:val="24"/>
+          <w:lang w:val="en-IL"/>
+        </w:rPr>
+        <w:t>With the best segmentation mask identified, the next step is to calculate the target angle for the hand:</w:t>
+      </w:r>
+    </w:p>
+    <w:p>
+      <w:pPr>
+        <w:numPr>
+          <w:ilvl w:val="0"/>
+          <w:numId w:val="16"/>
+        </w:numPr>
+        <w:rPr>
+          <w:rFonts w:asciiTheme="minorBidi" w:hAnsiTheme="minorBidi"/>
+          <w:sz w:val="24"/>
+          <w:szCs w:val="24"/>
+          <w:lang w:val="en-IL"/>
+        </w:rPr>
+      </w:pPr>
+      <w:r>
+        <w:rPr>
+          <w:rFonts w:asciiTheme="minorBidi" w:hAnsiTheme="minorBidi"/>
+          <w:b/>
+          <w:bCs/>
+          <w:sz w:val="24"/>
+          <w:szCs w:val="24"/>
+          <w:lang w:val="en-IL"/>
+        </w:rPr>
+        <w:t>Contour Extraction and PCA:</w:t>
       </w:r>
       <w:r>
         <w:rPr>
@@ -8211,625 +9725,931 @@
           <w:lang w:val="en-IL"/>
         </w:rPr>
         <w:br/>
-      </w:r>
-      <w:r>
-        <w:rPr>
-          <w:rFonts w:asciiTheme="minorBidi" w:hAnsiTheme="minorBidi"/>
-          <w:sz w:val="24"/>
-          <w:szCs w:val="24"/>
-        </w:rPr>
-        <w:tab/>
-        <w:t>-edge Detection:</w:t>
-      </w:r>
-    </w:p>
-    <w:p>
-      <w:pPr>
-        <w:rPr>
-          <w:rFonts w:asciiTheme="minorBidi" w:hAnsiTheme="minorBidi"/>
-          <w:sz w:val="24"/>
-          <w:szCs w:val="24"/>
-        </w:rPr>
-      </w:pPr>
-    </w:p>
-    <w:p>
-      <w:pPr>
-        <w:rPr>
-          <w:rFonts w:asciiTheme="minorBidi" w:hAnsiTheme="minorBidi"/>
-          <w:sz w:val="24"/>
-          <w:szCs w:val="24"/>
-        </w:rPr>
-      </w:pPr>
-      <w:r>
-        <w:rPr>
-          <w:rFonts w:asciiTheme="minorBidi" w:hAnsiTheme="minorBidi"/>
-          <w:sz w:val="24"/>
-          <w:szCs w:val="24"/>
-        </w:rPr>
-        <w:tab/>
-        <w:t>-Segmentation model:</w:t>
-      </w:r>
-    </w:p>
-    <w:p>
-      <w:pPr>
-        <w:rPr>
-          <w:rFonts w:asciiTheme="minorBidi" w:hAnsiTheme="minorBidi"/>
-          <w:sz w:val="24"/>
-          <w:szCs w:val="24"/>
-          <w:lang w:val="en-IL"/>
-        </w:rPr>
-      </w:pPr>
-    </w:p>
-    <w:p>
-      <w:pPr>
-        <w:rPr>
-          <w:rFonts w:asciiTheme="minorBidi" w:hAnsiTheme="minorBidi"/>
-          <w:sz w:val="24"/>
-          <w:szCs w:val="24"/>
-          <w:lang w:val="en-IL"/>
-        </w:rPr>
-      </w:pPr>
-      <w:r>
-        <w:rPr>
-          <w:rFonts w:asciiTheme="minorBidi" w:hAnsiTheme="minorBidi"/>
-          <w:sz w:val="24"/>
-          <w:szCs w:val="24"/>
-          <w:lang w:val="en-IL"/>
-        </w:rPr>
-        <w:t xml:space="preserve">Controlling the </w:t>
-      </w:r>
-      <w:r>
-        <w:rPr>
-          <w:rFonts w:asciiTheme="minorBidi" w:hAnsiTheme="minorBidi"/>
-          <w:sz w:val="24"/>
-          <w:szCs w:val="24"/>
-          <w:lang w:val="en-IL"/>
-        </w:rPr>
-        <w:t>Hand</w:t>
-      </w:r>
-      <w:r>
-        <w:rPr>
-          <w:rFonts w:asciiTheme="minorBidi" w:hAnsiTheme="minorBidi"/>
-          <w:sz w:val="24"/>
-          <w:szCs w:val="24"/>
-          <w:lang w:val="en-IL"/>
-        </w:rPr>
-        <w:t xml:space="preserve"> with the Jetson Nano</w:t>
-      </w:r>
-      <w:r>
-        <w:rPr>
-          <w:rFonts w:asciiTheme="minorBidi" w:hAnsiTheme="minorBidi"/>
-          <w:sz w:val="24"/>
-          <w:szCs w:val="24"/>
+        <w:t>The contour points of the optimal mask are extracted, and Principal Component Analysis (PCA) is applied to determine the principal axis along which the object is oriented.</w:t>
+      </w:r>
+    </w:p>
+    <w:p>
+      <w:pPr>
+        <w:numPr>
+          <w:ilvl w:val="0"/>
+          <w:numId w:val="16"/>
+        </w:numPr>
+        <w:rPr>
+          <w:rFonts w:asciiTheme="minorBidi" w:hAnsiTheme="minorBidi"/>
+          <w:sz w:val="24"/>
+          <w:szCs w:val="24"/>
+          <w:lang w:val="en-IL"/>
+        </w:rPr>
+      </w:pPr>
+      <w:r>
+        <w:rPr>
+          <w:rFonts w:asciiTheme="minorBidi" w:hAnsiTheme="minorBidi"/>
+          <w:b/>
+          <w:bCs/>
+          <w:sz w:val="24"/>
+          <w:szCs w:val="24"/>
+          <w:lang w:val="en-IL"/>
+        </w:rPr>
+        <w:t>Relative Angle Determination:</w:t>
+      </w:r>
+      <w:r>
+        <w:rPr>
+          <w:rFonts w:asciiTheme="minorBidi" w:hAnsiTheme="minorBidi"/>
+          <w:sz w:val="24"/>
+          <w:szCs w:val="24"/>
+          <w:lang w:val="en-IL"/>
+        </w:rPr>
+        <w:br/>
+        <w:t>The computed orientation is compared with the current angle of the robotic hand. To prevent unnecessary adjustments, a threshold margin (e.g., 10°) is applied. If the difference is below this margin, no rotation command is issued; otherwise, the system computes the relative angle and sends the appropriate adjustment command.</w:t>
+      </w:r>
+    </w:p>
+    <w:p>
+      <w:pPr>
+        <w:rPr>
+          <w:rFonts w:asciiTheme="minorBidi" w:hAnsiTheme="minorBidi"/>
+          <w:b/>
+          <w:bCs/>
+          <w:sz w:val="24"/>
+          <w:szCs w:val="24"/>
+          <w:lang w:val="en-IL"/>
+        </w:rPr>
+      </w:pPr>
+    </w:p>
+    <w:p>
+      <w:pPr>
+        <w:rPr>
+          <w:rFonts w:asciiTheme="minorBidi" w:hAnsiTheme="minorBidi"/>
+          <w:b/>
+          <w:bCs/>
+          <w:sz w:val="24"/>
+          <w:szCs w:val="24"/>
+          <w:lang w:val="en-IL"/>
+        </w:rPr>
+      </w:pPr>
+    </w:p>
+    <w:p>
+      <w:pPr>
+        <w:rPr>
+          <w:rFonts w:asciiTheme="minorBidi" w:hAnsiTheme="minorBidi"/>
+          <w:sz w:val="24"/>
+          <w:szCs w:val="24"/>
+          <w:lang w:val="en-IL"/>
+        </w:rPr>
+      </w:pPr>
+      <w:r>
+        <w:rPr>
+          <w:rFonts w:asciiTheme="minorBidi" w:hAnsiTheme="minorBidi"/>
+          <w:b/>
+          <w:bCs/>
+          <w:sz w:val="24"/>
+          <w:szCs w:val="24"/>
+          <w:lang w:val="en-IL"/>
+        </w:rPr>
+        <w:t>Controlling the Robotic Hand with the Jetson Nano</w:t>
+      </w:r>
+    </w:p>
+    <w:p>
+      <w:pPr>
+        <w:rPr>
+          <w:rFonts w:asciiTheme="minorBidi" w:hAnsiTheme="minorBidi"/>
+          <w:sz w:val="24"/>
+          <w:szCs w:val="24"/>
+          <w:lang w:val="en-IL"/>
+        </w:rPr>
+      </w:pPr>
+      <w:r>
+        <w:rPr>
+          <w:rFonts w:asciiTheme="minorBidi" w:hAnsiTheme="minorBidi"/>
+          <w:sz w:val="24"/>
+          <w:szCs w:val="24"/>
+          <w:lang w:val="en-IL"/>
+        </w:rPr>
+        <w:t>The Jetson Nano serves as the control hub for the robotic hand. Based on the computed relative angle:</w:t>
+      </w:r>
+    </w:p>
+    <w:p>
+      <w:pPr>
+        <w:numPr>
+          <w:ilvl w:val="0"/>
+          <w:numId w:val="17"/>
+        </w:numPr>
+        <w:rPr>
+          <w:rFonts w:asciiTheme="minorBidi" w:hAnsiTheme="minorBidi"/>
+          <w:sz w:val="24"/>
+          <w:szCs w:val="24"/>
+          <w:lang w:val="en-IL"/>
+        </w:rPr>
+      </w:pPr>
+      <w:r>
+        <w:rPr>
+          <w:rFonts w:asciiTheme="minorBidi" w:hAnsiTheme="minorBidi"/>
+          <w:b/>
+          <w:bCs/>
+          <w:sz w:val="24"/>
+          <w:szCs w:val="24"/>
+          <w:lang w:val="en-IL"/>
+        </w:rPr>
+        <w:t>Rotation Commands:</w:t>
+      </w:r>
+      <w:r>
+        <w:rPr>
+          <w:rFonts w:asciiTheme="minorBidi" w:hAnsiTheme="minorBidi"/>
+          <w:sz w:val="24"/>
+          <w:szCs w:val="24"/>
+          <w:lang w:val="en-IL"/>
+        </w:rPr>
+        <w:br/>
+        <w:t>If the object’s orientation requires adjustment, the Jetson Nano sends a rotation command via Bluetooth to reposition the hand.</w:t>
+      </w:r>
+    </w:p>
+    <w:p>
+      <w:pPr>
+        <w:numPr>
+          <w:ilvl w:val="0"/>
+          <w:numId w:val="17"/>
+        </w:numPr>
+        <w:rPr>
+          <w:rFonts w:asciiTheme="minorBidi" w:hAnsiTheme="minorBidi"/>
+          <w:sz w:val="24"/>
+          <w:szCs w:val="24"/>
+          <w:lang w:val="en-IL"/>
+        </w:rPr>
+      </w:pPr>
+      <w:r>
+        <w:rPr>
+          <w:rFonts w:asciiTheme="minorBidi" w:hAnsiTheme="minorBidi"/>
+          <w:b/>
+          <w:bCs/>
+          <w:sz w:val="24"/>
+          <w:szCs w:val="24"/>
+          <w:lang w:val="en-IL"/>
+        </w:rPr>
+        <w:t>Grasping Command:</w:t>
+      </w:r>
+      <w:r>
+        <w:rPr>
+          <w:rFonts w:asciiTheme="minorBidi" w:hAnsiTheme="minorBidi"/>
+          <w:sz w:val="24"/>
+          <w:szCs w:val="24"/>
+          <w:lang w:val="en-IL"/>
+        </w:rPr>
+        <w:br/>
+        <w:t>When the depth measurement confirms that an object is within the 12cm threshold, a “GRASP” command is issued to close the hand. After the grasping action, the hand reopens to resume monitoring for new commands.</w:t>
+      </w:r>
+    </w:p>
+    <w:p>
+      <w:pPr>
+        <w:rPr>
+          <w:rFonts w:asciiTheme="minorBidi" w:hAnsiTheme="minorBidi"/>
+          <w:b/>
+          <w:bCs/>
+          <w:sz w:val="24"/>
+          <w:szCs w:val="24"/>
+          <w:lang w:val="en-IL"/>
+        </w:rPr>
+      </w:pPr>
+    </w:p>
+    <w:p>
+      <w:pPr>
+        <w:rPr>
+          <w:rFonts w:asciiTheme="minorBidi" w:hAnsiTheme="minorBidi"/>
+          <w:b/>
+          <w:bCs/>
+          <w:sz w:val="24"/>
+          <w:szCs w:val="24"/>
+          <w:lang w:val="en-IL"/>
+        </w:rPr>
+      </w:pPr>
+    </w:p>
+    <w:p>
+      <w:pPr>
+        <w:rPr>
+          <w:rFonts w:asciiTheme="minorBidi" w:hAnsiTheme="minorBidi"/>
+          <w:b/>
+          <w:bCs/>
+          <w:sz w:val="24"/>
+          <w:szCs w:val="24"/>
+          <w:lang w:val="en-IL"/>
+        </w:rPr>
+      </w:pPr>
+    </w:p>
+    <w:p>
+      <w:pPr>
+        <w:rPr>
+          <w:rFonts w:asciiTheme="minorBidi" w:hAnsiTheme="minorBidi"/>
+          <w:b/>
+          <w:bCs/>
+          <w:sz w:val="24"/>
+          <w:szCs w:val="24"/>
+          <w:lang w:val="en-IL"/>
+        </w:rPr>
+      </w:pPr>
+    </w:p>
+    <w:p>
+      <w:pPr>
+        <w:rPr>
+          <w:rFonts w:asciiTheme="minorBidi" w:hAnsiTheme="minorBidi"/>
+          <w:b/>
+          <w:bCs/>
+          <w:sz w:val="24"/>
+          <w:szCs w:val="24"/>
+          <w:lang w:val="en-IL"/>
+        </w:rPr>
+      </w:pPr>
+    </w:p>
+    <w:p>
+      <w:pPr>
+        <w:rPr>
+          <w:rFonts w:asciiTheme="minorBidi" w:hAnsiTheme="minorBidi"/>
+          <w:b/>
+          <w:bCs/>
+          <w:sz w:val="24"/>
+          <w:szCs w:val="24"/>
+          <w:lang w:val="en-IL"/>
+        </w:rPr>
+      </w:pPr>
+    </w:p>
+    <w:p>
+      <w:pPr>
+        <w:rPr>
+          <w:rFonts w:asciiTheme="minorBidi" w:hAnsiTheme="minorBidi"/>
+          <w:b/>
+          <w:bCs/>
+          <w:sz w:val="24"/>
+          <w:szCs w:val="24"/>
+          <w:lang w:val="en-IL"/>
+        </w:rPr>
+      </w:pPr>
+    </w:p>
+    <w:p>
+      <w:pPr>
+        <w:rPr>
+          <w:rFonts w:asciiTheme="minorBidi" w:hAnsiTheme="minorBidi"/>
+          <w:b/>
+          <w:bCs/>
+          <w:sz w:val="24"/>
+          <w:szCs w:val="24"/>
+          <w:lang w:val="en-IL"/>
+        </w:rPr>
+      </w:pPr>
+    </w:p>
+    <w:p>
+      <w:pPr>
+        <w:rPr>
+          <w:rFonts w:asciiTheme="minorBidi" w:hAnsiTheme="minorBidi"/>
+          <w:b/>
+          <w:bCs/>
+          <w:sz w:val="24"/>
+          <w:szCs w:val="24"/>
+          <w:lang w:val="en-IL"/>
+        </w:rPr>
+      </w:pPr>
+    </w:p>
+    <w:p>
+      <w:pPr>
+        <w:rPr>
+          <w:rFonts w:asciiTheme="minorBidi" w:hAnsiTheme="minorBidi"/>
+          <w:b/>
+          <w:bCs/>
+          <w:sz w:val="24"/>
+          <w:szCs w:val="24"/>
+          <w:lang w:val="en-IL"/>
+        </w:rPr>
+      </w:pPr>
+    </w:p>
+    <w:p>
+      <w:pPr>
+        <w:rPr>
+          <w:rFonts w:asciiTheme="minorBidi" w:hAnsiTheme="minorBidi"/>
+          <w:sz w:val="24"/>
+          <w:szCs w:val="24"/>
+          <w:lang w:val="en-IL"/>
+        </w:rPr>
+      </w:pPr>
+      <w:r>
+        <w:rPr>
+          <w:rFonts w:asciiTheme="minorBidi" w:hAnsiTheme="minorBidi"/>
+          <w:b/>
+          <w:bCs/>
+          <w:sz w:val="24"/>
+          <w:szCs w:val="24"/>
+          <w:lang w:val="en-IL"/>
+        </w:rPr>
+        <w:lastRenderedPageBreak/>
+        <w:t>Integration via Multithreading</w:t>
+      </w:r>
+    </w:p>
+    <w:p>
+      <w:pPr>
+        <w:rPr>
+          <w:rFonts w:asciiTheme="minorBidi" w:hAnsiTheme="minorBidi"/>
+          <w:sz w:val="24"/>
+          <w:szCs w:val="24"/>
+          <w:lang w:val="en-IL"/>
+        </w:rPr>
+      </w:pPr>
+      <w:r>
+        <w:rPr>
+          <w:rFonts w:asciiTheme="minorBidi" w:hAnsiTheme="minorBidi"/>
+          <w:sz w:val="24"/>
+          <w:szCs w:val="24"/>
+          <w:lang w:val="en-IL"/>
+        </w:rPr>
+        <w:t>To achieve real-time performance, the project leverages Python’s threading library by dividing tasks into two primary threads:</w:t>
+      </w:r>
+    </w:p>
+    <w:p>
+      <w:pPr>
+        <w:numPr>
+          <w:ilvl w:val="0"/>
+          <w:numId w:val="18"/>
+        </w:numPr>
+        <w:rPr>
+          <w:rFonts w:asciiTheme="minorBidi" w:hAnsiTheme="minorBidi"/>
+          <w:sz w:val="24"/>
+          <w:szCs w:val="24"/>
+          <w:lang w:val="en-IL"/>
+        </w:rPr>
+      </w:pPr>
+      <w:proofErr w:type="spellStart"/>
+      <w:r>
+        <w:rPr>
+          <w:rFonts w:asciiTheme="minorBidi" w:hAnsiTheme="minorBidi"/>
+          <w:b/>
+          <w:bCs/>
+          <w:sz w:val="24"/>
+          <w:szCs w:val="24"/>
+          <w:lang w:val="en-IL"/>
+        </w:rPr>
+        <w:t>calc_angle</w:t>
+      </w:r>
+      <w:proofErr w:type="spellEnd"/>
+      <w:r>
+        <w:rPr>
+          <w:rFonts w:asciiTheme="minorBidi" w:hAnsiTheme="minorBidi"/>
+          <w:b/>
+          <w:bCs/>
+          <w:sz w:val="24"/>
+          <w:szCs w:val="24"/>
+          <w:lang w:val="en-IL"/>
+        </w:rPr>
+        <w:t xml:space="preserve"> Thread:</w:t>
+      </w:r>
+      <w:r>
+        <w:rPr>
+          <w:rFonts w:asciiTheme="minorBidi" w:hAnsiTheme="minorBidi"/>
+          <w:sz w:val="24"/>
+          <w:szCs w:val="24"/>
+          <w:lang w:val="en-IL"/>
+        </w:rPr>
+        <w:t xml:space="preserve"> </w:t>
+      </w:r>
+    </w:p>
+    <w:p>
+      <w:pPr>
+        <w:numPr>
+          <w:ilvl w:val="1"/>
+          <w:numId w:val="18"/>
+        </w:numPr>
+        <w:rPr>
+          <w:rFonts w:asciiTheme="minorBidi" w:hAnsiTheme="minorBidi"/>
+          <w:sz w:val="24"/>
+          <w:szCs w:val="24"/>
+          <w:lang w:val="en-IL"/>
+        </w:rPr>
+      </w:pPr>
+      <w:r>
+        <w:rPr>
+          <w:rFonts w:asciiTheme="minorBidi" w:hAnsiTheme="minorBidi"/>
+          <w:sz w:val="24"/>
+          <w:szCs w:val="24"/>
+          <w:lang w:val="en-IL"/>
+        </w:rPr>
+        <w:t>Continuously captures and preprocesses frames.</w:t>
+      </w:r>
+    </w:p>
+    <w:p>
+      <w:pPr>
+        <w:numPr>
+          <w:ilvl w:val="1"/>
+          <w:numId w:val="18"/>
+        </w:numPr>
+        <w:rPr>
+          <w:rFonts w:asciiTheme="minorBidi" w:hAnsiTheme="minorBidi"/>
+          <w:sz w:val="24"/>
+          <w:szCs w:val="24"/>
+          <w:lang w:val="en-IL"/>
+        </w:rPr>
+      </w:pPr>
+      <w:r>
+        <w:rPr>
+          <w:rFonts w:asciiTheme="minorBidi" w:hAnsiTheme="minorBidi"/>
+          <w:sz w:val="24"/>
+          <w:szCs w:val="24"/>
+          <w:lang w:val="en-IL"/>
+        </w:rPr>
+        <w:t xml:space="preserve">Computes depth maps and runs the </w:t>
+      </w:r>
+      <w:proofErr w:type="spellStart"/>
+      <w:r>
+        <w:rPr>
+          <w:rFonts w:asciiTheme="minorBidi" w:hAnsiTheme="minorBidi"/>
+          <w:sz w:val="24"/>
+          <w:szCs w:val="24"/>
+          <w:lang w:val="en-IL"/>
+        </w:rPr>
+        <w:t>fastSAM</w:t>
+      </w:r>
+      <w:proofErr w:type="spellEnd"/>
+      <w:r>
+        <w:rPr>
+          <w:rFonts w:asciiTheme="minorBidi" w:hAnsiTheme="minorBidi"/>
+          <w:sz w:val="24"/>
+          <w:szCs w:val="24"/>
+          <w:lang w:val="en-IL"/>
+        </w:rPr>
+        <w:t xml:space="preserve"> segmentation model.</w:t>
+      </w:r>
+    </w:p>
+    <w:p>
+      <w:pPr>
+        <w:numPr>
+          <w:ilvl w:val="1"/>
+          <w:numId w:val="18"/>
+        </w:numPr>
+        <w:rPr>
+          <w:rFonts w:asciiTheme="minorBidi" w:hAnsiTheme="minorBidi"/>
+          <w:sz w:val="24"/>
+          <w:szCs w:val="24"/>
+          <w:lang w:val="en-IL"/>
+        </w:rPr>
+      </w:pPr>
+      <w:r>
+        <w:rPr>
+          <w:rFonts w:asciiTheme="minorBidi" w:hAnsiTheme="minorBidi"/>
+          <w:sz w:val="24"/>
+          <w:szCs w:val="24"/>
+          <w:lang w:val="en-IL"/>
+        </w:rPr>
+        <w:t>Calculates the object’s orientation via PCA and determines if a rotation or grasp command is needed.</w:t>
+      </w:r>
+    </w:p>
+    <w:p>
+      <w:pPr>
+        <w:numPr>
+          <w:ilvl w:val="1"/>
+          <w:numId w:val="18"/>
+        </w:numPr>
+        <w:rPr>
+          <w:rFonts w:asciiTheme="minorBidi" w:hAnsiTheme="minorBidi"/>
+          <w:sz w:val="24"/>
+          <w:szCs w:val="24"/>
+          <w:lang w:val="en-IL"/>
+        </w:rPr>
+      </w:pPr>
+      <w:r>
+        <w:rPr>
+          <w:rFonts w:asciiTheme="minorBidi" w:hAnsiTheme="minorBidi"/>
+          <w:sz w:val="24"/>
+          <w:szCs w:val="24"/>
+          <w:lang w:val="en-IL"/>
+        </w:rPr>
+        <w:t>If the object is within the grasping threshold, this thread sends a “GRASP” command and then enters a blocked state.</w:t>
+      </w:r>
+    </w:p>
+    <w:p>
+      <w:pPr>
+        <w:numPr>
+          <w:ilvl w:val="0"/>
+          <w:numId w:val="18"/>
+        </w:numPr>
+        <w:rPr>
+          <w:rFonts w:asciiTheme="minorBidi" w:hAnsiTheme="minorBidi"/>
+          <w:sz w:val="24"/>
+          <w:szCs w:val="24"/>
+          <w:lang w:val="en-IL"/>
+        </w:rPr>
+      </w:pPr>
+      <w:proofErr w:type="spellStart"/>
+      <w:r>
+        <w:rPr>
+          <w:rFonts w:asciiTheme="minorBidi" w:hAnsiTheme="minorBidi"/>
+          <w:b/>
+          <w:bCs/>
+          <w:sz w:val="24"/>
+          <w:szCs w:val="24"/>
+          <w:lang w:val="en-IL"/>
+        </w:rPr>
+        <w:t>hand_control</w:t>
+      </w:r>
+      <w:proofErr w:type="spellEnd"/>
+      <w:r>
+        <w:rPr>
+          <w:rFonts w:asciiTheme="minorBidi" w:hAnsiTheme="minorBidi"/>
+          <w:b/>
+          <w:bCs/>
+          <w:sz w:val="24"/>
+          <w:szCs w:val="24"/>
+          <w:lang w:val="en-IL"/>
+        </w:rPr>
+        <w:t xml:space="preserve"> Thread:</w:t>
+      </w:r>
+      <w:r>
+        <w:rPr>
+          <w:rFonts w:asciiTheme="minorBidi" w:hAnsiTheme="minorBidi"/>
+          <w:sz w:val="24"/>
+          <w:szCs w:val="24"/>
+          <w:lang w:val="en-IL"/>
+        </w:rPr>
+        <w:t xml:space="preserve"> </w:t>
+      </w:r>
+    </w:p>
+    <w:p>
+      <w:pPr>
+        <w:numPr>
+          <w:ilvl w:val="1"/>
+          <w:numId w:val="18"/>
+        </w:numPr>
+        <w:rPr>
+          <w:rFonts w:asciiTheme="minorBidi" w:hAnsiTheme="minorBidi"/>
+          <w:sz w:val="24"/>
+          <w:szCs w:val="24"/>
+          <w:lang w:val="en-IL"/>
+        </w:rPr>
+      </w:pPr>
+      <w:r>
+        <w:rPr>
+          <w:rFonts w:asciiTheme="minorBidi" w:hAnsiTheme="minorBidi"/>
+          <w:sz w:val="24"/>
+          <w:szCs w:val="24"/>
+          <w:lang w:val="en-IL"/>
+        </w:rPr>
+        <w:t xml:space="preserve">Monitors a command queue for instructions from the </w:t>
+      </w:r>
+      <w:proofErr w:type="spellStart"/>
+      <w:r>
+        <w:rPr>
+          <w:rFonts w:asciiTheme="minorBidi" w:hAnsiTheme="minorBidi"/>
+          <w:sz w:val="24"/>
+          <w:szCs w:val="24"/>
+          <w:lang w:val="en-IL"/>
+        </w:rPr>
+        <w:t>calc_angle</w:t>
+      </w:r>
+      <w:proofErr w:type="spellEnd"/>
+      <w:r>
+        <w:rPr>
+          <w:rFonts w:asciiTheme="minorBidi" w:hAnsiTheme="minorBidi"/>
+          <w:sz w:val="24"/>
+          <w:szCs w:val="24"/>
+          <w:lang w:val="en-IL"/>
+        </w:rPr>
+        <w:t xml:space="preserve"> thread.</w:t>
+      </w:r>
+    </w:p>
+    <w:p>
+      <w:pPr>
+        <w:numPr>
+          <w:ilvl w:val="1"/>
+          <w:numId w:val="18"/>
+        </w:numPr>
+        <w:rPr>
+          <w:rFonts w:asciiTheme="minorBidi" w:hAnsiTheme="minorBidi"/>
+          <w:sz w:val="24"/>
+          <w:szCs w:val="24"/>
+          <w:lang w:val="en-IL"/>
+        </w:rPr>
+      </w:pPr>
+      <w:r>
+        <w:rPr>
+          <w:rFonts w:asciiTheme="minorBidi" w:hAnsiTheme="minorBidi"/>
+          <w:sz w:val="24"/>
+          <w:szCs w:val="24"/>
+          <w:lang w:val="en-IL"/>
+        </w:rPr>
+        <w:t>Executes received rotation commands by adjusting the hand’s orientation accordingly.</w:t>
+      </w:r>
+    </w:p>
+    <w:p>
+      <w:pPr>
+        <w:numPr>
+          <w:ilvl w:val="1"/>
+          <w:numId w:val="18"/>
+        </w:numPr>
+        <w:rPr>
+          <w:rFonts w:asciiTheme="minorBidi" w:hAnsiTheme="minorBidi"/>
+          <w:sz w:val="24"/>
+          <w:szCs w:val="24"/>
+          <w:lang w:val="en-IL"/>
+        </w:rPr>
+      </w:pPr>
+      <w:r>
+        <w:rPr>
+          <w:rFonts w:asciiTheme="minorBidi" w:hAnsiTheme="minorBidi"/>
+          <w:sz w:val="24"/>
+          <w:szCs w:val="24"/>
+          <w:lang w:val="en-IL"/>
+        </w:rPr>
+        <w:t xml:space="preserve">When a grasp command is received, it triggers the closing sequence of the hand and, once complete, sends an acknowledgment to unblock the </w:t>
+      </w:r>
+      <w:proofErr w:type="spellStart"/>
+      <w:r>
+        <w:rPr>
+          <w:rFonts w:asciiTheme="minorBidi" w:hAnsiTheme="minorBidi"/>
+          <w:sz w:val="24"/>
+          <w:szCs w:val="24"/>
+          <w:lang w:val="en-IL"/>
+        </w:rPr>
+        <w:t>calc_angle</w:t>
+      </w:r>
+      <w:proofErr w:type="spellEnd"/>
+      <w:r>
+        <w:rPr>
+          <w:rFonts w:asciiTheme="minorBidi" w:hAnsiTheme="minorBidi"/>
+          <w:sz w:val="24"/>
+          <w:szCs w:val="24"/>
+          <w:lang w:val="en-IL"/>
+        </w:rPr>
+        <w:t xml:space="preserve"> thread.</w:t>
+      </w:r>
+    </w:p>
+    <w:p>
+      <w:pPr>
+        <w:rPr>
+          <w:rFonts w:asciiTheme="minorBidi" w:hAnsiTheme="minorBidi"/>
+          <w:sz w:val="24"/>
+          <w:szCs w:val="24"/>
+          <w:lang w:val="en-IL"/>
+        </w:rPr>
+      </w:pPr>
+      <w:r>
+        <w:rPr>
+          <w:rFonts w:asciiTheme="minorBidi" w:hAnsiTheme="minorBidi"/>
+          <w:sz w:val="24"/>
+          <w:szCs w:val="24"/>
+          <w:lang w:val="en-IL"/>
+        </w:rPr>
+        <w:t xml:space="preserve">Inter-thread communication is managed through Python’s </w:t>
+      </w:r>
+      <w:proofErr w:type="spellStart"/>
+      <w:proofErr w:type="gramStart"/>
+      <w:r>
+        <w:rPr>
+          <w:rFonts w:asciiTheme="minorBidi" w:hAnsiTheme="minorBidi"/>
+          <w:sz w:val="24"/>
+          <w:szCs w:val="24"/>
+          <w:lang w:val="en-IL"/>
+        </w:rPr>
+        <w:t>queue.Queue</w:t>
+      </w:r>
+      <w:proofErr w:type="spellEnd"/>
+      <w:proofErr w:type="gramEnd"/>
+      <w:r>
+        <w:rPr>
+          <w:rFonts w:asciiTheme="minorBidi" w:hAnsiTheme="minorBidi"/>
+          <w:sz w:val="24"/>
+          <w:szCs w:val="24"/>
+          <w:lang w:val="en-IL"/>
+        </w:rPr>
+        <w:t>, ensuring that commands are processed in order and that both threads operate safely and concurrently. This design allows for continuous, real-time control where image processing and mechanical actuation occur in parallel.</w:t>
+      </w:r>
+    </w:p>
+    <w:p>
+      <w:pPr>
+        <w:rPr>
+          <w:rFonts w:asciiTheme="minorBidi" w:hAnsiTheme="minorBidi"/>
+          <w:sz w:val="24"/>
+          <w:szCs w:val="24"/>
+          <w:lang w:val="en-IL"/>
+        </w:rPr>
+      </w:pPr>
+    </w:p>
+    <w:p>
+      <w:pPr>
+        <w:rPr>
+          <w:rFonts w:asciiTheme="minorBidi" w:hAnsiTheme="minorBidi"/>
+          <w:sz w:val="24"/>
+          <w:szCs w:val="24"/>
+          <w:lang w:val="en-IL"/>
+        </w:rPr>
+      </w:pPr>
+      <w:r>
+        <w:rPr>
+          <w:rFonts w:asciiTheme="minorBidi" w:hAnsiTheme="minorBidi"/>
+          <w:sz w:val="24"/>
+          <w:szCs w:val="24"/>
+          <w:lang w:val="en-IL"/>
+        </w:rPr>
+        <w:t>This comprehensive implementation integrates real-time image acquisition, depth measurement, segmentation, angle computation, and synchronized control of the robotic hand, ensuring robust autonomous operation in assisting hand amputees.</w:t>
+      </w:r>
+    </w:p>
+    <w:p>
+      <w:pPr>
+        <w:rPr>
+          <w:rFonts w:asciiTheme="minorBidi" w:hAnsiTheme="minorBidi"/>
+          <w:sz w:val="24"/>
+          <w:szCs w:val="24"/>
+          <w:lang w:val="en-IL"/>
+        </w:rPr>
+      </w:pPr>
+    </w:p>
+    <w:p>
+      <w:pPr>
+        <w:rPr>
+          <w:rFonts w:asciiTheme="minorBidi" w:hAnsiTheme="minorBidi"/>
+          <w:sz w:val="24"/>
+          <w:szCs w:val="24"/>
+          <w:lang w:val="en-IL"/>
+        </w:rPr>
+      </w:pPr>
+    </w:p>
+    <w:p>
+      <w:pPr>
+        <w:rPr>
+          <w:rFonts w:asciiTheme="minorBidi" w:hAnsiTheme="minorBidi"/>
+          <w:sz w:val="24"/>
+          <w:szCs w:val="24"/>
+          <w:lang w:val="en-IL"/>
+        </w:rPr>
+      </w:pPr>
+    </w:p>
+    <w:p>
+      <w:pPr>
+        <w:rPr>
+          <w:rFonts w:asciiTheme="minorBidi" w:hAnsiTheme="minorBidi"/>
+          <w:sz w:val="24"/>
+          <w:szCs w:val="24"/>
+          <w:lang w:val="en-IL"/>
+        </w:rPr>
+      </w:pPr>
+    </w:p>
+    <w:p>
+      <w:pPr>
+        <w:rPr>
+          <w:rFonts w:asciiTheme="minorBidi" w:hAnsiTheme="minorBidi"/>
+          <w:sz w:val="24"/>
+          <w:szCs w:val="24"/>
+          <w:lang w:val="en-IL"/>
+        </w:rPr>
+      </w:pPr>
+    </w:p>
+    <w:p>
+      <w:pPr>
+        <w:rPr>
+          <w:rFonts w:asciiTheme="minorBidi" w:hAnsiTheme="minorBidi"/>
+          <w:sz w:val="24"/>
+          <w:szCs w:val="24"/>
+          <w:lang w:val="en-IL"/>
+        </w:rPr>
+      </w:pPr>
+    </w:p>
+    <w:p>
+      <w:pPr>
+        <w:rPr>
+          <w:rFonts w:asciiTheme="minorBidi" w:hAnsiTheme="minorBidi"/>
+          <w:sz w:val="24"/>
+          <w:szCs w:val="24"/>
+          <w:rtl/>
+          <w:lang w:val="en-IL"/>
+        </w:rPr>
+      </w:pPr>
+    </w:p>
+    <w:p>
+      <w:pPr>
+        <w:pStyle w:val="Heading1"/>
+        <w:rPr>
+          <w:b/>
+          <w:bCs/>
+          <w:color w:val="auto"/>
+          <w:lang w:val="en-IL"/>
+        </w:rPr>
+      </w:pPr>
+      <w:bookmarkStart w:id="8" w:name="_Toc191742498"/>
+      <w:r>
+        <w:rPr>
+          <w:b/>
+          <w:bCs/>
+          <w:color w:val="auto"/>
+          <w:lang w:val="en-IL"/>
+        </w:rPr>
+        <w:lastRenderedPageBreak/>
+        <w:t>Failed Attempts</w:t>
+      </w:r>
+      <w:r>
+        <w:rPr>
+          <w:b/>
+          <w:bCs/>
+          <w:color w:val="auto"/>
           <w:lang w:val="en-IL"/>
         </w:rPr>
         <w:t>:</w:t>
       </w:r>
-    </w:p>
-    <w:p>
-      <w:pPr>
-        <w:rPr>
-          <w:rFonts w:asciiTheme="minorBidi" w:hAnsiTheme="minorBidi"/>
-          <w:sz w:val="24"/>
-          <w:szCs w:val="24"/>
-          <w:lang w:val="en-IL"/>
-        </w:rPr>
-      </w:pPr>
-    </w:p>
-    <w:p>
-      <w:pPr>
-        <w:rPr>
-          <w:rFonts w:asciiTheme="minorBidi" w:hAnsiTheme="minorBidi"/>
-          <w:sz w:val="24"/>
-          <w:szCs w:val="24"/>
-          <w:lang w:val="en-IL"/>
-        </w:rPr>
-      </w:pPr>
-      <w:r>
-        <w:rPr>
-          <w:rFonts w:asciiTheme="minorBidi" w:hAnsiTheme="minorBidi"/>
-          <w:sz w:val="24"/>
-          <w:szCs w:val="24"/>
-          <w:lang w:val="en-IL"/>
-        </w:rPr>
-        <w:t>Integration</w:t>
-      </w:r>
-      <w:r>
-        <w:rPr>
-          <w:rFonts w:asciiTheme="minorBidi" w:hAnsiTheme="minorBidi"/>
+      <w:bookmarkEnd w:id="8"/>
+    </w:p>
+    <w:p>
+      <w:pPr>
+        <w:rPr>
+          <w:lang w:val="en-IL"/>
+        </w:rPr>
+      </w:pPr>
+    </w:p>
+    <w:p>
+      <w:pPr>
+        <w:rPr>
+          <w:rFonts w:asciiTheme="minorBidi" w:hAnsiTheme="minorBidi"/>
+          <w:kern w:val="0"/>
+          <w:sz w:val="24"/>
+          <w:szCs w:val="24"/>
+          <w:lang w:val="en-IL"/>
+        </w:rPr>
+      </w:pPr>
+      <w:r>
+        <w:rPr>
+          <w:rFonts w:asciiTheme="minorBidi" w:hAnsiTheme="minorBidi"/>
+          <w:b/>
+          <w:bCs/>
+          <w:kern w:val="0"/>
+          <w:sz w:val="24"/>
+          <w:szCs w:val="24"/>
+          <w:lang w:val="en-IL"/>
+        </w:rPr>
+        <w:t>The Built-in Neural Network in the Oak-d Lite</w:t>
+      </w:r>
+      <w:r>
+        <w:rPr>
+          <w:rFonts w:asciiTheme="minorBidi" w:hAnsiTheme="minorBidi"/>
+          <w:b/>
+          <w:bCs/>
+          <w:kern w:val="0"/>
           <w:sz w:val="24"/>
           <w:szCs w:val="24"/>
           <w:lang w:val="en-IL"/>
         </w:rPr>
         <w:t>:</w:t>
       </w:r>
-      <w:r>
-        <w:rPr>
-          <w:rFonts w:asciiTheme="minorBidi" w:hAnsiTheme="minorBidi"/>
-          <w:sz w:val="24"/>
-          <w:szCs w:val="24"/>
-          <w:lang w:val="en-IL"/>
-        </w:rPr>
-        <w:br/>
-      </w:r>
-      <w:r>
-        <w:rPr>
-          <w:rFonts w:asciiTheme="minorBidi" w:hAnsiTheme="minorBidi"/>
-          <w:sz w:val="24"/>
-          <w:szCs w:val="24"/>
-          <w:lang w:val="en-IL"/>
-        </w:rPr>
-        <w:t>All the tasks must be done in parallel and on time, because of the nature of the</w:t>
-      </w:r>
-      <w:r>
-        <w:rPr>
-          <w:rFonts w:asciiTheme="minorBidi" w:hAnsiTheme="minorBidi"/>
-          <w:sz w:val="24"/>
-          <w:szCs w:val="24"/>
-          <w:lang w:val="en-IL"/>
-        </w:rPr>
-        <w:t xml:space="preserve"> </w:t>
-      </w:r>
-      <w:r>
-        <w:rPr>
-          <w:rFonts w:asciiTheme="minorBidi" w:hAnsiTheme="minorBidi"/>
-          <w:sz w:val="24"/>
-          <w:szCs w:val="24"/>
-          <w:lang w:val="en-IL"/>
-        </w:rPr>
-        <w:t>problem we are trying to solve. We used the python “</w:t>
-      </w:r>
-      <w:r>
-        <w:rPr>
-          <w:rFonts w:asciiTheme="minorBidi" w:hAnsiTheme="minorBidi"/>
-          <w:sz w:val="24"/>
-          <w:szCs w:val="24"/>
-          <w:highlight w:val="yellow"/>
-          <w:lang w:val="en-IL"/>
-        </w:rPr>
-        <w:t>threading</w:t>
-      </w:r>
-      <w:r>
-        <w:rPr>
-          <w:rFonts w:asciiTheme="minorBidi" w:hAnsiTheme="minorBidi"/>
-          <w:sz w:val="24"/>
-          <w:szCs w:val="24"/>
-          <w:lang w:val="en-IL"/>
-        </w:rPr>
-        <w:t xml:space="preserve">” library where we created a thread to control each task: </w:t>
-      </w:r>
-    </w:p>
-    <w:p>
-      <w:pPr>
-        <w:rPr>
-          <w:rFonts w:asciiTheme="minorBidi" w:hAnsiTheme="minorBidi"/>
-          <w:sz w:val="24"/>
-          <w:szCs w:val="24"/>
-          <w:lang w:val="en-IL"/>
-        </w:rPr>
-      </w:pPr>
-      <w:r>
-        <w:rPr>
-          <w:rFonts w:asciiTheme="minorBidi" w:hAnsiTheme="minorBidi"/>
-          <w:sz w:val="24"/>
-          <w:szCs w:val="24"/>
-          <w:lang w:val="en-IL"/>
-        </w:rPr>
-        <w:t xml:space="preserve">• </w:t>
-      </w:r>
-      <w:r>
-        <w:rPr>
-          <w:rFonts w:asciiTheme="minorBidi" w:hAnsiTheme="minorBidi"/>
-          <w:sz w:val="24"/>
-          <w:szCs w:val="24"/>
-          <w:lang w:val="en-IL"/>
-        </w:rPr>
-        <w:t>A t</w:t>
-      </w:r>
-      <w:r>
-        <w:rPr>
-          <w:rFonts w:asciiTheme="minorBidi" w:hAnsiTheme="minorBidi"/>
-          <w:sz w:val="24"/>
-          <w:szCs w:val="24"/>
-          <w:lang w:val="en-IL"/>
-        </w:rPr>
-        <w:t>hread to analyse the image</w:t>
-      </w:r>
-      <w:r>
-        <w:rPr>
-          <w:rFonts w:asciiTheme="minorBidi" w:hAnsiTheme="minorBidi"/>
-          <w:sz w:val="24"/>
-          <w:szCs w:val="24"/>
-          <w:lang w:val="en-IL"/>
-        </w:rPr>
-        <w:t>s</w:t>
-      </w:r>
-      <w:r>
-        <w:rPr>
-          <w:rFonts w:asciiTheme="minorBidi" w:hAnsiTheme="minorBidi"/>
-          <w:sz w:val="24"/>
-          <w:szCs w:val="24"/>
-          <w:lang w:val="en-IL"/>
-        </w:rPr>
-        <w:t xml:space="preserve"> captured by the camera and </w:t>
-      </w:r>
-      <w:r>
-        <w:rPr>
-          <w:rFonts w:asciiTheme="minorBidi" w:hAnsiTheme="minorBidi"/>
-          <w:sz w:val="24"/>
-          <w:szCs w:val="24"/>
-          <w:lang w:val="en-IL"/>
-        </w:rPr>
-        <w:t>measure distances in the frame, and if needed send the frame into the segmentation model</w:t>
-      </w:r>
-      <w:r>
-        <w:rPr>
-          <w:rFonts w:asciiTheme="minorBidi" w:hAnsiTheme="minorBidi"/>
-          <w:sz w:val="24"/>
-          <w:szCs w:val="24"/>
-          <w:lang w:val="en-IL"/>
-        </w:rPr>
-        <w:t xml:space="preserve">. </w:t>
-      </w:r>
-    </w:p>
-    <w:p>
-      <w:pPr>
-        <w:rPr>
-          <w:rFonts w:asciiTheme="minorBidi" w:hAnsiTheme="minorBidi"/>
-          <w:sz w:val="24"/>
-          <w:szCs w:val="24"/>
-          <w:lang w:val="en-IL"/>
-        </w:rPr>
-      </w:pPr>
-      <w:r>
-        <w:rPr>
-          <w:rFonts w:asciiTheme="minorBidi" w:hAnsiTheme="minorBidi"/>
-          <w:sz w:val="24"/>
-          <w:szCs w:val="24"/>
-          <w:lang w:val="en-IL"/>
-        </w:rPr>
-        <w:t xml:space="preserve">• A thread to send the controlling commands to the iRobot Create 3. </w:t>
-      </w:r>
-    </w:p>
-    <w:p>
-      <w:pPr>
-        <w:rPr>
-          <w:rFonts w:asciiTheme="minorBidi" w:hAnsiTheme="minorBidi"/>
-          <w:sz w:val="24"/>
-          <w:szCs w:val="24"/>
-          <w:lang w:val="en-IL"/>
-        </w:rPr>
-      </w:pPr>
-    </w:p>
-    <w:p>
-      <w:pPr>
-        <w:rPr>
-          <w:rFonts w:asciiTheme="minorBidi" w:hAnsiTheme="minorBidi"/>
-          <w:sz w:val="24"/>
-          <w:szCs w:val="24"/>
-          <w:rtl/>
-        </w:rPr>
-      </w:pPr>
-      <w:r>
-        <w:rPr>
-          <w:rFonts w:asciiTheme="minorBidi" w:hAnsiTheme="minorBidi"/>
-          <w:sz w:val="24"/>
-          <w:szCs w:val="24"/>
-          <w:lang w:val="en-IL"/>
-        </w:rPr>
-        <w:lastRenderedPageBreak/>
-        <w:t xml:space="preserve">After the jetson analyses the frame given to it by the camera feed and it knows where </w:t>
-      </w:r>
-      <w:r>
-        <w:rPr>
-          <w:rFonts w:asciiTheme="minorBidi" w:hAnsiTheme="minorBidi"/>
-          <w:sz w:val="24"/>
-          <w:szCs w:val="24"/>
-          <w:lang w:val="en-IL"/>
-        </w:rPr>
-        <w:t>the object is and its orientation</w:t>
-      </w:r>
-      <w:r>
-        <w:rPr>
-          <w:rFonts w:asciiTheme="minorBidi" w:hAnsiTheme="minorBidi"/>
-          <w:sz w:val="24"/>
-          <w:szCs w:val="24"/>
-          <w:lang w:val="en-IL"/>
-        </w:rPr>
-        <w:t xml:space="preserve"> it sends the appropriate command to the </w:t>
-      </w:r>
-      <w:r>
-        <w:rPr>
-          <w:rFonts w:asciiTheme="minorBidi" w:hAnsiTheme="minorBidi"/>
-          <w:sz w:val="24"/>
-          <w:szCs w:val="24"/>
-          <w:lang w:val="en-IL"/>
-        </w:rPr>
-        <w:t>hand</w:t>
-      </w:r>
-      <w:r>
-        <w:rPr>
-          <w:rFonts w:asciiTheme="minorBidi" w:hAnsiTheme="minorBidi"/>
-          <w:sz w:val="24"/>
-          <w:szCs w:val="24"/>
-          <w:lang w:val="en-IL"/>
-        </w:rPr>
-        <w:t xml:space="preserve"> to move accordingly until</w:t>
-      </w:r>
-      <w:r>
-        <w:rPr>
-          <w:rFonts w:asciiTheme="minorBidi" w:hAnsiTheme="minorBidi"/>
-          <w:sz w:val="24"/>
-          <w:szCs w:val="24"/>
-          <w:lang w:val="en-IL"/>
-        </w:rPr>
-        <w:t xml:space="preserve"> its ready for its grabbing motion if needed</w:t>
-      </w:r>
-      <w:r>
-        <w:rPr>
-          <w:rFonts w:asciiTheme="minorBidi" w:hAnsiTheme="minorBidi"/>
-          <w:sz w:val="24"/>
-          <w:szCs w:val="24"/>
-          <w:lang w:val="en-IL"/>
-        </w:rPr>
-        <w:t xml:space="preserve">. </w:t>
-      </w:r>
-      <w:r>
-        <w:rPr>
-          <w:rFonts w:asciiTheme="minorBidi" w:hAnsiTheme="minorBidi"/>
-          <w:sz w:val="24"/>
-          <w:szCs w:val="24"/>
-          <w:lang w:val="en-IL"/>
-        </w:rPr>
-        <w:t xml:space="preserve">If we get close enough </w:t>
-      </w:r>
-      <w:r>
-        <w:rPr>
-          <w:rFonts w:asciiTheme="minorBidi" w:hAnsiTheme="minorBidi"/>
-          <w:sz w:val="24"/>
-          <w:szCs w:val="24"/>
-          <w:highlight w:val="yellow"/>
-          <w:lang w:val="en-IL"/>
-        </w:rPr>
-        <w:t>(our threshold is set to 12cm)</w:t>
-      </w:r>
-      <w:r>
-        <w:rPr>
-          <w:rFonts w:asciiTheme="minorBidi" w:hAnsiTheme="minorBidi"/>
-          <w:sz w:val="24"/>
-          <w:szCs w:val="24"/>
-          <w:lang w:val="en-IL"/>
-        </w:rPr>
-        <w:t xml:space="preserve"> </w:t>
-      </w:r>
-      <w:r>
-        <w:rPr>
-          <w:rFonts w:asciiTheme="minorBidi" w:hAnsiTheme="minorBidi"/>
-          <w:sz w:val="24"/>
-          <w:szCs w:val="24"/>
-          <w:lang w:val="en-IL"/>
-        </w:rPr>
-        <w:t xml:space="preserve">the jetson sends a signal to the </w:t>
-      </w:r>
-      <w:r>
-        <w:rPr>
-          <w:rFonts w:asciiTheme="minorBidi" w:hAnsiTheme="minorBidi"/>
-          <w:sz w:val="24"/>
-          <w:szCs w:val="24"/>
-          <w:lang w:val="en-IL"/>
-        </w:rPr>
-        <w:t>hand to close</w:t>
-      </w:r>
-      <w:r>
-        <w:rPr>
-          <w:rFonts w:asciiTheme="minorBidi" w:hAnsiTheme="minorBidi"/>
-          <w:sz w:val="24"/>
-          <w:szCs w:val="24"/>
-          <w:lang w:val="en-IL"/>
-        </w:rPr>
-        <w:t xml:space="preserve">. </w:t>
-      </w:r>
-    </w:p>
-    <w:p>
-      <w:pPr>
-        <w:bidi/>
-        <w:rPr>
-          <w:rFonts w:asciiTheme="minorBidi" w:hAnsiTheme="minorBidi"/>
-          <w:sz w:val="24"/>
-          <w:szCs w:val="24"/>
-          <w:rtl/>
-        </w:rPr>
-      </w:pPr>
-    </w:p>
-    <w:p>
-      <w:pPr>
-        <w:bidi/>
-        <w:rPr>
-          <w:rFonts w:asciiTheme="minorBidi" w:hAnsiTheme="minorBidi"/>
-          <w:sz w:val="24"/>
-          <w:szCs w:val="24"/>
-          <w:rtl/>
-        </w:rPr>
-      </w:pPr>
-    </w:p>
-    <w:p>
-      <w:pPr>
-        <w:bidi/>
-        <w:rPr>
-          <w:rFonts w:asciiTheme="minorBidi" w:hAnsiTheme="minorBidi"/>
-          <w:sz w:val="24"/>
-          <w:szCs w:val="24"/>
-        </w:rPr>
-      </w:pPr>
-    </w:p>
-    <w:p>
-      <w:pPr>
-        <w:bidi/>
-        <w:rPr>
-          <w:rFonts w:asciiTheme="minorBidi" w:hAnsiTheme="minorBidi"/>
-          <w:sz w:val="24"/>
-          <w:szCs w:val="24"/>
-        </w:rPr>
-      </w:pPr>
-    </w:p>
-    <w:p>
-      <w:pPr>
-        <w:bidi/>
-        <w:rPr>
-          <w:rFonts w:asciiTheme="minorBidi" w:hAnsiTheme="minorBidi"/>
-          <w:sz w:val="24"/>
-          <w:szCs w:val="24"/>
-        </w:rPr>
-      </w:pPr>
-    </w:p>
-    <w:p>
-      <w:pPr>
-        <w:bidi/>
-        <w:rPr>
-          <w:rFonts w:asciiTheme="minorBidi" w:hAnsiTheme="minorBidi"/>
-          <w:sz w:val="24"/>
-          <w:szCs w:val="24"/>
-        </w:rPr>
-      </w:pPr>
-    </w:p>
-    <w:p>
-      <w:pPr>
-        <w:bidi/>
-        <w:rPr>
-          <w:rFonts w:asciiTheme="minorBidi" w:hAnsiTheme="minorBidi"/>
-          <w:sz w:val="24"/>
-          <w:szCs w:val="24"/>
-        </w:rPr>
-      </w:pPr>
-    </w:p>
-    <w:p>
-      <w:pPr>
-        <w:bidi/>
-        <w:rPr>
-          <w:rFonts w:asciiTheme="minorBidi" w:hAnsiTheme="minorBidi"/>
-          <w:sz w:val="24"/>
-          <w:szCs w:val="24"/>
-          <w:rtl/>
-        </w:rPr>
-      </w:pPr>
-    </w:p>
-    <w:p>
-      <w:pPr>
-        <w:bidi/>
-        <w:rPr>
-          <w:rFonts w:asciiTheme="minorBidi" w:hAnsiTheme="minorBidi"/>
-          <w:rtl/>
-        </w:rPr>
-      </w:pPr>
-    </w:p>
-    <w:p>
-      <w:pPr>
-        <w:pStyle w:val="Heading1"/>
-        <w:rPr>
-          <w:b/>
-          <w:bCs/>
-          <w:color w:val="auto"/>
-          <w:rtl/>
-          <w:lang w:val="en-IL"/>
-        </w:rPr>
-      </w:pPr>
-      <w:bookmarkStart w:id="8" w:name="_Toc191742498"/>
-      <w:r>
-        <w:rPr>
-          <w:b/>
-          <w:bCs/>
-          <w:color w:val="auto"/>
-          <w:lang w:val="en-IL"/>
-        </w:rPr>
-        <w:t>Failed Attempts</w:t>
-      </w:r>
-      <w:r>
-        <w:rPr>
-          <w:b/>
-          <w:bCs/>
-          <w:color w:val="auto"/>
-          <w:lang w:val="en-IL"/>
-        </w:rPr>
-        <w:t>:</w:t>
-      </w:r>
-      <w:bookmarkEnd w:id="8"/>
-    </w:p>
-    <w:p>
-      <w:pPr>
-        <w:rPr>
-          <w:rFonts w:asciiTheme="minorBidi" w:hAnsiTheme="minorBidi"/>
-          <w:b/>
-          <w:bCs/>
+    </w:p>
+    <w:p>
+      <w:pPr>
+        <w:rPr>
+          <w:rFonts w:asciiTheme="minorBidi" w:hAnsiTheme="minorBidi"/>
           <w:kern w:val="0"/>
           <w:sz w:val="24"/>
           <w:szCs w:val="24"/>
           <w:lang w:val="en-IL"/>
         </w:rPr>
       </w:pPr>
-    </w:p>
-    <w:p>
-      <w:pPr>
-        <w:rPr>
-          <w:rFonts w:asciiTheme="minorBidi" w:hAnsiTheme="minorBidi"/>
-          <w:b/>
-          <w:bCs/>
+      <w:r>
+        <w:rPr>
+          <w:rFonts w:asciiTheme="minorBidi" w:hAnsiTheme="minorBidi"/>
           <w:kern w:val="0"/>
           <w:sz w:val="24"/>
           <w:szCs w:val="24"/>
           <w:lang w:val="en-IL"/>
         </w:rPr>
-      </w:pPr>
-      <w:r>
-        <w:rPr>
-          <w:rFonts w:asciiTheme="minorBidi" w:hAnsiTheme="minorBidi"/>
-          <w:b/>
-          <w:bCs/>
+        <w:t xml:space="preserve">The Oak-d Lite Camera comes with a built-in neural network model to identify objects, using the python library depth-ai </w:t>
+      </w:r>
+    </w:p>
+    <w:p>
+      <w:pPr>
+        <w:rPr>
+          <w:rFonts w:asciiTheme="minorBidi" w:hAnsiTheme="minorBidi"/>
           <w:kern w:val="0"/>
           <w:sz w:val="24"/>
           <w:szCs w:val="24"/>
           <w:lang w:val="en-IL"/>
         </w:rPr>
-        <w:t>C</w:t>
-      </w:r>
-      <w:r>
-        <w:rPr>
-          <w:rFonts w:asciiTheme="minorBidi" w:hAnsiTheme="minorBidi"/>
-          <w:b/>
-          <w:bCs/>
+      </w:pPr>
+      <w:r>
+        <w:rPr>
+          <w:rFonts w:asciiTheme="minorBidi" w:hAnsiTheme="minorBidi"/>
           <w:kern w:val="0"/>
           <w:sz w:val="24"/>
           <w:szCs w:val="24"/>
           <w:lang w:val="en-IL"/>
         </w:rPr>
-        <w:t>:</w:t>
-      </w:r>
-      <w:r>
-        <w:rPr>
-          <w:rFonts w:asciiTheme="minorBidi" w:hAnsiTheme="minorBidi"/>
-          <w:b/>
-          <w:bCs/>
+        <w:t>Although the network works w</w:t>
+      </w:r>
+      <w:r>
+        <w:rPr>
+          <w:rFonts w:asciiTheme="minorBidi" w:hAnsiTheme="minorBidi"/>
           <w:kern w:val="0"/>
           <w:sz w:val="24"/>
           <w:szCs w:val="24"/>
           <w:lang w:val="en-IL"/>
         </w:rPr>
-        <w:t xml:space="preserve"> </w:t>
-      </w:r>
-    </w:p>
-    <w:p>
-      <w:pPr>
-        <w:rPr>
-          <w:rFonts w:asciiTheme="minorBidi" w:hAnsiTheme="minorBidi"/>
-          <w:b/>
-          <w:bCs/>
+        <w:t>e</w:t>
+      </w:r>
+      <w:r>
+        <w:rPr>
+          <w:rFonts w:asciiTheme="minorBidi" w:hAnsiTheme="minorBidi"/>
           <w:kern w:val="0"/>
           <w:sz w:val="24"/>
           <w:szCs w:val="24"/>
           <w:lang w:val="en-IL"/>
         </w:rPr>
-      </w:pPr>
-    </w:p>
-    <w:p>
-      <w:pPr>
+        <w:t>ll on its own</w:t>
+      </w:r>
+      <w:r>
         <w:rPr>
           <w:rFonts w:asciiTheme="minorBidi" w:hAnsiTheme="minorBidi"/>
           <w:kern w:val="0"/>
@@ -8837,34 +10657,29 @@
           <w:szCs w:val="24"/>
           <w:lang w:val="en-IL"/>
         </w:rPr>
-      </w:pPr>
-      <w:r>
-        <w:rPr>
-          <w:rFonts w:asciiTheme="minorBidi" w:hAnsiTheme="minorBidi"/>
-          <w:b/>
-          <w:bCs/>
+        <w:t>,</w:t>
+      </w:r>
+      <w:r>
+        <w:rPr>
+          <w:rFonts w:asciiTheme="minorBidi" w:hAnsiTheme="minorBidi"/>
           <w:kern w:val="0"/>
           <w:sz w:val="24"/>
           <w:szCs w:val="24"/>
           <w:lang w:val="en-IL"/>
         </w:rPr>
-        <w:t>The Built-in Neural Network in the Oak-d Lite</w:t>
-      </w:r>
-      <w:r>
-        <w:rPr>
-          <w:rFonts w:asciiTheme="minorBidi" w:hAnsiTheme="minorBidi"/>
-          <w:b/>
-          <w:bCs/>
+        <w:t xml:space="preserve"> when running it to try and detect</w:t>
+      </w:r>
+      <w:r>
+        <w:rPr>
+          <w:rFonts w:asciiTheme="minorBidi" w:hAnsiTheme="minorBidi"/>
           <w:kern w:val="0"/>
           <w:sz w:val="24"/>
           <w:szCs w:val="24"/>
           <w:lang w:val="en-IL"/>
         </w:rPr>
-        <w:t>:</w:t>
-      </w:r>
-    </w:p>
-    <w:p>
-      <w:pPr>
+        <w:t xml:space="preserve"> objects we need the object to be predefined in the models training, which doesn’t work well with us since we are searching for any object and only care about its shape and not its label</w:t>
+      </w:r>
+      <w:r>
         <w:rPr>
           <w:rFonts w:asciiTheme="minorBidi" w:hAnsiTheme="minorBidi"/>
           <w:kern w:val="0"/>
@@ -8872,20 +10687,19 @@
           <w:szCs w:val="24"/>
           <w:lang w:val="en-IL"/>
         </w:rPr>
-      </w:pPr>
-      <w:r>
+        <w:t xml:space="preserve">, the code isn’t open source so we couldn’t modify it to our liking. </w:t>
+      </w:r>
+    </w:p>
+    <w:p>
+      <w:pPr>
         <w:rPr>
           <w:rFonts w:asciiTheme="minorBidi" w:hAnsiTheme="minorBidi"/>
           <w:kern w:val="0"/>
           <w:sz w:val="24"/>
           <w:szCs w:val="24"/>
-          <w:lang w:val="en-IL"/>
-        </w:rPr>
-        <w:t xml:space="preserve">The Oak-d Lite Camera comes with a built-in neural network model to identify objects, using the python library depth-ai </w:t>
-      </w:r>
-    </w:p>
-    <w:p>
-      <w:pPr>
+        </w:rPr>
+      </w:pPr>
+      <w:r>
         <w:rPr>
           <w:rFonts w:asciiTheme="minorBidi" w:hAnsiTheme="minorBidi"/>
           <w:kern w:val="0"/>
@@ -8893,7 +10707,8 @@
           <w:szCs w:val="24"/>
           <w:lang w:val="en-IL"/>
         </w:rPr>
-      </w:pPr>
+        <w:t xml:space="preserve">In addition to that the camera comes with depth </w:t>
+      </w:r>
       <w:r>
         <w:rPr>
           <w:rFonts w:asciiTheme="minorBidi" w:hAnsiTheme="minorBidi"/>
@@ -8902,7 +10717,7 @@
           <w:szCs w:val="24"/>
           <w:lang w:val="en-IL"/>
         </w:rPr>
-        <w:t>Although the network works w</w:t>
+        <w:t>estimation,</w:t>
       </w:r>
       <w:r>
         <w:rPr>
@@ -8912,7 +10727,7 @@
           <w:szCs w:val="24"/>
           <w:lang w:val="en-IL"/>
         </w:rPr>
-        <w:t>e</w:t>
+        <w:t xml:space="preserve"> which is achieved using stereo vision, which involves capturing two images of a scene from slightly different perspectives and then using computer vision algorithms to calculate the depth information from the disparity between the two images. This allows the camera to create a 3D representation of the scene. </w:t>
       </w:r>
       <w:r>
         <w:rPr>
@@ -8922,7 +10737,7 @@
           <w:szCs w:val="24"/>
           <w:lang w:val="en-IL"/>
         </w:rPr>
-        <w:t>ll on its own</w:t>
+        <w:t xml:space="preserve">At </w:t>
       </w:r>
       <w:r>
         <w:rPr>
@@ -8932,7 +10747,7 @@
           <w:szCs w:val="24"/>
           <w:lang w:val="en-IL"/>
         </w:rPr>
-        <w:t>,</w:t>
+        <w:t>first,</w:t>
       </w:r>
       <w:r>
         <w:rPr>
@@ -8942,214 +10757,14 @@
           <w:szCs w:val="24"/>
           <w:lang w:val="en-IL"/>
         </w:rPr>
-        <w:t xml:space="preserve"> when running it to try and detect</w:t>
-      </w:r>
-      <w:r>
+        <w:t xml:space="preserve"> we got to precise measurement of as close as 18cm, which was considered too far for grabbing objects, this problem was later resolved by changing some of the camera settings.</w:t>
+      </w:r>
+    </w:p>
+    <w:p>
+      <w:pPr>
         <w:rPr>
           <w:rFonts w:asciiTheme="minorBidi" w:hAnsiTheme="minorBidi"/>
           <w:kern w:val="0"/>
-          <w:sz w:val="24"/>
-          <w:szCs w:val="24"/>
-          <w:lang w:val="en-IL"/>
-        </w:rPr>
-        <w:t xml:space="preserve"> objects we need the object to be predefined in the models training, which doesn’t work well with us since we are searching for any object and only care about its shape and not its label</w:t>
-      </w:r>
-      <w:r>
-        <w:rPr>
-          <w:rFonts w:asciiTheme="minorBidi" w:hAnsiTheme="minorBidi"/>
-          <w:kern w:val="0"/>
-          <w:sz w:val="24"/>
-          <w:szCs w:val="24"/>
-          <w:lang w:val="en-IL"/>
-        </w:rPr>
-        <w:t xml:space="preserve">, the code isn’t open source so we couldn’t modify it to our liking. </w:t>
-      </w:r>
-    </w:p>
-    <w:p>
-      <w:pPr>
-        <w:rPr>
-          <w:rFonts w:asciiTheme="minorBidi" w:hAnsiTheme="minorBidi"/>
-          <w:kern w:val="0"/>
-          <w:sz w:val="24"/>
-          <w:szCs w:val="24"/>
-        </w:rPr>
-      </w:pPr>
-      <w:r>
-        <w:rPr>
-          <w:rFonts w:asciiTheme="minorBidi" w:hAnsiTheme="minorBidi"/>
-          <w:kern w:val="0"/>
-          <w:sz w:val="24"/>
-          <w:szCs w:val="24"/>
-          <w:lang w:val="en-IL"/>
-        </w:rPr>
-        <w:t xml:space="preserve">In addition to that the camera comes with depth </w:t>
-      </w:r>
-      <w:r>
-        <w:rPr>
-          <w:rFonts w:asciiTheme="minorBidi" w:hAnsiTheme="minorBidi"/>
-          <w:kern w:val="0"/>
-          <w:sz w:val="24"/>
-          <w:szCs w:val="24"/>
-          <w:lang w:val="en-IL"/>
-        </w:rPr>
-        <w:t>estimation,</w:t>
-      </w:r>
-      <w:r>
-        <w:rPr>
-          <w:rFonts w:asciiTheme="minorBidi" w:hAnsiTheme="minorBidi"/>
-          <w:kern w:val="0"/>
-          <w:sz w:val="24"/>
-          <w:szCs w:val="24"/>
-          <w:lang w:val="en-IL"/>
-        </w:rPr>
-        <w:t xml:space="preserve"> which is achieved using stereo vision, which involves capturing two images of a scene from slightly different perspectives and then using computer vision algorithms to calculate the depth information from the disparity between the two images. This allows the camera to create a 3D representation of the scene. </w:t>
-      </w:r>
-      <w:r>
-        <w:rPr>
-          <w:rFonts w:asciiTheme="minorBidi" w:hAnsiTheme="minorBidi"/>
-          <w:kern w:val="0"/>
-          <w:sz w:val="24"/>
-          <w:szCs w:val="24"/>
-          <w:lang w:val="en-IL"/>
-        </w:rPr>
-        <w:t>At first we got to precise measurement of as close as 18cm, which was considered too far for grabbing objects, this problem was later resolved by changing some of the camera settings.</w:t>
-      </w:r>
-    </w:p>
-    <w:p>
-      <w:pPr>
-        <w:rPr>
-          <w:rFonts w:asciiTheme="minorBidi" w:hAnsiTheme="minorBidi"/>
-          <w:kern w:val="0"/>
-          <w:sz w:val="24"/>
-          <w:szCs w:val="24"/>
-        </w:rPr>
-      </w:pPr>
-    </w:p>
-    <w:p>
-      <w:pPr>
-        <w:bidi/>
-        <w:rPr>
-          <w:rFonts w:asciiTheme="minorBidi" w:hAnsiTheme="minorBidi"/>
-          <w:sz w:val="24"/>
-          <w:szCs w:val="24"/>
-        </w:rPr>
-      </w:pPr>
-    </w:p>
-    <w:p>
-      <w:pPr>
-        <w:bidi/>
-        <w:rPr>
-          <w:rFonts w:asciiTheme="minorBidi" w:hAnsiTheme="minorBidi"/>
-          <w:sz w:val="24"/>
-          <w:szCs w:val="24"/>
-        </w:rPr>
-      </w:pPr>
-    </w:p>
-    <w:p>
-      <w:pPr>
-        <w:bidi/>
-        <w:rPr>
-          <w:rFonts w:asciiTheme="minorBidi" w:hAnsiTheme="minorBidi"/>
-          <w:sz w:val="24"/>
-          <w:szCs w:val="24"/>
-        </w:rPr>
-      </w:pPr>
-    </w:p>
-    <w:p>
-      <w:pPr>
-        <w:bidi/>
-        <w:rPr>
-          <w:rFonts w:asciiTheme="minorBidi" w:hAnsiTheme="minorBidi"/>
-          <w:sz w:val="24"/>
-          <w:szCs w:val="24"/>
-        </w:rPr>
-      </w:pPr>
-    </w:p>
-    <w:p>
-      <w:pPr>
-        <w:bidi/>
-        <w:rPr>
-          <w:rFonts w:asciiTheme="minorBidi" w:hAnsiTheme="minorBidi"/>
-          <w:sz w:val="24"/>
-          <w:szCs w:val="24"/>
-        </w:rPr>
-      </w:pPr>
-    </w:p>
-    <w:p>
-      <w:pPr>
-        <w:bidi/>
-        <w:rPr>
-          <w:rFonts w:asciiTheme="minorBidi" w:hAnsiTheme="minorBidi"/>
-          <w:sz w:val="24"/>
-          <w:szCs w:val="24"/>
-        </w:rPr>
-      </w:pPr>
-    </w:p>
-    <w:p>
-      <w:pPr>
-        <w:bidi/>
-        <w:rPr>
-          <w:rFonts w:asciiTheme="minorBidi" w:hAnsiTheme="minorBidi"/>
-          <w:sz w:val="24"/>
-          <w:szCs w:val="24"/>
-        </w:rPr>
-      </w:pPr>
-    </w:p>
-    <w:p>
-      <w:pPr>
-        <w:bidi/>
-        <w:rPr>
-          <w:rFonts w:asciiTheme="minorBidi" w:hAnsiTheme="minorBidi"/>
-          <w:sz w:val="24"/>
-          <w:szCs w:val="24"/>
-        </w:rPr>
-      </w:pPr>
-    </w:p>
-    <w:p>
-      <w:pPr>
-        <w:bidi/>
-        <w:rPr>
-          <w:rFonts w:asciiTheme="minorBidi" w:hAnsiTheme="minorBidi"/>
-          <w:sz w:val="24"/>
-          <w:szCs w:val="24"/>
-        </w:rPr>
-      </w:pPr>
-    </w:p>
-    <w:p>
-      <w:pPr>
-        <w:bidi/>
-        <w:rPr>
-          <w:rFonts w:asciiTheme="minorBidi" w:hAnsiTheme="minorBidi"/>
-          <w:sz w:val="24"/>
-          <w:szCs w:val="24"/>
-        </w:rPr>
-      </w:pPr>
-    </w:p>
-    <w:p>
-      <w:pPr>
-        <w:bidi/>
-        <w:rPr>
-          <w:rFonts w:asciiTheme="minorBidi" w:hAnsiTheme="minorBidi"/>
-          <w:sz w:val="24"/>
-          <w:szCs w:val="24"/>
-        </w:rPr>
-      </w:pPr>
-    </w:p>
-    <w:p>
-      <w:pPr>
-        <w:bidi/>
-        <w:rPr>
-          <w:rFonts w:asciiTheme="minorBidi" w:hAnsiTheme="minorBidi"/>
-          <w:sz w:val="24"/>
-          <w:szCs w:val="24"/>
-        </w:rPr>
-      </w:pPr>
-    </w:p>
-    <w:p>
-      <w:pPr>
-        <w:bidi/>
-        <w:rPr>
-          <w:rFonts w:asciiTheme="minorBidi" w:hAnsiTheme="minorBidi"/>
           <w:sz w:val="24"/>
           <w:szCs w:val="24"/>
         </w:rPr>
@@ -9179,6 +10794,126 @@
     </w:p>
     <w:p>
       <w:pPr>
+        <w:bidi/>
+        <w:rPr>
+          <w:rFonts w:asciiTheme="majorHAnsi" w:eastAsiaTheme="majorEastAsia" w:hAnsiTheme="majorHAnsi" w:cstheme="majorBidi"/>
+          <w:b/>
+          <w:bCs/>
+          <w:sz w:val="32"/>
+          <w:szCs w:val="32"/>
+        </w:rPr>
+      </w:pPr>
+    </w:p>
+    <w:p>
+      <w:pPr>
+        <w:bidi/>
+        <w:rPr>
+          <w:rFonts w:asciiTheme="majorHAnsi" w:eastAsiaTheme="majorEastAsia" w:hAnsiTheme="majorHAnsi" w:cstheme="majorBidi"/>
+          <w:b/>
+          <w:bCs/>
+          <w:sz w:val="32"/>
+          <w:szCs w:val="32"/>
+        </w:rPr>
+      </w:pPr>
+    </w:p>
+    <w:p>
+      <w:pPr>
+        <w:bidi/>
+        <w:rPr>
+          <w:rFonts w:asciiTheme="majorHAnsi" w:eastAsiaTheme="majorEastAsia" w:hAnsiTheme="majorHAnsi" w:cstheme="majorBidi"/>
+          <w:b/>
+          <w:bCs/>
+          <w:sz w:val="32"/>
+          <w:szCs w:val="32"/>
+        </w:rPr>
+      </w:pPr>
+    </w:p>
+    <w:p>
+      <w:pPr>
+        <w:bidi/>
+        <w:rPr>
+          <w:rFonts w:asciiTheme="majorHAnsi" w:eastAsiaTheme="majorEastAsia" w:hAnsiTheme="majorHAnsi" w:cstheme="majorBidi"/>
+          <w:b/>
+          <w:bCs/>
+          <w:sz w:val="32"/>
+          <w:szCs w:val="32"/>
+        </w:rPr>
+      </w:pPr>
+    </w:p>
+    <w:p>
+      <w:pPr>
+        <w:bidi/>
+        <w:rPr>
+          <w:rFonts w:asciiTheme="majorHAnsi" w:eastAsiaTheme="majorEastAsia" w:hAnsiTheme="majorHAnsi" w:cstheme="majorBidi"/>
+          <w:b/>
+          <w:bCs/>
+          <w:sz w:val="32"/>
+          <w:szCs w:val="32"/>
+        </w:rPr>
+      </w:pPr>
+    </w:p>
+    <w:p>
+      <w:pPr>
+        <w:bidi/>
+        <w:rPr>
+          <w:rFonts w:asciiTheme="majorHAnsi" w:eastAsiaTheme="majorEastAsia" w:hAnsiTheme="majorHAnsi" w:cstheme="majorBidi"/>
+          <w:b/>
+          <w:bCs/>
+          <w:sz w:val="32"/>
+          <w:szCs w:val="32"/>
+        </w:rPr>
+      </w:pPr>
+    </w:p>
+    <w:p>
+      <w:pPr>
+        <w:bidi/>
+        <w:rPr>
+          <w:rFonts w:asciiTheme="majorHAnsi" w:eastAsiaTheme="majorEastAsia" w:hAnsiTheme="majorHAnsi" w:cstheme="majorBidi"/>
+          <w:b/>
+          <w:bCs/>
+          <w:sz w:val="32"/>
+          <w:szCs w:val="32"/>
+        </w:rPr>
+      </w:pPr>
+    </w:p>
+    <w:p>
+      <w:pPr>
+        <w:bidi/>
+        <w:rPr>
+          <w:rFonts w:asciiTheme="majorHAnsi" w:eastAsiaTheme="majorEastAsia" w:hAnsiTheme="majorHAnsi" w:cstheme="majorBidi"/>
+          <w:b/>
+          <w:bCs/>
+          <w:sz w:val="32"/>
+          <w:szCs w:val="32"/>
+        </w:rPr>
+      </w:pPr>
+    </w:p>
+    <w:p>
+      <w:pPr>
+        <w:bidi/>
+        <w:rPr>
+          <w:rFonts w:asciiTheme="majorHAnsi" w:eastAsiaTheme="majorEastAsia" w:hAnsiTheme="majorHAnsi" w:cstheme="majorBidi"/>
+          <w:b/>
+          <w:bCs/>
+          <w:sz w:val="32"/>
+          <w:szCs w:val="32"/>
+        </w:rPr>
+      </w:pPr>
+    </w:p>
+    <w:p>
+      <w:pPr>
+        <w:bidi/>
+        <w:rPr>
+          <w:rFonts w:asciiTheme="majorHAnsi" w:eastAsiaTheme="majorEastAsia" w:hAnsiTheme="majorHAnsi" w:cstheme="majorBidi"/>
+          <w:b/>
+          <w:bCs/>
+          <w:sz w:val="32"/>
+          <w:szCs w:val="32"/>
+        </w:rPr>
+      </w:pPr>
+    </w:p>
+    <w:p>
+      <w:pPr>
         <w:pStyle w:val="Heading1"/>
         <w:rPr>
           <w:b/>
@@ -9195,6 +10930,7 @@
           <w:color w:val="auto"/>
           <w:lang w:val="en-IL"/>
         </w:rPr>
+        <w:lastRenderedPageBreak/>
         <w:t>Possible Future Expansions</w:t>
       </w:r>
       <w:r>
@@ -9230,10 +10966,6 @@
       <w:pPr>
         <w:rPr>
           <w:rFonts w:asciiTheme="minorBidi" w:hAnsiTheme="minorBidi"/>
-          <w:b/>
-          <w:bCs/>
-          <w:sz w:val="24"/>
-          <w:szCs w:val="24"/>
           <w:lang w:val="en-IL"/>
         </w:rPr>
       </w:pPr>
@@ -9259,6 +10991,19 @@
         </w:rPr>
         <w:br/>
       </w:r>
+      <w:r>
+        <w:rPr>
+          <w:rFonts w:asciiTheme="minorBidi" w:hAnsiTheme="minorBidi"/>
+        </w:rPr>
+        <w:t>Improving depth accuracy is crucial for better object interaction. Future iterations could incorporate more advanced depth estimation techniques, such as infrared sensors.</w:t>
+      </w:r>
+      <w:r>
+        <w:rPr>
+          <w:rFonts w:asciiTheme="minorBidi" w:hAnsiTheme="minorBidi"/>
+          <w:lang w:val="en-IL"/>
+        </w:rPr>
+        <w:br/>
+      </w:r>
     </w:p>
     <w:p>
       <w:pPr>
@@ -9293,15 +11038,40 @@
         </w:rPr>
         <w:br/>
       </w:r>
-    </w:p>
-    <w:p>
-      <w:pPr>
-        <w:rPr>
-          <w:rFonts w:asciiTheme="minorBidi" w:hAnsiTheme="minorBidi"/>
-          <w:b/>
-          <w:bCs/>
-          <w:sz w:val="24"/>
-          <w:szCs w:val="24"/>
+      <w:r>
+        <w:rPr>
+          <w:rFonts w:asciiTheme="minorBidi" w:hAnsiTheme="minorBidi"/>
+        </w:rPr>
+        <w:t>Currently, the system relies on 2D segmentation and depth estimation. Expanding to full 3D object analysis would enhance object grasping</w:t>
+      </w:r>
+      <w:r>
+        <w:rPr>
+          <w:rFonts w:asciiTheme="minorBidi" w:hAnsiTheme="minorBidi"/>
+          <w:b/>
+          <w:bCs/>
+          <w:sz w:val="24"/>
+          <w:szCs w:val="24"/>
+        </w:rPr>
+        <w:t>.</w:t>
+      </w:r>
+      <w:r>
+        <w:rPr>
+          <w:rFonts w:asciiTheme="minorBidi" w:hAnsiTheme="minorBidi"/>
+          <w:b/>
+          <w:bCs/>
+          <w:sz w:val="24"/>
+          <w:szCs w:val="24"/>
+          <w:lang w:val="en-IL"/>
+        </w:rPr>
+        <w:br/>
+      </w:r>
+    </w:p>
+    <w:p>
+      <w:pPr>
+        <w:rPr>
+          <w:rFonts w:asciiTheme="minorBidi" w:hAnsiTheme="minorBidi"/>
+          <w:sz w:val="20"/>
+          <w:szCs w:val="20"/>
           <w:lang w:val="en-IL"/>
         </w:rPr>
       </w:pPr>
@@ -9338,6 +11108,174 @@
         </w:rPr>
         <w:br/>
       </w:r>
+      <w:r>
+        <w:rPr>
+          <w:rFonts w:asciiTheme="minorBidi" w:hAnsiTheme="minorBidi"/>
+          <w:sz w:val="20"/>
+          <w:szCs w:val="20"/>
+          <w:lang w:val="en-IL"/>
+        </w:rPr>
+        <w:t>Enhancing the robotic hand to handle a wider variety of objects and tasks would significantly improve usability. Possible upgrades include:</w:t>
+      </w:r>
+    </w:p>
+    <w:p>
+      <w:pPr>
+        <w:numPr>
+          <w:ilvl w:val="0"/>
+          <w:numId w:val="13"/>
+        </w:numPr>
+        <w:rPr>
+          <w:rFonts w:asciiTheme="minorBidi" w:hAnsiTheme="minorBidi"/>
+          <w:lang w:val="en-IL"/>
+        </w:rPr>
+      </w:pPr>
+      <w:r>
+        <w:rPr>
+          <w:rFonts w:asciiTheme="minorBidi" w:hAnsiTheme="minorBidi"/>
+          <w:lang w:val="en-IL"/>
+        </w:rPr>
+        <w:t>Additional Degrees of Freedom: Implementing wrist and finger articulation for more complex grasping actions.</w:t>
+      </w:r>
+    </w:p>
+    <w:p>
+      <w:pPr>
+        <w:numPr>
+          <w:ilvl w:val="0"/>
+          <w:numId w:val="13"/>
+        </w:numPr>
+        <w:rPr>
+          <w:rFonts w:asciiTheme="minorBidi" w:hAnsiTheme="minorBidi"/>
+          <w:lang w:val="en-IL"/>
+        </w:rPr>
+      </w:pPr>
+      <w:r>
+        <w:rPr>
+          <w:rFonts w:asciiTheme="minorBidi" w:hAnsiTheme="minorBidi"/>
+          <w:lang w:val="en-IL"/>
+        </w:rPr>
+        <w:t>Grip Pressure Modulation: Allowing the hand to adjust grip strength based on object material and size.</w:t>
+      </w:r>
+    </w:p>
+    <w:p>
+      <w:pPr>
+        <w:rPr>
+          <w:rFonts w:asciiTheme="minorBidi" w:hAnsiTheme="minorBidi"/>
+          <w:b/>
+          <w:bCs/>
+          <w:sz w:val="24"/>
+          <w:szCs w:val="24"/>
+          <w:lang w:val="en-IL"/>
+        </w:rPr>
+      </w:pPr>
+    </w:p>
+    <w:p>
+      <w:pPr>
+        <w:rPr>
+          <w:rFonts w:asciiTheme="minorBidi" w:hAnsiTheme="minorBidi"/>
+          <w:sz w:val="20"/>
+          <w:szCs w:val="20"/>
+          <w:lang w:val="en-IL"/>
+        </w:rPr>
+      </w:pPr>
+      <w:r>
+        <w:rPr>
+          <w:rFonts w:asciiTheme="minorBidi" w:hAnsiTheme="minorBidi"/>
+          <w:b/>
+          <w:bCs/>
+          <w:sz w:val="24"/>
+          <w:szCs w:val="24"/>
+          <w:lang w:val="en-IL"/>
+        </w:rPr>
+        <w:t>A more powerful GPU for enhanced performance</w:t>
+      </w:r>
+      <w:r>
+        <w:rPr>
+          <w:rFonts w:asciiTheme="minorBidi" w:hAnsiTheme="minorBidi"/>
+          <w:b/>
+          <w:bCs/>
+          <w:sz w:val="24"/>
+          <w:szCs w:val="24"/>
+          <w:lang w:val="en-IL"/>
+        </w:rPr>
+        <w:t>:</w:t>
+      </w:r>
+      <w:r>
+        <w:rPr>
+          <w:rFonts w:asciiTheme="minorBidi" w:hAnsiTheme="minorBidi"/>
+          <w:b/>
+          <w:bCs/>
+          <w:sz w:val="24"/>
+          <w:szCs w:val="24"/>
+          <w:lang w:val="en-IL"/>
+        </w:rPr>
+        <w:br/>
+      </w:r>
+      <w:r>
+        <w:rPr>
+          <w:rFonts w:asciiTheme="minorBidi" w:hAnsiTheme="minorBidi"/>
+          <w:sz w:val="20"/>
+          <w:szCs w:val="20"/>
+          <w:lang w:val="en-IL"/>
+        </w:rPr>
+        <w:t>Processing power limitations can restrict real-time AI operations. Upgrading to a more powerful GPU would allow:</w:t>
+      </w:r>
+    </w:p>
+    <w:p>
+      <w:pPr>
+        <w:numPr>
+          <w:ilvl w:val="0"/>
+          <w:numId w:val="14"/>
+        </w:numPr>
+        <w:rPr>
+          <w:rFonts w:asciiTheme="minorBidi" w:hAnsiTheme="minorBidi"/>
+          <w:lang w:val="en-IL"/>
+        </w:rPr>
+      </w:pPr>
+      <w:r>
+        <w:rPr>
+          <w:rFonts w:asciiTheme="minorBidi" w:hAnsiTheme="minorBidi"/>
+          <w:lang w:val="en-IL"/>
+        </w:rPr>
+        <w:t>Faster Object Segmentation: Running more complex AI models for improved detection accuracy without lag.</w:t>
+      </w:r>
+    </w:p>
+    <w:p>
+      <w:pPr>
+        <w:numPr>
+          <w:ilvl w:val="0"/>
+          <w:numId w:val="14"/>
+        </w:numPr>
+        <w:rPr>
+          <w:rFonts w:asciiTheme="minorBidi" w:hAnsiTheme="minorBidi"/>
+          <w:lang w:val="en-IL"/>
+        </w:rPr>
+      </w:pPr>
+      <w:r>
+        <w:rPr>
+          <w:rFonts w:asciiTheme="minorBidi" w:hAnsiTheme="minorBidi"/>
+          <w:lang w:val="en-IL"/>
+        </w:rPr>
+        <w:t>Higher Resolution Processing: Enabling more detailed depth and segmentation analysis for better precision.</w:t>
+      </w:r>
+    </w:p>
+    <w:p>
+      <w:pPr>
+        <w:numPr>
+          <w:ilvl w:val="0"/>
+          <w:numId w:val="14"/>
+        </w:numPr>
+        <w:rPr>
+          <w:rFonts w:asciiTheme="minorBidi" w:hAnsiTheme="minorBidi"/>
+          <w:lang w:val="en-IL"/>
+        </w:rPr>
+      </w:pPr>
+      <w:r>
+        <w:rPr>
+          <w:rFonts w:asciiTheme="minorBidi" w:hAnsiTheme="minorBidi"/>
+          <w:lang w:val="en-IL"/>
+        </w:rPr>
+        <w:t>Multitasking Capabilities: Running multiple neural networks simultaneously for more sophisticated real-time decision-making.</w:t>
+      </w:r>
     </w:p>
     <w:p>
       <w:pPr>
@@ -9350,17 +11288,6 @@
           <w:rtl/>
         </w:rPr>
       </w:pPr>
-      <w:r>
-        <w:rPr>
-          <w:rFonts w:asciiTheme="minorBidi" w:hAnsiTheme="minorBidi"/>
-          <w:b/>
-          <w:bCs/>
-          <w:sz w:val="24"/>
-          <w:szCs w:val="24"/>
-          <w:lang w:val="en-IL"/>
-        </w:rPr>
-        <w:t>A more powerful GPU for enhanced performance</w:t>
-      </w:r>
     </w:p>
     <w:p>
       <w:pPr>
@@ -9425,129 +11352,6 @@
           <w:sz w:val="24"/>
           <w:szCs w:val="24"/>
           <w:rtl/>
-        </w:rPr>
-      </w:pPr>
-    </w:p>
-    <w:p>
-      <w:pPr>
-        <w:bidi/>
-        <w:rPr>
-          <w:rFonts w:asciiTheme="minorBidi" w:hAnsiTheme="minorBidi"/>
-          <w:sz w:val="24"/>
-          <w:szCs w:val="24"/>
-          <w:rtl/>
-        </w:rPr>
-      </w:pPr>
-    </w:p>
-    <w:p>
-      <w:pPr>
-        <w:bidi/>
-        <w:rPr>
-          <w:rFonts w:asciiTheme="minorBidi" w:hAnsiTheme="minorBidi"/>
-          <w:sz w:val="24"/>
-          <w:szCs w:val="24"/>
-          <w:rtl/>
-        </w:rPr>
-      </w:pPr>
-    </w:p>
-    <w:p>
-      <w:pPr>
-        <w:bidi/>
-        <w:rPr>
-          <w:rFonts w:asciiTheme="minorBidi" w:hAnsiTheme="minorBidi"/>
-          <w:sz w:val="24"/>
-          <w:szCs w:val="24"/>
-          <w:rtl/>
-        </w:rPr>
-      </w:pPr>
-    </w:p>
-    <w:p>
-      <w:pPr>
-        <w:bidi/>
-        <w:rPr>
-          <w:rFonts w:asciiTheme="minorBidi" w:hAnsiTheme="minorBidi"/>
-          <w:sz w:val="24"/>
-          <w:szCs w:val="24"/>
-        </w:rPr>
-      </w:pPr>
-    </w:p>
-    <w:p>
-      <w:pPr>
-        <w:bidi/>
-        <w:rPr>
-          <w:rFonts w:asciiTheme="minorBidi" w:hAnsiTheme="minorBidi"/>
-          <w:sz w:val="24"/>
-          <w:szCs w:val="24"/>
-        </w:rPr>
-      </w:pPr>
-    </w:p>
-    <w:p>
-      <w:pPr>
-        <w:bidi/>
-        <w:rPr>
-          <w:rFonts w:asciiTheme="minorBidi" w:hAnsiTheme="minorBidi"/>
-          <w:sz w:val="24"/>
-          <w:szCs w:val="24"/>
-        </w:rPr>
-      </w:pPr>
-    </w:p>
-    <w:p>
-      <w:pPr>
-        <w:bidi/>
-        <w:rPr>
-          <w:rFonts w:asciiTheme="minorBidi" w:hAnsiTheme="minorBidi"/>
-          <w:sz w:val="24"/>
-          <w:szCs w:val="24"/>
-        </w:rPr>
-      </w:pPr>
-    </w:p>
-    <w:p>
-      <w:pPr>
-        <w:bidi/>
-        <w:rPr>
-          <w:rFonts w:asciiTheme="minorBidi" w:hAnsiTheme="minorBidi"/>
-          <w:sz w:val="24"/>
-          <w:szCs w:val="24"/>
-        </w:rPr>
-      </w:pPr>
-    </w:p>
-    <w:p>
-      <w:pPr>
-        <w:bidi/>
-        <w:rPr>
-          <w:rFonts w:asciiTheme="minorBidi" w:hAnsiTheme="minorBidi"/>
-          <w:sz w:val="24"/>
-          <w:szCs w:val="24"/>
-        </w:rPr>
-      </w:pPr>
-    </w:p>
-    <w:p>
-      <w:pPr>
-        <w:bidi/>
-        <w:rPr>
-          <w:rFonts w:asciiTheme="minorBidi" w:hAnsiTheme="minorBidi"/>
-          <w:sz w:val="24"/>
-          <w:szCs w:val="24"/>
-        </w:rPr>
-      </w:pPr>
-    </w:p>
-    <w:p>
-      <w:pPr>
-        <w:bidi/>
-        <w:rPr>
-          <w:rFonts w:asciiTheme="minorBidi" w:hAnsiTheme="minorBidi"/>
-          <w:sz w:val="24"/>
-          <w:szCs w:val="24"/>
-        </w:rPr>
-      </w:pPr>
-    </w:p>
-    <w:p>
-      <w:pPr>
-        <w:bidi/>
-        <w:rPr>
-          <w:rFonts w:asciiTheme="minorBidi" w:hAnsiTheme="minorBidi"/>
-          <w:sz w:val="24"/>
-          <w:szCs w:val="24"/>
         </w:rPr>
       </w:pPr>
     </w:p>
@@ -9593,6 +11397,7 @@
           <w:color w:val="auto"/>
           <w:lang w:bidi="ar-SA"/>
         </w:rPr>
+        <w:lastRenderedPageBreak/>
         <w:t>References</w:t>
       </w:r>
       <w:bookmarkEnd w:id="10"/>
@@ -9680,7 +11485,23 @@
           <w:lang w:bidi="ar-SA"/>
         </w:rPr>
         <w:tab/>
-        <w:t>- introduction to the algorithm, what we used (fastsam,…)</w:t>
+        <w:t>- introduction to the algorithm, what we used (</w:t>
+      </w:r>
+      <w:proofErr w:type="spellStart"/>
+      <w:r>
+        <w:rPr>
+          <w:highlight w:val="cyan"/>
+          <w:lang w:bidi="ar-SA"/>
+        </w:rPr>
+        <w:t>fastsam</w:t>
+      </w:r>
+      <w:proofErr w:type="spellEnd"/>
+      <w:r>
+        <w:rPr>
+          <w:highlight w:val="cyan"/>
+          <w:lang w:bidi="ar-SA"/>
+        </w:rPr>
+        <w:t>,…)</w:t>
       </w:r>
       <w:r>
         <w:rPr>
@@ -9848,20 +11669,52 @@
           <w:lang w:bidi="ar-SA"/>
         </w:rPr>
         <w:br/>
-        <w:t>separate explanation for calc_angle thread and hand_control thread.</w:t>
-      </w:r>
+        <w:t xml:space="preserve">separate explanation for </w:t>
+      </w:r>
+      <w:proofErr w:type="spellStart"/>
       <w:r>
         <w:rPr>
           <w:highlight w:val="cyan"/>
           <w:lang w:bidi="ar-SA"/>
         </w:rPr>
-        <w:br/>
-      </w:r>
+        <w:t>calc_angle</w:t>
+      </w:r>
+      <w:proofErr w:type="spellEnd"/>
       <w:r>
         <w:rPr>
           <w:highlight w:val="cyan"/>
           <w:lang w:bidi="ar-SA"/>
         </w:rPr>
+        <w:t xml:space="preserve"> thread and </w:t>
+      </w:r>
+      <w:proofErr w:type="spellStart"/>
+      <w:r>
+        <w:rPr>
+          <w:highlight w:val="cyan"/>
+          <w:lang w:bidi="ar-SA"/>
+        </w:rPr>
+        <w:t>hand_control</w:t>
+      </w:r>
+      <w:proofErr w:type="spellEnd"/>
+      <w:r>
+        <w:rPr>
+          <w:highlight w:val="cyan"/>
+          <w:lang w:bidi="ar-SA"/>
+        </w:rPr>
+        <w:t xml:space="preserve"> thread.</w:t>
+      </w:r>
+      <w:r>
+        <w:rPr>
+          <w:highlight w:val="cyan"/>
+          <w:lang w:bidi="ar-SA"/>
+        </w:rPr>
+        <w:br/>
+      </w:r>
+      <w:r>
+        <w:rPr>
+          <w:highlight w:val="cyan"/>
+          <w:lang w:bidi="ar-SA"/>
+        </w:rPr>
         <w:br/>
         <w:t>calc angle:</w:t>
       </w:r>
@@ -9921,127 +11774,190 @@
           <w:highlight w:val="cyan"/>
           <w:lang w:bidi="ar-SA"/>
         </w:rPr>
-        <w:t>- fastsam segmentation (with more details)</w:t>
-      </w:r>
+        <w:t xml:space="preserve">- </w:t>
+      </w:r>
+      <w:proofErr w:type="spellStart"/>
       <w:r>
         <w:rPr>
           <w:highlight w:val="cyan"/>
           <w:lang w:bidi="ar-SA"/>
         </w:rPr>
-        <w:br/>
-      </w:r>
+        <w:t>fastsam</w:t>
+      </w:r>
+      <w:proofErr w:type="spellEnd"/>
       <w:r>
         <w:rPr>
           <w:highlight w:val="cyan"/>
           <w:lang w:bidi="ar-SA"/>
         </w:rPr>
-        <w:t>4</w:t>
+        <w:t xml:space="preserve"> segmentation (with more details)</w:t>
       </w:r>
       <w:r>
         <w:rPr>
           <w:highlight w:val="cyan"/>
           <w:lang w:bidi="ar-SA"/>
         </w:rPr>
-        <w:t>- pick the optimal segmentation mask from fastsam results (explain how)</w:t>
+        <w:br/>
       </w:r>
       <w:r>
         <w:rPr>
           <w:highlight w:val="cyan"/>
           <w:lang w:bidi="ar-SA"/>
         </w:rPr>
-        <w:br/>
+        <w:t>4</w:t>
       </w:r>
       <w:r>
         <w:rPr>
           <w:highlight w:val="cyan"/>
           <w:lang w:bidi="ar-SA"/>
         </w:rPr>
-        <w:lastRenderedPageBreak/>
-        <w:t>5</w:t>
-      </w:r>
+        <w:t xml:space="preserve">- pick the optimal segmentation mask from </w:t>
+      </w:r>
+      <w:proofErr w:type="spellStart"/>
       <w:r>
         <w:rPr>
           <w:highlight w:val="cyan"/>
           <w:lang w:bidi="ar-SA"/>
         </w:rPr>
-        <w:t>- calc angle (how? - PCA…)</w:t>
-      </w:r>
+        <w:t>fastsam</w:t>
+      </w:r>
+      <w:proofErr w:type="spellEnd"/>
       <w:r>
         <w:rPr>
           <w:highlight w:val="cyan"/>
           <w:lang w:bidi="ar-SA"/>
         </w:rPr>
-        <w:br/>
+        <w:t xml:space="preserve"> results (explain how)</w:t>
       </w:r>
       <w:r>
         <w:rPr>
           <w:highlight w:val="cyan"/>
           <w:lang w:bidi="ar-SA"/>
         </w:rPr>
-        <w:t>6</w:t>
+        <w:br/>
       </w:r>
       <w:r>
         <w:rPr>
           <w:highlight w:val="cyan"/>
           <w:lang w:bidi="ar-SA"/>
         </w:rPr>
-        <w:t xml:space="preserve">- </w:t>
+        <w:t>5</w:t>
       </w:r>
       <w:r>
         <w:rPr>
           <w:highlight w:val="cyan"/>
           <w:lang w:bidi="ar-SA"/>
         </w:rPr>
-        <w:t>communicate the angle to the hand_control thread</w:t>
+        <w:t>- calc angle (how? - PCA…)</w:t>
       </w:r>
       <w:r>
         <w:rPr>
           <w:highlight w:val="cyan"/>
           <w:lang w:bidi="ar-SA"/>
         </w:rPr>
-        <w:t xml:space="preserve"> (explain that we send the relative angle to the current one, explain that we have a margin (10?), if angle didn’t change more than a margin, we send 0)</w:t>
+        <w:br/>
       </w:r>
       <w:r>
         <w:rPr>
           <w:highlight w:val="cyan"/>
           <w:lang w:bidi="ar-SA"/>
         </w:rPr>
-        <w:br/>
-        <w:t>7- if depth &lt;= 12cm (?), tell the hand_control thread that it should close the hand</w:t>
+        <w:t>6</w:t>
       </w:r>
       <w:r>
         <w:rPr>
           <w:highlight w:val="cyan"/>
           <w:lang w:bidi="ar-SA"/>
         </w:rPr>
-        <w:t xml:space="preserve"> and block current thread.</w:t>
+        <w:t xml:space="preserve">- </w:t>
       </w:r>
       <w:r>
         <w:rPr>
           <w:highlight w:val="cyan"/>
           <w:lang w:bidi="ar-SA"/>
         </w:rPr>
-        <w:br/>
-      </w:r>
+        <w:t xml:space="preserve">communicate the angle to the </w:t>
+      </w:r>
+      <w:proofErr w:type="spellStart"/>
       <w:r>
         <w:rPr>
           <w:highlight w:val="cyan"/>
           <w:lang w:bidi="ar-SA"/>
         </w:rPr>
-        <w:t>8- …</w:t>
-      </w:r>
+        <w:t>hand_control</w:t>
+      </w:r>
+      <w:proofErr w:type="spellEnd"/>
       <w:r>
         <w:rPr>
           <w:highlight w:val="cyan"/>
           <w:lang w:bidi="ar-SA"/>
         </w:rPr>
-        <w:br/>
+        <w:t xml:space="preserve"> thread</w:t>
       </w:r>
       <w:r>
         <w:rPr>
           <w:highlight w:val="cyan"/>
           <w:lang w:bidi="ar-SA"/>
         </w:rPr>
+        <w:t xml:space="preserve"> (explain that we send the relative angle to the current one, explain that we have a margin (10?), if angle didn’t change more than a margin, we send 0)</w:t>
+      </w:r>
+      <w:r>
+        <w:rPr>
+          <w:highlight w:val="cyan"/>
+          <w:lang w:bidi="ar-SA"/>
+        </w:rPr>
+        <w:br/>
+        <w:t xml:space="preserve">7- if depth &lt;= 12cm (?), tell the </w:t>
+      </w:r>
+      <w:proofErr w:type="spellStart"/>
+      <w:r>
+        <w:rPr>
+          <w:highlight w:val="cyan"/>
+          <w:lang w:bidi="ar-SA"/>
+        </w:rPr>
+        <w:t>hand_control</w:t>
+      </w:r>
+      <w:proofErr w:type="spellEnd"/>
+      <w:r>
+        <w:rPr>
+          <w:highlight w:val="cyan"/>
+          <w:lang w:bidi="ar-SA"/>
+        </w:rPr>
+        <w:t xml:space="preserve"> thread that it should close the hand</w:t>
+      </w:r>
+      <w:r>
+        <w:rPr>
+          <w:highlight w:val="cyan"/>
+          <w:lang w:bidi="ar-SA"/>
+        </w:rPr>
+        <w:t xml:space="preserve"> and block current thread.</w:t>
+      </w:r>
+      <w:r>
+        <w:rPr>
+          <w:highlight w:val="cyan"/>
+          <w:lang w:bidi="ar-SA"/>
+        </w:rPr>
+        <w:br/>
+      </w:r>
+      <w:r>
+        <w:rPr>
+          <w:highlight w:val="cyan"/>
+          <w:lang w:bidi="ar-SA"/>
+        </w:rPr>
+        <w:t>8- …</w:t>
+      </w:r>
+      <w:r>
+        <w:rPr>
+          <w:highlight w:val="cyan"/>
+          <w:lang w:bidi="ar-SA"/>
+        </w:rPr>
+        <w:br/>
+      </w:r>
+      <w:r>
+        <w:rPr>
+          <w:highlight w:val="cyan"/>
+          <w:lang w:bidi="ar-SA"/>
+        </w:rPr>
         <w:br/>
         <w:t>hand control:</w:t>
       </w:r>
@@ -10091,8 +12007,8 @@
       </w:r>
     </w:p>
     <w:sectPr>
-      <w:headerReference w:type="default" r:id="rId14"/>
-      <w:footerReference w:type="default" r:id="rId15"/>
+      <w:headerReference w:type="default" r:id="rId15"/>
+      <w:footerReference w:type="default" r:id="rId16"/>
       <w:pgSz w:w="11906" w:h="16838"/>
       <w:pgMar w:top="1440" w:right="1440" w:bottom="1440" w:left="1440" w:header="397" w:footer="708" w:gutter="0"/>
       <w:cols w:space="708"/>
@@ -10376,6 +12292,155 @@
     </w:lvl>
   </w:abstractNum>
   <w:abstractNum w:abstractNumId="2" w15:restartNumberingAfterBreak="0">
+    <w:nsid w:val="077A7813"/>
+    <w:multiLevelType w:val="multilevel"/>
+    <w:tmpl w:val="9E329496"/>
+    <w:lvl w:ilvl="0">
+      <w:start w:val="1"/>
+      <w:numFmt w:val="bullet"/>
+      <w:lvlText w:val=""/>
+      <w:lvlJc w:val="left"/>
+      <w:pPr>
+        <w:tabs>
+          <w:tab w:val="num" w:pos="720"/>
+        </w:tabs>
+        <w:ind w:left="720" w:hanging="360"/>
+      </w:pPr>
+      <w:rPr>
+        <w:rFonts w:ascii="Symbol" w:hAnsi="Symbol" w:hint="default"/>
+        <w:sz w:val="20"/>
+      </w:rPr>
+    </w:lvl>
+    <w:lvl w:ilvl="1">
+      <w:start w:val="1"/>
+      <w:numFmt w:val="bullet"/>
+      <w:lvlText w:val="o"/>
+      <w:lvlJc w:val="left"/>
+      <w:pPr>
+        <w:tabs>
+          <w:tab w:val="num" w:pos="1440"/>
+        </w:tabs>
+        <w:ind w:left="1440" w:hanging="360"/>
+      </w:pPr>
+      <w:rPr>
+        <w:rFonts w:ascii="Courier New" w:hAnsi="Courier New" w:hint="default"/>
+        <w:sz w:val="20"/>
+      </w:rPr>
+    </w:lvl>
+    <w:lvl w:ilvl="2" w:tentative="1">
+      <w:start w:val="1"/>
+      <w:numFmt w:val="bullet"/>
+      <w:lvlText w:val=""/>
+      <w:lvlJc w:val="left"/>
+      <w:pPr>
+        <w:tabs>
+          <w:tab w:val="num" w:pos="2160"/>
+        </w:tabs>
+        <w:ind w:left="2160" w:hanging="360"/>
+      </w:pPr>
+      <w:rPr>
+        <w:rFonts w:ascii="Wingdings" w:hAnsi="Wingdings" w:hint="default"/>
+        <w:sz w:val="20"/>
+      </w:rPr>
+    </w:lvl>
+    <w:lvl w:ilvl="3" w:tentative="1">
+      <w:start w:val="1"/>
+      <w:numFmt w:val="bullet"/>
+      <w:lvlText w:val=""/>
+      <w:lvlJc w:val="left"/>
+      <w:pPr>
+        <w:tabs>
+          <w:tab w:val="num" w:pos="2880"/>
+        </w:tabs>
+        <w:ind w:left="2880" w:hanging="360"/>
+      </w:pPr>
+      <w:rPr>
+        <w:rFonts w:ascii="Wingdings" w:hAnsi="Wingdings" w:hint="default"/>
+        <w:sz w:val="20"/>
+      </w:rPr>
+    </w:lvl>
+    <w:lvl w:ilvl="4" w:tentative="1">
+      <w:start w:val="1"/>
+      <w:numFmt w:val="bullet"/>
+      <w:lvlText w:val=""/>
+      <w:lvlJc w:val="left"/>
+      <w:pPr>
+        <w:tabs>
+          <w:tab w:val="num" w:pos="3600"/>
+        </w:tabs>
+        <w:ind w:left="3600" w:hanging="360"/>
+      </w:pPr>
+      <w:rPr>
+        <w:rFonts w:ascii="Wingdings" w:hAnsi="Wingdings" w:hint="default"/>
+        <w:sz w:val="20"/>
+      </w:rPr>
+    </w:lvl>
+    <w:lvl w:ilvl="5" w:tentative="1">
+      <w:start w:val="1"/>
+      <w:numFmt w:val="bullet"/>
+      <w:lvlText w:val=""/>
+      <w:lvlJc w:val="left"/>
+      <w:pPr>
+        <w:tabs>
+          <w:tab w:val="num" w:pos="4320"/>
+        </w:tabs>
+        <w:ind w:left="4320" w:hanging="360"/>
+      </w:pPr>
+      <w:rPr>
+        <w:rFonts w:ascii="Wingdings" w:hAnsi="Wingdings" w:hint="default"/>
+        <w:sz w:val="20"/>
+      </w:rPr>
+    </w:lvl>
+    <w:lvl w:ilvl="6" w:tentative="1">
+      <w:start w:val="1"/>
+      <w:numFmt w:val="bullet"/>
+      <w:lvlText w:val=""/>
+      <w:lvlJc w:val="left"/>
+      <w:pPr>
+        <w:tabs>
+          <w:tab w:val="num" w:pos="5040"/>
+        </w:tabs>
+        <w:ind w:left="5040" w:hanging="360"/>
+      </w:pPr>
+      <w:rPr>
+        <w:rFonts w:ascii="Wingdings" w:hAnsi="Wingdings" w:hint="default"/>
+        <w:sz w:val="20"/>
+      </w:rPr>
+    </w:lvl>
+    <w:lvl w:ilvl="7" w:tentative="1">
+      <w:start w:val="1"/>
+      <w:numFmt w:val="bullet"/>
+      <w:lvlText w:val=""/>
+      <w:lvlJc w:val="left"/>
+      <w:pPr>
+        <w:tabs>
+          <w:tab w:val="num" w:pos="5760"/>
+        </w:tabs>
+        <w:ind w:left="5760" w:hanging="360"/>
+      </w:pPr>
+      <w:rPr>
+        <w:rFonts w:ascii="Wingdings" w:hAnsi="Wingdings" w:hint="default"/>
+        <w:sz w:val="20"/>
+      </w:rPr>
+    </w:lvl>
+    <w:lvl w:ilvl="8" w:tentative="1">
+      <w:start w:val="1"/>
+      <w:numFmt w:val="bullet"/>
+      <w:lvlText w:val=""/>
+      <w:lvlJc w:val="left"/>
+      <w:pPr>
+        <w:tabs>
+          <w:tab w:val="num" w:pos="6480"/>
+        </w:tabs>
+        <w:ind w:left="6480" w:hanging="360"/>
+      </w:pPr>
+      <w:rPr>
+        <w:rFonts w:ascii="Wingdings" w:hAnsi="Wingdings" w:hint="default"/>
+        <w:sz w:val="20"/>
+      </w:rPr>
+    </w:lvl>
+  </w:abstractNum>
+  <w:abstractNum w:abstractNumId="3" w15:restartNumberingAfterBreak="0">
     <w:nsid w:val="0BD87E7E"/>
     <w:multiLevelType w:val="multilevel"/>
     <w:tmpl w:val="D8E6B122"/>
@@ -10524,7 +12589,7 @@
       </w:rPr>
     </w:lvl>
   </w:abstractNum>
-  <w:abstractNum w:abstractNumId="3" w15:restartNumberingAfterBreak="0">
+  <w:abstractNum w:abstractNumId="4" w15:restartNumberingAfterBreak="0">
     <w:nsid w:val="0D0356DD"/>
     <w:multiLevelType w:val="hybridMultilevel"/>
     <w:tmpl w:val="4A586840"/>
@@ -10637,7 +12702,156 @@
       </w:rPr>
     </w:lvl>
   </w:abstractNum>
-  <w:abstractNum w:abstractNumId="4" w15:restartNumberingAfterBreak="0">
+  <w:abstractNum w:abstractNumId="5" w15:restartNumberingAfterBreak="0">
+    <w:nsid w:val="0F380136"/>
+    <w:multiLevelType w:val="multilevel"/>
+    <w:tmpl w:val="37369F0E"/>
+    <w:lvl w:ilvl="0">
+      <w:start w:val="1"/>
+      <w:numFmt w:val="bullet"/>
+      <w:lvlText w:val=""/>
+      <w:lvlJc w:val="left"/>
+      <w:pPr>
+        <w:tabs>
+          <w:tab w:val="num" w:pos="720"/>
+        </w:tabs>
+        <w:ind w:left="720" w:hanging="360"/>
+      </w:pPr>
+      <w:rPr>
+        <w:rFonts w:ascii="Symbol" w:hAnsi="Symbol" w:hint="default"/>
+        <w:sz w:val="20"/>
+      </w:rPr>
+    </w:lvl>
+    <w:lvl w:ilvl="1">
+      <w:start w:val="1"/>
+      <w:numFmt w:val="bullet"/>
+      <w:lvlText w:val="o"/>
+      <w:lvlJc w:val="left"/>
+      <w:pPr>
+        <w:tabs>
+          <w:tab w:val="num" w:pos="1440"/>
+        </w:tabs>
+        <w:ind w:left="1440" w:hanging="360"/>
+      </w:pPr>
+      <w:rPr>
+        <w:rFonts w:ascii="Courier New" w:hAnsi="Courier New" w:hint="default"/>
+        <w:sz w:val="20"/>
+      </w:rPr>
+    </w:lvl>
+    <w:lvl w:ilvl="2" w:tentative="1">
+      <w:start w:val="1"/>
+      <w:numFmt w:val="bullet"/>
+      <w:lvlText w:val=""/>
+      <w:lvlJc w:val="left"/>
+      <w:pPr>
+        <w:tabs>
+          <w:tab w:val="num" w:pos="2160"/>
+        </w:tabs>
+        <w:ind w:left="2160" w:hanging="360"/>
+      </w:pPr>
+      <w:rPr>
+        <w:rFonts w:ascii="Wingdings" w:hAnsi="Wingdings" w:hint="default"/>
+        <w:sz w:val="20"/>
+      </w:rPr>
+    </w:lvl>
+    <w:lvl w:ilvl="3" w:tentative="1">
+      <w:start w:val="1"/>
+      <w:numFmt w:val="bullet"/>
+      <w:lvlText w:val=""/>
+      <w:lvlJc w:val="left"/>
+      <w:pPr>
+        <w:tabs>
+          <w:tab w:val="num" w:pos="2880"/>
+        </w:tabs>
+        <w:ind w:left="2880" w:hanging="360"/>
+      </w:pPr>
+      <w:rPr>
+        <w:rFonts w:ascii="Wingdings" w:hAnsi="Wingdings" w:hint="default"/>
+        <w:sz w:val="20"/>
+      </w:rPr>
+    </w:lvl>
+    <w:lvl w:ilvl="4" w:tentative="1">
+      <w:start w:val="1"/>
+      <w:numFmt w:val="bullet"/>
+      <w:lvlText w:val=""/>
+      <w:lvlJc w:val="left"/>
+      <w:pPr>
+        <w:tabs>
+          <w:tab w:val="num" w:pos="3600"/>
+        </w:tabs>
+        <w:ind w:left="3600" w:hanging="360"/>
+      </w:pPr>
+      <w:rPr>
+        <w:rFonts w:ascii="Wingdings" w:hAnsi="Wingdings" w:hint="default"/>
+        <w:sz w:val="20"/>
+      </w:rPr>
+    </w:lvl>
+    <w:lvl w:ilvl="5" w:tentative="1">
+      <w:start w:val="1"/>
+      <w:numFmt w:val="bullet"/>
+      <w:lvlText w:val=""/>
+      <w:lvlJc w:val="left"/>
+      <w:pPr>
+        <w:tabs>
+          <w:tab w:val="num" w:pos="4320"/>
+        </w:tabs>
+        <w:ind w:left="4320" w:hanging="360"/>
+      </w:pPr>
+      <w:rPr>
+        <w:rFonts w:ascii="Wingdings" w:hAnsi="Wingdings" w:hint="default"/>
+        <w:sz w:val="20"/>
+      </w:rPr>
+    </w:lvl>
+    <w:lvl w:ilvl="6" w:tentative="1">
+      <w:start w:val="1"/>
+      <w:numFmt w:val="bullet"/>
+      <w:lvlText w:val=""/>
+      <w:lvlJc w:val="left"/>
+      <w:pPr>
+        <w:tabs>
+          <w:tab w:val="num" w:pos="5040"/>
+        </w:tabs>
+        <w:ind w:left="5040" w:hanging="360"/>
+      </w:pPr>
+      <w:rPr>
+        <w:rFonts w:ascii="Wingdings" w:hAnsi="Wingdings" w:hint="default"/>
+        <w:sz w:val="20"/>
+      </w:rPr>
+    </w:lvl>
+    <w:lvl w:ilvl="7" w:tentative="1">
+      <w:start w:val="1"/>
+      <w:numFmt w:val="bullet"/>
+      <w:lvlText w:val=""/>
+      <w:lvlJc w:val="left"/>
+      <w:pPr>
+        <w:tabs>
+          <w:tab w:val="num" w:pos="5760"/>
+        </w:tabs>
+        <w:ind w:left="5760" w:hanging="360"/>
+      </w:pPr>
+      <w:rPr>
+        <w:rFonts w:ascii="Wingdings" w:hAnsi="Wingdings" w:hint="default"/>
+        <w:sz w:val="20"/>
+      </w:rPr>
+    </w:lvl>
+    <w:lvl w:ilvl="8" w:tentative="1">
+      <w:start w:val="1"/>
+      <w:numFmt w:val="bullet"/>
+      <w:lvlText w:val=""/>
+      <w:lvlJc w:val="left"/>
+      <w:pPr>
+        <w:tabs>
+          <w:tab w:val="num" w:pos="6480"/>
+        </w:tabs>
+        <w:ind w:left="6480" w:hanging="360"/>
+      </w:pPr>
+      <w:rPr>
+        <w:rFonts w:ascii="Wingdings" w:hAnsi="Wingdings" w:hint="default"/>
+        <w:sz w:val="20"/>
+      </w:rPr>
+    </w:lvl>
+  </w:abstractNum>
+  <w:abstractNum w:abstractNumId="6" w15:restartNumberingAfterBreak="0">
     <w:nsid w:val="2024582A"/>
     <w:multiLevelType w:val="hybridMultilevel"/>
     <w:tmpl w:val="FFFFFFFF"/>
@@ -10688,7 +12902,305 @@
       <w:lvlJc w:val="left"/>
     </w:lvl>
   </w:abstractNum>
-  <w:abstractNum w:abstractNumId="5" w15:restartNumberingAfterBreak="0">
+  <w:abstractNum w:abstractNumId="7" w15:restartNumberingAfterBreak="0">
+    <w:nsid w:val="2A91437A"/>
+    <w:multiLevelType w:val="multilevel"/>
+    <w:tmpl w:val="D60E78AC"/>
+    <w:lvl w:ilvl="0">
+      <w:start w:val="1"/>
+      <w:numFmt w:val="bullet"/>
+      <w:lvlText w:val=""/>
+      <w:lvlJc w:val="left"/>
+      <w:pPr>
+        <w:tabs>
+          <w:tab w:val="num" w:pos="720"/>
+        </w:tabs>
+        <w:ind w:left="720" w:hanging="360"/>
+      </w:pPr>
+      <w:rPr>
+        <w:rFonts w:ascii="Symbol" w:hAnsi="Symbol" w:hint="default"/>
+        <w:sz w:val="20"/>
+      </w:rPr>
+    </w:lvl>
+    <w:lvl w:ilvl="1" w:tentative="1">
+      <w:start w:val="1"/>
+      <w:numFmt w:val="bullet"/>
+      <w:lvlText w:val="o"/>
+      <w:lvlJc w:val="left"/>
+      <w:pPr>
+        <w:tabs>
+          <w:tab w:val="num" w:pos="1440"/>
+        </w:tabs>
+        <w:ind w:left="1440" w:hanging="360"/>
+      </w:pPr>
+      <w:rPr>
+        <w:rFonts w:ascii="Courier New" w:hAnsi="Courier New" w:hint="default"/>
+        <w:sz w:val="20"/>
+      </w:rPr>
+    </w:lvl>
+    <w:lvl w:ilvl="2" w:tentative="1">
+      <w:start w:val="1"/>
+      <w:numFmt w:val="bullet"/>
+      <w:lvlText w:val=""/>
+      <w:lvlJc w:val="left"/>
+      <w:pPr>
+        <w:tabs>
+          <w:tab w:val="num" w:pos="2160"/>
+        </w:tabs>
+        <w:ind w:left="2160" w:hanging="360"/>
+      </w:pPr>
+      <w:rPr>
+        <w:rFonts w:ascii="Wingdings" w:hAnsi="Wingdings" w:hint="default"/>
+        <w:sz w:val="20"/>
+      </w:rPr>
+    </w:lvl>
+    <w:lvl w:ilvl="3" w:tentative="1">
+      <w:start w:val="1"/>
+      <w:numFmt w:val="bullet"/>
+      <w:lvlText w:val=""/>
+      <w:lvlJc w:val="left"/>
+      <w:pPr>
+        <w:tabs>
+          <w:tab w:val="num" w:pos="2880"/>
+        </w:tabs>
+        <w:ind w:left="2880" w:hanging="360"/>
+      </w:pPr>
+      <w:rPr>
+        <w:rFonts w:ascii="Wingdings" w:hAnsi="Wingdings" w:hint="default"/>
+        <w:sz w:val="20"/>
+      </w:rPr>
+    </w:lvl>
+    <w:lvl w:ilvl="4" w:tentative="1">
+      <w:start w:val="1"/>
+      <w:numFmt w:val="bullet"/>
+      <w:lvlText w:val=""/>
+      <w:lvlJc w:val="left"/>
+      <w:pPr>
+        <w:tabs>
+          <w:tab w:val="num" w:pos="3600"/>
+        </w:tabs>
+        <w:ind w:left="3600" w:hanging="360"/>
+      </w:pPr>
+      <w:rPr>
+        <w:rFonts w:ascii="Wingdings" w:hAnsi="Wingdings" w:hint="default"/>
+        <w:sz w:val="20"/>
+      </w:rPr>
+    </w:lvl>
+    <w:lvl w:ilvl="5" w:tentative="1">
+      <w:start w:val="1"/>
+      <w:numFmt w:val="bullet"/>
+      <w:lvlText w:val=""/>
+      <w:lvlJc w:val="left"/>
+      <w:pPr>
+        <w:tabs>
+          <w:tab w:val="num" w:pos="4320"/>
+        </w:tabs>
+        <w:ind w:left="4320" w:hanging="360"/>
+      </w:pPr>
+      <w:rPr>
+        <w:rFonts w:ascii="Wingdings" w:hAnsi="Wingdings" w:hint="default"/>
+        <w:sz w:val="20"/>
+      </w:rPr>
+    </w:lvl>
+    <w:lvl w:ilvl="6" w:tentative="1">
+      <w:start w:val="1"/>
+      <w:numFmt w:val="bullet"/>
+      <w:lvlText w:val=""/>
+      <w:lvlJc w:val="left"/>
+      <w:pPr>
+        <w:tabs>
+          <w:tab w:val="num" w:pos="5040"/>
+        </w:tabs>
+        <w:ind w:left="5040" w:hanging="360"/>
+      </w:pPr>
+      <w:rPr>
+        <w:rFonts w:ascii="Wingdings" w:hAnsi="Wingdings" w:hint="default"/>
+        <w:sz w:val="20"/>
+      </w:rPr>
+    </w:lvl>
+    <w:lvl w:ilvl="7" w:tentative="1">
+      <w:start w:val="1"/>
+      <w:numFmt w:val="bullet"/>
+      <w:lvlText w:val=""/>
+      <w:lvlJc w:val="left"/>
+      <w:pPr>
+        <w:tabs>
+          <w:tab w:val="num" w:pos="5760"/>
+        </w:tabs>
+        <w:ind w:left="5760" w:hanging="360"/>
+      </w:pPr>
+      <w:rPr>
+        <w:rFonts w:ascii="Wingdings" w:hAnsi="Wingdings" w:hint="default"/>
+        <w:sz w:val="20"/>
+      </w:rPr>
+    </w:lvl>
+    <w:lvl w:ilvl="8" w:tentative="1">
+      <w:start w:val="1"/>
+      <w:numFmt w:val="bullet"/>
+      <w:lvlText w:val=""/>
+      <w:lvlJc w:val="left"/>
+      <w:pPr>
+        <w:tabs>
+          <w:tab w:val="num" w:pos="6480"/>
+        </w:tabs>
+        <w:ind w:left="6480" w:hanging="360"/>
+      </w:pPr>
+      <w:rPr>
+        <w:rFonts w:ascii="Wingdings" w:hAnsi="Wingdings" w:hint="default"/>
+        <w:sz w:val="20"/>
+      </w:rPr>
+    </w:lvl>
+  </w:abstractNum>
+  <w:abstractNum w:abstractNumId="8" w15:restartNumberingAfterBreak="0">
+    <w:nsid w:val="321E6B1A"/>
+    <w:multiLevelType w:val="multilevel"/>
+    <w:tmpl w:val="02CC9084"/>
+    <w:lvl w:ilvl="0">
+      <w:start w:val="1"/>
+      <w:numFmt w:val="bullet"/>
+      <w:lvlText w:val=""/>
+      <w:lvlJc w:val="left"/>
+      <w:pPr>
+        <w:tabs>
+          <w:tab w:val="num" w:pos="720"/>
+        </w:tabs>
+        <w:ind w:left="720" w:hanging="360"/>
+      </w:pPr>
+      <w:rPr>
+        <w:rFonts w:ascii="Symbol" w:hAnsi="Symbol" w:hint="default"/>
+        <w:sz w:val="20"/>
+      </w:rPr>
+    </w:lvl>
+    <w:lvl w:ilvl="1" w:tentative="1">
+      <w:start w:val="1"/>
+      <w:numFmt w:val="bullet"/>
+      <w:lvlText w:val="o"/>
+      <w:lvlJc w:val="left"/>
+      <w:pPr>
+        <w:tabs>
+          <w:tab w:val="num" w:pos="1440"/>
+        </w:tabs>
+        <w:ind w:left="1440" w:hanging="360"/>
+      </w:pPr>
+      <w:rPr>
+        <w:rFonts w:ascii="Courier New" w:hAnsi="Courier New" w:hint="default"/>
+        <w:sz w:val="20"/>
+      </w:rPr>
+    </w:lvl>
+    <w:lvl w:ilvl="2" w:tentative="1">
+      <w:start w:val="1"/>
+      <w:numFmt w:val="bullet"/>
+      <w:lvlText w:val=""/>
+      <w:lvlJc w:val="left"/>
+      <w:pPr>
+        <w:tabs>
+          <w:tab w:val="num" w:pos="2160"/>
+        </w:tabs>
+        <w:ind w:left="2160" w:hanging="360"/>
+      </w:pPr>
+      <w:rPr>
+        <w:rFonts w:ascii="Wingdings" w:hAnsi="Wingdings" w:hint="default"/>
+        <w:sz w:val="20"/>
+      </w:rPr>
+    </w:lvl>
+    <w:lvl w:ilvl="3" w:tentative="1">
+      <w:start w:val="1"/>
+      <w:numFmt w:val="bullet"/>
+      <w:lvlText w:val=""/>
+      <w:lvlJc w:val="left"/>
+      <w:pPr>
+        <w:tabs>
+          <w:tab w:val="num" w:pos="2880"/>
+        </w:tabs>
+        <w:ind w:left="2880" w:hanging="360"/>
+      </w:pPr>
+      <w:rPr>
+        <w:rFonts w:ascii="Wingdings" w:hAnsi="Wingdings" w:hint="default"/>
+        <w:sz w:val="20"/>
+      </w:rPr>
+    </w:lvl>
+    <w:lvl w:ilvl="4" w:tentative="1">
+      <w:start w:val="1"/>
+      <w:numFmt w:val="bullet"/>
+      <w:lvlText w:val=""/>
+      <w:lvlJc w:val="left"/>
+      <w:pPr>
+        <w:tabs>
+          <w:tab w:val="num" w:pos="3600"/>
+        </w:tabs>
+        <w:ind w:left="3600" w:hanging="360"/>
+      </w:pPr>
+      <w:rPr>
+        <w:rFonts w:ascii="Wingdings" w:hAnsi="Wingdings" w:hint="default"/>
+        <w:sz w:val="20"/>
+      </w:rPr>
+    </w:lvl>
+    <w:lvl w:ilvl="5" w:tentative="1">
+      <w:start w:val="1"/>
+      <w:numFmt w:val="bullet"/>
+      <w:lvlText w:val=""/>
+      <w:lvlJc w:val="left"/>
+      <w:pPr>
+        <w:tabs>
+          <w:tab w:val="num" w:pos="4320"/>
+        </w:tabs>
+        <w:ind w:left="4320" w:hanging="360"/>
+      </w:pPr>
+      <w:rPr>
+        <w:rFonts w:ascii="Wingdings" w:hAnsi="Wingdings" w:hint="default"/>
+        <w:sz w:val="20"/>
+      </w:rPr>
+    </w:lvl>
+    <w:lvl w:ilvl="6" w:tentative="1">
+      <w:start w:val="1"/>
+      <w:numFmt w:val="bullet"/>
+      <w:lvlText w:val=""/>
+      <w:lvlJc w:val="left"/>
+      <w:pPr>
+        <w:tabs>
+          <w:tab w:val="num" w:pos="5040"/>
+        </w:tabs>
+        <w:ind w:left="5040" w:hanging="360"/>
+      </w:pPr>
+      <w:rPr>
+        <w:rFonts w:ascii="Wingdings" w:hAnsi="Wingdings" w:hint="default"/>
+        <w:sz w:val="20"/>
+      </w:rPr>
+    </w:lvl>
+    <w:lvl w:ilvl="7" w:tentative="1">
+      <w:start w:val="1"/>
+      <w:numFmt w:val="bullet"/>
+      <w:lvlText w:val=""/>
+      <w:lvlJc w:val="left"/>
+      <w:pPr>
+        <w:tabs>
+          <w:tab w:val="num" w:pos="5760"/>
+        </w:tabs>
+        <w:ind w:left="5760" w:hanging="360"/>
+      </w:pPr>
+      <w:rPr>
+        <w:rFonts w:ascii="Wingdings" w:hAnsi="Wingdings" w:hint="default"/>
+        <w:sz w:val="20"/>
+      </w:rPr>
+    </w:lvl>
+    <w:lvl w:ilvl="8" w:tentative="1">
+      <w:start w:val="1"/>
+      <w:numFmt w:val="bullet"/>
+      <w:lvlText w:val=""/>
+      <w:lvlJc w:val="left"/>
+      <w:pPr>
+        <w:tabs>
+          <w:tab w:val="num" w:pos="6480"/>
+        </w:tabs>
+        <w:ind w:left="6480" w:hanging="360"/>
+      </w:pPr>
+      <w:rPr>
+        <w:rFonts w:ascii="Wingdings" w:hAnsi="Wingdings" w:hint="default"/>
+        <w:sz w:val="20"/>
+      </w:rPr>
+    </w:lvl>
+  </w:abstractNum>
+  <w:abstractNum w:abstractNumId="9" w15:restartNumberingAfterBreak="0">
     <w:nsid w:val="34072BA1"/>
     <w:multiLevelType w:val="hybridMultilevel"/>
     <w:tmpl w:val="643012E0"/>
@@ -10800,7 +13312,7 @@
       </w:rPr>
     </w:lvl>
   </w:abstractNum>
-  <w:abstractNum w:abstractNumId="6" w15:restartNumberingAfterBreak="0">
+  <w:abstractNum w:abstractNumId="10" w15:restartNumberingAfterBreak="0">
     <w:nsid w:val="384A2B04"/>
     <w:multiLevelType w:val="multilevel"/>
     <w:tmpl w:val="D5721524"/>
@@ -10949,7 +13461,7 @@
       </w:rPr>
     </w:lvl>
   </w:abstractNum>
-  <w:abstractNum w:abstractNumId="7" w15:restartNumberingAfterBreak="0">
+  <w:abstractNum w:abstractNumId="11" w15:restartNumberingAfterBreak="0">
     <w:nsid w:val="3FF4481D"/>
     <w:multiLevelType w:val="multilevel"/>
     <w:tmpl w:val="9F1689AE"/>
@@ -11098,7 +13610,7 @@
       </w:rPr>
     </w:lvl>
   </w:abstractNum>
-  <w:abstractNum w:abstractNumId="8" w15:restartNumberingAfterBreak="0">
+  <w:abstractNum w:abstractNumId="12" w15:restartNumberingAfterBreak="0">
     <w:nsid w:val="44E4132E"/>
     <w:multiLevelType w:val="multilevel"/>
     <w:tmpl w:val="DD42DEC0"/>
@@ -11247,7 +13759,7 @@
       </w:rPr>
     </w:lvl>
   </w:abstractNum>
-  <w:abstractNum w:abstractNumId="9" w15:restartNumberingAfterBreak="0">
+  <w:abstractNum w:abstractNumId="13" w15:restartNumberingAfterBreak="0">
     <w:nsid w:val="5F6851F8"/>
     <w:multiLevelType w:val="multilevel"/>
     <w:tmpl w:val="C11E2610"/>
@@ -11396,7 +13908,305 @@
       </w:rPr>
     </w:lvl>
   </w:abstractNum>
-  <w:abstractNum w:abstractNumId="10" w15:restartNumberingAfterBreak="0">
+  <w:abstractNum w:abstractNumId="14" w15:restartNumberingAfterBreak="0">
+    <w:nsid w:val="5FAF063A"/>
+    <w:multiLevelType w:val="multilevel"/>
+    <w:tmpl w:val="42205A98"/>
+    <w:lvl w:ilvl="0">
+      <w:start w:val="1"/>
+      <w:numFmt w:val="bullet"/>
+      <w:lvlText w:val=""/>
+      <w:lvlJc w:val="left"/>
+      <w:pPr>
+        <w:tabs>
+          <w:tab w:val="num" w:pos="720"/>
+        </w:tabs>
+        <w:ind w:left="720" w:hanging="360"/>
+      </w:pPr>
+      <w:rPr>
+        <w:rFonts w:ascii="Symbol" w:hAnsi="Symbol" w:hint="default"/>
+        <w:sz w:val="20"/>
+      </w:rPr>
+    </w:lvl>
+    <w:lvl w:ilvl="1" w:tentative="1">
+      <w:start w:val="1"/>
+      <w:numFmt w:val="bullet"/>
+      <w:lvlText w:val="o"/>
+      <w:lvlJc w:val="left"/>
+      <w:pPr>
+        <w:tabs>
+          <w:tab w:val="num" w:pos="1440"/>
+        </w:tabs>
+        <w:ind w:left="1440" w:hanging="360"/>
+      </w:pPr>
+      <w:rPr>
+        <w:rFonts w:ascii="Courier New" w:hAnsi="Courier New" w:hint="default"/>
+        <w:sz w:val="20"/>
+      </w:rPr>
+    </w:lvl>
+    <w:lvl w:ilvl="2" w:tentative="1">
+      <w:start w:val="1"/>
+      <w:numFmt w:val="bullet"/>
+      <w:lvlText w:val=""/>
+      <w:lvlJc w:val="left"/>
+      <w:pPr>
+        <w:tabs>
+          <w:tab w:val="num" w:pos="2160"/>
+        </w:tabs>
+        <w:ind w:left="2160" w:hanging="360"/>
+      </w:pPr>
+      <w:rPr>
+        <w:rFonts w:ascii="Wingdings" w:hAnsi="Wingdings" w:hint="default"/>
+        <w:sz w:val="20"/>
+      </w:rPr>
+    </w:lvl>
+    <w:lvl w:ilvl="3" w:tentative="1">
+      <w:start w:val="1"/>
+      <w:numFmt w:val="bullet"/>
+      <w:lvlText w:val=""/>
+      <w:lvlJc w:val="left"/>
+      <w:pPr>
+        <w:tabs>
+          <w:tab w:val="num" w:pos="2880"/>
+        </w:tabs>
+        <w:ind w:left="2880" w:hanging="360"/>
+      </w:pPr>
+      <w:rPr>
+        <w:rFonts w:ascii="Wingdings" w:hAnsi="Wingdings" w:hint="default"/>
+        <w:sz w:val="20"/>
+      </w:rPr>
+    </w:lvl>
+    <w:lvl w:ilvl="4" w:tentative="1">
+      <w:start w:val="1"/>
+      <w:numFmt w:val="bullet"/>
+      <w:lvlText w:val=""/>
+      <w:lvlJc w:val="left"/>
+      <w:pPr>
+        <w:tabs>
+          <w:tab w:val="num" w:pos="3600"/>
+        </w:tabs>
+        <w:ind w:left="3600" w:hanging="360"/>
+      </w:pPr>
+      <w:rPr>
+        <w:rFonts w:ascii="Wingdings" w:hAnsi="Wingdings" w:hint="default"/>
+        <w:sz w:val="20"/>
+      </w:rPr>
+    </w:lvl>
+    <w:lvl w:ilvl="5" w:tentative="1">
+      <w:start w:val="1"/>
+      <w:numFmt w:val="bullet"/>
+      <w:lvlText w:val=""/>
+      <w:lvlJc w:val="left"/>
+      <w:pPr>
+        <w:tabs>
+          <w:tab w:val="num" w:pos="4320"/>
+        </w:tabs>
+        <w:ind w:left="4320" w:hanging="360"/>
+      </w:pPr>
+      <w:rPr>
+        <w:rFonts w:ascii="Wingdings" w:hAnsi="Wingdings" w:hint="default"/>
+        <w:sz w:val="20"/>
+      </w:rPr>
+    </w:lvl>
+    <w:lvl w:ilvl="6" w:tentative="1">
+      <w:start w:val="1"/>
+      <w:numFmt w:val="bullet"/>
+      <w:lvlText w:val=""/>
+      <w:lvlJc w:val="left"/>
+      <w:pPr>
+        <w:tabs>
+          <w:tab w:val="num" w:pos="5040"/>
+        </w:tabs>
+        <w:ind w:left="5040" w:hanging="360"/>
+      </w:pPr>
+      <w:rPr>
+        <w:rFonts w:ascii="Wingdings" w:hAnsi="Wingdings" w:hint="default"/>
+        <w:sz w:val="20"/>
+      </w:rPr>
+    </w:lvl>
+    <w:lvl w:ilvl="7" w:tentative="1">
+      <w:start w:val="1"/>
+      <w:numFmt w:val="bullet"/>
+      <w:lvlText w:val=""/>
+      <w:lvlJc w:val="left"/>
+      <w:pPr>
+        <w:tabs>
+          <w:tab w:val="num" w:pos="5760"/>
+        </w:tabs>
+        <w:ind w:left="5760" w:hanging="360"/>
+      </w:pPr>
+      <w:rPr>
+        <w:rFonts w:ascii="Wingdings" w:hAnsi="Wingdings" w:hint="default"/>
+        <w:sz w:val="20"/>
+      </w:rPr>
+    </w:lvl>
+    <w:lvl w:ilvl="8" w:tentative="1">
+      <w:start w:val="1"/>
+      <w:numFmt w:val="bullet"/>
+      <w:lvlText w:val=""/>
+      <w:lvlJc w:val="left"/>
+      <w:pPr>
+        <w:tabs>
+          <w:tab w:val="num" w:pos="6480"/>
+        </w:tabs>
+        <w:ind w:left="6480" w:hanging="360"/>
+      </w:pPr>
+      <w:rPr>
+        <w:rFonts w:ascii="Wingdings" w:hAnsi="Wingdings" w:hint="default"/>
+        <w:sz w:val="20"/>
+      </w:rPr>
+    </w:lvl>
+  </w:abstractNum>
+  <w:abstractNum w:abstractNumId="15" w15:restartNumberingAfterBreak="0">
+    <w:nsid w:val="63FB6531"/>
+    <w:multiLevelType w:val="multilevel"/>
+    <w:tmpl w:val="AE22D290"/>
+    <w:lvl w:ilvl="0">
+      <w:start w:val="1"/>
+      <w:numFmt w:val="bullet"/>
+      <w:lvlText w:val=""/>
+      <w:lvlJc w:val="left"/>
+      <w:pPr>
+        <w:tabs>
+          <w:tab w:val="num" w:pos="720"/>
+        </w:tabs>
+        <w:ind w:left="720" w:hanging="360"/>
+      </w:pPr>
+      <w:rPr>
+        <w:rFonts w:ascii="Symbol" w:hAnsi="Symbol" w:hint="default"/>
+        <w:sz w:val="20"/>
+      </w:rPr>
+    </w:lvl>
+    <w:lvl w:ilvl="1" w:tentative="1">
+      <w:start w:val="1"/>
+      <w:numFmt w:val="bullet"/>
+      <w:lvlText w:val="o"/>
+      <w:lvlJc w:val="left"/>
+      <w:pPr>
+        <w:tabs>
+          <w:tab w:val="num" w:pos="1440"/>
+        </w:tabs>
+        <w:ind w:left="1440" w:hanging="360"/>
+      </w:pPr>
+      <w:rPr>
+        <w:rFonts w:ascii="Courier New" w:hAnsi="Courier New" w:hint="default"/>
+        <w:sz w:val="20"/>
+      </w:rPr>
+    </w:lvl>
+    <w:lvl w:ilvl="2" w:tentative="1">
+      <w:start w:val="1"/>
+      <w:numFmt w:val="bullet"/>
+      <w:lvlText w:val=""/>
+      <w:lvlJc w:val="left"/>
+      <w:pPr>
+        <w:tabs>
+          <w:tab w:val="num" w:pos="2160"/>
+        </w:tabs>
+        <w:ind w:left="2160" w:hanging="360"/>
+      </w:pPr>
+      <w:rPr>
+        <w:rFonts w:ascii="Wingdings" w:hAnsi="Wingdings" w:hint="default"/>
+        <w:sz w:val="20"/>
+      </w:rPr>
+    </w:lvl>
+    <w:lvl w:ilvl="3" w:tentative="1">
+      <w:start w:val="1"/>
+      <w:numFmt w:val="bullet"/>
+      <w:lvlText w:val=""/>
+      <w:lvlJc w:val="left"/>
+      <w:pPr>
+        <w:tabs>
+          <w:tab w:val="num" w:pos="2880"/>
+        </w:tabs>
+        <w:ind w:left="2880" w:hanging="360"/>
+      </w:pPr>
+      <w:rPr>
+        <w:rFonts w:ascii="Wingdings" w:hAnsi="Wingdings" w:hint="default"/>
+        <w:sz w:val="20"/>
+      </w:rPr>
+    </w:lvl>
+    <w:lvl w:ilvl="4" w:tentative="1">
+      <w:start w:val="1"/>
+      <w:numFmt w:val="bullet"/>
+      <w:lvlText w:val=""/>
+      <w:lvlJc w:val="left"/>
+      <w:pPr>
+        <w:tabs>
+          <w:tab w:val="num" w:pos="3600"/>
+        </w:tabs>
+        <w:ind w:left="3600" w:hanging="360"/>
+      </w:pPr>
+      <w:rPr>
+        <w:rFonts w:ascii="Wingdings" w:hAnsi="Wingdings" w:hint="default"/>
+        <w:sz w:val="20"/>
+      </w:rPr>
+    </w:lvl>
+    <w:lvl w:ilvl="5" w:tentative="1">
+      <w:start w:val="1"/>
+      <w:numFmt w:val="bullet"/>
+      <w:lvlText w:val=""/>
+      <w:lvlJc w:val="left"/>
+      <w:pPr>
+        <w:tabs>
+          <w:tab w:val="num" w:pos="4320"/>
+        </w:tabs>
+        <w:ind w:left="4320" w:hanging="360"/>
+      </w:pPr>
+      <w:rPr>
+        <w:rFonts w:ascii="Wingdings" w:hAnsi="Wingdings" w:hint="default"/>
+        <w:sz w:val="20"/>
+      </w:rPr>
+    </w:lvl>
+    <w:lvl w:ilvl="6" w:tentative="1">
+      <w:start w:val="1"/>
+      <w:numFmt w:val="bullet"/>
+      <w:lvlText w:val=""/>
+      <w:lvlJc w:val="left"/>
+      <w:pPr>
+        <w:tabs>
+          <w:tab w:val="num" w:pos="5040"/>
+        </w:tabs>
+        <w:ind w:left="5040" w:hanging="360"/>
+      </w:pPr>
+      <w:rPr>
+        <w:rFonts w:ascii="Wingdings" w:hAnsi="Wingdings" w:hint="default"/>
+        <w:sz w:val="20"/>
+      </w:rPr>
+    </w:lvl>
+    <w:lvl w:ilvl="7" w:tentative="1">
+      <w:start w:val="1"/>
+      <w:numFmt w:val="bullet"/>
+      <w:lvlText w:val=""/>
+      <w:lvlJc w:val="left"/>
+      <w:pPr>
+        <w:tabs>
+          <w:tab w:val="num" w:pos="5760"/>
+        </w:tabs>
+        <w:ind w:left="5760" w:hanging="360"/>
+      </w:pPr>
+      <w:rPr>
+        <w:rFonts w:ascii="Wingdings" w:hAnsi="Wingdings" w:hint="default"/>
+        <w:sz w:val="20"/>
+      </w:rPr>
+    </w:lvl>
+    <w:lvl w:ilvl="8" w:tentative="1">
+      <w:start w:val="1"/>
+      <w:numFmt w:val="bullet"/>
+      <w:lvlText w:val=""/>
+      <w:lvlJc w:val="left"/>
+      <w:pPr>
+        <w:tabs>
+          <w:tab w:val="num" w:pos="6480"/>
+        </w:tabs>
+        <w:ind w:left="6480" w:hanging="360"/>
+      </w:pPr>
+      <w:rPr>
+        <w:rFonts w:ascii="Wingdings" w:hAnsi="Wingdings" w:hint="default"/>
+        <w:sz w:val="20"/>
+      </w:rPr>
+    </w:lvl>
+  </w:abstractNum>
+  <w:abstractNum w:abstractNumId="16" w15:restartNumberingAfterBreak="0">
     <w:nsid w:val="66410FDB"/>
     <w:multiLevelType w:val="hybridMultilevel"/>
     <w:tmpl w:val="C9ECF05C"/>
@@ -11509,7 +14319,7 @@
       </w:rPr>
     </w:lvl>
   </w:abstractNum>
-  <w:abstractNum w:abstractNumId="11" w15:restartNumberingAfterBreak="0">
+  <w:abstractNum w:abstractNumId="17" w15:restartNumberingAfterBreak="0">
     <w:nsid w:val="77A55932"/>
     <w:multiLevelType w:val="hybridMultilevel"/>
     <w:tmpl w:val="A8541D1C"/>
@@ -11623,40 +14433,58 @@
     </w:lvl>
   </w:abstractNum>
   <w:num w:numId="1" w16cid:durableId="1804931194">
-    <w:abstractNumId w:val="10"/>
+    <w:abstractNumId w:val="16"/>
   </w:num>
   <w:num w:numId="2" w16cid:durableId="324669841">
-    <w:abstractNumId w:val="11"/>
+    <w:abstractNumId w:val="17"/>
   </w:num>
   <w:num w:numId="3" w16cid:durableId="792361355">
-    <w:abstractNumId w:val="3"/>
+    <w:abstractNumId w:val="4"/>
   </w:num>
   <w:num w:numId="4" w16cid:durableId="379867020">
-    <w:abstractNumId w:val="5"/>
+    <w:abstractNumId w:val="9"/>
   </w:num>
   <w:num w:numId="5" w16cid:durableId="1145967974">
     <w:abstractNumId w:val="0"/>
   </w:num>
   <w:num w:numId="6" w16cid:durableId="2130197624">
-    <w:abstractNumId w:val="4"/>
+    <w:abstractNumId w:val="6"/>
   </w:num>
   <w:num w:numId="7" w16cid:durableId="1042946591">
     <w:abstractNumId w:val="1"/>
   </w:num>
   <w:num w:numId="8" w16cid:durableId="751510930">
+    <w:abstractNumId w:val="11"/>
+  </w:num>
+  <w:num w:numId="9" w16cid:durableId="1031297385">
+    <w:abstractNumId w:val="10"/>
+  </w:num>
+  <w:num w:numId="10" w16cid:durableId="128019889">
+    <w:abstractNumId w:val="12"/>
+  </w:num>
+  <w:num w:numId="11" w16cid:durableId="1014263112">
+    <w:abstractNumId w:val="13"/>
+  </w:num>
+  <w:num w:numId="12" w16cid:durableId="134374590">
+    <w:abstractNumId w:val="3"/>
+  </w:num>
+  <w:num w:numId="13" w16cid:durableId="786511684">
+    <w:abstractNumId w:val="15"/>
+  </w:num>
+  <w:num w:numId="14" w16cid:durableId="30307207">
     <w:abstractNumId w:val="7"/>
   </w:num>
-  <w:num w:numId="9" w16cid:durableId="1031297385">
-    <w:abstractNumId w:val="6"/>
+  <w:num w:numId="15" w16cid:durableId="1768234891">
+    <w:abstractNumId w:val="2"/>
   </w:num>
-  <w:num w:numId="10" w16cid:durableId="128019889">
+  <w:num w:numId="16" w16cid:durableId="67457774">
+    <w:abstractNumId w:val="14"/>
+  </w:num>
+  <w:num w:numId="17" w16cid:durableId="1139113322">
     <w:abstractNumId w:val="8"/>
   </w:num>
-  <w:num w:numId="11" w16cid:durableId="1014263112">
-    <w:abstractNumId w:val="9"/>
-  </w:num>
-  <w:num w:numId="12" w16cid:durableId="134374590">
-    <w:abstractNumId w:val="2"/>
+  <w:num w:numId="18" w16cid:durableId="1056047653">
+    <w:abstractNumId w:val="5"/>
   </w:num>
 </w:numbering>
 </file>
@@ -12157,7 +14985,6 @@
   <w:style w:type="character" w:default="1" w:styleId="DefaultParagraphFont">
     <w:name w:val="Default Paragraph Font"/>
     <w:uiPriority w:val="1"/>
-    <w:semiHidden/>
     <w:unhideWhenUsed/>
   </w:style>
   <w:style w:type="table" w:default="1" w:styleId="TableNormal">

--- a/Final report.docx
+++ b/Final report.docx
@@ -71,9 +71,30 @@
           <w:rtl/>
           <w:lang w:val="en-IL"/>
         </w:rPr>
-        <w:t xml:space="preserve">הפקולטה להנדסת חשמל ע"ש אנדרו וארנה </w:t>
-      </w:r>
-      <w:proofErr w:type="spellStart"/>
+        <w:t>הפקולטה להנדסת חשמל ע"ש אנדרו וארנה ויטרבי</w:t>
+      </w:r>
+      <w:r>
+        <w:rPr>
+          <w:rFonts w:ascii="David" w:hAnsi="David" w:cs="David"/>
+          <w:kern w:val="0"/>
+          <w:sz w:val="28"/>
+          <w:szCs w:val="28"/>
+          <w:lang w:val="en-IL"/>
+        </w:rPr>
+        <w:br/>
+      </w:r>
+    </w:p>
+    <w:p>
+      <w:pPr>
+        <w:jc w:val="center"/>
+        <w:rPr>
+          <w:rFonts w:ascii="David" w:hAnsi="David" w:cs="David"/>
+          <w:kern w:val="0"/>
+          <w:sz w:val="28"/>
+          <w:szCs w:val="28"/>
+          <w:lang w:val="en-IL"/>
+        </w:rPr>
+      </w:pPr>
       <w:r>
         <w:rPr>
           <w:rFonts w:ascii="David" w:hAnsi="David" w:cs="David"/>
@@ -83,40 +104,6 @@
           <w:rtl/>
           <w:lang w:val="en-IL"/>
         </w:rPr>
-        <w:t>ויטרבי</w:t>
-      </w:r>
-      <w:proofErr w:type="spellEnd"/>
-      <w:r>
-        <w:rPr>
-          <w:rFonts w:ascii="David" w:hAnsi="David" w:cs="David"/>
-          <w:kern w:val="0"/>
-          <w:sz w:val="28"/>
-          <w:szCs w:val="28"/>
-          <w:lang w:val="en-IL"/>
-        </w:rPr>
-        <w:br/>
-      </w:r>
-    </w:p>
-    <w:p>
-      <w:pPr>
-        <w:jc w:val="center"/>
-        <w:rPr>
-          <w:rFonts w:ascii="David" w:hAnsi="David" w:cs="David"/>
-          <w:kern w:val="0"/>
-          <w:sz w:val="28"/>
-          <w:szCs w:val="28"/>
-          <w:lang w:val="en-IL"/>
-        </w:rPr>
-      </w:pPr>
-      <w:r>
-        <w:rPr>
-          <w:rFonts w:ascii="David" w:hAnsi="David" w:cs="David"/>
-          <w:kern w:val="0"/>
-          <w:sz w:val="28"/>
-          <w:szCs w:val="28"/>
-          <w:rtl/>
-          <w:lang w:val="en-IL"/>
-        </w:rPr>
         <w:t>המעבדה לבקרה, לרובוטיקה וללמידה חישובית</w:t>
       </w:r>
     </w:p>
@@ -317,7 +304,6 @@
           <w:rtl/>
         </w:rPr>
       </w:pPr>
-      <w:proofErr w:type="spellStart"/>
       <w:r>
         <w:rPr>
           <w:rFonts w:cs="Arial" w:hint="cs"/>
@@ -326,77 +312,35 @@
           <w:rtl/>
           <w:lang w:val="en-IL"/>
         </w:rPr>
-        <w:t>נוואף</w:t>
-      </w:r>
-      <w:proofErr w:type="spellEnd"/>
+        <w:t xml:space="preserve">נוואף סלמאן                                        </w:t>
+      </w:r>
+      <w:r>
+        <w:rPr>
+          <w:rFonts w:cs="Arial"/>
+          <w:sz w:val="24"/>
+          <w:szCs w:val="24"/>
+          <w:lang w:bidi="ar-SY"/>
+        </w:rPr>
+        <w:t>Nawaf Salman</w:t>
+      </w:r>
+    </w:p>
+    <w:p>
+      <w:pPr>
+        <w:bidi/>
+        <w:rPr>
+          <w:rFonts w:cs="Arial"/>
+          <w:sz w:val="24"/>
+          <w:szCs w:val="24"/>
+        </w:rPr>
+      </w:pPr>
       <w:r>
         <w:rPr>
           <w:rFonts w:cs="Arial" w:hint="cs"/>
           <w:sz w:val="24"/>
           <w:szCs w:val="24"/>
           <w:rtl/>
-          <w:lang w:val="en-IL"/>
-        </w:rPr>
-        <w:t xml:space="preserve"> סלמאן                                        </w:t>
-      </w:r>
-      <w:r>
-        <w:rPr>
-          <w:rFonts w:cs="Arial"/>
-          <w:sz w:val="24"/>
-          <w:szCs w:val="24"/>
-          <w:lang w:bidi="ar-SY"/>
-        </w:rPr>
-        <w:t>Nawaf Salman</w:t>
-      </w:r>
-    </w:p>
-    <w:p>
-      <w:pPr>
-        <w:bidi/>
-        <w:rPr>
-          <w:rFonts w:cs="Arial"/>
-          <w:sz w:val="24"/>
-          <w:szCs w:val="24"/>
-        </w:rPr>
-      </w:pPr>
-      <w:proofErr w:type="spellStart"/>
-      <w:r>
-        <w:rPr>
-          <w:rFonts w:cs="Arial" w:hint="cs"/>
-          <w:sz w:val="24"/>
-          <w:szCs w:val="24"/>
-          <w:rtl/>
-        </w:rPr>
-        <w:t>נאהל</w:t>
-      </w:r>
-      <w:proofErr w:type="spellEnd"/>
-      <w:r>
-        <w:rPr>
-          <w:rFonts w:cs="Arial" w:hint="cs"/>
-          <w:sz w:val="24"/>
-          <w:szCs w:val="24"/>
-          <w:rtl/>
-        </w:rPr>
-        <w:t xml:space="preserve"> </w:t>
-      </w:r>
-      <w:proofErr w:type="spellStart"/>
-      <w:r>
-        <w:rPr>
-          <w:rFonts w:cs="Arial" w:hint="cs"/>
-          <w:sz w:val="24"/>
-          <w:szCs w:val="24"/>
-          <w:rtl/>
-        </w:rPr>
-        <w:t>עוידאת</w:t>
-      </w:r>
-      <w:proofErr w:type="spellEnd"/>
-      <w:r>
-        <w:rPr>
-          <w:rFonts w:cs="Arial" w:hint="cs"/>
-          <w:sz w:val="24"/>
-          <w:szCs w:val="24"/>
-          <w:rtl/>
-        </w:rPr>
-        <w:t xml:space="preserve">    </w:t>
+        </w:rPr>
+        <w:t xml:space="preserve">נאהל עוידאת    </w:t>
       </w:r>
       <w:r>
         <w:rPr>
@@ -475,9 +419,8 @@
           <w:szCs w:val="24"/>
           <w:rtl/>
         </w:rPr>
-        <w:t xml:space="preserve">קובי </w:t>
-      </w:r>
-      <w:proofErr w:type="spellStart"/>
+        <w:t>קובי ק</w:t>
+      </w:r>
       <w:r>
         <w:rPr>
           <w:rFonts w:cs="Arial" w:hint="cs"/>
@@ -485,7 +428,7 @@
           <w:szCs w:val="24"/>
           <w:rtl/>
         </w:rPr>
-        <w:t>ק</w:t>
+        <w:t>וח</w:t>
       </w:r>
       <w:r>
         <w:rPr>
@@ -494,18 +437,8 @@
           <w:szCs w:val="24"/>
           <w:rtl/>
         </w:rPr>
-        <w:t>וח</w:t>
-      </w:r>
-      <w:r>
-        <w:rPr>
-          <w:rFonts w:cs="Arial" w:hint="cs"/>
-          <w:sz w:val="24"/>
-          <w:szCs w:val="24"/>
-          <w:rtl/>
-        </w:rPr>
         <w:t>י</w:t>
       </w:r>
-      <w:proofErr w:type="spellEnd"/>
       <w:r>
         <w:rPr>
           <w:rFonts w:cs="Arial"/>
@@ -626,19 +559,28 @@
           <w:rtl/>
           <w:lang w:val="en-IL"/>
         </w:rPr>
-        <w:t>אביב תשפ"ג</w:t>
+        <w:t>אביב תשפ"</w:t>
+      </w:r>
+      <w:r>
+        <w:rPr>
+          <w:rFonts w:cs="Arial" w:hint="cs"/>
+          <w:sz w:val="24"/>
+          <w:szCs w:val="24"/>
+          <w:rtl/>
+          <w:lang w:val="en-IL"/>
+        </w:rPr>
+        <w:t>ד</w:t>
       </w:r>
     </w:p>
     <w:p>
       <w:pPr>
         <w:bidi/>
         <w:rPr>
-          <w:rFonts w:cs="Arial"/>
+          <w:rFonts w:cs="Arial" w:hint="cs"/>
           <w:sz w:val="24"/>
           <w:szCs w:val="24"/>
           <w:u w:val="single"/>
           <w:rtl/>
-          <w:lang w:val="en-IL"/>
         </w:rPr>
       </w:pPr>
       <w:r>
@@ -651,6 +593,16 @@
           <w:lang w:val="en-IL"/>
         </w:rPr>
         <w:t>תאריך הגשה:</w:t>
+      </w:r>
+      <w:r>
+        <w:rPr>
+          <w:rFonts w:cs="Arial" w:hint="cs"/>
+          <w:sz w:val="24"/>
+          <w:szCs w:val="24"/>
+          <w:rtl/>
+          <w:lang w:val="en-IL"/>
+        </w:rPr>
+        <w:t xml:space="preserve"> 06.04.2025</w:t>
       </w:r>
     </w:p>
     <w:p>
@@ -781,7 +733,7 @@
           <w:r>
             <w:fldChar w:fldCharType="separate"/>
           </w:r>
-          <w:hyperlink w:anchor="_Toc191742491" w:history="1">
+          <w:hyperlink w:anchor="_Toc194688906" w:history="1">
             <w:r>
               <w:rPr>
                 <w:rStyle w:val="Hyperlink"/>
@@ -813,80 +765,7 @@
                 <w:noProof/>
                 <w:webHidden/>
               </w:rPr>
-              <w:instrText xml:space="preserve"> PAGEREF _Toc191742491 \h </w:instrText>
-            </w:r>
-            <w:r>
-              <w:rPr>
-                <w:noProof/>
-                <w:webHidden/>
-              </w:rPr>
-            </w:r>
-            <w:r>
-              <w:rPr>
-                <w:noProof/>
-                <w:webHidden/>
-              </w:rPr>
-              <w:fldChar w:fldCharType="separate"/>
-            </w:r>
-            <w:r>
-              <w:rPr>
-                <w:noProof/>
-                <w:webHidden/>
-              </w:rPr>
-              <w:t>2</w:t>
-            </w:r>
-            <w:r>
-              <w:rPr>
-                <w:noProof/>
-                <w:webHidden/>
-              </w:rPr>
-              <w:fldChar w:fldCharType="end"/>
-            </w:r>
-          </w:hyperlink>
-        </w:p>
-        <w:p>
-          <w:pPr>
-            <w:pStyle w:val="TOC1"/>
-            <w:bidi w:val="0"/>
-            <w:rPr>
-              <w:rFonts w:eastAsiaTheme="minorEastAsia"/>
-              <w:noProof/>
-              <w:sz w:val="24"/>
-              <w:szCs w:val="24"/>
-              <w:lang w:val="en-IL" w:eastAsia="en-IL" w:bidi="ar-SA"/>
-            </w:rPr>
-          </w:pPr>
-          <w:hyperlink w:anchor="_Toc191742492" w:history="1">
-            <w:r>
-              <w:rPr>
-                <w:rStyle w:val="Hyperlink"/>
-                <w:rFonts w:asciiTheme="majorBidi" w:hAnsiTheme="majorBidi"/>
-                <w:b/>
-                <w:bCs/>
-                <w:noProof/>
-              </w:rPr>
-              <w:t>Abstract</w:t>
-            </w:r>
-            <w:r>
-              <w:rPr>
-                <w:noProof/>
-                <w:webHidden/>
-              </w:rPr>
-              <w:tab/>
-            </w:r>
-            <w:r>
-              <w:rPr>
-                <w:noProof/>
-                <w:webHidden/>
-              </w:rPr>
-              <w:fldChar w:fldCharType="begin"/>
-            </w:r>
-            <w:r>
-              <w:rPr>
-                <w:noProof/>
-                <w:webHidden/>
-              </w:rPr>
-              <w:instrText xml:space="preserve"> PAGEREF _Toc191742492 \h </w:instrText>
+              <w:instrText xml:space="preserve"> PAGEREF _Toc194688906 \h </w:instrText>
             </w:r>
             <w:r>
               <w:rPr>
@@ -921,17 +800,24 @@
           <w:pPr>
             <w:pStyle w:val="TOC1"/>
             <w:bidi w:val="0"/>
+            <w:rPr>
+              <w:rFonts w:eastAsiaTheme="minorEastAsia"/>
+              <w:noProof/>
+              <w:sz w:val="24"/>
+              <w:szCs w:val="24"/>
+              <w:lang w:val="en-IL" w:eastAsia="en-IL" w:bidi="ar-SA"/>
+            </w:rPr>
           </w:pPr>
-          <w:hyperlink w:anchor="_Toc191742493" w:history="1">
+          <w:hyperlink w:anchor="_Toc194688907" w:history="1">
             <w:r>
               <w:rPr>
                 <w:rStyle w:val="Hyperlink"/>
+                <w:rFonts w:asciiTheme="majorBidi" w:hAnsiTheme="majorBidi"/>
                 <w:b/>
                 <w:bCs/>
                 <w:noProof/>
-                <w:lang w:val="en-IL"/>
               </w:rPr>
-              <w:t>Introduction</w:t>
+              <w:t>Abstract</w:t>
             </w:r>
             <w:r>
               <w:rPr>
@@ -952,7 +838,7 @@
                 <w:noProof/>
                 <w:webHidden/>
               </w:rPr>
-              <w:instrText xml:space="preserve"> PAGEREF _Toc191742493 \h </w:instrText>
+              <w:instrText xml:space="preserve"> PAGEREF _Toc194688907 \h </w:instrText>
             </w:r>
             <w:r>
               <w:rPr>
@@ -984,30 +870,6 @@
           </w:hyperlink>
         </w:p>
         <w:p>
-          <w:r>
-            <w:rPr>
-              <w:b/>
-              <w:bCs/>
-            </w:rPr>
-            <w:t>Algorithm</w:t>
-          </w:r>
-          <w:r>
-            <w:t>……………………………………………………………………………………………………………</w:t>
-          </w:r>
-          <w:r>
-            <w:t>….</w:t>
-          </w:r>
-          <w:r>
-            <w:t>……………………</w:t>
-          </w:r>
-          <w:r>
-            <w:t>…...</w:t>
-          </w:r>
-          <w:r>
-            <w:t>4</w:t>
-          </w:r>
-        </w:p>
-        <w:p>
           <w:pPr>
             <w:pStyle w:val="TOC1"/>
             <w:bidi w:val="0"/>
@@ -1019,7 +881,7 @@
               <w:lang w:val="en-IL" w:eastAsia="en-IL" w:bidi="ar-SA"/>
             </w:rPr>
           </w:pPr>
-          <w:hyperlink w:anchor="_Toc191742494" w:history="1">
+          <w:hyperlink w:anchor="_Toc194688908" w:history="1">
             <w:r>
               <w:rPr>
                 <w:rStyle w:val="Hyperlink"/>
@@ -1028,7 +890,7 @@
                 <w:noProof/>
                 <w:lang w:val="en-IL"/>
               </w:rPr>
-              <w:t>Technologies Used</w:t>
+              <w:t>Introduction</w:t>
             </w:r>
             <w:r>
               <w:rPr>
@@ -1049,7 +911,7 @@
                 <w:noProof/>
                 <w:webHidden/>
               </w:rPr>
-              <w:instrText xml:space="preserve"> PAGEREF _Toc191742494 \h </w:instrText>
+              <w:instrText xml:space="preserve"> PAGEREF _Toc194688908 \h </w:instrText>
             </w:r>
             <w:r>
               <w:rPr>
@@ -1092,7 +954,7 @@
               <w:lang w:val="en-IL" w:eastAsia="en-IL" w:bidi="ar-SA"/>
             </w:rPr>
           </w:pPr>
-          <w:hyperlink w:anchor="_Toc191742495" w:history="1">
+          <w:hyperlink w:anchor="_Toc194688909" w:history="1">
             <w:r>
               <w:rPr>
                 <w:rStyle w:val="Hyperlink"/>
@@ -1101,7 +963,7 @@
                 <w:noProof/>
                 <w:lang w:val="en-IL"/>
               </w:rPr>
-              <w:t>Haifa 3D Robotic Hand:</w:t>
+              <w:t>Algorithm</w:t>
             </w:r>
             <w:r>
               <w:rPr>
@@ -1122,7 +984,153 @@
                 <w:noProof/>
                 <w:webHidden/>
               </w:rPr>
-              <w:instrText xml:space="preserve"> PAGEREF _Toc191742495 \h </w:instrText>
+              <w:instrText xml:space="preserve"> PAGEREF _Toc194688909 \h </w:instrText>
+            </w:r>
+            <w:r>
+              <w:rPr>
+                <w:noProof/>
+                <w:webHidden/>
+              </w:rPr>
+            </w:r>
+            <w:r>
+              <w:rPr>
+                <w:noProof/>
+                <w:webHidden/>
+              </w:rPr>
+              <w:fldChar w:fldCharType="separate"/>
+            </w:r>
+            <w:r>
+              <w:rPr>
+                <w:noProof/>
+                <w:webHidden/>
+              </w:rPr>
+              <w:t>6</w:t>
+            </w:r>
+            <w:r>
+              <w:rPr>
+                <w:noProof/>
+                <w:webHidden/>
+              </w:rPr>
+              <w:fldChar w:fldCharType="end"/>
+            </w:r>
+          </w:hyperlink>
+        </w:p>
+        <w:p>
+          <w:pPr>
+            <w:pStyle w:val="TOC1"/>
+            <w:bidi w:val="0"/>
+            <w:rPr>
+              <w:rFonts w:eastAsiaTheme="minorEastAsia"/>
+              <w:noProof/>
+              <w:sz w:val="24"/>
+              <w:szCs w:val="24"/>
+              <w:lang w:val="en-IL" w:eastAsia="en-IL" w:bidi="ar-SA"/>
+            </w:rPr>
+          </w:pPr>
+          <w:hyperlink w:anchor="_Toc194688910" w:history="1">
+            <w:r>
+              <w:rPr>
+                <w:rStyle w:val="Hyperlink"/>
+                <w:b/>
+                <w:bCs/>
+                <w:noProof/>
+                <w:lang w:val="en-IL"/>
+              </w:rPr>
+              <w:t>Inter-Thread communication</w:t>
+            </w:r>
+            <w:r>
+              <w:rPr>
+                <w:noProof/>
+                <w:webHidden/>
+              </w:rPr>
+              <w:tab/>
+            </w:r>
+            <w:r>
+              <w:rPr>
+                <w:noProof/>
+                <w:webHidden/>
+              </w:rPr>
+              <w:fldChar w:fldCharType="begin"/>
+            </w:r>
+            <w:r>
+              <w:rPr>
+                <w:noProof/>
+                <w:webHidden/>
+              </w:rPr>
+              <w:instrText xml:space="preserve"> PAGEREF _Toc194688910 \h </w:instrText>
+            </w:r>
+            <w:r>
+              <w:rPr>
+                <w:noProof/>
+                <w:webHidden/>
+              </w:rPr>
+            </w:r>
+            <w:r>
+              <w:rPr>
+                <w:noProof/>
+                <w:webHidden/>
+              </w:rPr>
+              <w:fldChar w:fldCharType="separate"/>
+            </w:r>
+            <w:r>
+              <w:rPr>
+                <w:noProof/>
+                <w:webHidden/>
+              </w:rPr>
+              <w:t>7</w:t>
+            </w:r>
+            <w:r>
+              <w:rPr>
+                <w:noProof/>
+                <w:webHidden/>
+              </w:rPr>
+              <w:fldChar w:fldCharType="end"/>
+            </w:r>
+          </w:hyperlink>
+        </w:p>
+        <w:p>
+          <w:pPr>
+            <w:pStyle w:val="TOC1"/>
+            <w:bidi w:val="0"/>
+            <w:rPr>
+              <w:rFonts w:eastAsiaTheme="minorEastAsia"/>
+              <w:noProof/>
+              <w:sz w:val="24"/>
+              <w:szCs w:val="24"/>
+              <w:lang w:val="en-IL" w:eastAsia="en-IL" w:bidi="ar-SA"/>
+            </w:rPr>
+          </w:pPr>
+          <w:hyperlink w:anchor="_Toc194688911" w:history="1">
+            <w:r>
+              <w:rPr>
+                <w:rStyle w:val="Hyperlink"/>
+                <w:b/>
+                <w:bCs/>
+                <w:noProof/>
+                <w:lang w:val="en-IL"/>
+              </w:rPr>
+              <w:t>Technologies Used</w:t>
+            </w:r>
+            <w:r>
+              <w:rPr>
+                <w:noProof/>
+                <w:webHidden/>
+              </w:rPr>
+              <w:tab/>
+            </w:r>
+            <w:r>
+              <w:rPr>
+                <w:noProof/>
+                <w:webHidden/>
+              </w:rPr>
+              <w:fldChar w:fldCharType="begin"/>
+            </w:r>
+            <w:r>
+              <w:rPr>
+                <w:noProof/>
+                <w:webHidden/>
+              </w:rPr>
+              <w:instrText xml:space="preserve"> PAGEREF _Toc194688911 \h </w:instrText>
             </w:r>
             <w:r>
               <w:rPr>
@@ -1165,7 +1173,80 @@
               <w:lang w:val="en-IL" w:eastAsia="en-IL" w:bidi="ar-SA"/>
             </w:rPr>
           </w:pPr>
-          <w:hyperlink w:anchor="_Toc191742496" w:history="1">
+          <w:hyperlink w:anchor="_Toc194688912" w:history="1">
+            <w:r>
+              <w:rPr>
+                <w:rStyle w:val="Hyperlink"/>
+                <w:b/>
+                <w:bCs/>
+                <w:noProof/>
+                <w:lang w:val="en-IL"/>
+              </w:rPr>
+              <w:t>Haifa 3D Robotic Hand:</w:t>
+            </w:r>
+            <w:r>
+              <w:rPr>
+                <w:noProof/>
+                <w:webHidden/>
+              </w:rPr>
+              <w:tab/>
+            </w:r>
+            <w:r>
+              <w:rPr>
+                <w:noProof/>
+                <w:webHidden/>
+              </w:rPr>
+              <w:fldChar w:fldCharType="begin"/>
+            </w:r>
+            <w:r>
+              <w:rPr>
+                <w:noProof/>
+                <w:webHidden/>
+              </w:rPr>
+              <w:instrText xml:space="preserve"> PAGEREF _Toc194688912 \h </w:instrText>
+            </w:r>
+            <w:r>
+              <w:rPr>
+                <w:noProof/>
+                <w:webHidden/>
+              </w:rPr>
+            </w:r>
+            <w:r>
+              <w:rPr>
+                <w:noProof/>
+                <w:webHidden/>
+              </w:rPr>
+              <w:fldChar w:fldCharType="separate"/>
+            </w:r>
+            <w:r>
+              <w:rPr>
+                <w:noProof/>
+                <w:webHidden/>
+              </w:rPr>
+              <w:t>10</w:t>
+            </w:r>
+            <w:r>
+              <w:rPr>
+                <w:noProof/>
+                <w:webHidden/>
+              </w:rPr>
+              <w:fldChar w:fldCharType="end"/>
+            </w:r>
+          </w:hyperlink>
+        </w:p>
+        <w:p>
+          <w:pPr>
+            <w:pStyle w:val="TOC1"/>
+            <w:bidi w:val="0"/>
+            <w:rPr>
+              <w:rFonts w:eastAsiaTheme="minorEastAsia"/>
+              <w:noProof/>
+              <w:sz w:val="24"/>
+              <w:szCs w:val="24"/>
+              <w:lang w:val="en-IL" w:eastAsia="en-IL" w:bidi="ar-SA"/>
+            </w:rPr>
+          </w:pPr>
+          <w:hyperlink w:anchor="_Toc194688913" w:history="1">
             <w:r>
               <w:rPr>
                 <w:rStyle w:val="Hyperlink"/>
@@ -1195,79 +1276,7 @@
                 <w:noProof/>
                 <w:webHidden/>
               </w:rPr>
-              <w:instrText xml:space="preserve"> PAGEREF _Toc191742496 \h </w:instrText>
-            </w:r>
-            <w:r>
-              <w:rPr>
-                <w:noProof/>
-                <w:webHidden/>
-              </w:rPr>
-            </w:r>
-            <w:r>
-              <w:rPr>
-                <w:noProof/>
-                <w:webHidden/>
-              </w:rPr>
-              <w:fldChar w:fldCharType="separate"/>
-            </w:r>
-            <w:r>
-              <w:rPr>
-                <w:noProof/>
-                <w:webHidden/>
-              </w:rPr>
-              <w:t>9</w:t>
-            </w:r>
-            <w:r>
-              <w:rPr>
-                <w:noProof/>
-                <w:webHidden/>
-              </w:rPr>
-              <w:fldChar w:fldCharType="end"/>
-            </w:r>
-          </w:hyperlink>
-        </w:p>
-        <w:p>
-          <w:pPr>
-            <w:pStyle w:val="TOC1"/>
-            <w:bidi w:val="0"/>
-            <w:rPr>
-              <w:rFonts w:eastAsiaTheme="minorEastAsia"/>
-              <w:noProof/>
-              <w:sz w:val="24"/>
-              <w:szCs w:val="24"/>
-              <w:lang w:val="en-IL" w:eastAsia="en-IL" w:bidi="ar-SA"/>
-            </w:rPr>
-          </w:pPr>
-          <w:hyperlink w:anchor="_Toc191742497" w:history="1">
-            <w:r>
-              <w:rPr>
-                <w:rStyle w:val="Hyperlink"/>
-                <w:b/>
-                <w:bCs/>
-                <w:noProof/>
-              </w:rPr>
-              <w:t>Complete Implementation:</w:t>
-            </w:r>
-            <w:r>
-              <w:rPr>
-                <w:noProof/>
-                <w:webHidden/>
-              </w:rPr>
-              <w:tab/>
-            </w:r>
-            <w:r>
-              <w:rPr>
-                <w:noProof/>
-                <w:webHidden/>
-              </w:rPr>
-              <w:fldChar w:fldCharType="begin"/>
-            </w:r>
-            <w:r>
-              <w:rPr>
-                <w:noProof/>
-                <w:webHidden/>
-              </w:rPr>
-              <w:instrText xml:space="preserve"> PAGEREF _Toc191742497 \h </w:instrText>
+              <w:instrText xml:space="preserve"> PAGEREF _Toc194688913 \h </w:instrText>
             </w:r>
             <w:r>
               <w:rPr>
@@ -1310,16 +1319,15 @@
               <w:lang w:val="en-IL" w:eastAsia="en-IL" w:bidi="ar-SA"/>
             </w:rPr>
           </w:pPr>
-          <w:hyperlink w:anchor="_Toc191742498" w:history="1">
+          <w:hyperlink w:anchor="_Toc194688914" w:history="1">
             <w:r>
               <w:rPr>
                 <w:rStyle w:val="Hyperlink"/>
                 <w:b/>
                 <w:bCs/>
                 <w:noProof/>
-                <w:lang w:val="en-IL"/>
               </w:rPr>
-              <w:t>Failed Attempts:</w:t>
+              <w:t>Complete Implementation:</w:t>
             </w:r>
             <w:r>
               <w:rPr>
@@ -1340,7 +1348,7 @@
                 <w:noProof/>
                 <w:webHidden/>
               </w:rPr>
-              <w:instrText xml:space="preserve"> PAGEREF _Toc191742498 \h </w:instrText>
+              <w:instrText xml:space="preserve"> PAGEREF _Toc194688914 \h </w:instrText>
             </w:r>
             <w:r>
               <w:rPr>
@@ -1383,7 +1391,80 @@
               <w:lang w:val="en-IL" w:eastAsia="en-IL" w:bidi="ar-SA"/>
             </w:rPr>
           </w:pPr>
-          <w:hyperlink w:anchor="_Toc191742499" w:history="1">
+          <w:hyperlink w:anchor="_Toc194688915" w:history="1">
+            <w:r>
+              <w:rPr>
+                <w:rStyle w:val="Hyperlink"/>
+                <w:b/>
+                <w:bCs/>
+                <w:noProof/>
+                <w:lang w:val="en-IL"/>
+              </w:rPr>
+              <w:t>Failed Attempts:</w:t>
+            </w:r>
+            <w:r>
+              <w:rPr>
+                <w:noProof/>
+                <w:webHidden/>
+              </w:rPr>
+              <w:tab/>
+            </w:r>
+            <w:r>
+              <w:rPr>
+                <w:noProof/>
+                <w:webHidden/>
+              </w:rPr>
+              <w:fldChar w:fldCharType="begin"/>
+            </w:r>
+            <w:r>
+              <w:rPr>
+                <w:noProof/>
+                <w:webHidden/>
+              </w:rPr>
+              <w:instrText xml:space="preserve"> PAGEREF _Toc194688915 \h </w:instrText>
+            </w:r>
+            <w:r>
+              <w:rPr>
+                <w:noProof/>
+                <w:webHidden/>
+              </w:rPr>
+            </w:r>
+            <w:r>
+              <w:rPr>
+                <w:noProof/>
+                <w:webHidden/>
+              </w:rPr>
+              <w:fldChar w:fldCharType="separate"/>
+            </w:r>
+            <w:r>
+              <w:rPr>
+                <w:noProof/>
+                <w:webHidden/>
+              </w:rPr>
+              <w:t>17</w:t>
+            </w:r>
+            <w:r>
+              <w:rPr>
+                <w:noProof/>
+                <w:webHidden/>
+              </w:rPr>
+              <w:fldChar w:fldCharType="end"/>
+            </w:r>
+          </w:hyperlink>
+        </w:p>
+        <w:p>
+          <w:pPr>
+            <w:pStyle w:val="TOC1"/>
+            <w:bidi w:val="0"/>
+            <w:rPr>
+              <w:rFonts w:eastAsiaTheme="minorEastAsia"/>
+              <w:noProof/>
+              <w:sz w:val="24"/>
+              <w:szCs w:val="24"/>
+              <w:lang w:val="en-IL" w:eastAsia="en-IL" w:bidi="ar-SA"/>
+            </w:rPr>
+          </w:pPr>
+          <w:hyperlink w:anchor="_Toc194688916" w:history="1">
             <w:r>
               <w:rPr>
                 <w:rStyle w:val="Hyperlink"/>
@@ -1413,7 +1494,7 @@
                 <w:noProof/>
                 <w:webHidden/>
               </w:rPr>
-              <w:instrText xml:space="preserve"> PAGEREF _Toc191742499 \h </w:instrText>
+              <w:instrText xml:space="preserve"> PAGEREF _Toc194688916 \h </w:instrText>
             </w:r>
             <w:r>
               <w:rPr>
@@ -1433,7 +1514,7 @@
                 <w:noProof/>
                 <w:webHidden/>
               </w:rPr>
-              <w:t>13</w:t>
+              <w:t>18</w:t>
             </w:r>
             <w:r>
               <w:rPr>
@@ -1456,7 +1537,7 @@
               <w:lang w:val="en-IL" w:eastAsia="en-IL" w:bidi="ar-SA"/>
             </w:rPr>
           </w:pPr>
-          <w:hyperlink w:anchor="_Toc191742500" w:history="1">
+          <w:hyperlink w:anchor="_Toc194688917" w:history="1">
             <w:r>
               <w:rPr>
                 <w:rStyle w:val="Hyperlink"/>
@@ -1486,7 +1567,7 @@
                 <w:noProof/>
                 <w:webHidden/>
               </w:rPr>
-              <w:instrText xml:space="preserve"> PAGEREF _Toc191742500 \h </w:instrText>
+              <w:instrText xml:space="preserve"> PAGEREF _Toc194688917 \h </w:instrText>
             </w:r>
             <w:r>
               <w:rPr>
@@ -1506,7 +1587,7 @@
                 <w:noProof/>
                 <w:webHidden/>
               </w:rPr>
-              <w:t>14</w:t>
+              <w:t>19</w:t>
             </w:r>
             <w:r>
               <w:rPr>
@@ -1738,7 +1819,7 @@
           <w:lang w:val="en-IL"/>
         </w:rPr>
       </w:pPr>
-      <w:bookmarkStart w:id="0" w:name="_Toc191742491"/>
+      <w:bookmarkStart w:id="0" w:name="_Toc194688906"/>
       <w:r>
         <w:rPr>
           <w:b/>
@@ -2270,7 +2351,7 @@
           <w:lang w:bidi="ar-SY"/>
         </w:rPr>
       </w:pPr>
-      <w:bookmarkStart w:id="1" w:name="_Toc191742492"/>
+      <w:bookmarkStart w:id="1" w:name="_Toc194688907"/>
       <w:r>
         <w:rPr>
           <w:rFonts w:asciiTheme="majorBidi" w:hAnsiTheme="majorBidi"/>
@@ -2796,6 +2877,22 @@
     </w:p>
     <w:p>
       <w:pPr>
+        <w:rPr>
+          <w:sz w:val="24"/>
+          <w:szCs w:val="24"/>
+        </w:rPr>
+      </w:pPr>
+    </w:p>
+    <w:p>
+      <w:pPr>
+        <w:rPr>
+          <w:sz w:val="24"/>
+          <w:szCs w:val="24"/>
+        </w:rPr>
+      </w:pPr>
+    </w:p>
+    <w:p>
+      <w:pPr>
         <w:pStyle w:val="Heading1"/>
         <w:rPr>
           <w:b/>
@@ -2804,7 +2901,7 @@
           <w:lang w:val="en-IL"/>
         </w:rPr>
       </w:pPr>
-      <w:bookmarkStart w:id="2" w:name="_Toc191742493"/>
+      <w:bookmarkStart w:id="2" w:name="_Toc194688908"/>
       <w:r>
         <w:rPr>
           <w:b/>
@@ -2812,7 +2909,6 @@
           <w:color w:val="auto"/>
           <w:lang w:val="en-IL"/>
         </w:rPr>
-        <w:lastRenderedPageBreak/>
         <w:t>Introduction</w:t>
       </w:r>
       <w:bookmarkEnd w:id="2"/>
@@ -2829,11 +2925,17 @@
     <w:p>
       <w:pPr>
         <w:rPr>
-          <w:lang w:val="en-IL"/>
-        </w:rPr>
-      </w:pPr>
-      <w:r>
-        <w:rPr>
+          <w:rFonts w:asciiTheme="minorBidi" w:hAnsiTheme="minorBidi"/>
+          <w:sz w:val="24"/>
+          <w:szCs w:val="24"/>
+          <w:lang w:val="en-IL"/>
+        </w:rPr>
+      </w:pPr>
+      <w:r>
+        <w:rPr>
+          <w:rFonts w:asciiTheme="minorBidi" w:hAnsiTheme="minorBidi"/>
+          <w:sz w:val="24"/>
+          <w:szCs w:val="24"/>
           <w:lang w:val="en-IL"/>
         </w:rPr>
         <w:t xml:space="preserve">All the code of this project is open source and available for the </w:t>
@@ -2841,6 +2943,9 @@
       <w:proofErr w:type="gramStart"/>
       <w:r>
         <w:rPr>
+          <w:rFonts w:asciiTheme="minorBidi" w:hAnsiTheme="minorBidi"/>
+          <w:sz w:val="24"/>
+          <w:szCs w:val="24"/>
           <w:lang w:val="en-IL"/>
         </w:rPr>
         <w:t>general public</w:t>
@@ -2848,6 +2953,9 @@
       <w:proofErr w:type="gramEnd"/>
       <w:r>
         <w:rPr>
+          <w:rFonts w:asciiTheme="minorBidi" w:hAnsiTheme="minorBidi"/>
+          <w:sz w:val="24"/>
+          <w:szCs w:val="24"/>
           <w:lang w:val="en-IL"/>
         </w:rPr>
         <w:t xml:space="preserve"> on GitHub </w:t>
@@ -2855,6 +2963,9 @@
       <w:proofErr w:type="spellStart"/>
       <w:r>
         <w:rPr>
+          <w:rFonts w:asciiTheme="minorBidi" w:hAnsiTheme="minorBidi"/>
+          <w:sz w:val="24"/>
+          <w:szCs w:val="24"/>
           <w:highlight w:val="yellow"/>
           <w:lang w:val="en-IL"/>
         </w:rPr>
@@ -2863,6 +2974,9 @@
       <w:proofErr w:type="spellEnd"/>
       <w:r>
         <w:rPr>
+          <w:rFonts w:asciiTheme="minorBidi" w:hAnsiTheme="minorBidi"/>
+          <w:sz w:val="24"/>
+          <w:szCs w:val="24"/>
           <w:highlight w:val="yellow"/>
           <w:lang w:val="en-IL"/>
         </w:rPr>
@@ -2871,6 +2985,9 @@
       <w:proofErr w:type="spellStart"/>
       <w:r>
         <w:rPr>
+          <w:rFonts w:asciiTheme="minorBidi" w:hAnsiTheme="minorBidi"/>
+          <w:sz w:val="24"/>
+          <w:szCs w:val="24"/>
           <w:highlight w:val="yellow"/>
           <w:lang w:val="en-IL"/>
         </w:rPr>
@@ -2879,13 +2996,110 @@
       <w:proofErr w:type="spellEnd"/>
       <w:r>
         <w:rPr>
-          <w:lang w:val="en-IL"/>
-        </w:rPr>
-        <w:t xml:space="preserve"> repository.</w:t>
-      </w:r>
-      <w:r>
-        <w:rPr>
-          <w:lang w:val="en-IL"/>
+          <w:rFonts w:asciiTheme="minorBidi" w:hAnsiTheme="minorBidi"/>
+          <w:sz w:val="24"/>
+          <w:szCs w:val="24"/>
+          <w:lang w:val="en-IL"/>
+        </w:rPr>
+        <w:t xml:space="preserve"> repository. </w:t>
+      </w:r>
+    </w:p>
+    <w:p>
+      <w:pPr>
+        <w:rPr>
+          <w:rFonts w:asciiTheme="minorBidi" w:hAnsiTheme="minorBidi"/>
+          <w:sz w:val="24"/>
+          <w:szCs w:val="24"/>
+          <w:lang w:val="en-IL"/>
+        </w:rPr>
+      </w:pPr>
+      <w:r>
+        <w:rPr>
+          <w:rFonts w:asciiTheme="minorBidi" w:hAnsiTheme="minorBidi"/>
+          <w:sz w:val="24"/>
+          <w:szCs w:val="24"/>
+          <w:lang w:val="en-IL"/>
+        </w:rPr>
+        <w:t xml:space="preserve">The project was suggested in the CRML department in the Technion. The goal is to automate a robotic 3D printed hand capable of rotating and grabbing objects to help </w:t>
+      </w:r>
+      <w:r>
+        <w:rPr>
+          <w:rFonts w:asciiTheme="minorBidi" w:hAnsiTheme="minorBidi"/>
+          <w:sz w:val="24"/>
+          <w:szCs w:val="24"/>
+        </w:rPr>
+        <w:t>hand amputees</w:t>
+      </w:r>
+      <w:r>
+        <w:rPr>
+          <w:rFonts w:asciiTheme="minorBidi" w:hAnsiTheme="minorBidi"/>
+          <w:sz w:val="24"/>
+          <w:szCs w:val="24"/>
+          <w:lang w:val="en-IL"/>
+        </w:rPr>
+        <w:t>. While similar projects were done in the past, it had very different architecture</w:t>
+      </w:r>
+      <w:r>
+        <w:rPr>
+          <w:rFonts w:asciiTheme="minorBidi" w:hAnsiTheme="minorBidi"/>
+          <w:sz w:val="24"/>
+          <w:szCs w:val="24"/>
+          <w:lang w:val="en-IL"/>
+        </w:rPr>
+        <w:t xml:space="preserve">, </w:t>
+      </w:r>
+      <w:r>
+        <w:rPr>
+          <w:rFonts w:asciiTheme="minorBidi" w:hAnsiTheme="minorBidi"/>
+          <w:sz w:val="24"/>
+          <w:szCs w:val="24"/>
+          <w:lang w:val="en-IL"/>
+        </w:rPr>
+        <w:t>we</w:t>
+      </w:r>
+      <w:r>
+        <w:rPr>
+          <w:rFonts w:asciiTheme="minorBidi" w:hAnsiTheme="minorBidi"/>
+          <w:sz w:val="24"/>
+          <w:szCs w:val="24"/>
+          <w:lang w:val="en-IL"/>
+        </w:rPr>
+        <w:t xml:space="preserve"> approached the problem using a camera attached to the prosthetic hand</w:t>
+      </w:r>
+      <w:r>
+        <w:rPr>
+          <w:rFonts w:asciiTheme="minorBidi" w:hAnsiTheme="minorBidi"/>
+          <w:sz w:val="24"/>
+          <w:szCs w:val="24"/>
+          <w:lang w:val="en-IL"/>
+        </w:rPr>
+        <w:t xml:space="preserve">. </w:t>
+      </w:r>
+    </w:p>
+    <w:p>
+      <w:pPr>
+        <w:rPr>
+          <w:rFonts w:asciiTheme="minorBidi" w:hAnsiTheme="minorBidi"/>
+          <w:sz w:val="24"/>
+          <w:szCs w:val="24"/>
+          <w:lang w:val="en-IL" w:bidi="ar-SY"/>
+        </w:rPr>
+      </w:pPr>
+      <w:r>
+        <w:rPr>
+          <w:rFonts w:asciiTheme="minorBidi" w:hAnsiTheme="minorBidi"/>
+          <w:sz w:val="24"/>
+          <w:szCs w:val="24"/>
+          <w:lang w:val="en-IL"/>
+        </w:rPr>
+        <w:t>Similar projects built previously in the faculty:</w:t>
+      </w:r>
+      <w:r>
+        <w:rPr>
+          <w:rFonts w:asciiTheme="minorBidi" w:hAnsiTheme="minorBidi"/>
+          <w:sz w:val="24"/>
+          <w:szCs w:val="24"/>
+          <w:lang w:val="en-IL" w:bidi="ar-SY"/>
         </w:rPr>
         <w:t xml:space="preserve"> </w:t>
       </w:r>
@@ -2893,490 +3107,419 @@
     <w:p>
       <w:pPr>
         <w:rPr>
-          <w:lang w:val="en-IL"/>
-        </w:rPr>
-      </w:pPr>
-      <w:r>
-        <w:rPr>
-          <w:lang w:val="en-IL"/>
-        </w:rPr>
-        <w:t xml:space="preserve">The project was suggested in the CRML department in the Technion. The goal is to automate a </w:t>
-      </w:r>
-      <w:r>
-        <w:rPr>
-          <w:lang w:val="en-IL"/>
-        </w:rPr>
-        <w:t xml:space="preserve">robotic 3D printed </w:t>
-      </w:r>
-      <w:r>
-        <w:rPr>
-          <w:sz w:val="24"/>
-          <w:szCs w:val="24"/>
-          <w:lang w:val="en-IL"/>
-        </w:rPr>
-        <w:t>hand</w:t>
-      </w:r>
-      <w:r>
-        <w:rPr>
-          <w:sz w:val="24"/>
-          <w:szCs w:val="24"/>
-          <w:lang w:val="en-IL"/>
-        </w:rPr>
-        <w:t xml:space="preserve"> capable of </w:t>
-      </w:r>
-      <w:r>
-        <w:rPr>
-          <w:sz w:val="24"/>
-          <w:szCs w:val="24"/>
-          <w:lang w:val="en-IL"/>
-        </w:rPr>
-        <w:t xml:space="preserve">rotating and grabbing objects to help </w:t>
-      </w:r>
-      <w:r>
-        <w:rPr>
-          <w:sz w:val="24"/>
-          <w:szCs w:val="24"/>
-        </w:rPr>
-        <w:t>hand amputees</w:t>
-      </w:r>
-      <w:r>
-        <w:rPr>
-          <w:lang w:val="en-IL"/>
-        </w:rPr>
-        <w:t>. While similar projects</w:t>
-      </w:r>
-      <w:r>
-        <w:rPr>
-          <w:lang w:val="en-IL"/>
-        </w:rPr>
-        <w:t xml:space="preserve"> were</w:t>
-      </w:r>
-      <w:r>
-        <w:rPr>
-          <w:lang w:val="en-IL"/>
-        </w:rPr>
-        <w:t xml:space="preserve"> done in the past, it had very different architecture</w:t>
-      </w:r>
-      <w:r>
-        <w:rPr>
-          <w:lang w:val="en-IL"/>
-        </w:rPr>
-        <w:t xml:space="preserve">, </w:t>
-      </w:r>
-      <w:r>
-        <w:rPr>
-          <w:lang w:val="en-IL"/>
-        </w:rPr>
-        <w:t>we</w:t>
-      </w:r>
-      <w:r>
-        <w:rPr>
-          <w:lang w:val="en-IL"/>
-        </w:rPr>
-        <w:t xml:space="preserve"> approached the problem using a camera attached to the prosthetic hand</w:t>
-      </w:r>
-      <w:r>
-        <w:rPr>
-          <w:lang w:val="en-IL"/>
-        </w:rPr>
-        <w:t xml:space="preserve">. </w:t>
-      </w:r>
-    </w:p>
-    <w:p>
-      <w:pPr>
-        <w:rPr>
-          <w:lang w:val="en-IL"/>
-        </w:rPr>
-      </w:pPr>
-      <w:r>
-        <w:rPr>
-          <w:lang w:val="en-IL"/>
-        </w:rPr>
-        <w:t xml:space="preserve">Similar projects built previously in the faculty: </w:t>
-      </w:r>
-    </w:p>
-    <w:p>
-      <w:pPr>
-        <w:rPr>
-          <w:lang w:val="en-IL"/>
-        </w:rPr>
-      </w:pPr>
-      <w:r>
-        <w:rPr>
-          <w:rFonts w:hint="cs"/>
+          <w:rFonts w:asciiTheme="minorBidi" w:hAnsiTheme="minorBidi"/>
+          <w:sz w:val="24"/>
+          <w:szCs w:val="24"/>
+          <w:lang w:val="en-IL"/>
+        </w:rPr>
+      </w:pPr>
+      <w:r>
+        <w:rPr>
+          <w:rFonts w:asciiTheme="minorBidi" w:hAnsiTheme="minorBidi"/>
+          <w:sz w:val="24"/>
+          <w:szCs w:val="24"/>
+          <w:lang w:val="en-IL" w:bidi="ar-SY"/>
+        </w:rPr>
+        <w:t>-</w:t>
+      </w:r>
+      <w:r>
+        <w:rPr>
+          <w:rFonts w:asciiTheme="minorBidi" w:hAnsiTheme="minorBidi"/>
+          <w:sz w:val="24"/>
+          <w:szCs w:val="24"/>
+        </w:rPr>
+        <w:t xml:space="preserve"> </w:t>
+      </w:r>
+      <w:r>
+        <w:rPr>
+          <w:rFonts w:asciiTheme="minorBidi" w:hAnsiTheme="minorBidi"/>
+          <w:sz w:val="24"/>
+          <w:szCs w:val="24"/>
+          <w:lang w:val="en-IL" w:bidi="ar-SY"/>
+        </w:rPr>
+        <w:t>Prosthetic Hand Control via Shoulder Movement</w:t>
+      </w:r>
+      <w:r>
+        <w:rPr>
+          <w:rFonts w:asciiTheme="minorBidi" w:hAnsiTheme="minorBidi"/>
+          <w:sz w:val="24"/>
+          <w:szCs w:val="24"/>
+          <w:lang w:val="en-IL"/>
+        </w:rPr>
+        <w:t xml:space="preserve">. Done by </w:t>
+      </w:r>
+      <w:proofErr w:type="spellStart"/>
+      <w:r>
+        <w:rPr>
+          <w:rFonts w:asciiTheme="minorBidi" w:hAnsiTheme="minorBidi"/>
+          <w:sz w:val="24"/>
+          <w:szCs w:val="24"/>
+          <w:lang w:val="en-IL"/>
+        </w:rPr>
+        <w:t>Nitay</w:t>
+      </w:r>
+      <w:proofErr w:type="spellEnd"/>
+      <w:r>
+        <w:rPr>
+          <w:rFonts w:asciiTheme="minorBidi" w:hAnsiTheme="minorBidi"/>
+          <w:sz w:val="24"/>
+          <w:szCs w:val="24"/>
+          <w:lang w:val="en-IL"/>
+        </w:rPr>
+        <w:t xml:space="preserve"> Ozer and Itay Mal.</w:t>
+      </w:r>
+    </w:p>
+    <w:p>
+      <w:pPr>
+        <w:rPr>
+          <w:rFonts w:asciiTheme="minorBidi" w:hAnsiTheme="minorBidi"/>
+          <w:sz w:val="24"/>
+          <w:szCs w:val="24"/>
+          <w:lang w:bidi="ar-SY"/>
+        </w:rPr>
+      </w:pPr>
+      <w:r>
+        <w:rPr>
+          <w:rFonts w:asciiTheme="minorBidi" w:hAnsiTheme="minorBidi"/>
+          <w:sz w:val="24"/>
+          <w:szCs w:val="24"/>
+          <w:lang w:bidi="ar-SY"/>
+        </w:rPr>
+        <w:t xml:space="preserve">- </w:t>
+      </w:r>
+      <w:r>
+        <w:rPr>
+          <w:rFonts w:asciiTheme="minorBidi" w:hAnsiTheme="minorBidi"/>
+          <w:sz w:val="24"/>
+          <w:szCs w:val="24"/>
+          <w:lang w:bidi="ar-SY"/>
+        </w:rPr>
+        <w:t>Controlling a robotic arm using sensors on foot.</w:t>
+      </w:r>
+      <w:r>
+        <w:rPr>
+          <w:rFonts w:asciiTheme="minorBidi" w:hAnsiTheme="minorBidi"/>
+          <w:sz w:val="24"/>
+          <w:szCs w:val="24"/>
+          <w:lang w:bidi="ar-SY"/>
+        </w:rPr>
+        <w:t xml:space="preserve"> Done by Rony </w:t>
+      </w:r>
+      <w:proofErr w:type="spellStart"/>
+      <w:r>
+        <w:rPr>
+          <w:rFonts w:asciiTheme="minorBidi" w:hAnsiTheme="minorBidi"/>
+          <w:sz w:val="24"/>
+          <w:szCs w:val="24"/>
+          <w:lang w:bidi="ar-SY"/>
+        </w:rPr>
+        <w:t>Zlatokrilov</w:t>
+      </w:r>
+      <w:proofErr w:type="spellEnd"/>
+      <w:r>
+        <w:rPr>
+          <w:rFonts w:asciiTheme="minorBidi" w:hAnsiTheme="minorBidi"/>
+          <w:sz w:val="24"/>
+          <w:szCs w:val="24"/>
+          <w:lang w:bidi="ar-SY"/>
+        </w:rPr>
+        <w:t xml:space="preserve"> and Rotem </w:t>
+      </w:r>
+      <w:proofErr w:type="spellStart"/>
+      <w:r>
+        <w:rPr>
+          <w:rFonts w:asciiTheme="minorBidi" w:hAnsiTheme="minorBidi"/>
+          <w:sz w:val="24"/>
+          <w:szCs w:val="24"/>
+          <w:lang w:bidi="ar-SY"/>
+        </w:rPr>
+        <w:t>Posti</w:t>
+      </w:r>
+      <w:proofErr w:type="spellEnd"/>
+      <w:r>
+        <w:rPr>
+          <w:rFonts w:asciiTheme="minorBidi" w:hAnsiTheme="minorBidi"/>
+          <w:sz w:val="24"/>
+          <w:szCs w:val="24"/>
+          <w:lang w:bidi="ar-SY"/>
+        </w:rPr>
+        <w:t>.</w:t>
+      </w:r>
+    </w:p>
+    <w:p>
+      <w:pPr>
+        <w:rPr>
+          <w:rFonts w:asciiTheme="minorBidi" w:hAnsiTheme="minorBidi"/>
+          <w:sz w:val="24"/>
+          <w:szCs w:val="24"/>
+          <w:lang w:bidi="ar-SY"/>
+        </w:rPr>
+      </w:pPr>
+    </w:p>
+    <w:p>
+      <w:pPr>
+        <w:rPr>
+          <w:rFonts w:asciiTheme="minorBidi" w:hAnsiTheme="minorBidi"/>
+          <w:sz w:val="24"/>
+          <w:szCs w:val="24"/>
+          <w:lang w:val="en-IL"/>
+        </w:rPr>
+      </w:pPr>
+    </w:p>
+    <w:p>
+      <w:pPr>
+        <w:rPr>
+          <w:rFonts w:asciiTheme="minorBidi" w:hAnsiTheme="minorBidi"/>
+          <w:sz w:val="24"/>
+          <w:szCs w:val="24"/>
+          <w:lang w:val="en-IL"/>
+        </w:rPr>
+      </w:pPr>
+      <w:r>
+        <w:rPr>
+          <w:rFonts w:asciiTheme="minorBidi" w:hAnsiTheme="minorBidi"/>
+          <w:sz w:val="24"/>
+          <w:szCs w:val="24"/>
+          <w:lang w:val="en-IL"/>
+        </w:rPr>
+        <w:t xml:space="preserve">Our project did </w:t>
+      </w:r>
+      <w:r>
+        <w:rPr>
+          <w:rFonts w:asciiTheme="minorBidi" w:hAnsiTheme="minorBidi"/>
+          <w:sz w:val="24"/>
+          <w:szCs w:val="24"/>
+          <w:lang w:val="en-IL"/>
+        </w:rPr>
+        <w:t>3</w:t>
+      </w:r>
+      <w:r>
+        <w:rPr>
+          <w:rFonts w:asciiTheme="minorBidi" w:hAnsiTheme="minorBidi"/>
+          <w:sz w:val="24"/>
+          <w:szCs w:val="24"/>
+          <w:lang w:val="en-IL"/>
+        </w:rPr>
+        <w:t xml:space="preserve"> things differently: </w:t>
+      </w:r>
+    </w:p>
+    <w:p>
+      <w:pPr>
+        <w:rPr>
+          <w:rFonts w:asciiTheme="minorBidi" w:hAnsiTheme="minorBidi"/>
+          <w:sz w:val="24"/>
+          <w:szCs w:val="24"/>
+          <w:lang w:val="en-IL"/>
+        </w:rPr>
+      </w:pPr>
+      <w:r>
+        <w:rPr>
+          <w:rFonts w:asciiTheme="minorBidi" w:hAnsiTheme="minorBidi"/>
+          <w:sz w:val="24"/>
+          <w:szCs w:val="24"/>
+          <w:lang w:val="en-IL"/>
+        </w:rPr>
+        <w:t xml:space="preserve">1- Our robotic hand must be fully autonomous and there is no need for humans to give it commands its goal was predetermined. </w:t>
+      </w:r>
+    </w:p>
+    <w:p>
+      <w:pPr>
+        <w:rPr>
+          <w:rFonts w:asciiTheme="minorBidi" w:hAnsiTheme="minorBidi"/>
+          <w:sz w:val="24"/>
+          <w:szCs w:val="24"/>
+          <w:lang w:val="en-IL"/>
+        </w:rPr>
+      </w:pPr>
+      <w:r>
+        <w:rPr>
+          <w:rFonts w:asciiTheme="minorBidi" w:hAnsiTheme="minorBidi"/>
+          <w:sz w:val="24"/>
+          <w:szCs w:val="24"/>
+          <w:lang w:val="en-IL"/>
+        </w:rPr>
+        <w:t xml:space="preserve">2- The robotic hand had to interact with the real world differently since it </w:t>
+      </w:r>
+      <w:r>
+        <w:rPr>
+          <w:rFonts w:asciiTheme="minorBidi" w:hAnsiTheme="minorBidi"/>
+          <w:sz w:val="24"/>
+          <w:szCs w:val="24"/>
+          <w:lang w:val="en-IL"/>
+        </w:rPr>
+        <w:t>can</w:t>
+      </w:r>
+      <w:r>
+        <w:rPr>
+          <w:rFonts w:asciiTheme="minorBidi" w:hAnsiTheme="minorBidi"/>
+          <w:sz w:val="24"/>
+          <w:szCs w:val="24"/>
+          <w:lang w:val="en-IL"/>
+        </w:rPr>
+        <w:t xml:space="preserve"> grab real objects</w:t>
+      </w:r>
+      <w:r>
+        <w:rPr>
+          <w:rFonts w:asciiTheme="minorBidi" w:hAnsiTheme="minorBidi"/>
+          <w:sz w:val="24"/>
+          <w:szCs w:val="24"/>
+          <w:lang w:val="en-IL"/>
+        </w:rPr>
+        <w:t xml:space="preserve"> on its own</w:t>
+      </w:r>
+      <w:r>
+        <w:rPr>
+          <w:rFonts w:asciiTheme="minorBidi" w:hAnsiTheme="minorBidi"/>
+          <w:sz w:val="24"/>
+          <w:szCs w:val="24"/>
+          <w:lang w:val="en-IL"/>
+        </w:rPr>
+        <w:t>.</w:t>
+      </w:r>
+    </w:p>
+    <w:p>
+      <w:pPr>
+        <w:rPr>
+          <w:rFonts w:asciiTheme="minorBidi" w:hAnsiTheme="minorBidi"/>
+          <w:sz w:val="24"/>
+          <w:szCs w:val="24"/>
+          <w:lang w:val="en-IL"/>
+        </w:rPr>
+      </w:pPr>
+      <w:r>
+        <w:rPr>
+          <w:rFonts w:asciiTheme="minorBidi" w:hAnsiTheme="minorBidi"/>
+          <w:sz w:val="24"/>
+          <w:szCs w:val="24"/>
+          <w:lang w:val="en-IL"/>
+        </w:rPr>
+        <w:t xml:space="preserve">3- We supplied the robot with the ability to understand its surroundings using AI-based and non-AI-based algorithms for </w:t>
+      </w:r>
+      <w:r>
+        <w:rPr>
+          <w:rFonts w:asciiTheme="minorBidi" w:hAnsiTheme="minorBidi"/>
+          <w:sz w:val="24"/>
+          <w:szCs w:val="24"/>
+          <w:lang w:val="en-IL"/>
+        </w:rPr>
+        <w:t>object segmentation</w:t>
+      </w:r>
+      <w:r>
+        <w:rPr>
+          <w:rFonts w:asciiTheme="minorBidi" w:hAnsiTheme="minorBidi"/>
+          <w:sz w:val="24"/>
+          <w:szCs w:val="24"/>
+          <w:lang w:val="en-IL"/>
+        </w:rPr>
+        <w:t>, angle calculations</w:t>
+      </w:r>
+      <w:r>
+        <w:rPr>
+          <w:rFonts w:asciiTheme="minorBidi" w:hAnsiTheme="minorBidi"/>
+          <w:sz w:val="24"/>
+          <w:szCs w:val="24"/>
+          <w:lang w:val="en-IL"/>
+        </w:rPr>
+        <w:t xml:space="preserve"> and distance measuring.</w:t>
+      </w:r>
+    </w:p>
+    <w:p>
+      <w:pPr>
+        <w:jc w:val="right"/>
+        <w:rPr>
+          <w:lang w:val="en-IL"/>
+        </w:rPr>
+      </w:pPr>
+    </w:p>
+    <w:p>
+      <w:pPr>
+        <w:jc w:val="right"/>
+        <w:rPr>
           <w:rtl/>
-          <w:lang w:val="en-IL" w:bidi="ar-SY"/>
-        </w:rPr>
-        <w:t>-</w:t>
-      </w:r>
-      <w:r>
+        </w:rPr>
+      </w:pPr>
+    </w:p>
+    <w:p>
+      <w:pPr>
+        <w:jc w:val="right"/>
+        <w:rPr>
+          <w:rtl/>
+        </w:rPr>
+      </w:pPr>
+    </w:p>
+    <w:p>
+      <w:pPr>
+        <w:rPr>
+          <w:rtl/>
+        </w:rPr>
+      </w:pPr>
+    </w:p>
+    <w:p>
+      <w:pPr>
+        <w:rPr>
+          <w:rtl/>
+        </w:rPr>
+      </w:pPr>
+    </w:p>
+    <w:p>
+      <w:pPr>
+        <w:rPr>
+          <w:rtl/>
+        </w:rPr>
+      </w:pPr>
+    </w:p>
+    <w:p>
+      <w:pPr>
+        <w:rPr>
+          <w:rtl/>
+        </w:rPr>
+      </w:pPr>
+    </w:p>
+    <w:p>
+      <w:pPr>
+        <w:rPr>
+          <w:rtl/>
+        </w:rPr>
+      </w:pPr>
+    </w:p>
+    <w:p>
+      <w:pPr>
+        <w:rPr>
+          <w:rtl/>
+        </w:rPr>
+      </w:pPr>
+    </w:p>
+    <w:p/>
+    <w:p/>
+    <w:p>
+      <w:pPr>
+        <w:pStyle w:val="Heading1"/>
+        <w:rPr>
+          <w:b/>
+          <w:bCs/>
+          <w:color w:val="auto"/>
+          <w:lang w:val="en-IL"/>
+        </w:rPr>
+      </w:pPr>
+      <w:bookmarkStart w:id="3" w:name="_Toc194688909"/>
+      <w:r>
+        <w:rPr>
+          <w:b/>
+          <w:bCs/>
+          <w:color w:val="auto"/>
+          <w:lang w:val="en-IL"/>
+        </w:rPr>
+        <w:t>Algorithm</w:t>
+      </w:r>
+      <w:bookmarkEnd w:id="3"/>
+      <w:r>
+        <w:rPr>
+          <w:b/>
+          <w:bCs/>
+          <w:color w:val="auto"/>
+          <w:lang w:val="en-IL"/>
+        </w:rPr>
         <w:t xml:space="preserve"> </w:t>
-      </w:r>
-      <w:r>
-        <w:rPr>
-          <w:lang w:val="en-IL" w:bidi="ar-SY"/>
-        </w:rPr>
-        <w:t>Prosthetic Hand Control via Shoulder Movement</w:t>
-      </w:r>
-      <w:r>
-        <w:rPr>
-          <w:lang w:val="en-IL"/>
-        </w:rPr>
-        <w:t xml:space="preserve">. Done by </w:t>
-      </w:r>
-      <w:proofErr w:type="spellStart"/>
-      <w:r>
-        <w:rPr>
-          <w:lang w:val="en-IL"/>
-        </w:rPr>
-        <w:t>Nitay</w:t>
-      </w:r>
-      <w:proofErr w:type="spellEnd"/>
-      <w:r>
-        <w:rPr>
-          <w:lang w:val="en-IL"/>
-        </w:rPr>
-        <w:t xml:space="preserve"> </w:t>
-      </w:r>
-      <w:r>
-        <w:rPr>
-          <w:lang w:val="en-IL"/>
-        </w:rPr>
-        <w:t>O</w:t>
-      </w:r>
-      <w:r>
-        <w:rPr>
-          <w:lang w:val="en-IL"/>
-        </w:rPr>
-        <w:t>zer</w:t>
-      </w:r>
-      <w:r>
-        <w:rPr>
-          <w:lang w:val="en-IL"/>
-        </w:rPr>
-        <w:t xml:space="preserve"> and </w:t>
-      </w:r>
-      <w:r>
-        <w:rPr>
-          <w:lang w:val="en-IL"/>
-        </w:rPr>
-        <w:t xml:space="preserve">Itay </w:t>
-      </w:r>
-      <w:r>
-        <w:rPr>
-          <w:lang w:val="en-IL"/>
-        </w:rPr>
-        <w:t>M</w:t>
-      </w:r>
-      <w:r>
-        <w:rPr>
-          <w:lang w:val="en-IL"/>
-        </w:rPr>
-        <w:t>al</w:t>
-      </w:r>
-      <w:r>
-        <w:rPr>
-          <w:lang w:val="en-IL"/>
-        </w:rPr>
-        <w:t>.</w:t>
-      </w:r>
-    </w:p>
-    <w:p>
-      <w:pPr>
-        <w:rPr>
-          <w:lang w:bidi="ar-SY"/>
-        </w:rPr>
-      </w:pPr>
-      <w:r>
-        <w:rPr>
-          <w:lang w:bidi="ar-SY"/>
-        </w:rPr>
-        <w:t>-Controlling a robotic arm using sensors on foot.</w:t>
-      </w:r>
-      <w:r>
-        <w:rPr>
-          <w:lang w:bidi="ar-SY"/>
-        </w:rPr>
-        <w:t xml:space="preserve"> Done by Rony </w:t>
-      </w:r>
-      <w:proofErr w:type="spellStart"/>
-      <w:r>
-        <w:rPr>
-          <w:lang w:bidi="ar-SY"/>
-        </w:rPr>
-        <w:t>Zlatokrilov</w:t>
-      </w:r>
-      <w:proofErr w:type="spellEnd"/>
-      <w:r>
-        <w:rPr>
-          <w:lang w:bidi="ar-SY"/>
-        </w:rPr>
-        <w:t xml:space="preserve"> and Rotem </w:t>
-      </w:r>
-      <w:proofErr w:type="spellStart"/>
-      <w:r>
-        <w:rPr>
-          <w:lang w:bidi="ar-SY"/>
-        </w:rPr>
-        <w:t>Posti</w:t>
-      </w:r>
-      <w:proofErr w:type="spellEnd"/>
-      <w:r>
-        <w:rPr>
-          <w:lang w:bidi="ar-SY"/>
-        </w:rPr>
-        <w:t>.</w:t>
-      </w:r>
-    </w:p>
-    <w:p>
-      <w:pPr>
-        <w:rPr>
-          <w:lang w:bidi="ar-SY"/>
-        </w:rPr>
-      </w:pPr>
-    </w:p>
-    <w:p>
-      <w:pPr>
-        <w:rPr>
-          <w:lang w:val="en-IL"/>
-        </w:rPr>
-      </w:pPr>
-    </w:p>
-    <w:p>
-      <w:pPr>
-        <w:rPr>
-          <w:lang w:val="en-IL"/>
-        </w:rPr>
-      </w:pPr>
-      <w:r>
-        <w:rPr>
-          <w:lang w:val="en-IL"/>
-        </w:rPr>
-        <w:t xml:space="preserve">Our project did </w:t>
-      </w:r>
-      <w:r>
-        <w:rPr>
-          <w:lang w:val="en-IL"/>
-        </w:rPr>
-        <w:t>3</w:t>
-      </w:r>
-      <w:r>
-        <w:rPr>
-          <w:lang w:val="en-IL"/>
-        </w:rPr>
-        <w:t xml:space="preserve"> things differently: </w:t>
-      </w:r>
-    </w:p>
-    <w:p>
-      <w:pPr>
-        <w:rPr>
-          <w:lang w:val="en-IL"/>
-        </w:rPr>
-      </w:pPr>
-      <w:r>
-        <w:rPr>
-          <w:lang w:val="en-IL"/>
-        </w:rPr>
-        <w:t>1- Our robot</w:t>
-      </w:r>
-      <w:r>
-        <w:rPr>
-          <w:lang w:val="en-IL"/>
-        </w:rPr>
-        <w:t>ic hand</w:t>
-      </w:r>
-      <w:r>
-        <w:rPr>
-          <w:lang w:val="en-IL"/>
-        </w:rPr>
-        <w:t xml:space="preserve"> must be fully autonomous and there is no need for humans to give it commands its goal was predetermined. </w:t>
-      </w:r>
-    </w:p>
-    <w:p>
-      <w:pPr>
-        <w:rPr>
-          <w:lang w:val="en-IL"/>
-        </w:rPr>
-      </w:pPr>
-      <w:r>
-        <w:rPr>
-          <w:lang w:val="en-IL"/>
-        </w:rPr>
-        <w:t>2- The robot</w:t>
-      </w:r>
-      <w:r>
-        <w:rPr>
-          <w:lang w:val="en-IL"/>
-        </w:rPr>
-        <w:t>ic hand</w:t>
-      </w:r>
-      <w:r>
-        <w:rPr>
-          <w:lang w:val="en-IL"/>
-        </w:rPr>
-        <w:t xml:space="preserve"> had to interact with the real world differently since it </w:t>
-      </w:r>
-      <w:r>
-        <w:rPr>
-          <w:lang w:val="en-IL"/>
-        </w:rPr>
-        <w:t>can</w:t>
-      </w:r>
-      <w:r>
-        <w:rPr>
-          <w:lang w:val="en-IL"/>
-        </w:rPr>
-        <w:t xml:space="preserve"> grab real objects</w:t>
-      </w:r>
-      <w:r>
-        <w:rPr>
-          <w:lang w:val="en-IL"/>
-        </w:rPr>
-        <w:t xml:space="preserve"> on its own</w:t>
-      </w:r>
-      <w:r>
-        <w:rPr>
-          <w:lang w:val="en-IL"/>
-        </w:rPr>
-        <w:t>.</w:t>
-      </w:r>
-    </w:p>
-    <w:p>
-      <w:pPr>
-        <w:rPr>
-          <w:lang w:val="en-IL"/>
-        </w:rPr>
-      </w:pPr>
-      <w:r>
-        <w:rPr>
-          <w:lang w:val="en-IL"/>
-        </w:rPr>
-        <w:t xml:space="preserve">3- We supplied the robot with the ability to understand its surroundings using AI-based and non-AI-based algorithms for </w:t>
-      </w:r>
-      <w:r>
-        <w:rPr>
-          <w:lang w:val="en-IL"/>
-        </w:rPr>
-        <w:t>object segmentation</w:t>
-      </w:r>
-      <w:r>
-        <w:rPr>
-          <w:lang w:val="en-IL"/>
-        </w:rPr>
-        <w:t>, angle calculations</w:t>
-      </w:r>
-      <w:r>
-        <w:rPr>
-          <w:lang w:val="en-IL"/>
-        </w:rPr>
-        <w:t xml:space="preserve"> and distance measuring.</w:t>
-      </w:r>
-    </w:p>
-    <w:p>
-      <w:pPr>
-        <w:jc w:val="right"/>
-        <w:rPr>
-          <w:lang w:val="en-IL"/>
-        </w:rPr>
-      </w:pPr>
-    </w:p>
-    <w:p>
-      <w:pPr>
-        <w:jc w:val="right"/>
-        <w:rPr>
-          <w:rtl/>
-        </w:rPr>
-      </w:pPr>
-    </w:p>
-    <w:p>
-      <w:pPr>
-        <w:jc w:val="right"/>
-        <w:rPr>
-          <w:rtl/>
-        </w:rPr>
-      </w:pPr>
-    </w:p>
-    <w:p>
-      <w:pPr>
-        <w:rPr>
-          <w:rtl/>
-        </w:rPr>
-      </w:pPr>
-    </w:p>
-    <w:p>
-      <w:pPr>
-        <w:rPr>
-          <w:rtl/>
-        </w:rPr>
-      </w:pPr>
-    </w:p>
-    <w:p>
-      <w:pPr>
-        <w:rPr>
-          <w:rtl/>
-        </w:rPr>
-      </w:pPr>
-    </w:p>
-    <w:p>
-      <w:pPr>
-        <w:rPr>
-          <w:rtl/>
-        </w:rPr>
-      </w:pPr>
-    </w:p>
-    <w:p>
-      <w:pPr>
-        <w:rPr>
-          <w:rtl/>
-        </w:rPr>
-      </w:pPr>
-    </w:p>
-    <w:p>
-      <w:pPr>
-        <w:rPr>
-          <w:rtl/>
-        </w:rPr>
-      </w:pPr>
-    </w:p>
-    <w:p>
-      <w:pPr>
-        <w:rPr>
-          <w:rtl/>
-        </w:rPr>
-      </w:pPr>
-    </w:p>
-    <w:p>
-      <w:pPr>
-        <w:rPr>
-          <w:rtl/>
-        </w:rPr>
-      </w:pPr>
-    </w:p>
-    <w:p/>
-    <w:p>
-      <w:r>
-        <w:br w:type="page"/>
-      </w:r>
-    </w:p>
-    <w:p>
-      <w:pPr>
-        <w:pStyle w:val="Heading1"/>
-        <w:rPr>
-          <w:b/>
-          <w:bCs/>
-          <w:color w:val="auto"/>
-          <w:lang w:val="en-IL"/>
-        </w:rPr>
-      </w:pPr>
-      <w:r>
-        <w:rPr>
-          <w:b/>
-          <w:bCs/>
-          <w:color w:val="auto"/>
-          <w:lang w:val="en-IL"/>
-        </w:rPr>
-        <w:lastRenderedPageBreak/>
-        <w:t xml:space="preserve">Algorithm </w:t>
       </w:r>
     </w:p>
     <w:p>
@@ -3598,193 +3741,43 @@
       <w:pPr>
         <w:rPr>
           <w:rFonts w:asciiTheme="minorBidi" w:hAnsiTheme="minorBidi"/>
-          <w:b/>
-          <w:bCs/>
-          <w:sz w:val="24"/>
-          <w:szCs w:val="24"/>
-          <w:lang w:val="en-IL"/>
-        </w:rPr>
-      </w:pPr>
-    </w:p>
-    <w:p>
-      <w:pPr>
-        <w:rPr>
-          <w:rFonts w:asciiTheme="minorBidi" w:hAnsiTheme="minorBidi"/>
-          <w:b/>
-          <w:bCs/>
-          <w:sz w:val="24"/>
-          <w:szCs w:val="24"/>
-          <w:lang w:val="en-IL"/>
-        </w:rPr>
-      </w:pPr>
-    </w:p>
-    <w:p>
-      <w:pPr>
-        <w:rPr>
-          <w:rFonts w:asciiTheme="minorBidi" w:hAnsiTheme="minorBidi"/>
-          <w:b/>
-          <w:bCs/>
-          <w:sz w:val="24"/>
-          <w:szCs w:val="24"/>
-          <w:lang w:val="en-IL"/>
-        </w:rPr>
-      </w:pPr>
-    </w:p>
-    <w:p>
-      <w:pPr>
-        <w:rPr>
-          <w:rFonts w:asciiTheme="minorBidi" w:hAnsiTheme="minorBidi"/>
-          <w:b/>
-          <w:bCs/>
-          <w:sz w:val="24"/>
-          <w:szCs w:val="24"/>
-          <w:lang w:val="en-IL"/>
-        </w:rPr>
-      </w:pPr>
-    </w:p>
-    <w:p>
-      <w:pPr>
-        <w:rPr>
-          <w:rFonts w:asciiTheme="minorBidi" w:hAnsiTheme="minorBidi"/>
-          <w:b/>
-          <w:bCs/>
-          <w:sz w:val="24"/>
-          <w:szCs w:val="24"/>
-          <w:lang w:val="en-IL"/>
-        </w:rPr>
-      </w:pPr>
-    </w:p>
-    <w:p>
-      <w:pPr>
-        <w:rPr>
-          <w:rFonts w:asciiTheme="minorBidi" w:hAnsiTheme="minorBidi"/>
-          <w:b/>
-          <w:bCs/>
-          <w:sz w:val="24"/>
-          <w:szCs w:val="24"/>
-          <w:lang w:val="en-IL"/>
-        </w:rPr>
-      </w:pPr>
-    </w:p>
-    <w:p>
-      <w:pPr>
-        <w:rPr>
-          <w:rFonts w:asciiTheme="minorBidi" w:hAnsiTheme="minorBidi"/>
-          <w:b/>
-          <w:bCs/>
-          <w:sz w:val="24"/>
-          <w:szCs w:val="24"/>
-          <w:lang w:val="en-IL"/>
-        </w:rPr>
-      </w:pPr>
-    </w:p>
-    <w:p>
-      <w:pPr>
-        <w:rPr>
-          <w:rFonts w:asciiTheme="minorBidi" w:hAnsiTheme="minorBidi"/>
-          <w:b/>
-          <w:bCs/>
-          <w:sz w:val="24"/>
-          <w:szCs w:val="24"/>
-          <w:lang w:val="en-IL"/>
-        </w:rPr>
-      </w:pPr>
-    </w:p>
-    <w:p>
-      <w:pPr>
-        <w:rPr>
-          <w:rFonts w:asciiTheme="minorBidi" w:hAnsiTheme="minorBidi"/>
-          <w:b/>
-          <w:bCs/>
-          <w:sz w:val="24"/>
-          <w:szCs w:val="24"/>
-          <w:lang w:val="en-IL"/>
-        </w:rPr>
-      </w:pPr>
-    </w:p>
-    <w:p>
-      <w:pPr>
-        <w:rPr>
-          <w:rFonts w:asciiTheme="minorBidi" w:hAnsiTheme="minorBidi"/>
-          <w:b/>
-          <w:bCs/>
-          <w:sz w:val="24"/>
-          <w:szCs w:val="24"/>
-          <w:lang w:val="en-IL"/>
-        </w:rPr>
-      </w:pPr>
-    </w:p>
-    <w:p>
-      <w:pPr>
-        <w:rPr>
-          <w:rFonts w:asciiTheme="minorBidi" w:hAnsiTheme="minorBidi"/>
-          <w:b/>
-          <w:bCs/>
-          <w:sz w:val="24"/>
-          <w:szCs w:val="24"/>
-          <w:lang w:val="en-IL"/>
-        </w:rPr>
-      </w:pPr>
-    </w:p>
-    <w:p>
-      <w:pPr>
-        <w:rPr>
-          <w:rFonts w:asciiTheme="minorBidi" w:hAnsiTheme="minorBidi"/>
-          <w:b/>
-          <w:bCs/>
-          <w:sz w:val="24"/>
-          <w:szCs w:val="24"/>
-          <w:lang w:val="en-IL"/>
-        </w:rPr>
-      </w:pPr>
-    </w:p>
-    <w:p>
-      <w:pPr>
-        <w:rPr>
-          <w:rFonts w:asciiTheme="minorBidi" w:hAnsiTheme="minorBidi"/>
-          <w:b/>
-          <w:bCs/>
-          <w:sz w:val="24"/>
-          <w:szCs w:val="24"/>
-          <w:lang w:val="en-IL"/>
-        </w:rPr>
-      </w:pPr>
-    </w:p>
-    <w:p>
-      <w:pPr>
-        <w:rPr>
-          <w:rFonts w:asciiTheme="minorBidi" w:hAnsiTheme="minorBidi"/>
-          <w:b/>
-          <w:bCs/>
-          <w:sz w:val="24"/>
-          <w:szCs w:val="24"/>
-          <w:lang w:val="en-IL"/>
-        </w:rPr>
-      </w:pPr>
-    </w:p>
-    <w:p>
-      <w:pPr>
-        <w:rPr>
-          <w:rFonts w:asciiTheme="minorBidi" w:hAnsiTheme="minorBidi"/>
-          <w:b/>
-          <w:bCs/>
-          <w:sz w:val="24"/>
-          <w:szCs w:val="24"/>
-          <w:lang w:val="en-IL"/>
-        </w:rPr>
-      </w:pPr>
-    </w:p>
-    <w:p>
-      <w:pPr>
-        <w:rPr>
-          <w:rFonts w:asciiTheme="minorBidi" w:hAnsiTheme="minorBidi"/>
-          <w:b/>
-          <w:bCs/>
-          <w:sz w:val="24"/>
-          <w:szCs w:val="24"/>
-          <w:lang w:val="en-IL"/>
-        </w:rPr>
-      </w:pPr>
+          <w:sz w:val="24"/>
+          <w:szCs w:val="24"/>
+          <w:lang w:val="en-IL"/>
+        </w:rPr>
+      </w:pPr>
+      <w:r>
+        <w:rPr>
+          <w:rFonts w:asciiTheme="minorBidi" w:hAnsiTheme="minorBidi"/>
+          <w:sz w:val="24"/>
+          <w:szCs w:val="24"/>
+          <w:lang w:val="en-IL"/>
+        </w:rPr>
+        <w:t>The algorithm includes 4 main stages:</w:t>
+      </w:r>
+    </w:p>
+    <w:p>
+      <w:pPr>
+        <w:rPr>
+          <w:rFonts w:asciiTheme="minorBidi" w:hAnsiTheme="minorBidi"/>
+          <w:b/>
+          <w:bCs/>
+          <w:sz w:val="24"/>
+          <w:szCs w:val="24"/>
+          <w:lang w:val="en-IL"/>
+        </w:rPr>
+      </w:pPr>
+      <w:r>
+        <w:rPr>
+          <w:rFonts w:asciiTheme="minorBidi" w:hAnsiTheme="minorBidi"/>
+          <w:b/>
+          <w:bCs/>
+          <w:sz w:val="24"/>
+          <w:szCs w:val="24"/>
+          <w:lang w:val="en-IL"/>
+        </w:rPr>
+        <w:t xml:space="preserve">1) </w:t>
+      </w:r>
       <w:r>
         <w:rPr>
           <w:rFonts w:asciiTheme="minorBidi" w:hAnsiTheme="minorBidi"/>
@@ -3799,1236 +3792,235 @@
     </w:p>
     <w:p>
       <w:pPr>
-        <w:numPr>
-          <w:ilvl w:val="0"/>
-          <w:numId w:val="9"/>
-        </w:numPr>
-        <w:rPr>
-          <w:rFonts w:asciiTheme="minorBidi" w:hAnsiTheme="minorBidi"/>
-          <w:sz w:val="24"/>
-          <w:szCs w:val="24"/>
-          <w:lang w:val="en-IL"/>
-        </w:rPr>
-      </w:pPr>
-      <w:r>
-        <w:rPr>
-          <w:rFonts w:asciiTheme="minorBidi" w:hAnsiTheme="minorBidi"/>
-          <w:b/>
-          <w:bCs/>
-          <w:sz w:val="24"/>
-          <w:szCs w:val="24"/>
-          <w:lang w:val="en-IL"/>
-        </w:rPr>
-        <w:t>Capture and Preprocess:</w:t>
-      </w:r>
-      <w:r>
-        <w:rPr>
-          <w:rFonts w:asciiTheme="minorBidi" w:hAnsiTheme="minorBidi"/>
-          <w:sz w:val="24"/>
-          <w:szCs w:val="24"/>
-          <w:lang w:val="en-IL"/>
-        </w:rPr>
-        <w:br/>
-        <w:t xml:space="preserve">The process begins with capturing frames from the Oak-D Lite camera. Each frame is </w:t>
+        <w:rPr>
+          <w:rFonts w:asciiTheme="minorBidi" w:hAnsiTheme="minorBidi"/>
+          <w:b/>
+          <w:bCs/>
+          <w:sz w:val="24"/>
+          <w:szCs w:val="24"/>
+          <w:lang w:val="en-IL"/>
+        </w:rPr>
+      </w:pPr>
+      <w:r>
+        <w:rPr>
+          <w:rFonts w:asciiTheme="minorBidi" w:hAnsiTheme="minorBidi"/>
+          <w:b/>
+          <w:bCs/>
+          <w:sz w:val="24"/>
+          <w:szCs w:val="24"/>
+          <w:lang w:val="en-IL"/>
+        </w:rPr>
+        <w:t xml:space="preserve">2) </w:t>
+      </w:r>
+      <w:r>
+        <w:rPr>
+          <w:rFonts w:asciiTheme="minorBidi" w:hAnsiTheme="minorBidi"/>
+          <w:b/>
+          <w:bCs/>
+          <w:sz w:val="24"/>
+          <w:szCs w:val="24"/>
+          <w:lang w:val="en-IL"/>
+        </w:rPr>
+        <w:t xml:space="preserve">Object Segmentation Using </w:t>
       </w:r>
       <w:proofErr w:type="spellStart"/>
       <w:r>
         <w:rPr>
           <w:rFonts w:asciiTheme="minorBidi" w:hAnsiTheme="minorBidi"/>
-          <w:sz w:val="24"/>
-          <w:szCs w:val="24"/>
-          <w:lang w:val="en-IL"/>
-        </w:rPr>
-        <w:t>preprocessed</w:t>
+          <w:b/>
+          <w:bCs/>
+          <w:sz w:val="24"/>
+          <w:szCs w:val="24"/>
+          <w:lang w:val="en-IL"/>
+        </w:rPr>
+        <w:t>fastSAM</w:t>
       </w:r>
       <w:proofErr w:type="spellEnd"/>
-      <w:r>
-        <w:rPr>
-          <w:rFonts w:asciiTheme="minorBidi" w:hAnsiTheme="minorBidi"/>
-          <w:sz w:val="24"/>
-          <w:szCs w:val="24"/>
-          <w:lang w:val="en-IL"/>
-        </w:rPr>
-        <w:t xml:space="preserve"> to remove noise using a combination of a moving average filter and median filtering. This preprocessing is essential for obtaining reliable depth measurements, especially when objects are close (e.g., around 12cm).</w:t>
-      </w:r>
-    </w:p>
-    <w:p>
-      <w:pPr>
-        <w:numPr>
-          <w:ilvl w:val="0"/>
-          <w:numId w:val="9"/>
-        </w:numPr>
-        <w:rPr>
-          <w:rFonts w:asciiTheme="minorBidi" w:hAnsiTheme="minorBidi"/>
-          <w:sz w:val="24"/>
-          <w:szCs w:val="24"/>
-          <w:lang w:val="en-IL"/>
-        </w:rPr>
-      </w:pPr>
-      <w:r>
-        <w:rPr>
-          <w:rFonts w:asciiTheme="minorBidi" w:hAnsiTheme="minorBidi"/>
-          <w:b/>
-          <w:bCs/>
-          <w:sz w:val="24"/>
-          <w:szCs w:val="24"/>
-          <w:lang w:val="en-IL"/>
-        </w:rPr>
-        <w:t>Depth Calculation:</w:t>
-      </w:r>
-      <w:r>
-        <w:rPr>
-          <w:rFonts w:asciiTheme="minorBidi" w:hAnsiTheme="minorBidi"/>
-          <w:sz w:val="24"/>
-          <w:szCs w:val="24"/>
-          <w:lang w:val="en-IL"/>
-        </w:rPr>
-        <w:br/>
-        <w:t xml:space="preserve">Once the frame is </w:t>
-      </w:r>
-      <w:proofErr w:type="spellStart"/>
-      <w:r>
-        <w:rPr>
-          <w:rFonts w:asciiTheme="minorBidi" w:hAnsiTheme="minorBidi"/>
-          <w:sz w:val="24"/>
-          <w:szCs w:val="24"/>
-          <w:lang w:val="en-IL"/>
-        </w:rPr>
-        <w:t>preprocessed</w:t>
-      </w:r>
-      <w:proofErr w:type="spellEnd"/>
-      <w:r>
-        <w:rPr>
-          <w:rFonts w:asciiTheme="minorBidi" w:hAnsiTheme="minorBidi"/>
-          <w:sz w:val="24"/>
-          <w:szCs w:val="24"/>
-          <w:lang w:val="en-IL"/>
-        </w:rPr>
-        <w:t>, we compute the depth map using the camera’s Time-of-Flight (</w:t>
-      </w:r>
-      <w:proofErr w:type="spellStart"/>
-      <w:r>
-        <w:rPr>
-          <w:rFonts w:asciiTheme="minorBidi" w:hAnsiTheme="minorBidi"/>
-          <w:sz w:val="24"/>
-          <w:szCs w:val="24"/>
-          <w:lang w:val="en-IL"/>
-        </w:rPr>
-        <w:t>ToF</w:t>
-      </w:r>
-      <w:proofErr w:type="spellEnd"/>
-      <w:r>
-        <w:rPr>
-          <w:rFonts w:asciiTheme="minorBidi" w:hAnsiTheme="minorBidi"/>
-          <w:sz w:val="24"/>
-          <w:szCs w:val="24"/>
-          <w:lang w:val="en-IL"/>
-        </w:rPr>
-        <w:t>) data. This step includes addressing challenges such as sensor noise and dynamic lighting conditions. The calculated depth is smoothed over time using a moving average to avoid abrupt changes that could lead to incorrect hand movements.</w:t>
-      </w:r>
-    </w:p>
-    <w:p>
-      <w:pPr>
-        <w:rPr>
-          <w:rFonts w:asciiTheme="minorBidi" w:hAnsiTheme="minorBidi"/>
-          <w:b/>
-          <w:bCs/>
-          <w:sz w:val="24"/>
-          <w:szCs w:val="24"/>
-          <w:lang w:val="en-IL"/>
-        </w:rPr>
-      </w:pPr>
-    </w:p>
-    <w:p>
-      <w:pPr>
-        <w:rPr>
-          <w:rFonts w:asciiTheme="minorBidi" w:hAnsiTheme="minorBidi"/>
-          <w:b/>
-          <w:bCs/>
-          <w:sz w:val="24"/>
-          <w:szCs w:val="24"/>
-          <w:lang w:val="en-IL"/>
-        </w:rPr>
-      </w:pPr>
-    </w:p>
-    <w:p>
-      <w:pPr>
-        <w:rPr>
-          <w:rFonts w:asciiTheme="minorBidi" w:hAnsiTheme="minorBidi"/>
-          <w:b/>
-          <w:bCs/>
-          <w:sz w:val="24"/>
-          <w:szCs w:val="24"/>
-          <w:lang w:val="en-IL"/>
-        </w:rPr>
-      </w:pPr>
-    </w:p>
-    <w:p>
-      <w:pPr>
-        <w:rPr>
-          <w:rFonts w:asciiTheme="minorBidi" w:hAnsiTheme="minorBidi"/>
-          <w:b/>
-          <w:bCs/>
-          <w:sz w:val="24"/>
-          <w:szCs w:val="24"/>
-          <w:lang w:val="en-IL"/>
-        </w:rPr>
-      </w:pPr>
-    </w:p>
-    <w:p>
-      <w:pPr>
-        <w:rPr>
-          <w:rFonts w:asciiTheme="minorBidi" w:hAnsiTheme="minorBidi"/>
-          <w:b/>
-          <w:bCs/>
-          <w:sz w:val="24"/>
-          <w:szCs w:val="24"/>
-          <w:lang w:val="en-IL"/>
-        </w:rPr>
-      </w:pPr>
-    </w:p>
-    <w:p>
-      <w:pPr>
-        <w:rPr>
-          <w:rFonts w:asciiTheme="minorBidi" w:hAnsiTheme="minorBidi"/>
-          <w:b/>
-          <w:bCs/>
-          <w:sz w:val="24"/>
-          <w:szCs w:val="24"/>
-          <w:lang w:val="en-IL"/>
-        </w:rPr>
-      </w:pPr>
-    </w:p>
-    <w:p>
-      <w:pPr>
-        <w:rPr>
-          <w:rFonts w:asciiTheme="minorBidi" w:hAnsiTheme="minorBidi"/>
-          <w:b/>
-          <w:bCs/>
-          <w:sz w:val="24"/>
-          <w:szCs w:val="24"/>
-          <w:lang w:val="en-IL"/>
-        </w:rPr>
-      </w:pPr>
-    </w:p>
-    <w:p>
-      <w:pPr>
-        <w:rPr>
-          <w:rFonts w:asciiTheme="minorBidi" w:hAnsiTheme="minorBidi"/>
-          <w:b/>
-          <w:bCs/>
-          <w:sz w:val="24"/>
-          <w:szCs w:val="24"/>
-          <w:lang w:val="en-IL"/>
-        </w:rPr>
-      </w:pPr>
-    </w:p>
-    <w:p>
-      <w:pPr>
-        <w:rPr>
-          <w:rFonts w:asciiTheme="minorBidi" w:hAnsiTheme="minorBidi"/>
-          <w:b/>
-          <w:bCs/>
-          <w:sz w:val="24"/>
-          <w:szCs w:val="24"/>
-          <w:lang w:val="en-IL"/>
-        </w:rPr>
-      </w:pPr>
-    </w:p>
-    <w:p>
-      <w:pPr>
-        <w:rPr>
-          <w:rFonts w:asciiTheme="minorBidi" w:hAnsiTheme="minorBidi"/>
-          <w:b/>
-          <w:bCs/>
-          <w:sz w:val="24"/>
-          <w:szCs w:val="24"/>
-          <w:lang w:val="en-IL"/>
-        </w:rPr>
-      </w:pPr>
-    </w:p>
-    <w:p>
-      <w:pPr>
-        <w:rPr>
-          <w:rFonts w:asciiTheme="minorBidi" w:hAnsiTheme="minorBidi"/>
-          <w:b/>
-          <w:bCs/>
-          <w:sz w:val="24"/>
-          <w:szCs w:val="24"/>
-          <w:lang w:val="en-IL"/>
-        </w:rPr>
-      </w:pPr>
-    </w:p>
-    <w:p>
-      <w:pPr>
-        <w:rPr>
-          <w:rFonts w:asciiTheme="minorBidi" w:hAnsiTheme="minorBidi"/>
-          <w:b/>
-          <w:bCs/>
-          <w:sz w:val="24"/>
-          <w:szCs w:val="24"/>
-          <w:lang w:val="en-IL"/>
-        </w:rPr>
-      </w:pPr>
-    </w:p>
-    <w:p>
-      <w:pPr>
-        <w:rPr>
-          <w:rFonts w:asciiTheme="minorBidi" w:hAnsiTheme="minorBidi"/>
-          <w:b/>
-          <w:bCs/>
-          <w:sz w:val="24"/>
-          <w:szCs w:val="24"/>
-          <w:lang w:val="en-IL"/>
-        </w:rPr>
-      </w:pPr>
-    </w:p>
-    <w:p>
-      <w:pPr>
-        <w:rPr>
-          <w:rFonts w:asciiTheme="minorBidi" w:hAnsiTheme="minorBidi"/>
-          <w:b/>
-          <w:bCs/>
-          <w:sz w:val="24"/>
-          <w:szCs w:val="24"/>
-          <w:lang w:val="en-IL"/>
-        </w:rPr>
-      </w:pPr>
-    </w:p>
-    <w:p>
-      <w:pPr>
-        <w:rPr>
-          <w:rFonts w:asciiTheme="minorBidi" w:hAnsiTheme="minorBidi"/>
-          <w:b/>
-          <w:bCs/>
-          <w:sz w:val="24"/>
-          <w:szCs w:val="24"/>
-          <w:lang w:val="en-IL"/>
-        </w:rPr>
-      </w:pPr>
-    </w:p>
-    <w:p>
-      <w:pPr>
-        <w:rPr>
-          <w:rFonts w:asciiTheme="minorBidi" w:hAnsiTheme="minorBidi"/>
-          <w:b/>
-          <w:bCs/>
-          <w:sz w:val="24"/>
-          <w:szCs w:val="24"/>
-          <w:lang w:val="en-IL"/>
-        </w:rPr>
-      </w:pPr>
-    </w:p>
-    <w:p>
-      <w:pPr>
-        <w:rPr>
-          <w:rFonts w:asciiTheme="minorBidi" w:hAnsiTheme="minorBidi"/>
-          <w:b/>
-          <w:bCs/>
-          <w:sz w:val="24"/>
-          <w:szCs w:val="24"/>
-          <w:lang w:val="en-IL"/>
-        </w:rPr>
-      </w:pPr>
-    </w:p>
-    <w:p>
-      <w:pPr>
-        <w:rPr>
-          <w:rFonts w:asciiTheme="minorBidi" w:hAnsiTheme="minorBidi"/>
-          <w:b/>
-          <w:bCs/>
-          <w:sz w:val="24"/>
-          <w:szCs w:val="24"/>
-          <w:lang w:val="en-IL"/>
-        </w:rPr>
-      </w:pPr>
-    </w:p>
-    <w:p>
-      <w:pPr>
-        <w:rPr>
-          <w:rFonts w:asciiTheme="minorBidi" w:hAnsiTheme="minorBidi"/>
-          <w:b/>
-          <w:bCs/>
-          <w:sz w:val="24"/>
-          <w:szCs w:val="24"/>
-          <w:lang w:val="en-IL"/>
-        </w:rPr>
-      </w:pPr>
-    </w:p>
-    <w:p>
-      <w:pPr>
-        <w:rPr>
-          <w:rFonts w:asciiTheme="minorBidi" w:hAnsiTheme="minorBidi"/>
-          <w:b/>
-          <w:bCs/>
-          <w:sz w:val="24"/>
-          <w:szCs w:val="24"/>
-          <w:lang w:val="en-IL"/>
-        </w:rPr>
-      </w:pPr>
-      <w:r>
-        <w:rPr>
-          <w:rFonts w:asciiTheme="minorBidi" w:hAnsiTheme="minorBidi"/>
-          <w:b/>
-          <w:bCs/>
-          <w:sz w:val="24"/>
-          <w:szCs w:val="24"/>
-          <w:lang w:val="en-IL"/>
-        </w:rPr>
-        <w:lastRenderedPageBreak/>
-        <w:t xml:space="preserve">Object Segmentation Using </w:t>
-      </w:r>
-      <w:proofErr w:type="spellStart"/>
-      <w:r>
-        <w:rPr>
-          <w:rFonts w:asciiTheme="minorBidi" w:hAnsiTheme="minorBidi"/>
-          <w:b/>
-          <w:bCs/>
-          <w:sz w:val="24"/>
-          <w:szCs w:val="24"/>
-          <w:lang w:val="en-IL"/>
-        </w:rPr>
-        <w:t>fastSAM</w:t>
-      </w:r>
-      <w:proofErr w:type="spellEnd"/>
-    </w:p>
-    <w:p>
-      <w:pPr>
-        <w:numPr>
-          <w:ilvl w:val="0"/>
-          <w:numId w:val="10"/>
-        </w:numPr>
-        <w:rPr>
-          <w:rFonts w:asciiTheme="minorBidi" w:hAnsiTheme="minorBidi"/>
-          <w:sz w:val="24"/>
-          <w:szCs w:val="24"/>
-          <w:lang w:val="en-IL"/>
-        </w:rPr>
-      </w:pPr>
-      <w:proofErr w:type="spellStart"/>
-      <w:r>
-        <w:rPr>
-          <w:rFonts w:asciiTheme="minorBidi" w:hAnsiTheme="minorBidi"/>
-          <w:b/>
-          <w:bCs/>
-          <w:sz w:val="24"/>
-          <w:szCs w:val="24"/>
-          <w:lang w:val="en-IL"/>
-        </w:rPr>
-        <w:t>fastSAM</w:t>
-      </w:r>
-      <w:proofErr w:type="spellEnd"/>
-      <w:r>
-        <w:rPr>
-          <w:rFonts w:asciiTheme="minorBidi" w:hAnsiTheme="minorBidi"/>
-          <w:b/>
-          <w:bCs/>
-          <w:sz w:val="24"/>
-          <w:szCs w:val="24"/>
-          <w:lang w:val="en-IL"/>
-        </w:rPr>
-        <w:t xml:space="preserve"> Segmentation:</w:t>
-      </w:r>
-      <w:r>
-        <w:rPr>
-          <w:rFonts w:asciiTheme="minorBidi" w:hAnsiTheme="minorBidi"/>
-          <w:sz w:val="24"/>
-          <w:szCs w:val="24"/>
-          <w:lang w:val="en-IL"/>
-        </w:rPr>
-        <w:br/>
-        <w:t xml:space="preserve">The </w:t>
-      </w:r>
-      <w:proofErr w:type="spellStart"/>
-      <w:r>
-        <w:rPr>
-          <w:rFonts w:asciiTheme="minorBidi" w:hAnsiTheme="minorBidi"/>
-          <w:sz w:val="24"/>
-          <w:szCs w:val="24"/>
-          <w:lang w:val="en-IL"/>
-        </w:rPr>
-        <w:t>preprocessed</w:t>
-      </w:r>
-      <w:proofErr w:type="spellEnd"/>
-      <w:r>
-        <w:rPr>
-          <w:rFonts w:asciiTheme="minorBidi" w:hAnsiTheme="minorBidi"/>
-          <w:sz w:val="24"/>
-          <w:szCs w:val="24"/>
-          <w:lang w:val="en-IL"/>
-        </w:rPr>
-        <w:t xml:space="preserve"> frame is then fed into the </w:t>
-      </w:r>
-      <w:proofErr w:type="spellStart"/>
-      <w:r>
-        <w:rPr>
-          <w:rFonts w:asciiTheme="minorBidi" w:hAnsiTheme="minorBidi"/>
-          <w:sz w:val="24"/>
-          <w:szCs w:val="24"/>
-          <w:lang w:val="en-IL"/>
-        </w:rPr>
-        <w:t>fastSAM</w:t>
-      </w:r>
-      <w:proofErr w:type="spellEnd"/>
-      <w:r>
-        <w:rPr>
-          <w:rFonts w:asciiTheme="minorBidi" w:hAnsiTheme="minorBidi"/>
-          <w:sz w:val="24"/>
-          <w:szCs w:val="24"/>
-          <w:lang w:val="en-IL"/>
-        </w:rPr>
-        <w:t xml:space="preserve"> segmentation model. </w:t>
-      </w:r>
-      <w:proofErr w:type="spellStart"/>
-      <w:r>
-        <w:rPr>
-          <w:rFonts w:asciiTheme="minorBidi" w:hAnsiTheme="minorBidi"/>
-          <w:sz w:val="24"/>
-          <w:szCs w:val="24"/>
-          <w:lang w:val="en-IL"/>
-        </w:rPr>
-        <w:t>fastSAM</w:t>
-      </w:r>
-      <w:proofErr w:type="spellEnd"/>
-      <w:r>
-        <w:rPr>
-          <w:rFonts w:asciiTheme="minorBidi" w:hAnsiTheme="minorBidi"/>
-          <w:sz w:val="24"/>
-          <w:szCs w:val="24"/>
-          <w:lang w:val="en-IL"/>
-        </w:rPr>
-        <w:t>, an optimized version of the SAM (Segment Anything Model), quickly generates multiple segmentation masks corresponding to different objects and regions within the frame.</w:t>
-      </w:r>
-    </w:p>
-    <w:p>
-      <w:pPr>
-        <w:numPr>
-          <w:ilvl w:val="0"/>
-          <w:numId w:val="10"/>
-        </w:numPr>
-        <w:rPr>
-          <w:rFonts w:asciiTheme="minorBidi" w:hAnsiTheme="minorBidi"/>
-          <w:sz w:val="24"/>
-          <w:szCs w:val="24"/>
-          <w:lang w:val="en-IL"/>
-        </w:rPr>
-      </w:pPr>
-      <w:r>
-        <w:rPr>
-          <w:rFonts w:asciiTheme="minorBidi" w:hAnsiTheme="minorBidi"/>
-          <w:b/>
-          <w:bCs/>
-          <w:sz w:val="24"/>
-          <w:szCs w:val="24"/>
-          <w:lang w:val="en-IL"/>
-        </w:rPr>
-        <w:t>Mask Selection:</w:t>
-      </w:r>
-      <w:r>
-        <w:rPr>
-          <w:rFonts w:asciiTheme="minorBidi" w:hAnsiTheme="minorBidi"/>
-          <w:sz w:val="24"/>
-          <w:szCs w:val="24"/>
-          <w:lang w:val="en-IL"/>
-        </w:rPr>
-        <w:br/>
-        <w:t>From the set of segmentation masks, our algorithm selects the optimal mask based on criteria such as:</w:t>
-      </w:r>
-    </w:p>
-    <w:p>
-      <w:pPr>
-        <w:numPr>
-          <w:ilvl w:val="1"/>
-          <w:numId w:val="10"/>
-        </w:numPr>
-        <w:rPr>
-          <w:rFonts w:asciiTheme="minorBidi" w:hAnsiTheme="minorBidi"/>
-          <w:sz w:val="24"/>
-          <w:szCs w:val="24"/>
-          <w:lang w:val="en-IL"/>
-        </w:rPr>
-      </w:pPr>
-      <w:r>
-        <w:rPr>
-          <w:rFonts w:asciiTheme="minorBidi" w:hAnsiTheme="minorBidi"/>
-          <w:b/>
-          <w:bCs/>
-          <w:sz w:val="24"/>
-          <w:szCs w:val="24"/>
-          <w:lang w:val="en-IL"/>
-        </w:rPr>
-        <w:t>Mask Area:</w:t>
-      </w:r>
-      <w:r>
-        <w:rPr>
-          <w:rFonts w:asciiTheme="minorBidi" w:hAnsiTheme="minorBidi"/>
-          <w:sz w:val="24"/>
-          <w:szCs w:val="24"/>
-          <w:lang w:val="en-IL"/>
-        </w:rPr>
-        <w:t xml:space="preserve"> Preference is given to larger, more prominent segments.</w:t>
-      </w:r>
-    </w:p>
-    <w:p>
-      <w:pPr>
-        <w:numPr>
-          <w:ilvl w:val="1"/>
-          <w:numId w:val="10"/>
-        </w:numPr>
-        <w:rPr>
-          <w:rFonts w:asciiTheme="minorBidi" w:hAnsiTheme="minorBidi"/>
-          <w:sz w:val="24"/>
-          <w:szCs w:val="24"/>
-          <w:lang w:val="en-IL"/>
-        </w:rPr>
-      </w:pPr>
-      <w:r>
-        <w:rPr>
-          <w:rFonts w:asciiTheme="minorBidi" w:hAnsiTheme="minorBidi"/>
-          <w:b/>
-          <w:bCs/>
-          <w:sz w:val="24"/>
-          <w:szCs w:val="24"/>
-          <w:lang w:val="en-IL"/>
-        </w:rPr>
-        <w:t>Confidence Scores:</w:t>
-      </w:r>
-      <w:r>
-        <w:rPr>
-          <w:rFonts w:asciiTheme="minorBidi" w:hAnsiTheme="minorBidi"/>
-          <w:sz w:val="24"/>
-          <w:szCs w:val="24"/>
-          <w:lang w:val="en-IL"/>
-        </w:rPr>
-        <w:t xml:space="preserve"> In cases where </w:t>
-      </w:r>
-      <w:proofErr w:type="spellStart"/>
-      <w:r>
-        <w:rPr>
-          <w:rFonts w:asciiTheme="minorBidi" w:hAnsiTheme="minorBidi"/>
-          <w:sz w:val="24"/>
-          <w:szCs w:val="24"/>
-          <w:lang w:val="en-IL"/>
-        </w:rPr>
-        <w:t>fastSAM</w:t>
-      </w:r>
-      <w:proofErr w:type="spellEnd"/>
-      <w:r>
-        <w:rPr>
-          <w:rFonts w:asciiTheme="minorBidi" w:hAnsiTheme="minorBidi"/>
-          <w:sz w:val="24"/>
-          <w:szCs w:val="24"/>
-          <w:lang w:val="en-IL"/>
-        </w:rPr>
-        <w:t xml:space="preserve"> provides a confidence metric, the mask with the highest score is chosen.</w:t>
-      </w:r>
-    </w:p>
-    <w:p>
-      <w:pPr>
-        <w:numPr>
-          <w:ilvl w:val="1"/>
-          <w:numId w:val="10"/>
-        </w:numPr>
-        <w:rPr>
-          <w:rFonts w:asciiTheme="minorBidi" w:hAnsiTheme="minorBidi"/>
-          <w:sz w:val="24"/>
-          <w:szCs w:val="24"/>
-          <w:lang w:val="en-IL"/>
-        </w:rPr>
-      </w:pPr>
-      <w:r>
-        <w:rPr>
-          <w:rFonts w:asciiTheme="minorBidi" w:hAnsiTheme="minorBidi"/>
-          <w:b/>
-          <w:bCs/>
-          <w:sz w:val="24"/>
-          <w:szCs w:val="24"/>
-          <w:lang w:val="en-IL"/>
-        </w:rPr>
-        <w:t>Shape Consistency:</w:t>
-      </w:r>
-      <w:r>
-        <w:rPr>
-          <w:rFonts w:asciiTheme="minorBidi" w:hAnsiTheme="minorBidi"/>
-          <w:sz w:val="24"/>
-          <w:szCs w:val="24"/>
-          <w:lang w:val="en-IL"/>
-        </w:rPr>
-        <w:t xml:space="preserve"> We ensure the selected mask represents a clear object boundary, minimizing false detections.</w:t>
-      </w:r>
-    </w:p>
-    <w:p>
-      <w:pPr>
-        <w:rPr>
-          <w:rFonts w:asciiTheme="minorBidi" w:hAnsiTheme="minorBidi"/>
-          <w:sz w:val="24"/>
-          <w:szCs w:val="24"/>
-          <w:lang w:val="en-IL"/>
-        </w:rPr>
-      </w:pPr>
-    </w:p>
-    <w:p>
-      <w:pPr>
-        <w:rPr>
-          <w:rFonts w:asciiTheme="minorBidi" w:hAnsiTheme="minorBidi"/>
-          <w:sz w:val="24"/>
-          <w:szCs w:val="24"/>
-          <w:lang w:val="en-IL"/>
-        </w:rPr>
-      </w:pPr>
-    </w:p>
-    <w:p>
-      <w:pPr>
-        <w:rPr>
-          <w:rFonts w:asciiTheme="minorBidi" w:hAnsiTheme="minorBidi"/>
-          <w:sz w:val="24"/>
-          <w:szCs w:val="24"/>
-          <w:lang w:val="en-IL"/>
-        </w:rPr>
-      </w:pPr>
-    </w:p>
-    <w:p>
-      <w:pPr>
-        <w:rPr>
-          <w:rFonts w:asciiTheme="minorBidi" w:hAnsiTheme="minorBidi"/>
-          <w:sz w:val="24"/>
-          <w:szCs w:val="24"/>
-          <w:lang w:val="en-IL"/>
-        </w:rPr>
-      </w:pPr>
-    </w:p>
-    <w:p>
-      <w:pPr>
-        <w:rPr>
-          <w:rFonts w:asciiTheme="minorBidi" w:hAnsiTheme="minorBidi"/>
-          <w:sz w:val="24"/>
-          <w:szCs w:val="24"/>
-          <w:lang w:val="en-IL"/>
-        </w:rPr>
-      </w:pPr>
-    </w:p>
-    <w:p>
-      <w:pPr>
-        <w:rPr>
-          <w:rFonts w:asciiTheme="minorBidi" w:hAnsiTheme="minorBidi"/>
-          <w:sz w:val="24"/>
-          <w:szCs w:val="24"/>
-          <w:lang w:val="en-IL"/>
-        </w:rPr>
-      </w:pPr>
-    </w:p>
-    <w:p>
-      <w:pPr>
-        <w:rPr>
-          <w:rFonts w:asciiTheme="minorBidi" w:hAnsiTheme="minorBidi"/>
-          <w:sz w:val="24"/>
-          <w:szCs w:val="24"/>
-          <w:lang w:val="en-IL"/>
-        </w:rPr>
-      </w:pPr>
-    </w:p>
-    <w:p>
-      <w:pPr>
-        <w:rPr>
-          <w:rFonts w:asciiTheme="minorBidi" w:hAnsiTheme="minorBidi"/>
-          <w:sz w:val="24"/>
-          <w:szCs w:val="24"/>
-          <w:lang w:val="en-IL"/>
-        </w:rPr>
-      </w:pPr>
-    </w:p>
-    <w:p>
-      <w:pPr>
-        <w:rPr>
-          <w:rFonts w:asciiTheme="minorBidi" w:hAnsiTheme="minorBidi"/>
-          <w:sz w:val="24"/>
-          <w:szCs w:val="24"/>
-          <w:lang w:val="en-IL"/>
-        </w:rPr>
-      </w:pPr>
-    </w:p>
-    <w:p>
-      <w:pPr>
-        <w:rPr>
-          <w:rFonts w:asciiTheme="minorBidi" w:hAnsiTheme="minorBidi"/>
-          <w:sz w:val="24"/>
-          <w:szCs w:val="24"/>
-          <w:lang w:val="en-IL"/>
-        </w:rPr>
-      </w:pPr>
-    </w:p>
-    <w:p>
-      <w:pPr>
-        <w:rPr>
-          <w:rFonts w:asciiTheme="minorBidi" w:hAnsiTheme="minorBidi"/>
-          <w:sz w:val="24"/>
-          <w:szCs w:val="24"/>
-          <w:lang w:val="en-IL"/>
-        </w:rPr>
-      </w:pPr>
-    </w:p>
-    <w:p>
-      <w:pPr>
-        <w:rPr>
-          <w:rFonts w:asciiTheme="minorBidi" w:hAnsiTheme="minorBidi"/>
-          <w:sz w:val="24"/>
-          <w:szCs w:val="24"/>
-          <w:lang w:val="en-IL"/>
-        </w:rPr>
-      </w:pPr>
-    </w:p>
-    <w:p>
-      <w:pPr>
-        <w:rPr>
-          <w:rFonts w:asciiTheme="minorBidi" w:hAnsiTheme="minorBidi"/>
-          <w:sz w:val="24"/>
-          <w:szCs w:val="24"/>
-          <w:lang w:val="en-IL"/>
-        </w:rPr>
-      </w:pPr>
-    </w:p>
-    <w:p>
-      <w:pPr>
-        <w:rPr>
-          <w:rFonts w:asciiTheme="minorBidi" w:hAnsiTheme="minorBidi"/>
-          <w:sz w:val="24"/>
-          <w:szCs w:val="24"/>
-          <w:lang w:val="en-IL"/>
-        </w:rPr>
-      </w:pPr>
-    </w:p>
-    <w:p>
-      <w:pPr>
-        <w:rPr>
-          <w:rFonts w:asciiTheme="minorBidi" w:hAnsiTheme="minorBidi"/>
-          <w:sz w:val="24"/>
-          <w:szCs w:val="24"/>
-          <w:lang w:val="en-IL"/>
-        </w:rPr>
-      </w:pPr>
-    </w:p>
-    <w:p>
-      <w:pPr>
-        <w:rPr>
-          <w:rFonts w:asciiTheme="minorBidi" w:hAnsiTheme="minorBidi"/>
-          <w:sz w:val="24"/>
-          <w:szCs w:val="24"/>
-          <w:lang w:val="en-IL"/>
-        </w:rPr>
-      </w:pPr>
-    </w:p>
-    <w:p>
-      <w:pPr>
-        <w:rPr>
-          <w:rFonts w:asciiTheme="minorBidi" w:hAnsiTheme="minorBidi"/>
-          <w:sz w:val="24"/>
-          <w:szCs w:val="24"/>
-          <w:lang w:val="en-IL"/>
-        </w:rPr>
-      </w:pPr>
-    </w:p>
-    <w:p>
-      <w:pPr>
-        <w:rPr>
-          <w:rFonts w:asciiTheme="minorBidi" w:hAnsiTheme="minorBidi"/>
-          <w:sz w:val="24"/>
-          <w:szCs w:val="24"/>
-          <w:lang w:val="en-IL"/>
-        </w:rPr>
-      </w:pPr>
-    </w:p>
-    <w:p>
-      <w:pPr>
-        <w:rPr>
-          <w:rFonts w:asciiTheme="minorBidi" w:hAnsiTheme="minorBidi"/>
-          <w:b/>
-          <w:bCs/>
-          <w:sz w:val="24"/>
-          <w:szCs w:val="24"/>
-          <w:lang w:val="en-IL"/>
-        </w:rPr>
-      </w:pPr>
-      <w:r>
-        <w:rPr>
-          <w:rFonts w:asciiTheme="minorBidi" w:hAnsiTheme="minorBidi"/>
-          <w:b/>
-          <w:bCs/>
-          <w:sz w:val="24"/>
-          <w:szCs w:val="24"/>
-          <w:lang w:val="en-IL"/>
-        </w:rPr>
-        <w:lastRenderedPageBreak/>
+    </w:p>
+    <w:p>
+      <w:pPr>
+        <w:rPr>
+          <w:rFonts w:asciiTheme="minorBidi" w:hAnsiTheme="minorBidi"/>
+          <w:b/>
+          <w:bCs/>
+          <w:sz w:val="24"/>
+          <w:szCs w:val="24"/>
+          <w:lang w:val="en-IL"/>
+        </w:rPr>
+      </w:pPr>
+      <w:r>
+        <w:rPr>
+          <w:rFonts w:asciiTheme="minorBidi" w:hAnsiTheme="minorBidi"/>
+          <w:b/>
+          <w:bCs/>
+          <w:sz w:val="24"/>
+          <w:szCs w:val="24"/>
+          <w:lang w:val="en-IL"/>
+        </w:rPr>
+        <w:t xml:space="preserve">3) </w:t>
+      </w:r>
+      <w:r>
+        <w:rPr>
+          <w:rFonts w:asciiTheme="minorBidi" w:hAnsiTheme="minorBidi"/>
+          <w:b/>
+          <w:bCs/>
+          <w:sz w:val="24"/>
+          <w:szCs w:val="24"/>
+          <w:lang w:val="en-IL"/>
+        </w:rPr>
         <w:t>Angle Calculation via PCA</w:t>
       </w:r>
     </w:p>
     <w:p>
       <w:pPr>
-        <w:numPr>
-          <w:ilvl w:val="0"/>
-          <w:numId w:val="11"/>
-        </w:numPr>
-        <w:rPr>
-          <w:rFonts w:asciiTheme="minorBidi" w:hAnsiTheme="minorBidi"/>
-          <w:sz w:val="24"/>
-          <w:szCs w:val="24"/>
-          <w:lang w:val="en-IL"/>
-        </w:rPr>
-      </w:pPr>
-      <w:r>
-        <w:rPr>
-          <w:rFonts w:asciiTheme="minorBidi" w:hAnsiTheme="minorBidi"/>
-          <w:b/>
-          <w:bCs/>
-          <w:sz w:val="24"/>
-          <w:szCs w:val="24"/>
-          <w:lang w:val="en-IL"/>
-        </w:rPr>
-        <w:t>Principal Component Analysis (PCA):</w:t>
-      </w:r>
-      <w:r>
-        <w:rPr>
-          <w:rFonts w:asciiTheme="minorBidi" w:hAnsiTheme="minorBidi"/>
-          <w:sz w:val="24"/>
-          <w:szCs w:val="24"/>
-          <w:lang w:val="en-IL"/>
-        </w:rPr>
-        <w:br/>
-        <w:t>With the optimal segmentation mask identified, we extract the coordinates of the mask’s contour. PCA is then applied to these points to determine the principal axis—the line along which the object’s shape is elongated. The orientation of this axis gives us the target angle for the hand to align with.</w:t>
-      </w:r>
-    </w:p>
-    <w:p>
-      <w:pPr>
-        <w:numPr>
-          <w:ilvl w:val="0"/>
-          <w:numId w:val="11"/>
-        </w:numPr>
-        <w:rPr>
-          <w:rFonts w:asciiTheme="minorBidi" w:hAnsiTheme="minorBidi"/>
-          <w:sz w:val="24"/>
-          <w:szCs w:val="24"/>
-          <w:lang w:val="en-IL"/>
-        </w:rPr>
-      </w:pPr>
-      <w:r>
-        <w:rPr>
-          <w:rFonts w:asciiTheme="minorBidi" w:hAnsiTheme="minorBidi"/>
-          <w:b/>
-          <w:bCs/>
-          <w:sz w:val="24"/>
-          <w:szCs w:val="24"/>
-          <w:lang w:val="en-IL"/>
-        </w:rPr>
-        <w:t>Relative Angle Determination:</w:t>
-      </w:r>
-      <w:r>
-        <w:rPr>
-          <w:rFonts w:asciiTheme="minorBidi" w:hAnsiTheme="minorBidi"/>
-          <w:sz w:val="24"/>
-          <w:szCs w:val="24"/>
-          <w:lang w:val="en-IL"/>
-        </w:rPr>
-        <w:br/>
-        <w:t>The calculated angle is compared with the current orientation of the robotic hand. To prevent excessive adjustments, a threshold margin (e.g., 10°) is set. If the change in angle is below this margin, the algorithm sends a command of 0 (i.e., no adjustment). Otherwise, it computes the relative angle (difference) and sends that value.</w:t>
-      </w:r>
-    </w:p>
-    <w:p>
-      <w:pPr>
-        <w:numPr>
-          <w:ilvl w:val="0"/>
-          <w:numId w:val="11"/>
-        </w:numPr>
-        <w:rPr>
-          <w:rFonts w:asciiTheme="minorBidi" w:hAnsiTheme="minorBidi"/>
-          <w:sz w:val="24"/>
-          <w:szCs w:val="24"/>
-          <w:lang w:val="en-IL"/>
-        </w:rPr>
-      </w:pPr>
-      <w:r>
-        <w:rPr>
-          <w:rFonts w:asciiTheme="minorBidi" w:hAnsiTheme="minorBidi"/>
-          <w:b/>
-          <w:bCs/>
-          <w:sz w:val="24"/>
-          <w:szCs w:val="24"/>
-          <w:lang w:val="en-IL"/>
-        </w:rPr>
-        <w:t>Close-Proximity Trigger:</w:t>
-      </w:r>
-      <w:r>
-        <w:rPr>
-          <w:rFonts w:asciiTheme="minorBidi" w:hAnsiTheme="minorBidi"/>
-          <w:sz w:val="24"/>
-          <w:szCs w:val="24"/>
-          <w:lang w:val="en-IL"/>
-        </w:rPr>
-        <w:br/>
-        <w:t xml:space="preserve">If the measured depth indicates that the object is within 12cm (or below the defined threshold), the </w:t>
-      </w:r>
-      <w:proofErr w:type="spellStart"/>
-      <w:r>
-        <w:rPr>
-          <w:rFonts w:asciiTheme="minorBidi" w:hAnsiTheme="minorBidi"/>
-          <w:sz w:val="24"/>
-          <w:szCs w:val="24"/>
-          <w:lang w:val="en-IL"/>
-        </w:rPr>
-        <w:t>calc_angle</w:t>
-      </w:r>
-      <w:proofErr w:type="spellEnd"/>
-      <w:r>
-        <w:rPr>
-          <w:rFonts w:asciiTheme="minorBidi" w:hAnsiTheme="minorBidi"/>
-          <w:sz w:val="24"/>
-          <w:szCs w:val="24"/>
-          <w:lang w:val="en-IL"/>
-        </w:rPr>
-        <w:t xml:space="preserve"> thread issues a command for the </w:t>
-      </w:r>
-      <w:proofErr w:type="spellStart"/>
-      <w:r>
-        <w:rPr>
-          <w:rFonts w:asciiTheme="minorBidi" w:hAnsiTheme="minorBidi"/>
-          <w:sz w:val="24"/>
-          <w:szCs w:val="24"/>
-          <w:lang w:val="en-IL"/>
-        </w:rPr>
-        <w:t>hand_control</w:t>
-      </w:r>
-      <w:proofErr w:type="spellEnd"/>
-      <w:r>
-        <w:rPr>
-          <w:rFonts w:asciiTheme="minorBidi" w:hAnsiTheme="minorBidi"/>
-          <w:sz w:val="24"/>
-          <w:szCs w:val="24"/>
-          <w:lang w:val="en-IL"/>
-        </w:rPr>
-        <w:t xml:space="preserve"> thread to initiate the grasping (closing) sequence. In this case, the </w:t>
-      </w:r>
-      <w:proofErr w:type="spellStart"/>
-      <w:r>
-        <w:rPr>
-          <w:rFonts w:asciiTheme="minorBidi" w:hAnsiTheme="minorBidi"/>
-          <w:sz w:val="24"/>
-          <w:szCs w:val="24"/>
-          <w:lang w:val="en-IL"/>
-        </w:rPr>
-        <w:t>calc_angle</w:t>
-      </w:r>
-      <w:proofErr w:type="spellEnd"/>
-      <w:r>
-        <w:rPr>
-          <w:rFonts w:asciiTheme="minorBidi" w:hAnsiTheme="minorBidi"/>
-          <w:sz w:val="24"/>
-          <w:szCs w:val="24"/>
-          <w:lang w:val="en-IL"/>
-        </w:rPr>
-        <w:t xml:space="preserve"> thread will block further angle updates until the </w:t>
-      </w:r>
-      <w:proofErr w:type="spellStart"/>
-      <w:r>
-        <w:rPr>
-          <w:rFonts w:asciiTheme="minorBidi" w:hAnsiTheme="minorBidi"/>
-          <w:sz w:val="24"/>
-          <w:szCs w:val="24"/>
-          <w:lang w:val="en-IL"/>
-        </w:rPr>
-        <w:t>hand_control</w:t>
-      </w:r>
-      <w:proofErr w:type="spellEnd"/>
-      <w:r>
-        <w:rPr>
-          <w:rFonts w:asciiTheme="minorBidi" w:hAnsiTheme="minorBidi"/>
-          <w:sz w:val="24"/>
-          <w:szCs w:val="24"/>
-          <w:lang w:val="en-IL"/>
-        </w:rPr>
-        <w:t xml:space="preserve"> thread signals that the grasping operation is complete.</w:t>
-      </w:r>
-    </w:p>
-    <w:p>
-      <w:pPr>
-        <w:rPr>
-          <w:rFonts w:asciiTheme="minorBidi" w:hAnsiTheme="minorBidi"/>
-          <w:sz w:val="24"/>
-          <w:szCs w:val="24"/>
-          <w:lang w:val="en-IL"/>
-        </w:rPr>
-      </w:pPr>
-    </w:p>
-    <w:p>
-      <w:pPr>
-        <w:rPr>
-          <w:rFonts w:asciiTheme="minorBidi" w:hAnsiTheme="minorBidi"/>
-          <w:sz w:val="24"/>
-          <w:szCs w:val="24"/>
-          <w:lang w:val="en-IL"/>
-        </w:rPr>
-      </w:pPr>
-    </w:p>
-    <w:p>
-      <w:pPr>
-        <w:rPr>
-          <w:rFonts w:asciiTheme="minorBidi" w:hAnsiTheme="minorBidi"/>
-          <w:sz w:val="24"/>
-          <w:szCs w:val="24"/>
-          <w:lang w:val="en-IL"/>
-        </w:rPr>
-      </w:pPr>
-    </w:p>
-    <w:p>
-      <w:pPr>
-        <w:rPr>
-          <w:rFonts w:asciiTheme="minorBidi" w:hAnsiTheme="minorBidi"/>
-          <w:sz w:val="24"/>
-          <w:szCs w:val="24"/>
-          <w:lang w:val="en-IL"/>
-        </w:rPr>
-      </w:pPr>
-    </w:p>
-    <w:p>
-      <w:pPr>
-        <w:rPr>
-          <w:rFonts w:asciiTheme="minorBidi" w:hAnsiTheme="minorBidi"/>
-          <w:sz w:val="24"/>
-          <w:szCs w:val="24"/>
-          <w:lang w:val="en-IL"/>
-        </w:rPr>
-      </w:pPr>
-    </w:p>
-    <w:p>
-      <w:pPr>
-        <w:rPr>
-          <w:rFonts w:asciiTheme="minorBidi" w:hAnsiTheme="minorBidi"/>
-          <w:sz w:val="24"/>
-          <w:szCs w:val="24"/>
-          <w:lang w:val="en-IL"/>
-        </w:rPr>
-      </w:pPr>
-    </w:p>
-    <w:p>
-      <w:pPr>
-        <w:rPr>
-          <w:rFonts w:asciiTheme="minorBidi" w:hAnsiTheme="minorBidi"/>
-          <w:sz w:val="24"/>
-          <w:szCs w:val="24"/>
-          <w:lang w:val="en-IL"/>
-        </w:rPr>
-      </w:pPr>
-    </w:p>
-    <w:p>
-      <w:pPr>
-        <w:rPr>
-          <w:rFonts w:asciiTheme="minorBidi" w:hAnsiTheme="minorBidi"/>
-          <w:sz w:val="24"/>
-          <w:szCs w:val="24"/>
-          <w:lang w:val="en-IL"/>
-        </w:rPr>
-      </w:pPr>
-    </w:p>
-    <w:p>
-      <w:pPr>
-        <w:rPr>
-          <w:rFonts w:asciiTheme="minorBidi" w:hAnsiTheme="minorBidi"/>
-          <w:sz w:val="24"/>
-          <w:szCs w:val="24"/>
-          <w:lang w:val="en-IL"/>
-        </w:rPr>
-      </w:pPr>
-    </w:p>
-    <w:p>
-      <w:pPr>
-        <w:rPr>
-          <w:rFonts w:asciiTheme="minorBidi" w:hAnsiTheme="minorBidi"/>
-          <w:sz w:val="24"/>
-          <w:szCs w:val="24"/>
-          <w:lang w:val="en-IL"/>
-        </w:rPr>
-      </w:pPr>
-    </w:p>
-    <w:p>
-      <w:pPr>
-        <w:rPr>
-          <w:rFonts w:asciiTheme="minorBidi" w:hAnsiTheme="minorBidi"/>
-          <w:sz w:val="24"/>
-          <w:szCs w:val="24"/>
-          <w:lang w:val="en-IL"/>
-        </w:rPr>
-      </w:pPr>
-    </w:p>
-    <w:p>
-      <w:pPr>
-        <w:rPr>
-          <w:rFonts w:asciiTheme="minorBidi" w:hAnsiTheme="minorBidi"/>
-          <w:sz w:val="24"/>
-          <w:szCs w:val="24"/>
-          <w:lang w:val="en-IL"/>
-        </w:rPr>
-      </w:pPr>
-    </w:p>
-    <w:p>
-      <w:pPr>
-        <w:rPr>
-          <w:rFonts w:asciiTheme="minorBidi" w:hAnsiTheme="minorBidi"/>
-          <w:sz w:val="24"/>
-          <w:szCs w:val="24"/>
-          <w:lang w:val="en-IL"/>
-        </w:rPr>
-      </w:pPr>
-    </w:p>
-    <w:p>
-      <w:pPr>
-        <w:rPr>
-          <w:rFonts w:asciiTheme="minorBidi" w:hAnsiTheme="minorBidi"/>
-          <w:sz w:val="24"/>
-          <w:szCs w:val="24"/>
-          <w:lang w:val="en-IL"/>
-        </w:rPr>
-      </w:pPr>
-    </w:p>
-    <w:p>
-      <w:pPr>
-        <w:rPr>
-          <w:rFonts w:asciiTheme="minorBidi" w:hAnsiTheme="minorBidi"/>
-          <w:sz w:val="24"/>
-          <w:szCs w:val="24"/>
-          <w:lang w:val="en-IL"/>
-        </w:rPr>
-      </w:pPr>
-    </w:p>
-    <w:p>
-      <w:pPr>
-        <w:rPr>
-          <w:rFonts w:asciiTheme="minorBidi" w:hAnsiTheme="minorBidi"/>
-          <w:sz w:val="24"/>
-          <w:szCs w:val="24"/>
-          <w:lang w:val="en-IL"/>
-        </w:rPr>
-      </w:pPr>
-    </w:p>
-    <w:p>
-      <w:pPr>
-        <w:rPr>
-          <w:rFonts w:asciiTheme="minorBidi" w:hAnsiTheme="minorBidi"/>
-          <w:b/>
-          <w:bCs/>
-          <w:sz w:val="24"/>
-          <w:szCs w:val="24"/>
-          <w:lang w:val="en-IL"/>
-        </w:rPr>
-      </w:pPr>
-      <w:r>
-        <w:rPr>
-          <w:rFonts w:asciiTheme="minorBidi" w:hAnsiTheme="minorBidi"/>
-          <w:b/>
-          <w:bCs/>
-          <w:sz w:val="24"/>
-          <w:szCs w:val="24"/>
-          <w:lang w:val="en-IL"/>
-        </w:rPr>
-        <w:lastRenderedPageBreak/>
-        <w:t>Inter-thread Communication Details</w:t>
-      </w:r>
+        <w:rPr>
+          <w:rFonts w:asciiTheme="minorBidi" w:hAnsiTheme="minorBidi"/>
+          <w:sz w:val="24"/>
+          <w:szCs w:val="24"/>
+          <w:lang w:val="en-IL"/>
+        </w:rPr>
+      </w:pPr>
+      <w:r>
+        <w:rPr>
+          <w:rFonts w:asciiTheme="minorBidi" w:hAnsiTheme="minorBidi"/>
+          <w:b/>
+          <w:bCs/>
+          <w:sz w:val="24"/>
+          <w:szCs w:val="24"/>
+          <w:lang w:val="en-IL"/>
+        </w:rPr>
+        <w:t xml:space="preserve">4) </w:t>
+      </w:r>
+      <w:r>
+        <w:rPr>
+          <w:rFonts w:asciiTheme="minorBidi" w:hAnsiTheme="minorBidi"/>
+          <w:b/>
+          <w:bCs/>
+          <w:sz w:val="24"/>
+          <w:szCs w:val="24"/>
+          <w:lang w:val="en-IL"/>
+        </w:rPr>
+        <w:t>Controlling the Robotic Hand with the Jetson Nano</w:t>
+      </w:r>
+    </w:p>
+    <w:p>
+      <w:pPr>
+        <w:rPr>
+          <w:rFonts w:asciiTheme="minorBidi" w:hAnsiTheme="minorBidi"/>
+          <w:sz w:val="24"/>
+          <w:szCs w:val="24"/>
+          <w:lang w:val="en-IL"/>
+        </w:rPr>
+      </w:pPr>
+    </w:p>
+    <w:p>
+      <w:pPr>
+        <w:rPr>
+          <w:rFonts w:asciiTheme="minorBidi" w:hAnsiTheme="minorBidi"/>
+          <w:sz w:val="24"/>
+          <w:szCs w:val="24"/>
+          <w:lang w:val="en-IL"/>
+        </w:rPr>
+      </w:pPr>
+    </w:p>
+    <w:p>
+      <w:pPr>
+        <w:rPr>
+          <w:rFonts w:asciiTheme="minorBidi" w:hAnsiTheme="minorBidi"/>
+          <w:sz w:val="24"/>
+          <w:szCs w:val="24"/>
+          <w:lang w:val="en-IL"/>
+        </w:rPr>
+      </w:pPr>
+    </w:p>
+    <w:p>
+      <w:pPr>
+        <w:rPr>
+          <w:rFonts w:asciiTheme="minorBidi" w:hAnsiTheme="minorBidi"/>
+          <w:sz w:val="24"/>
+          <w:szCs w:val="24"/>
+          <w:lang w:val="en-IL"/>
+        </w:rPr>
+      </w:pPr>
+    </w:p>
+    <w:p>
+      <w:pPr>
+        <w:rPr>
+          <w:rFonts w:asciiTheme="minorBidi" w:hAnsiTheme="minorBidi"/>
+          <w:sz w:val="24"/>
+          <w:szCs w:val="24"/>
+          <w:lang w:val="en-IL"/>
+        </w:rPr>
+      </w:pPr>
+    </w:p>
+    <w:p>
+      <w:pPr>
+        <w:rPr>
+          <w:rFonts w:asciiTheme="minorBidi" w:hAnsiTheme="minorBidi"/>
+          <w:sz w:val="24"/>
+          <w:szCs w:val="24"/>
+          <w:lang w:val="en-IL"/>
+        </w:rPr>
+      </w:pPr>
+    </w:p>
+    <w:p>
+      <w:pPr>
+        <w:rPr>
+          <w:rFonts w:asciiTheme="minorBidi" w:hAnsiTheme="minorBidi"/>
+          <w:sz w:val="24"/>
+          <w:szCs w:val="24"/>
+          <w:lang w:val="en-IL"/>
+        </w:rPr>
+      </w:pPr>
+    </w:p>
+    <w:p>
+      <w:pPr>
+        <w:rPr>
+          <w:rFonts w:asciiTheme="minorBidi" w:hAnsiTheme="minorBidi"/>
+          <w:sz w:val="24"/>
+          <w:szCs w:val="24"/>
+          <w:lang w:val="en-IL"/>
+        </w:rPr>
+      </w:pPr>
+    </w:p>
+    <w:p>
+      <w:pPr>
+        <w:rPr>
+          <w:rFonts w:asciiTheme="minorBidi" w:hAnsiTheme="minorBidi"/>
+          <w:sz w:val="24"/>
+          <w:szCs w:val="24"/>
+          <w:lang w:val="en-IL"/>
+        </w:rPr>
+      </w:pPr>
+    </w:p>
+    <w:p>
+      <w:pPr>
+        <w:pStyle w:val="Heading1"/>
+        <w:rPr>
+          <w:b/>
+          <w:bCs/>
+          <w:color w:val="auto"/>
+          <w:lang w:val="en-IL"/>
+        </w:rPr>
+      </w:pPr>
+      <w:bookmarkStart w:id="4" w:name="_Toc194688910"/>
+      <w:r>
+        <w:rPr>
+          <w:b/>
+          <w:bCs/>
+          <w:color w:val="auto"/>
+          <w:lang w:val="en-IL"/>
+        </w:rPr>
+        <w:t>Inter-Thread communication</w:t>
+      </w:r>
+      <w:bookmarkEnd w:id="4"/>
+    </w:p>
+    <w:p>
+      <w:pPr>
+        <w:rPr>
+          <w:lang w:val="en-IL"/>
+        </w:rPr>
+      </w:pPr>
     </w:p>
     <w:p>
       <w:pPr>
@@ -5622,6 +4614,7 @@
           <w:kern w:val="0"/>
           <w:sz w:val="24"/>
           <w:szCs w:val="24"/>
+          <w:rtl/>
           <w:lang w:val="en-IL"/>
         </w:rPr>
       </w:pPr>
@@ -5647,25 +4640,6 @@
     </w:p>
     <w:p>
       <w:pPr>
-        <w:autoSpaceDE w:val="0"/>
-        <w:autoSpaceDN w:val="0"/>
-        <w:bidi/>
-        <w:adjustRightInd w:val="0"/>
-        <w:spacing w:after="0" w:line="240" w:lineRule="auto"/>
-        <w:rPr>
-          <w:rFonts w:asciiTheme="minorBidi" w:hAnsiTheme="minorBidi"/>
-          <w:b/>
-          <w:bCs/>
-          <w:kern w:val="0"/>
-          <w:sz w:val="24"/>
-          <w:szCs w:val="24"/>
-          <w:rtl/>
-          <w:lang w:val="en-IL"/>
-        </w:rPr>
-      </w:pPr>
-    </w:p>
-    <w:p>
-      <w:pPr>
         <w:pStyle w:val="Heading1"/>
         <w:rPr>
           <w:b/>
@@ -5674,7 +4648,7 @@
           <w:lang w:val="en-IL"/>
         </w:rPr>
       </w:pPr>
-      <w:bookmarkStart w:id="3" w:name="_Toc191742494"/>
+      <w:bookmarkStart w:id="5" w:name="_Toc194688911"/>
       <w:r>
         <w:rPr>
           <w:b/>
@@ -5682,10 +4656,9 @@
           <w:color w:val="auto"/>
           <w:lang w:val="en-IL"/>
         </w:rPr>
-        <w:lastRenderedPageBreak/>
         <w:t>Technologies Used</w:t>
       </w:r>
-      <w:bookmarkEnd w:id="3"/>
+      <w:bookmarkEnd w:id="5"/>
     </w:p>
     <w:p>
       <w:pPr>
@@ -5982,6 +4955,18 @@
           <w:lang w:val="en-IL"/>
         </w:rPr>
         <w:lastRenderedPageBreak/>
+        <w:br/>
+      </w:r>
+      <w:r>
+        <w:rPr>
+          <w:rFonts w:asciiTheme="minorBidi" w:hAnsiTheme="minorBidi"/>
+          <w:b/>
+          <w:bCs/>
+          <w:kern w:val="0"/>
+          <w:sz w:val="24"/>
+          <w:szCs w:val="24"/>
+          <w:lang w:val="en-IL"/>
+        </w:rPr>
         <w:t>Oak-d lite Camera</w:t>
       </w:r>
       <w:r>
@@ -6008,7 +4993,7 @@
         </w:rPr>
         <w:br/>
       </w:r>
-      <w:bookmarkStart w:id="4" w:name="_Hlk191558136"/>
+      <w:bookmarkStart w:id="6" w:name="_Hlk191558136"/>
       <w:r>
         <w:rPr>
           <w:rFonts w:asciiTheme="minorBidi" w:hAnsiTheme="minorBidi"/>
@@ -6019,7 +5004,7 @@
         </w:rPr>
         <w:t>W</w:t>
       </w:r>
-      <w:bookmarkEnd w:id="4"/>
+      <w:bookmarkEnd w:id="6"/>
       <w:r>
         <w:rPr>
           <w:rFonts w:asciiTheme="minorBidi" w:hAnsiTheme="minorBidi"/>
@@ -6375,6 +5360,26 @@
     </w:p>
     <w:p>
       <w:pPr>
+        <w:rPr>
+          <w:rFonts w:asciiTheme="minorBidi" w:hAnsiTheme="minorBidi"/>
+          <w:kern w:val="0"/>
+          <w:sz w:val="24"/>
+          <w:szCs w:val="24"/>
+        </w:rPr>
+      </w:pPr>
+    </w:p>
+    <w:p>
+      <w:pPr>
+        <w:rPr>
+          <w:rFonts w:asciiTheme="minorBidi" w:hAnsiTheme="minorBidi"/>
+          <w:kern w:val="0"/>
+          <w:sz w:val="24"/>
+          <w:szCs w:val="24"/>
+        </w:rPr>
+      </w:pPr>
+    </w:p>
+    <w:p>
+      <w:pPr>
         <w:pStyle w:val="Heading1"/>
         <w:rPr>
           <w:color w:val="auto"/>
@@ -6382,7 +5387,7 @@
           <w:lang w:val="en-IL"/>
         </w:rPr>
       </w:pPr>
-      <w:bookmarkStart w:id="5" w:name="_Toc191742495"/>
+      <w:bookmarkStart w:id="7" w:name="_Toc194688912"/>
       <w:r>
         <w:rPr>
           <w:b/>
@@ -6390,10 +5395,9 @@
           <w:color w:val="auto"/>
           <w:lang w:val="en-IL"/>
         </w:rPr>
-        <w:lastRenderedPageBreak/>
         <w:t>Haifa 3D Robotic Hand:</w:t>
       </w:r>
-      <w:bookmarkEnd w:id="5"/>
+      <w:bookmarkEnd w:id="7"/>
     </w:p>
     <w:p>
       <w:pPr>
@@ -6404,54 +5408,6 @@
           <w:szCs w:val="24"/>
         </w:rPr>
       </w:pPr>
-      <w:r>
-        <w:rPr>
-          <w:rFonts w:asciiTheme="minorBidi" w:hAnsiTheme="minorBidi"/>
-          <w:kern w:val="0"/>
-          <w:sz w:val="24"/>
-          <w:szCs w:val="24"/>
-        </w:rPr>
-        <w:br/>
-      </w:r>
-      <w:r>
-        <w:rPr>
-          <w:rFonts w:asciiTheme="minorBidi" w:hAnsiTheme="minorBidi"/>
-          <w:kern w:val="0"/>
-          <w:sz w:val="24"/>
-          <w:szCs w:val="24"/>
-        </w:rPr>
-        <w:t>The Oded Hand can perform a variety of user-defined hand configurations using an autonomous adaptive grip along with a variety of grip force levels. The mechanical design consists of four fingers with four different tendon-driven mechanisms actuated by four different micro-DC motors, a passive thumb with two discrete positions using two magnets and wrist rotation driven by planetary gears and a DC motor. Each finger is an independent module, hence from a developer point-of-view, you can check new finger designs and change the number of fingers in your hand model. For more details, see the </w:t>
-      </w:r>
-      <w:hyperlink r:id="rId10" w:history="1">
-        <w:r>
-          <w:rPr>
-            <w:rStyle w:val="Hyperlink"/>
-            <w:rFonts w:asciiTheme="minorBidi" w:hAnsiTheme="minorBidi"/>
-            <w:kern w:val="0"/>
-            <w:sz w:val="24"/>
-            <w:szCs w:val="24"/>
-          </w:rPr>
-          <w:t>https://github.com/Haifa3D/hand-mechanical-design</w:t>
-        </w:r>
-      </w:hyperlink>
-      <w:r>
-        <w:rPr>
-          <w:rFonts w:asciiTheme="minorBidi" w:hAnsiTheme="minorBidi"/>
-          <w:kern w:val="0"/>
-          <w:sz w:val="24"/>
-          <w:szCs w:val="24"/>
-        </w:rPr>
-        <w:t>.</w:t>
-      </w:r>
-      <w:r>
-        <w:rPr>
-          <w:rFonts w:asciiTheme="minorBidi" w:hAnsiTheme="minorBidi"/>
-          <w:kern w:val="0"/>
-          <w:sz w:val="24"/>
-          <w:szCs w:val="24"/>
-        </w:rPr>
-        <w:br/>
-      </w:r>
       <w:r>
         <w:rPr>
           <w:rFonts w:asciiTheme="minorBidi" w:hAnsiTheme="minorBidi"/>
@@ -6461,9 +5417,17 @@
           <w:szCs w:val="24"/>
         </w:rPr>
         <w:drawing>
-          <wp:inline distT="0" distB="0" distL="0" distR="0" wp14:anchorId="12B6A4EE" wp14:editId="18AC3C3E">
+          <wp:anchor distT="0" distB="0" distL="114300" distR="114300" simplePos="0" relativeHeight="251709440" behindDoc="0" locked="0" layoutInCell="1" allowOverlap="1" wp14:anchorId="12B6A4EE" wp14:editId="51572F45">
+            <wp:simplePos x="0" y="0"/>
+            <wp:positionH relativeFrom="margin">
+              <wp:align>center</wp:align>
+            </wp:positionH>
+            <wp:positionV relativeFrom="paragraph">
+              <wp:posOffset>2078686</wp:posOffset>
+            </wp:positionV>
             <wp:extent cx="5731510" cy="1842135"/>
             <wp:effectExtent l="0" t="0" r="2540" b="5715"/>
+            <wp:wrapSquare wrapText="bothSides"/>
             <wp:docPr id="330706349" name="Picture 1"/>
             <wp:cNvGraphicFramePr>
               <a:graphicFrameLocks xmlns:a="http://schemas.openxmlformats.org/drawingml/2006/main" noChangeAspect="1"/>
@@ -6476,7 +5440,13 @@
                     <pic:cNvPicPr/>
                   </pic:nvPicPr>
                   <pic:blipFill>
-                    <a:blip r:embed="rId11"/>
+                    <a:blip r:embed="rId10">
+                      <a:extLst>
+                        <a:ext uri="{28A0092B-C50C-407E-A947-70E740481C1C}">
+                          <a14:useLocalDpi xmlns:a14="http://schemas.microsoft.com/office/drawing/2010/main" val="0"/>
+                        </a:ext>
+                      </a:extLst>
+                    </a:blip>
                     <a:stretch>
                       <a:fillRect/>
                     </a:stretch>
@@ -6493,8 +5463,56 @@
                 </pic:pic>
               </a:graphicData>
             </a:graphic>
-          </wp:inline>
+          </wp:anchor>
         </w:drawing>
+      </w:r>
+      <w:r>
+        <w:rPr>
+          <w:rFonts w:asciiTheme="minorBidi" w:hAnsiTheme="minorBidi"/>
+          <w:kern w:val="0"/>
+          <w:sz w:val="24"/>
+          <w:szCs w:val="24"/>
+        </w:rPr>
+        <w:br/>
+      </w:r>
+      <w:r>
+        <w:rPr>
+          <w:rFonts w:asciiTheme="minorBidi" w:hAnsiTheme="minorBidi"/>
+          <w:kern w:val="0"/>
+          <w:sz w:val="24"/>
+          <w:szCs w:val="24"/>
+        </w:rPr>
+        <w:t>The Oded Hand can perform a variety of user-defined hand configurations using an autonomous adaptive grip along with a variety of grip force levels. The mechanical design consists of four fingers with four different tendon-driven mechanisms actuated by four different micro-DC motors, a passive thumb with two discrete positions using two magnets and wrist rotation driven by planetary gears and a DC motor. Each finger is an independent module, hence from a developer point-of-view, you can check new finger designs and change the number of fingers in your hand model. For more details, see the </w:t>
+      </w:r>
+      <w:hyperlink r:id="rId11" w:history="1">
+        <w:r>
+          <w:rPr>
+            <w:rStyle w:val="Hyperlink"/>
+            <w:rFonts w:asciiTheme="minorBidi" w:hAnsiTheme="minorBidi"/>
+            <w:kern w:val="0"/>
+            <w:sz w:val="24"/>
+            <w:szCs w:val="24"/>
+          </w:rPr>
+          <w:t>https://github.com/Haifa3D/hand-mechanical-design</w:t>
+        </w:r>
+      </w:hyperlink>
+      <w:r>
+        <w:rPr>
+          <w:rFonts w:asciiTheme="minorBidi" w:hAnsiTheme="minorBidi"/>
+          <w:kern w:val="0"/>
+          <w:sz w:val="24"/>
+          <w:szCs w:val="24"/>
+        </w:rPr>
+        <w:t>.</w:t>
+      </w:r>
+      <w:r>
+        <w:rPr>
+          <w:rFonts w:asciiTheme="minorBidi" w:hAnsiTheme="minorBidi"/>
+          <w:kern w:val="0"/>
+          <w:sz w:val="24"/>
+          <w:szCs w:val="24"/>
+        </w:rPr>
+        <w:br/>
       </w:r>
     </w:p>
     <w:p>
@@ -6565,7 +5583,6 @@
     <w:p/>
     <w:p/>
     <w:p/>
-    <w:p/>
     <w:p>
       <w:pPr>
         <w:rPr>
@@ -6583,7 +5600,7 @@
           <w:lang w:val="en-IL"/>
         </w:rPr>
       </w:pPr>
-      <w:bookmarkStart w:id="6" w:name="_Toc191742496"/>
+      <w:bookmarkStart w:id="8" w:name="_Toc194688913"/>
       <w:r>
         <w:rPr>
           <w:b/>
@@ -6591,7 +5608,6 @@
           <w:color w:val="auto"/>
           <w:lang w:val="en-IL"/>
         </w:rPr>
-        <w:lastRenderedPageBreak/>
         <w:t>General Architecture</w:t>
       </w:r>
       <w:r>
@@ -6603,7 +5619,7 @@
         </w:rPr>
         <w:t>:</w:t>
       </w:r>
-      <w:bookmarkEnd w:id="6"/>
+      <w:bookmarkEnd w:id="8"/>
     </w:p>
     <w:p>
       <w:pPr>
@@ -6616,34 +5632,171 @@
     <w:p>
       <w:pPr>
         <w:rPr>
-          <w:lang w:val="en-IL"/>
-        </w:rPr>
-      </w:pPr>
-      <w:r>
-        <w:rPr>
+          <w:rFonts w:asciiTheme="minorBidi" w:hAnsiTheme="minorBidi"/>
+          <w:sz w:val="24"/>
+          <w:szCs w:val="24"/>
+          <w:lang w:val="en-IL"/>
+        </w:rPr>
+      </w:pPr>
+      <w:r>
+        <w:rPr>
+          <w:rFonts w:asciiTheme="minorBidi" w:hAnsiTheme="minorBidi"/>
+          <w:sz w:val="24"/>
+          <w:szCs w:val="24"/>
           <w:lang w:val="en-IL"/>
         </w:rPr>
         <w:t xml:space="preserve">The project consists mainly of </w:t>
       </w:r>
       <w:r>
         <w:rPr>
+          <w:rFonts w:asciiTheme="minorBidi" w:hAnsiTheme="minorBidi"/>
+          <w:sz w:val="24"/>
+          <w:szCs w:val="24"/>
           <w:lang w:val="en-IL"/>
         </w:rPr>
         <w:t>3</w:t>
       </w:r>
       <w:r>
         <w:rPr>
-          <w:lang w:val="en-IL"/>
-        </w:rPr>
-        <w:t xml:space="preserve"> parts: </w:t>
-      </w:r>
-    </w:p>
-    <w:p>
-      <w:pPr>
-        <w:rPr>
-          <w:lang w:val="en-IL"/>
-        </w:rPr>
-      </w:pPr>
+          <w:rFonts w:asciiTheme="minorBidi" w:hAnsiTheme="minorBidi"/>
+          <w:sz w:val="24"/>
+          <w:szCs w:val="24"/>
+          <w:lang w:val="en-IL"/>
+        </w:rPr>
+        <w:t xml:space="preserve"> parts:</w:t>
+      </w:r>
+    </w:p>
+    <w:p>
+      <w:pPr>
+        <w:numPr>
+          <w:ilvl w:val="3"/>
+          <w:numId w:val="6"/>
+        </w:numPr>
+        <w:rPr>
+          <w:rFonts w:asciiTheme="minorBidi" w:hAnsiTheme="minorBidi"/>
+          <w:sz w:val="24"/>
+          <w:szCs w:val="24"/>
+          <w:lang w:val="en-IL"/>
+        </w:rPr>
+      </w:pPr>
+      <w:r>
+        <w:rPr>
+          <w:rFonts w:asciiTheme="minorBidi" w:hAnsiTheme="minorBidi"/>
+          <w:sz w:val="24"/>
+          <w:szCs w:val="24"/>
+          <w:lang w:val="en-IL"/>
+        </w:rPr>
+        <w:t>NVIDIA Jetson Nano developer kit</w:t>
+      </w:r>
+      <w:r>
+        <w:rPr>
+          <w:rFonts w:asciiTheme="minorBidi" w:hAnsiTheme="minorBidi"/>
+          <w:sz w:val="24"/>
+          <w:szCs w:val="24"/>
+          <w:lang w:val="en-IL"/>
+        </w:rPr>
+        <w:t>.</w:t>
+      </w:r>
+      <w:r>
+        <w:rPr>
+          <w:rFonts w:asciiTheme="minorBidi" w:hAnsiTheme="minorBidi"/>
+          <w:sz w:val="24"/>
+          <w:szCs w:val="24"/>
+          <w:lang w:val="en-IL"/>
+        </w:rPr>
+        <w:br/>
+      </w:r>
+      <w:r>
+        <w:rPr>
+          <w:rFonts w:asciiTheme="minorBidi" w:hAnsiTheme="minorBidi"/>
+          <w:sz w:val="24"/>
+          <w:szCs w:val="24"/>
+          <w:lang w:val="en-IL"/>
+        </w:rPr>
+        <w:t xml:space="preserve">Since the Jetson Nano does not include a Wireless Bluetooth, we added </w:t>
+      </w:r>
+      <w:r>
+        <w:rPr>
+          <w:rFonts w:asciiTheme="minorBidi" w:hAnsiTheme="minorBidi"/>
+          <w:sz w:val="24"/>
+          <w:szCs w:val="24"/>
+          <w:lang w:val="en-IL"/>
+        </w:rPr>
+        <w:t>a USB Bluetooth dongle.</w:t>
+      </w:r>
+    </w:p>
+    <w:p>
+      <w:pPr>
+        <w:numPr>
+          <w:ilvl w:val="2"/>
+          <w:numId w:val="6"/>
+        </w:numPr>
+        <w:rPr>
+          <w:rFonts w:asciiTheme="minorBidi" w:hAnsiTheme="minorBidi"/>
+          <w:sz w:val="24"/>
+          <w:szCs w:val="24"/>
+          <w:lang w:val="en-IL"/>
+        </w:rPr>
+      </w:pPr>
+      <w:r>
+        <w:rPr>
+          <w:rFonts w:asciiTheme="minorBidi" w:hAnsiTheme="minorBidi"/>
+          <w:sz w:val="24"/>
+          <w:szCs w:val="24"/>
+          <w:lang w:val="en-IL"/>
+        </w:rPr>
+        <w:t xml:space="preserve">A camera we used the oak-d lite camera. </w:t>
+      </w:r>
+    </w:p>
+    <w:p>
+      <w:pPr>
+        <w:numPr>
+          <w:ilvl w:val="2"/>
+          <w:numId w:val="6"/>
+        </w:numPr>
+        <w:rPr>
+          <w:rFonts w:asciiTheme="minorBidi" w:hAnsiTheme="minorBidi"/>
+          <w:sz w:val="24"/>
+          <w:szCs w:val="24"/>
+          <w:lang w:val="en-IL"/>
+        </w:rPr>
+      </w:pPr>
+      <w:r>
+        <w:rPr>
+          <w:rFonts w:asciiTheme="minorBidi" w:hAnsiTheme="minorBidi"/>
+          <w:sz w:val="24"/>
+          <w:szCs w:val="24"/>
+          <w:lang w:val="en-IL"/>
+        </w:rPr>
+        <w:t>A</w:t>
+      </w:r>
+      <w:r>
+        <w:rPr>
+          <w:rFonts w:asciiTheme="minorBidi" w:hAnsiTheme="minorBidi"/>
+          <w:sz w:val="24"/>
+          <w:szCs w:val="24"/>
+          <w:lang w:val="en-IL"/>
+        </w:rPr>
+        <w:t xml:space="preserve"> mechanical </w:t>
+      </w:r>
+      <w:r>
+        <w:rPr>
+          <w:rFonts w:asciiTheme="minorBidi" w:hAnsiTheme="minorBidi"/>
+          <w:sz w:val="24"/>
+          <w:szCs w:val="24"/>
+          <w:lang w:val="en-IL"/>
+        </w:rPr>
+        <w:t>Hand</w:t>
+      </w:r>
+      <w:r>
+        <w:rPr>
+          <w:rFonts w:asciiTheme="minorBidi" w:hAnsiTheme="minorBidi"/>
+          <w:sz w:val="24"/>
+          <w:szCs w:val="24"/>
+          <w:lang w:val="en-IL"/>
+        </w:rPr>
+        <w:t xml:space="preserve">. </w:t>
+      </w:r>
     </w:p>
     <w:p>
       <w:pPr>
@@ -6652,425 +5805,651 @@
           <w:numId w:val="6"/>
         </w:numPr>
         <w:rPr>
-          <w:lang w:val="en-IL"/>
-        </w:rPr>
-      </w:pPr>
-      <w:r>
-        <w:rPr>
-          <w:lang w:val="en-IL"/>
-        </w:rPr>
-        <w:t xml:space="preserve">• NVIDIA Jetson Nano developer kit </w:t>
-      </w:r>
-    </w:p>
-    <w:p>
-      <w:pPr>
-        <w:numPr>
-          <w:ilvl w:val="3"/>
-          <w:numId w:val="6"/>
-        </w:numPr>
-        <w:rPr>
-          <w:lang w:val="en-IL"/>
-        </w:rPr>
-      </w:pPr>
-      <w:r>
-        <w:rPr>
-          <w:lang w:val="en-IL"/>
-        </w:rPr>
-        <w:t xml:space="preserve">Since the Jetson Nano does not include a Wireless </w:t>
-      </w:r>
-      <w:r>
-        <w:rPr>
-          <w:lang w:val="en-IL"/>
-        </w:rPr>
-        <w:t>Bluetooth</w:t>
-      </w:r>
-      <w:r>
-        <w:rPr>
-          <w:lang w:val="en-IL"/>
-        </w:rPr>
-        <w:t xml:space="preserve">, we added </w:t>
-      </w:r>
-      <w:r>
-        <w:rPr>
-          <w:lang w:val="en-IL"/>
-        </w:rPr>
-        <w:t>a USB Bluetooth dongle.</w:t>
-      </w:r>
-    </w:p>
-    <w:p>
-      <w:pPr>
-        <w:numPr>
-          <w:ilvl w:val="1"/>
-          <w:numId w:val="6"/>
-        </w:numPr>
-        <w:rPr>
-          <w:lang w:val="en-IL"/>
-        </w:rPr>
-      </w:pPr>
-      <w:r>
-        <w:rPr>
-          <w:lang w:val="en-IL"/>
-        </w:rPr>
-        <w:t xml:space="preserve">• A camera we used the oak-d lite camera. </w:t>
-      </w:r>
-    </w:p>
-    <w:p>
-      <w:pPr>
-        <w:numPr>
-          <w:ilvl w:val="1"/>
-          <w:numId w:val="6"/>
-        </w:numPr>
-        <w:rPr>
-          <w:lang w:val="en-IL"/>
-        </w:rPr>
-      </w:pPr>
-      <w:r>
-        <w:rPr>
-          <w:lang w:val="en-IL"/>
-        </w:rPr>
-        <w:t xml:space="preserve">• </w:t>
-      </w:r>
-      <w:r>
-        <w:rPr>
-          <w:lang w:val="en-IL"/>
-        </w:rPr>
-        <w:t>A</w:t>
-      </w:r>
-      <w:r>
-        <w:rPr>
-          <w:lang w:val="en-IL"/>
-        </w:rPr>
-        <w:t xml:space="preserve"> mechanical </w:t>
-      </w:r>
-      <w:r>
-        <w:rPr>
-          <w:lang w:val="en-IL"/>
-        </w:rPr>
-        <w:t>Hand (attached to it is the camera)</w:t>
-      </w:r>
-      <w:r>
-        <w:rPr>
+          <w:rFonts w:asciiTheme="minorBidi" w:hAnsiTheme="minorBidi"/>
+          <w:sz w:val="24"/>
+          <w:szCs w:val="24"/>
+          <w:lang w:val="en-IL"/>
+        </w:rPr>
+      </w:pPr>
+    </w:p>
+    <w:p>
+      <w:pPr>
+        <w:rPr>
+          <w:rFonts w:asciiTheme="minorBidi" w:hAnsiTheme="minorBidi"/>
+          <w:sz w:val="24"/>
+          <w:szCs w:val="24"/>
+          <w:lang w:val="en-IL"/>
+        </w:rPr>
+      </w:pPr>
+      <w:r>
+        <w:rPr>
+          <w:rFonts w:asciiTheme="minorBidi" w:hAnsiTheme="minorBidi"/>
+          <w:sz w:val="24"/>
+          <w:szCs w:val="24"/>
+          <w:lang w:val="en-IL"/>
+        </w:rPr>
+        <w:t>Let’s delve a bit more into the general architecture. Further details about the technologies and implementation will be discussed in later parts of the booklet.</w:t>
+      </w:r>
+    </w:p>
+    <w:p>
+      <w:pPr>
+        <w:rPr>
+          <w:rFonts w:asciiTheme="minorBidi" w:hAnsiTheme="minorBidi"/>
+          <w:sz w:val="24"/>
+          <w:szCs w:val="24"/>
+          <w:lang w:val="en-IL"/>
+        </w:rPr>
+      </w:pPr>
+      <w:r>
+        <w:rPr>
+          <w:rFonts w:asciiTheme="minorBidi" w:hAnsiTheme="minorBidi"/>
+          <w:b/>
+          <w:bCs/>
+          <w:sz w:val="24"/>
+          <w:szCs w:val="24"/>
+          <w:lang w:val="en-IL"/>
+        </w:rPr>
+        <w:br/>
+      </w:r>
+      <w:r>
+        <w:rPr>
+          <w:rFonts w:asciiTheme="minorBidi" w:hAnsiTheme="minorBidi"/>
+          <w:b/>
+          <w:bCs/>
+          <w:sz w:val="24"/>
+          <w:szCs w:val="24"/>
+          <w:lang w:val="en-IL"/>
+        </w:rPr>
+        <w:t xml:space="preserve">NVIDIA Jetson Nano Developer Kit </w:t>
+      </w:r>
+    </w:p>
+    <w:p>
+      <w:pPr>
+        <w:rPr>
+          <w:rFonts w:asciiTheme="minorBidi" w:hAnsiTheme="minorBidi"/>
+          <w:sz w:val="24"/>
+          <w:szCs w:val="24"/>
+          <w:lang w:val="en-IL"/>
+        </w:rPr>
+      </w:pPr>
+      <w:r>
+        <w:rPr>
+          <w:rFonts w:asciiTheme="minorBidi" w:hAnsiTheme="minorBidi"/>
+          <w:sz w:val="24"/>
+          <w:szCs w:val="24"/>
+          <w:lang w:val="en-IL"/>
+        </w:rPr>
+        <w:t>Jetson Nano is a powerful small computer used for building embedded applications. In our project, it was used as “the brain” of the robotic hand. On this small computer, an object segmentation model and a controller are running. The object segmentation model is used to detect objects in the frame that the camera captured and measured its distance from the hand (abiding by certain thresholds). The controller is used to control the robotic hand which is responsible for rotating and grabbing.</w:t>
+      </w:r>
+    </w:p>
+    <w:p>
+      <w:pPr>
+        <w:rPr>
+          <w:rFonts w:asciiTheme="minorBidi" w:hAnsiTheme="minorBidi"/>
+          <w:sz w:val="24"/>
+          <w:szCs w:val="24"/>
+          <w:lang w:val="en-IL"/>
+        </w:rPr>
+      </w:pPr>
+      <w:r>
+        <w:rPr>
+          <w:rFonts w:asciiTheme="minorBidi" w:hAnsiTheme="minorBidi"/>
+          <w:sz w:val="24"/>
+          <w:szCs w:val="24"/>
+          <w:lang w:val="en-IL"/>
+        </w:rPr>
+        <w:t>A camera is connected to the Jetson Nano from which the running controller gets further information about the surrounding environment.</w:t>
+      </w:r>
+    </w:p>
+    <w:p>
+      <w:pPr>
+        <w:rPr>
+          <w:rFonts w:asciiTheme="minorBidi" w:hAnsiTheme="minorBidi"/>
+          <w:sz w:val="24"/>
+          <w:szCs w:val="24"/>
+          <w:lang w:val="en-IL"/>
+        </w:rPr>
+      </w:pPr>
+    </w:p>
+    <w:p>
+      <w:pPr>
+        <w:rPr>
+          <w:rFonts w:asciiTheme="minorBidi" w:hAnsiTheme="minorBidi"/>
+          <w:sz w:val="24"/>
+          <w:szCs w:val="24"/>
+          <w:lang w:val="en-IL"/>
+        </w:rPr>
+      </w:pPr>
+      <w:r>
+        <w:rPr>
+          <w:rFonts w:asciiTheme="minorBidi" w:hAnsiTheme="minorBidi"/>
+          <w:b/>
+          <w:bCs/>
+          <w:sz w:val="24"/>
+          <w:szCs w:val="24"/>
+          <w:lang w:val="en-IL"/>
+        </w:rPr>
+        <w:t>Oak-d lite Camera</w:t>
+      </w:r>
+      <w:r>
+        <w:rPr>
+          <w:rFonts w:asciiTheme="minorBidi" w:hAnsiTheme="minorBidi"/>
+          <w:b/>
+          <w:bCs/>
+          <w:sz w:val="24"/>
+          <w:szCs w:val="24"/>
+          <w:lang w:val="en-IL"/>
+        </w:rPr>
+        <w:t>:</w:t>
+      </w:r>
+    </w:p>
+    <w:p>
+      <w:pPr>
+        <w:rPr>
+          <w:rFonts w:asciiTheme="minorBidi" w:hAnsiTheme="minorBidi"/>
+          <w:sz w:val="24"/>
+          <w:szCs w:val="24"/>
+          <w:lang w:val="en-IL"/>
+        </w:rPr>
+      </w:pPr>
+      <w:r>
+        <w:rPr>
+          <w:rFonts w:asciiTheme="minorBidi" w:hAnsiTheme="minorBidi"/>
+          <w:sz w:val="24"/>
+          <w:szCs w:val="24"/>
+          <w:lang w:val="en-IL"/>
+        </w:rPr>
+        <w:t xml:space="preserve">using its depth estimation feature given by the oak-d Lite camera and the library depth-ai, we measured the distance from the </w:t>
+      </w:r>
+      <w:proofErr w:type="spellStart"/>
+      <w:r>
+        <w:rPr>
+          <w:rFonts w:asciiTheme="minorBidi" w:hAnsiTheme="minorBidi"/>
+          <w:sz w:val="24"/>
+          <w:szCs w:val="24"/>
+          <w:lang w:val="en-IL"/>
+        </w:rPr>
+        <w:t>center</w:t>
+      </w:r>
+      <w:proofErr w:type="spellEnd"/>
+      <w:r>
+        <w:rPr>
+          <w:rFonts w:asciiTheme="minorBidi" w:hAnsiTheme="minorBidi"/>
+          <w:sz w:val="24"/>
+          <w:szCs w:val="24"/>
+          <w:lang w:val="en-IL"/>
+        </w:rPr>
+        <w:t xml:space="preserve"> of the frame </w:t>
+      </w:r>
+      <w:r>
+        <w:rPr>
+          <w:rFonts w:asciiTheme="minorBidi" w:hAnsiTheme="minorBidi"/>
+          <w:sz w:val="24"/>
+          <w:szCs w:val="24"/>
+          <w:lang w:val="en-IL"/>
+        </w:rPr>
+        <w:t xml:space="preserve">to the camera </w:t>
+      </w:r>
+      <w:proofErr w:type="gramStart"/>
+      <w:r>
+        <w:rPr>
+          <w:rFonts w:asciiTheme="minorBidi" w:hAnsiTheme="minorBidi"/>
+          <w:sz w:val="24"/>
+          <w:szCs w:val="24"/>
+          <w:lang w:val="en-IL"/>
+        </w:rPr>
+        <w:t>in order to</w:t>
+      </w:r>
+      <w:proofErr w:type="gramEnd"/>
+      <w:r>
+        <w:rPr>
+          <w:rFonts w:asciiTheme="minorBidi" w:hAnsiTheme="minorBidi"/>
+          <w:sz w:val="24"/>
+          <w:szCs w:val="24"/>
+          <w:lang w:val="en-IL"/>
+        </w:rPr>
+        <w:t xml:space="preserve"> determine need for rotation/aligning and grabbing</w:t>
+      </w:r>
+      <w:r>
+        <w:rPr>
+          <w:rFonts w:asciiTheme="minorBidi" w:hAnsiTheme="minorBidi"/>
+          <w:sz w:val="24"/>
+          <w:szCs w:val="24"/>
           <w:lang w:val="en-IL"/>
         </w:rPr>
         <w:t xml:space="preserve">. </w:t>
       </w:r>
-    </w:p>
-    <w:p>
-      <w:pPr>
-        <w:numPr>
-          <w:ilvl w:val="1"/>
-          <w:numId w:val="6"/>
-        </w:numPr>
-        <w:rPr>
-          <w:lang w:val="en-IL"/>
-        </w:rPr>
-      </w:pPr>
-    </w:p>
-    <w:p>
-      <w:pPr>
-        <w:rPr>
-          <w:lang w:val="en-IL"/>
-        </w:rPr>
-      </w:pPr>
-    </w:p>
-    <w:p>
-      <w:pPr>
-        <w:rPr>
-          <w:lang w:val="en-IL"/>
-        </w:rPr>
-      </w:pPr>
-      <w:r>
-        <w:rPr>
-          <w:lang w:val="en-IL"/>
-        </w:rPr>
-        <w:t>Let’s delve a bit more into the general architecture. Further details about the technologies and implementation will be discussed in later parts of the booklet.</w:t>
-      </w:r>
-    </w:p>
-    <w:p>
-      <w:pPr>
-        <w:rPr>
-          <w:lang w:val="en-IL"/>
-        </w:rPr>
-      </w:pPr>
-      <w:r>
-        <w:rPr>
-          <w:b/>
-          <w:bCs/>
-          <w:lang w:val="en-IL"/>
-        </w:rPr>
-        <w:t xml:space="preserve">NVIDIA Jetson Nano Developer Kit </w:t>
-      </w:r>
-    </w:p>
-    <w:p>
-      <w:pPr>
-        <w:rPr>
-          <w:lang w:val="en-IL"/>
-        </w:rPr>
-      </w:pPr>
-      <w:r>
-        <w:rPr>
-          <w:lang w:val="en-IL"/>
-        </w:rPr>
-        <w:t xml:space="preserve">Jetson Nano is a powerful small computer used for building embedded applications. In our project, it was used as “the brain” of the </w:t>
-      </w:r>
-      <w:r>
-        <w:rPr>
-          <w:lang w:val="en-IL"/>
-        </w:rPr>
-        <w:t>robotic hand</w:t>
-      </w:r>
-      <w:r>
-        <w:rPr>
-          <w:lang w:val="en-IL"/>
-        </w:rPr>
-        <w:t xml:space="preserve">. On this small computer, an object </w:t>
-      </w:r>
-      <w:r>
-        <w:rPr>
-          <w:lang w:val="en-IL"/>
-        </w:rPr>
-        <w:t>segmentation</w:t>
-      </w:r>
-      <w:r>
-        <w:rPr>
-          <w:lang w:val="en-IL"/>
-        </w:rPr>
-        <w:t xml:space="preserve"> model and a controller are running. The object </w:t>
-      </w:r>
-      <w:r>
-        <w:rPr>
-          <w:lang w:val="en-IL"/>
-        </w:rPr>
-        <w:t>segmentation</w:t>
-      </w:r>
-      <w:r>
-        <w:rPr>
-          <w:lang w:val="en-IL"/>
-        </w:rPr>
-        <w:t xml:space="preserve"> model is used to detect </w:t>
-      </w:r>
-      <w:r>
-        <w:rPr>
-          <w:lang w:val="en-IL"/>
-        </w:rPr>
-        <w:t>objects</w:t>
-      </w:r>
-      <w:r>
-        <w:rPr>
-          <w:lang w:val="en-IL"/>
-        </w:rPr>
-        <w:t xml:space="preserve"> in the frame that the camera capture</w:t>
-      </w:r>
-      <w:r>
-        <w:rPr>
-          <w:lang w:val="en-IL"/>
-        </w:rPr>
-        <w:t>d</w:t>
-      </w:r>
-      <w:r>
-        <w:rPr>
-          <w:lang w:val="en-IL"/>
-        </w:rPr>
-        <w:t xml:space="preserve"> and </w:t>
-      </w:r>
-      <w:r>
-        <w:rPr>
-          <w:lang w:val="en-IL"/>
-        </w:rPr>
-        <w:t>measured its distance from the hand (abiding by certain thresholds).</w:t>
-      </w:r>
-      <w:r>
-        <w:rPr>
-          <w:lang w:val="en-IL"/>
-        </w:rPr>
-        <w:t xml:space="preserve"> The controller is used to control the </w:t>
-      </w:r>
-      <w:r>
-        <w:rPr>
-          <w:lang w:val="en-IL"/>
-        </w:rPr>
-        <w:t>robotic hand which is responsible for rotating and grabbing.</w:t>
-      </w:r>
-    </w:p>
-    <w:p>
-      <w:pPr>
-        <w:rPr>
-          <w:lang w:val="en-IL"/>
-        </w:rPr>
-      </w:pPr>
-      <w:r>
-        <w:rPr>
-          <w:lang w:val="en-IL"/>
-        </w:rPr>
-        <w:t>A camera is connected to the Jetson Nano from which the running controller gets further information about the surrounding environment.</w:t>
-      </w:r>
-    </w:p>
-    <w:p>
-      <w:pPr>
-        <w:rPr>
-          <w:lang w:val="en-IL"/>
-        </w:rPr>
-      </w:pPr>
-    </w:p>
-    <w:p>
-      <w:pPr>
-        <w:rPr>
-          <w:lang w:val="en-IL"/>
-        </w:rPr>
-      </w:pPr>
-      <w:r>
-        <w:rPr>
-          <w:b/>
-          <w:bCs/>
-          <w:lang w:val="en-IL"/>
-        </w:rPr>
-        <w:t>Oak-d lite Camera</w:t>
-      </w:r>
-      <w:r>
-        <w:rPr>
-          <w:b/>
-          <w:bCs/>
-          <w:lang w:val="en-IL"/>
-        </w:rPr>
-        <w:t>:</w:t>
-      </w:r>
-    </w:p>
-    <w:p>
-      <w:pPr>
-        <w:rPr>
-          <w:lang w:val="en-IL"/>
-        </w:rPr>
-      </w:pPr>
-      <w:r>
-        <w:rPr>
-          <w:lang w:val="en-IL"/>
-        </w:rPr>
-        <w:t xml:space="preserve">using its depth estimation feature given by the oak-d Lite camera and the library depth-ai, </w:t>
-      </w:r>
-      <w:r>
-        <w:rPr>
-          <w:lang w:val="en-IL"/>
-        </w:rPr>
-        <w:t xml:space="preserve">we measured the distance from the </w:t>
+      <w:r>
+        <w:rPr>
+          <w:rFonts w:asciiTheme="minorBidi" w:hAnsiTheme="minorBidi"/>
+          <w:sz w:val="24"/>
+          <w:szCs w:val="24"/>
+          <w:lang w:val="en-IL"/>
+        </w:rPr>
+        <w:t>It’s</w:t>
+      </w:r>
+      <w:r>
+        <w:rPr>
+          <w:rFonts w:asciiTheme="minorBidi" w:hAnsiTheme="minorBidi"/>
+          <w:sz w:val="24"/>
+          <w:szCs w:val="24"/>
+          <w:lang w:val="en-IL"/>
+        </w:rPr>
+        <w:t xml:space="preserve"> connected to the jetson nano via a (USB-A -&gt; USB-C) cable.</w:t>
+      </w:r>
+    </w:p>
+    <w:p>
+      <w:pPr>
+        <w:rPr>
+          <w:rFonts w:asciiTheme="minorBidi" w:hAnsiTheme="minorBidi"/>
+          <w:sz w:val="24"/>
+          <w:szCs w:val="24"/>
+          <w:lang w:val="en-IL"/>
+        </w:rPr>
+      </w:pPr>
+    </w:p>
+    <w:p>
+      <w:pPr>
+        <w:rPr>
+          <w:rFonts w:asciiTheme="minorBidi" w:hAnsiTheme="minorBidi"/>
+          <w:sz w:val="24"/>
+          <w:szCs w:val="24"/>
+          <w:lang w:val="en-IL"/>
+        </w:rPr>
+      </w:pPr>
+      <w:r>
+        <w:rPr>
+          <w:rFonts w:asciiTheme="minorBidi" w:hAnsiTheme="minorBidi"/>
+          <w:b/>
+          <w:bCs/>
+          <w:sz w:val="24"/>
+          <w:szCs w:val="24"/>
+          <w:lang w:val="en-IL"/>
+        </w:rPr>
+        <w:t>Robotic hand:</w:t>
+      </w:r>
+    </w:p>
+    <w:p>
+      <w:pPr>
+        <w:rPr>
+          <w:rFonts w:asciiTheme="minorBidi" w:hAnsiTheme="minorBidi"/>
+          <w:sz w:val="24"/>
+          <w:szCs w:val="24"/>
+        </w:rPr>
+      </w:pPr>
+      <w:r>
+        <w:rPr>
+          <w:rFonts w:asciiTheme="minorBidi" w:hAnsiTheme="minorBidi"/>
+          <w:sz w:val="24"/>
+          <w:szCs w:val="24"/>
+        </w:rPr>
+        <w:t xml:space="preserve">We used the Haifa 3D Bluetooth operated hand, following the manual on the movements of the fingers and how to activate each engine which is found on their </w:t>
       </w:r>
       <w:proofErr w:type="spellStart"/>
       <w:r>
         <w:rPr>
-          <w:lang w:val="en-IL"/>
-        </w:rPr>
-        <w:t>center</w:t>
+          <w:rFonts w:asciiTheme="minorBidi" w:hAnsiTheme="minorBidi"/>
+          <w:sz w:val="24"/>
+          <w:szCs w:val="24"/>
+        </w:rPr>
+        <w:t>Github</w:t>
       </w:r>
       <w:proofErr w:type="spellEnd"/>
       <w:r>
         <w:rPr>
-          <w:lang w:val="en-IL"/>
-        </w:rPr>
-        <w:t xml:space="preserve"> of the frame </w:t>
-      </w:r>
-      <w:r>
-        <w:rPr>
-          <w:lang w:val="en-IL"/>
-        </w:rPr>
-        <w:t xml:space="preserve">to the camera </w:t>
-      </w:r>
-      <w:proofErr w:type="gramStart"/>
-      <w:r>
-        <w:rPr>
-          <w:lang w:val="en-IL"/>
-        </w:rPr>
-        <w:t>in order to</w:t>
-      </w:r>
-      <w:proofErr w:type="gramEnd"/>
-      <w:r>
-        <w:rPr>
-          <w:lang w:val="en-IL"/>
-        </w:rPr>
-        <w:t xml:space="preserve"> determine need for rotation/aligning and grabbing</w:t>
-      </w:r>
-      <w:r>
-        <w:rPr>
-          <w:lang w:val="en-IL"/>
-        </w:rPr>
-        <w:t xml:space="preserve">. </w:t>
-      </w:r>
-      <w:r>
-        <w:rPr>
-          <w:lang w:val="en-IL"/>
-        </w:rPr>
-        <w:t>It’s</w:t>
-      </w:r>
-      <w:r>
-        <w:rPr>
-          <w:lang w:val="en-IL"/>
-        </w:rPr>
-        <w:t xml:space="preserve"> connected to the jetson nano via a (USB-A -&gt; USB-C) cable.</w:t>
-      </w:r>
-    </w:p>
-    <w:p>
-      <w:pPr>
-        <w:rPr>
-          <w:lang w:val="en-IL"/>
-        </w:rPr>
-      </w:pPr>
-    </w:p>
-    <w:p>
-      <w:pPr>
-        <w:rPr>
-          <w:lang w:val="en-IL"/>
-        </w:rPr>
-      </w:pPr>
-      <w:r>
-        <w:rPr>
-          <w:b/>
-          <w:bCs/>
-          <w:lang w:val="en-IL"/>
-        </w:rPr>
-        <w:t>Robotic hand:</w:t>
-      </w:r>
-    </w:p>
-    <w:p>
-      <w:r>
-        <w:t xml:space="preserve">We used the Haifa 3D Bluetooth operated hand, following the manual on the movements of the fingers and how to activate each engine which is found on their </w:t>
-      </w:r>
-      <w:proofErr w:type="spellStart"/>
-      <w:r>
-        <w:t>Github</w:t>
-      </w:r>
-      <w:proofErr w:type="spellEnd"/>
-      <w:r>
+          <w:rFonts w:asciiTheme="minorBidi" w:hAnsiTheme="minorBidi"/>
+          <w:sz w:val="24"/>
+          <w:szCs w:val="24"/>
+        </w:rPr>
         <w:t>, after the camera determines a distance from</w:t>
       </w:r>
       <w:r>
+        <w:rPr>
+          <w:rFonts w:asciiTheme="minorBidi" w:hAnsiTheme="minorBidi"/>
+          <w:sz w:val="24"/>
+          <w:szCs w:val="24"/>
+        </w:rPr>
         <w:tab/>
         <w:t>the center of the frame as close enough, we activate our segmentation model on the jetson nano, which then sends commands to the hand via Bluetooth, either to rotate to a certain angle or to grab or to remain idle.</w:t>
       </w:r>
     </w:p>
     <w:p/>
+    <w:p>
+      <w:pPr>
+        <w:pStyle w:val="Heading1"/>
+        <w:rPr>
+          <w:b/>
+          <w:bCs/>
+          <w:color w:val="auto"/>
+        </w:rPr>
+      </w:pPr>
+      <w:bookmarkStart w:id="9" w:name="_Toc194688914"/>
+      <w:r>
+        <w:rPr>
+          <w:b/>
+          <w:bCs/>
+          <w:color w:val="auto"/>
+        </w:rPr>
+        <w:t>Complete Implementation:</w:t>
+      </w:r>
+      <w:bookmarkEnd w:id="9"/>
+    </w:p>
+    <w:p>
+      <w:pPr>
+        <w:rPr>
+          <w:rtl/>
+        </w:rPr>
+      </w:pPr>
+    </w:p>
+    <w:p>
+      <w:pPr>
+        <w:rPr>
+          <w:rFonts w:asciiTheme="minorBidi" w:hAnsiTheme="minorBidi"/>
+          <w:lang w:val="en-IL"/>
+        </w:rPr>
+      </w:pPr>
+      <w:r>
+        <w:rPr>
+          <w:rFonts w:asciiTheme="minorBidi" w:hAnsiTheme="minorBidi"/>
+          <w:lang w:val="en-IL"/>
+        </w:rPr>
+        <w:t xml:space="preserve">All the code for this project is open source and available on the GitHub repository </w:t>
+      </w:r>
+      <w:hyperlink r:id="rId12" w:tgtFrame="_new" w:history="1">
+        <w:proofErr w:type="spellStart"/>
+        <w:r>
+          <w:rPr>
+            <w:rStyle w:val="Hyperlink"/>
+            <w:rFonts w:asciiTheme="minorBidi" w:hAnsiTheme="minorBidi"/>
+            <w:lang w:val="en-IL"/>
+          </w:rPr>
+          <w:t>NahelAwi</w:t>
+        </w:r>
+        <w:proofErr w:type="spellEnd"/>
+        <w:r>
+          <w:rPr>
+            <w:rStyle w:val="Hyperlink"/>
+            <w:rFonts w:asciiTheme="minorBidi" w:hAnsiTheme="minorBidi"/>
+            <w:lang w:val="en-IL"/>
+          </w:rPr>
+          <w:t>/</w:t>
+        </w:r>
+        <w:proofErr w:type="spellStart"/>
+        <w:r>
+          <w:rPr>
+            <w:rStyle w:val="Hyperlink"/>
+            <w:rFonts w:asciiTheme="minorBidi" w:hAnsiTheme="minorBidi"/>
+            <w:lang w:val="en-IL"/>
+          </w:rPr>
+          <w:t>ProjectB</w:t>
+        </w:r>
+        <w:proofErr w:type="spellEnd"/>
+      </w:hyperlink>
+      <w:r>
+        <w:rPr>
+          <w:rFonts w:asciiTheme="minorBidi" w:hAnsiTheme="minorBidi"/>
+          <w:lang w:val="en-IL"/>
+        </w:rPr>
+        <w:t>.</w:t>
+      </w:r>
+    </w:p>
+    <w:p>
+      <w:pPr>
+        <w:rPr>
+          <w:rFonts w:asciiTheme="minorBidi" w:hAnsiTheme="minorBidi"/>
+          <w:lang w:val="en-IL"/>
+        </w:rPr>
+      </w:pPr>
+      <w:r>
+        <w:rPr>
+          <w:rFonts w:asciiTheme="minorBidi" w:hAnsiTheme="minorBidi"/>
+          <w:noProof/>
+          <w:sz w:val="24"/>
+          <w:szCs w:val="24"/>
+          <w:lang w:val="en-IL"/>
+        </w:rPr>
+        <w:drawing>
+          <wp:inline distT="0" distB="0" distL="0" distR="0" wp14:anchorId="1D56DC39" wp14:editId="4C2279A5">
+            <wp:extent cx="2712720" cy="3390265"/>
+            <wp:effectExtent l="0" t="0" r="0" b="635"/>
+            <wp:docPr id="1960512762" name="Picture 9" descr="A hand holding a device&#10;&#10;AI-generated content may be incorrect."/>
+            <wp:cNvGraphicFramePr>
+              <a:graphicFrameLocks xmlns:a="http://schemas.openxmlformats.org/drawingml/2006/main" noChangeAspect="1"/>
+            </wp:cNvGraphicFramePr>
+            <a:graphic xmlns:a="http://schemas.openxmlformats.org/drawingml/2006/main">
+              <a:graphicData uri="http://schemas.openxmlformats.org/drawingml/2006/picture">
+                <pic:pic xmlns:pic="http://schemas.openxmlformats.org/drawingml/2006/picture">
+                  <pic:nvPicPr>
+                    <pic:cNvPr id="1960512762" name="Picture 9" descr="A hand holding a device&#10;&#10;AI-generated content may be incorrect."/>
+                    <pic:cNvPicPr/>
+                  </pic:nvPicPr>
+                  <pic:blipFill>
+                    <a:blip r:embed="rId13" cstate="print">
+                      <a:extLst>
+                        <a:ext uri="{28A0092B-C50C-407E-A947-70E740481C1C}">
+                          <a14:useLocalDpi xmlns:a14="http://schemas.microsoft.com/office/drawing/2010/main" val="0"/>
+                        </a:ext>
+                      </a:extLst>
+                    </a:blip>
+                    <a:stretch>
+                      <a:fillRect/>
+                    </a:stretch>
+                  </pic:blipFill>
+                  <pic:spPr>
+                    <a:xfrm>
+                      <a:off x="0" y="0"/>
+                      <a:ext cx="2726841" cy="3407913"/>
+                    </a:xfrm>
+                    <a:prstGeom prst="rect">
+                      <a:avLst/>
+                    </a:prstGeom>
+                  </pic:spPr>
+                </pic:pic>
+              </a:graphicData>
+            </a:graphic>
+          </wp:inline>
+        </w:drawing>
+      </w:r>
+      <w:r>
+        <w:rPr>
+          <w:rFonts w:asciiTheme="minorBidi" w:hAnsiTheme="minorBidi"/>
+          <w:noProof/>
+          <w:sz w:val="24"/>
+          <w:szCs w:val="24"/>
+          <w:lang w:val="en-IL"/>
+        </w:rPr>
+        <w:drawing>
+          <wp:inline distT="0" distB="0" distL="0" distR="0" wp14:anchorId="3F342850" wp14:editId="185CCC47">
+            <wp:extent cx="2550160" cy="3400306"/>
+            <wp:effectExtent l="0" t="0" r="2540" b="0"/>
+            <wp:docPr id="1366458452" name="Picture 10" descr="A hand holding a device with orange and green connectors&#10;&#10;AI-generated content may be incorrect."/>
+            <wp:cNvGraphicFramePr>
+              <a:graphicFrameLocks xmlns:a="http://schemas.openxmlformats.org/drawingml/2006/main" noChangeAspect="1"/>
+            </wp:cNvGraphicFramePr>
+            <a:graphic xmlns:a="http://schemas.openxmlformats.org/drawingml/2006/main">
+              <a:graphicData uri="http://schemas.openxmlformats.org/drawingml/2006/picture">
+                <pic:pic xmlns:pic="http://schemas.openxmlformats.org/drawingml/2006/picture">
+                  <pic:nvPicPr>
+                    <pic:cNvPr id="1366458452" name="Picture 10" descr="A hand holding a device with orange and green connectors&#10;&#10;AI-generated content may be incorrect."/>
+                    <pic:cNvPicPr/>
+                  </pic:nvPicPr>
+                  <pic:blipFill>
+                    <a:blip r:embed="rId14" cstate="print">
+                      <a:extLst>
+                        <a:ext uri="{28A0092B-C50C-407E-A947-70E740481C1C}">
+                          <a14:useLocalDpi xmlns:a14="http://schemas.microsoft.com/office/drawing/2010/main" val="0"/>
+                        </a:ext>
+                      </a:extLst>
+                    </a:blip>
+                    <a:stretch>
+                      <a:fillRect/>
+                    </a:stretch>
+                  </pic:blipFill>
+                  <pic:spPr>
+                    <a:xfrm>
+                      <a:off x="0" y="0"/>
+                      <a:ext cx="2556874" cy="3409258"/>
+                    </a:xfrm>
+                    <a:prstGeom prst="rect">
+                      <a:avLst/>
+                    </a:prstGeom>
+                  </pic:spPr>
+                </pic:pic>
+              </a:graphicData>
+            </a:graphic>
+          </wp:inline>
+        </w:drawing>
+      </w:r>
+      <w:r>
+        <w:rPr>
+          <w:rFonts w:asciiTheme="minorBidi" w:hAnsiTheme="minorBidi"/>
+          <w:sz w:val="24"/>
+          <w:szCs w:val="24"/>
+          <w:lang w:val="en-IL"/>
+        </w:rPr>
+        <w:br/>
+      </w:r>
+    </w:p>
+    <w:p>
+      <w:pPr>
+        <w:rPr>
+          <w:rFonts w:asciiTheme="minorBidi" w:hAnsiTheme="minorBidi"/>
+          <w:lang w:val="en-IL"/>
+        </w:rPr>
+      </w:pPr>
+    </w:p>
+    <w:p>
+      <w:pPr>
+        <w:rPr>
+          <w:rFonts w:asciiTheme="minorBidi" w:hAnsiTheme="minorBidi"/>
+          <w:lang w:val="en-IL"/>
+        </w:rPr>
+      </w:pPr>
+    </w:p>
+    <w:p>
+      <w:pPr>
+        <w:rPr>
+          <w:rFonts w:asciiTheme="minorBidi" w:hAnsiTheme="minorBidi"/>
+          <w:lang w:val="en-IL"/>
+        </w:rPr>
+      </w:pPr>
+    </w:p>
+    <w:p>
+      <w:pPr>
+        <w:rPr>
+          <w:rFonts w:asciiTheme="minorBidi" w:hAnsiTheme="minorBidi"/>
+          <w:lang w:val="en-IL"/>
+        </w:rPr>
+      </w:pPr>
+    </w:p>
+    <w:p>
+      <w:pPr>
+        <w:rPr>
+          <w:rFonts w:asciiTheme="minorBidi" w:hAnsiTheme="minorBidi"/>
+          <w:lang w:val="en-IL"/>
+        </w:rPr>
+      </w:pPr>
+    </w:p>
+    <w:p>
+      <w:pPr>
+        <w:rPr>
+          <w:rFonts w:asciiTheme="minorBidi" w:hAnsiTheme="minorBidi"/>
+          <w:lang w:val="en-IL"/>
+        </w:rPr>
+      </w:pPr>
+    </w:p>
+    <w:p>
+      <w:pPr>
+        <w:rPr>
+          <w:rFonts w:asciiTheme="minorBidi" w:hAnsiTheme="minorBidi"/>
+          <w:lang w:val="en-IL"/>
+        </w:rPr>
+      </w:pPr>
+    </w:p>
+    <w:p>
+      <w:pPr>
+        <w:rPr>
+          <w:rFonts w:asciiTheme="minorBidi" w:hAnsiTheme="minorBidi"/>
+          <w:lang w:val="en-IL"/>
+        </w:rPr>
+      </w:pPr>
+    </w:p>
+    <w:p>
+      <w:pPr>
+        <w:rPr>
+          <w:rFonts w:asciiTheme="minorBidi" w:hAnsiTheme="minorBidi"/>
+          <w:lang w:val="en-IL"/>
+        </w:rPr>
+      </w:pPr>
+    </w:p>
+    <w:p>
+      <w:pPr>
+        <w:rPr>
+          <w:rFonts w:asciiTheme="minorBidi" w:hAnsiTheme="minorBidi"/>
+          <w:lang w:val="en-IL"/>
+        </w:rPr>
+      </w:pPr>
+    </w:p>
+    <w:p>
+      <w:pPr>
+        <w:rPr>
+          <w:rFonts w:asciiTheme="minorBidi" w:hAnsiTheme="minorBidi"/>
+          <w:lang w:val="en-IL"/>
+        </w:rPr>
+      </w:pPr>
+    </w:p>
+    <w:p>
+      <w:pPr>
+        <w:rPr>
+          <w:rFonts w:asciiTheme="minorBidi" w:hAnsiTheme="minorBidi"/>
+          <w:lang w:val="en-IL"/>
+        </w:rPr>
+      </w:pPr>
+    </w:p>
+    <w:p>
+      <w:pPr>
+        <w:rPr>
+          <w:rFonts w:asciiTheme="minorBidi" w:hAnsiTheme="minorBidi"/>
+          <w:lang w:val="en-IL"/>
+        </w:rPr>
+      </w:pPr>
+    </w:p>
+    <w:p>
+      <w:pPr>
+        <w:rPr>
+          <w:rFonts w:asciiTheme="minorBidi" w:hAnsiTheme="minorBidi"/>
+          <w:lang w:val="en-IL"/>
+        </w:rPr>
+      </w:pPr>
+    </w:p>
     <w:p/>
     <w:p>
       <w:pPr>
         <w:rPr>
+          <w:rFonts w:asciiTheme="minorBidi" w:hAnsiTheme="minorBidi"/>
           <w:rtl/>
         </w:rPr>
       </w:pPr>
       <w:r>
         <w:rPr>
+          <w:rFonts w:asciiTheme="minorBidi" w:hAnsiTheme="minorBidi"/>
           <w:b/>
           <w:bCs/>
           <w:noProof/>
-          <w:lang w:val="en-IL"/>
-        </w:rPr>
-        <w:lastRenderedPageBreak/>
+          <w:sz w:val="24"/>
+          <w:szCs w:val="24"/>
+          <w:lang w:val="en-IL"/>
+        </w:rPr>
         <mc:AlternateContent>
           <mc:Choice Requires="wps">
             <w:drawing>
-              <wp:anchor distT="0" distB="0" distL="114300" distR="114300" simplePos="0" relativeHeight="251661312" behindDoc="0" locked="0" layoutInCell="1" allowOverlap="1" wp14:anchorId="31F76743" wp14:editId="4EADE236">
+              <wp:anchor distT="0" distB="0" distL="114300" distR="114300" simplePos="0" relativeHeight="251711488" behindDoc="0" locked="0" layoutInCell="1" allowOverlap="1" wp14:anchorId="7758317A" wp14:editId="0D6F1BD2">
                 <wp:simplePos x="0" y="0"/>
                 <wp:positionH relativeFrom="column">
-                  <wp:posOffset>2499360</wp:posOffset>
+                  <wp:posOffset>1958672</wp:posOffset>
                 </wp:positionH>
                 <wp:positionV relativeFrom="paragraph">
-                  <wp:posOffset>311150</wp:posOffset>
+                  <wp:posOffset>321421</wp:posOffset>
                 </wp:positionV>
                 <wp:extent cx="1836420" cy="967740"/>
                 <wp:effectExtent l="0" t="0" r="11430" b="22860"/>
@@ -7124,7 +6503,7 @@
           </mc:Choice>
           <mc:Fallback>
             <w:pict>
-              <v:roundrect w14:anchorId="66A6268D" id="Rectangle: Rounded Corners 6" o:spid="_x0000_s1026" style="position:absolute;margin-left:196.8pt;margin-top:24.5pt;width:144.6pt;height:76.2pt;z-index:251661312;visibility:visible;mso-wrap-style:square;mso-width-percent:0;mso-height-percent:0;mso-wrap-distance-left:9pt;mso-wrap-distance-top:0;mso-wrap-distance-right:9pt;mso-wrap-distance-bottom:0;mso-position-horizontal:absolute;mso-position-horizontal-relative:text;mso-position-vertical:absolute;mso-position-vertical-relative:text;mso-width-percent:0;mso-height-percent:0;mso-width-relative:margin;mso-height-relative:margin;v-text-anchor:middle" arcsize="10923f" o:gfxdata="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" fillcolor="white [3201]" strokecolor="black [3200]" strokeweight="1pt">
+              <v:roundrect w14:anchorId="21369B7A" id="Rectangle: Rounded Corners 6" o:spid="_x0000_s1026" style="position:absolute;margin-left:154.25pt;margin-top:25.3pt;width:144.6pt;height:76.2pt;z-index:251711488;visibility:visible;mso-wrap-style:square;mso-width-percent:0;mso-height-percent:0;mso-wrap-distance-left:9pt;mso-wrap-distance-top:0;mso-wrap-distance-right:9pt;mso-wrap-distance-bottom:0;mso-position-horizontal:absolute;mso-position-horizontal-relative:text;mso-position-vertical:absolute;mso-position-vertical-relative:text;mso-width-percent:0;mso-height-percent:0;mso-width-relative:margin;mso-height-relative:margin;v-text-anchor:middle" arcsize="10923f" o:gfxdata="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" fillcolor="white [3201]" strokecolor="black [3200]" strokeweight="1pt">
                 <v:stroke joinstyle="miter"/>
               </v:roundrect>
             </w:pict>
@@ -7133,116 +6512,54 @@
       </w:r>
       <w:r>
         <w:rPr>
-          <w:b/>
-          <w:bCs/>
+          <w:rFonts w:asciiTheme="minorBidi" w:hAnsiTheme="minorBidi"/>
+          <w:b/>
+          <w:bCs/>
+          <w:sz w:val="24"/>
+          <w:szCs w:val="24"/>
+          <w:lang w:val="en-IL"/>
+        </w:rPr>
+        <w:t>High Level Flow</w:t>
+      </w:r>
+      <w:r>
+        <w:rPr>
+          <w:rFonts w:asciiTheme="minorBidi" w:hAnsiTheme="minorBidi"/>
+          <w:b/>
+          <w:bCs/>
+          <w:sz w:val="24"/>
+          <w:szCs w:val="24"/>
+          <w:lang w:val="en-IL"/>
+        </w:rPr>
+        <w:t>:</w:t>
+      </w:r>
+      <w:r>
+        <w:rPr>
+          <w:rFonts w:asciiTheme="minorBidi" w:hAnsiTheme="minorBidi"/>
+          <w:b/>
+          <w:bCs/>
+          <w:lang w:val="en-IL"/>
+        </w:rPr>
+        <w:br/>
+      </w:r>
+    </w:p>
+    <w:p>
+      <w:pPr>
+        <w:bidi/>
+      </w:pPr>
+      <w:r>
+        <w:rPr>
           <w:noProof/>
-          <w:lang w:val="en-IL"/>
         </w:rPr>
         <mc:AlternateContent>
           <mc:Choice Requires="wps">
             <w:drawing>
-              <wp:anchor distT="0" distB="0" distL="114300" distR="114300" simplePos="0" relativeHeight="251659264" behindDoc="0" locked="0" layoutInCell="1" allowOverlap="1" wp14:anchorId="4E99C7F2" wp14:editId="4647AA2C">
+              <wp:anchor distT="45720" distB="45720" distL="114300" distR="114300" simplePos="0" relativeHeight="251712512" behindDoc="0" locked="0" layoutInCell="1" allowOverlap="1" wp14:anchorId="7A8AFC8F" wp14:editId="4107FFC5">
                 <wp:simplePos x="0" y="0"/>
                 <wp:positionH relativeFrom="column">
-                  <wp:posOffset>-274320</wp:posOffset>
+                  <wp:posOffset>2278712</wp:posOffset>
                 </wp:positionH>
                 <wp:positionV relativeFrom="paragraph">
-                  <wp:posOffset>311150</wp:posOffset>
-                </wp:positionV>
-                <wp:extent cx="1607820" cy="777240"/>
-                <wp:effectExtent l="0" t="0" r="11430" b="22860"/>
-                <wp:wrapNone/>
-                <wp:docPr id="362692465" name="Rectangle: Rounded Corners 6"/>
-                <wp:cNvGraphicFramePr/>
-                <a:graphic xmlns:a="http://schemas.openxmlformats.org/drawingml/2006/main">
-                  <a:graphicData uri="http://schemas.microsoft.com/office/word/2010/wordprocessingShape">
-                    <wps:wsp>
-                      <wps:cNvSpPr/>
-                      <wps:spPr>
-                        <a:xfrm>
-                          <a:off x="0" y="0"/>
-                          <a:ext cx="1607820" cy="777240"/>
-                        </a:xfrm>
-                        <a:prstGeom prst="roundRect">
-                          <a:avLst/>
-                        </a:prstGeom>
-                      </wps:spPr>
-                      <wps:style>
-                        <a:lnRef idx="2">
-                          <a:schemeClr val="dk1"/>
-                        </a:lnRef>
-                        <a:fillRef idx="1">
-                          <a:schemeClr val="lt1"/>
-                        </a:fillRef>
-                        <a:effectRef idx="0">
-                          <a:schemeClr val="dk1"/>
-                        </a:effectRef>
-                        <a:fontRef idx="minor">
-                          <a:schemeClr val="dk1"/>
-                        </a:fontRef>
-                      </wps:style>
-                      <wps:bodyPr rot="0" spcFirstLastPara="0" vertOverflow="overflow" horzOverflow="overflow" vert="horz" wrap="square" lIns="91440" tIns="45720" rIns="91440" bIns="45720" numCol="1" spcCol="0" rtlCol="0" fromWordArt="0" anchor="ctr" anchorCtr="0" forceAA="0" compatLnSpc="1">
-                        <a:prstTxWarp prst="textNoShape">
-                          <a:avLst/>
-                        </a:prstTxWarp>
-                        <a:noAutofit/>
-                      </wps:bodyPr>
-                    </wps:wsp>
-                  </a:graphicData>
-                </a:graphic>
-                <wp14:sizeRelH relativeFrom="margin">
-                  <wp14:pctWidth>0</wp14:pctWidth>
-                </wp14:sizeRelH>
-                <wp14:sizeRelV relativeFrom="margin">
-                  <wp14:pctHeight>0</wp14:pctHeight>
-                </wp14:sizeRelV>
-              </wp:anchor>
-            </w:drawing>
-          </mc:Choice>
-          <mc:Fallback>
-            <w:pict>
-              <v:roundrect w14:anchorId="1B2B797C" id="Rectangle: Rounded Corners 6" o:spid="_x0000_s1026" style="position:absolute;margin-left:-21.6pt;margin-top:24.5pt;width:126.6pt;height:61.2pt;z-index:251659264;visibility:visible;mso-wrap-style:square;mso-width-percent:0;mso-height-percent:0;mso-wrap-distance-left:9pt;mso-wrap-distance-top:0;mso-wrap-distance-right:9pt;mso-wrap-distance-bottom:0;mso-position-horizontal:absolute;mso-position-horizontal-relative:text;mso-position-vertical:absolute;mso-position-vertical-relative:text;mso-width-percent:0;mso-height-percent:0;mso-width-relative:margin;mso-height-relative:margin;v-text-anchor:middle" arcsize="10923f" o:gfxdata="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" fillcolor="white [3201]" strokecolor="black [3200]" strokeweight="1pt">
-                <v:stroke joinstyle="miter"/>
-              </v:roundrect>
-            </w:pict>
-          </mc:Fallback>
-        </mc:AlternateContent>
-      </w:r>
-      <w:r>
-        <w:rPr>
-          <w:b/>
-          <w:bCs/>
-          <w:lang w:val="en-IL"/>
-        </w:rPr>
-        <w:t>Overall:</w:t>
-      </w:r>
-      <w:r>
-        <w:rPr>
-          <w:b/>
-          <w:bCs/>
-          <w:lang w:val="en-IL"/>
-        </w:rPr>
-        <w:br/>
-      </w:r>
-    </w:p>
-    <w:p>
-      <w:pPr>
-        <w:bidi/>
-      </w:pPr>
-      <w:r>
-        <w:rPr>
-          <w:noProof/>
-        </w:rPr>
-        <mc:AlternateContent>
-          <mc:Choice Requires="wps">
-            <w:drawing>
-              <wp:anchor distT="45720" distB="45720" distL="114300" distR="114300" simplePos="0" relativeHeight="251676672" behindDoc="0" locked="0" layoutInCell="1" allowOverlap="1" wp14:anchorId="1F65DDC9" wp14:editId="7B2B7392">
-                <wp:simplePos x="0" y="0"/>
-                <wp:positionH relativeFrom="column">
-                  <wp:posOffset>2819400</wp:posOffset>
-                </wp:positionH>
-                <wp:positionV relativeFrom="paragraph">
-                  <wp:posOffset>4445</wp:posOffset>
+                  <wp:posOffset>14716</wp:posOffset>
                 </wp:positionV>
                 <wp:extent cx="1242060" cy="670560"/>
                 <wp:effectExtent l="0" t="0" r="15240" b="15240"/>
@@ -7303,11 +6620,11 @@
           </mc:Choice>
           <mc:Fallback>
             <w:pict>
-              <v:shapetype w14:anchorId="1F65DDC9" id="_x0000_t202" coordsize="21600,21600" o:spt="202" path="m,l,21600r21600,l21600,xe">
+              <v:shapetype w14:anchorId="7A8AFC8F" id="_x0000_t202" coordsize="21600,21600" o:spt="202" path="m,l,21600r21600,l21600,xe">
                 <v:stroke joinstyle="miter"/>
                 <v:path gradientshapeok="t" o:connecttype="rect"/>
               </v:shapetype>
-              <v:shape id="Text Box 2" o:spid="_x0000_s1026" type="#_x0000_t202" style="position:absolute;left:0;text-align:left;margin-left:222pt;margin-top:.35pt;width:97.8pt;height:52.8pt;z-index:251676672;visibility:visible;mso-wrap-style:square;mso-width-percent:0;mso-height-percent:0;mso-wrap-distance-left:9pt;mso-wrap-distance-top:3.6pt;mso-wrap-distance-right:9pt;mso-wrap-distance-bottom:3.6pt;mso-position-horizontal:absolute;mso-position-horizontal-relative:text;mso-position-vertical:absolute;mso-position-vertical-relative:text;mso-width-percent:0;mso-height-percent:0;mso-width-relative:margin;mso-height-relative:margin;v-text-anchor:top" o:gfxdata="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">
+              <v:shape id="Text Box 2" o:spid="_x0000_s1026" type="#_x0000_t202" style="position:absolute;left:0;text-align:left;margin-left:179.45pt;margin-top:1.15pt;width:97.8pt;height:52.8pt;z-index:251712512;visibility:visible;mso-wrap-style:square;mso-width-percent:0;mso-height-percent:0;mso-wrap-distance-left:9pt;mso-wrap-distance-top:3.6pt;mso-wrap-distance-right:9pt;mso-wrap-distance-bottom:3.6pt;mso-position-horizontal:absolute;mso-position-horizontal-relative:text;mso-position-vertical:absolute;mso-position-vertical-relative:text;mso-width-percent:0;mso-height-percent:0;mso-width-relative:margin;mso-height-relative:margin;v-text-anchor:top" o:gfxdata="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">
                 <v:textbox>
                   <w:txbxContent>
                     <w:p>
@@ -7323,6 +6640,16 @@
           </mc:Fallback>
         </mc:AlternateContent>
       </w:r>
+    </w:p>
+    <w:p>
+      <w:pPr>
+        <w:bidi/>
+      </w:pPr>
+    </w:p>
+    <w:p>
+      <w:pPr>
+        <w:bidi/>
+      </w:pPr>
       <w:r>
         <w:rPr>
           <w:noProof/>
@@ -7330,183 +6657,13 @@
         <mc:AlternateContent>
           <mc:Choice Requires="wps">
             <w:drawing>
-              <wp:anchor distT="45720" distB="45720" distL="114300" distR="114300" simplePos="0" relativeHeight="251668480" behindDoc="0" locked="0" layoutInCell="1" allowOverlap="1" wp14:anchorId="212A63C7" wp14:editId="7DD07DB2">
+              <wp:anchor distT="0" distB="0" distL="114300" distR="114300" simplePos="0" relativeHeight="251723776" behindDoc="0" locked="0" layoutInCell="1" allowOverlap="1" wp14:anchorId="6AEC124A" wp14:editId="7D868608">
                 <wp:simplePos x="0" y="0"/>
-                <wp:positionH relativeFrom="column">
-                  <wp:posOffset>45720</wp:posOffset>
+                <wp:positionH relativeFrom="margin">
+                  <wp:align>center</wp:align>
                 </wp:positionH>
                 <wp:positionV relativeFrom="paragraph">
-                  <wp:posOffset>8255</wp:posOffset>
-                </wp:positionV>
-                <wp:extent cx="769620" cy="281940"/>
-                <wp:effectExtent l="0" t="0" r="11430" b="22860"/>
-                <wp:wrapSquare wrapText="bothSides"/>
-                <wp:docPr id="217" name="Text Box 2"/>
-                <wp:cNvGraphicFramePr>
-                  <a:graphicFrameLocks xmlns:a="http://schemas.openxmlformats.org/drawingml/2006/main"/>
-                </wp:cNvGraphicFramePr>
-                <a:graphic xmlns:a="http://schemas.openxmlformats.org/drawingml/2006/main">
-                  <a:graphicData uri="http://schemas.microsoft.com/office/word/2010/wordprocessingShape">
-                    <wps:wsp>
-                      <wps:cNvSpPr txBox="1">
-                        <a:spLocks noChangeArrowheads="1"/>
-                      </wps:cNvSpPr>
-                      <wps:spPr bwMode="auto">
-                        <a:xfrm>
-                          <a:off x="0" y="0"/>
-                          <a:ext cx="769620" cy="281940"/>
-                        </a:xfrm>
-                        <a:prstGeom prst="rect">
-                          <a:avLst/>
-                        </a:prstGeom>
-                        <a:solidFill>
-                          <a:srgbClr val="FFFFFF"/>
-                        </a:solidFill>
-                        <a:ln w="9525">
-                          <a:solidFill>
-                            <a:srgbClr val="000000"/>
-                          </a:solidFill>
-                          <a:miter lim="800000"/>
-                          <a:headEnd/>
-                          <a:tailEnd/>
-                        </a:ln>
-                      </wps:spPr>
-                      <wps:txbx>
-                        <w:txbxContent>
-                          <w:p>
-                            <w:r>
-                              <w:t>Camera</w:t>
-                            </w:r>
-                          </w:p>
-                        </w:txbxContent>
-                      </wps:txbx>
-                      <wps:bodyPr rot="0" vert="horz" wrap="square" lIns="91440" tIns="45720" rIns="91440" bIns="45720" anchor="t" anchorCtr="0">
-                        <a:noAutofit/>
-                      </wps:bodyPr>
-                    </wps:wsp>
-                  </a:graphicData>
-                </a:graphic>
-                <wp14:sizeRelH relativeFrom="margin">
-                  <wp14:pctWidth>0</wp14:pctWidth>
-                </wp14:sizeRelH>
-                <wp14:sizeRelV relativeFrom="margin">
-                  <wp14:pctHeight>0</wp14:pctHeight>
-                </wp14:sizeRelV>
-              </wp:anchor>
-            </w:drawing>
-          </mc:Choice>
-          <mc:Fallback>
-            <w:pict>
-              <v:shape w14:anchorId="212A63C7" id="_x0000_s1027" type="#_x0000_t202" style="position:absolute;left:0;text-align:left;margin-left:3.6pt;margin-top:.65pt;width:60.6pt;height:22.2pt;z-index:251668480;visibility:visible;mso-wrap-style:square;mso-width-percent:0;mso-height-percent:0;mso-wrap-distance-left:9pt;mso-wrap-distance-top:3.6pt;mso-wrap-distance-right:9pt;mso-wrap-distance-bottom:3.6pt;mso-position-horizontal:absolute;mso-position-horizontal-relative:text;mso-position-vertical:absolute;mso-position-vertical-relative:text;mso-width-percent:0;mso-height-percent:0;mso-width-relative:margin;mso-height-relative:margin;v-text-anchor:top" o:gfxdata="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">
-                <v:textbox>
-                  <w:txbxContent>
-                    <w:p>
-                      <w:r>
-                        <w:t>Camera</w:t>
-                      </w:r>
-                    </w:p>
-                  </w:txbxContent>
-                </v:textbox>
-                <w10:wrap type="square"/>
-              </v:shape>
-            </w:pict>
-          </mc:Fallback>
-        </mc:AlternateContent>
-      </w:r>
-      <w:r>
-        <w:rPr>
-          <w:noProof/>
-        </w:rPr>
-        <mc:AlternateContent>
-          <mc:Choice Requires="wps">
-            <w:drawing>
-              <wp:anchor distT="0" distB="0" distL="114300" distR="114300" simplePos="0" relativeHeight="251664384" behindDoc="0" locked="0" layoutInCell="1" allowOverlap="1" wp14:anchorId="5DC8164C" wp14:editId="153549B7">
-                <wp:simplePos x="0" y="0"/>
-                <wp:positionH relativeFrom="column">
-                  <wp:posOffset>1318260</wp:posOffset>
-                </wp:positionH>
-                <wp:positionV relativeFrom="paragraph">
-                  <wp:posOffset>160655</wp:posOffset>
-                </wp:positionV>
-                <wp:extent cx="1165860" cy="0"/>
-                <wp:effectExtent l="0" t="76200" r="15240" b="95250"/>
-                <wp:wrapNone/>
-                <wp:docPr id="1246250042" name="Straight Arrow Connector 7"/>
-                <wp:cNvGraphicFramePr/>
-                <a:graphic xmlns:a="http://schemas.openxmlformats.org/drawingml/2006/main">
-                  <a:graphicData uri="http://schemas.microsoft.com/office/word/2010/wordprocessingShape">
-                    <wps:wsp>
-                      <wps:cNvCnPr/>
-                      <wps:spPr>
-                        <a:xfrm>
-                          <a:off x="0" y="0"/>
-                          <a:ext cx="1165860" cy="0"/>
-                        </a:xfrm>
-                        <a:prstGeom prst="straightConnector1">
-                          <a:avLst/>
-                        </a:prstGeom>
-                        <a:ln>
-                          <a:tailEnd type="triangle"/>
-                        </a:ln>
-                      </wps:spPr>
-                      <wps:style>
-                        <a:lnRef idx="1">
-                          <a:schemeClr val="accent1"/>
-                        </a:lnRef>
-                        <a:fillRef idx="0">
-                          <a:schemeClr val="accent1"/>
-                        </a:fillRef>
-                        <a:effectRef idx="0">
-                          <a:schemeClr val="accent1"/>
-                        </a:effectRef>
-                        <a:fontRef idx="minor">
-                          <a:schemeClr val="tx1"/>
-                        </a:fontRef>
-                      </wps:style>
-                      <wps:bodyPr/>
-                    </wps:wsp>
-                  </a:graphicData>
-                </a:graphic>
-              </wp:anchor>
-            </w:drawing>
-          </mc:Choice>
-          <mc:Fallback>
-            <w:pict>
-              <v:shapetype w14:anchorId="6A8F19C6" id="_x0000_t32" coordsize="21600,21600" o:spt="32" o:oned="t" path="m,l21600,21600e" filled="f">
-                <v:path arrowok="t" fillok="f" o:connecttype="none"/>
-                <o:lock v:ext="edit" shapetype="t"/>
-              </v:shapetype>
-              <v:shape id="Straight Arrow Connector 7" o:spid="_x0000_s1026" type="#_x0000_t32" style="position:absolute;margin-left:103.8pt;margin-top:12.65pt;width:91.8pt;height:0;z-index:251664384;visibility:visible;mso-wrap-style:square;mso-wrap-distance-left:9pt;mso-wrap-distance-top:0;mso-wrap-distance-right:9pt;mso-wrap-distance-bottom:0;mso-position-horizontal:absolute;mso-position-horizontal-relative:text;mso-position-vertical:absolute;mso-position-vertical-relative:text" o:gfxdata="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" strokecolor="#4472c4 [3204]" strokeweight=".5pt">
-                <v:stroke endarrow="block" joinstyle="miter"/>
-              </v:shape>
-            </w:pict>
-          </mc:Fallback>
-        </mc:AlternateContent>
-      </w:r>
-    </w:p>
-    <w:p>
-      <w:pPr>
-        <w:bidi/>
-      </w:pPr>
-    </w:p>
-    <w:p>
-      <w:pPr>
-        <w:bidi/>
-      </w:pPr>
-      <w:r>
-        <w:rPr>
-          <w:noProof/>
-        </w:rPr>
-        <mc:AlternateContent>
-          <mc:Choice Requires="wps">
-            <w:drawing>
-              <wp:anchor distT="0" distB="0" distL="114300" distR="114300" simplePos="0" relativeHeight="251700224" behindDoc="0" locked="0" layoutInCell="1" allowOverlap="1" wp14:anchorId="6CC3F474" wp14:editId="4B90FDCE">
-                <wp:simplePos x="0" y="0"/>
-                <wp:positionH relativeFrom="column">
-                  <wp:posOffset>3360420</wp:posOffset>
-                </wp:positionH>
-                <wp:positionV relativeFrom="paragraph">
-                  <wp:posOffset>248920</wp:posOffset>
+                  <wp:posOffset>259080</wp:posOffset>
                 </wp:positionV>
                 <wp:extent cx="0" cy="335280"/>
                 <wp:effectExtent l="76200" t="0" r="76200" b="64770"/>
@@ -7552,8 +6709,13 @@
           </mc:Choice>
           <mc:Fallback>
             <w:pict>
-              <v:shape w14:anchorId="4326CA7C" id="Straight Arrow Connector 9" o:spid="_x0000_s1026" type="#_x0000_t32" style="position:absolute;margin-left:264.6pt;margin-top:19.6pt;width:0;height:26.4pt;z-index:251700224;visibility:visible;mso-wrap-style:square;mso-wrap-distance-left:9pt;mso-wrap-distance-top:0;mso-wrap-distance-right:9pt;mso-wrap-distance-bottom:0;mso-position-horizontal:absolute;mso-position-horizontal-relative:text;mso-position-vertical:absolute;mso-position-vertical-relative:text" o:gfxdata="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" strokecolor="#4472c4 [3204]" strokeweight=".5pt">
+              <v:shapetype w14:anchorId="13BB86C6" id="_x0000_t32" coordsize="21600,21600" o:spt="32" o:oned="t" path="m,l21600,21600e" filled="f">
+                <v:path arrowok="t" fillok="f" o:connecttype="none"/>
+                <o:lock v:ext="edit" shapetype="t"/>
+              </v:shapetype>
+              <v:shape id="Straight Arrow Connector 9" o:spid="_x0000_s1026" type="#_x0000_t32" style="position:absolute;margin-left:0;margin-top:20.4pt;width:0;height:26.4pt;z-index:251723776;visibility:visible;mso-wrap-style:square;mso-wrap-distance-left:9pt;mso-wrap-distance-top:0;mso-wrap-distance-right:9pt;mso-wrap-distance-bottom:0;mso-position-horizontal:center;mso-position-horizontal-relative:margin;mso-position-vertical:absolute;mso-position-vertical-relative:text" o:gfxdata="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" strokecolor="#4472c4 [3204]" strokeweight=".5pt">
                 <v:stroke endarrow="block" joinstyle="miter"/>
+                <w10:wrap anchorx="margin"/>
               </v:shape>
             </w:pict>
           </mc:Fallback>
@@ -7576,13 +6738,13 @@
         <mc:AlternateContent>
           <mc:Choice Requires="wps">
             <w:drawing>
-              <wp:anchor distT="45720" distB="45720" distL="114300" distR="114300" simplePos="0" relativeHeight="251680768" behindDoc="0" locked="0" layoutInCell="1" allowOverlap="1" wp14:anchorId="27A3596B" wp14:editId="3B6984F2">
+              <wp:anchor distT="45720" distB="45720" distL="114300" distR="114300" simplePos="0" relativeHeight="251714560" behindDoc="0" locked="0" layoutInCell="1" allowOverlap="1" wp14:anchorId="2CD0E981" wp14:editId="659AB26F">
                 <wp:simplePos x="0" y="0"/>
                 <wp:positionH relativeFrom="column">
-                  <wp:posOffset>2819400</wp:posOffset>
+                  <wp:posOffset>2278380</wp:posOffset>
                 </wp:positionH>
                 <wp:positionV relativeFrom="paragraph">
-                  <wp:posOffset>142240</wp:posOffset>
+                  <wp:posOffset>152400</wp:posOffset>
                 </wp:positionV>
                 <wp:extent cx="1242060" cy="670560"/>
                 <wp:effectExtent l="0" t="0" r="15240" b="15240"/>
@@ -7621,7 +6783,15 @@
                         <w:txbxContent>
                           <w:p>
                             <w:r>
-                              <w:t>Depth Caculation (Moving average, Median filtering)</w:t>
+                              <w:t xml:space="preserve">Depth </w:t>
+                            </w:r>
+                            <w:proofErr w:type="spellStart"/>
+                            <w:r>
+                              <w:t>Caculation</w:t>
+                            </w:r>
+                            <w:proofErr w:type="spellEnd"/>
+                            <w:r>
+                              <w:t xml:space="preserve"> (Moving average, Median filtering)</w:t>
                             </w:r>
                           </w:p>
                         </w:txbxContent>
@@ -7643,12 +6813,20 @@
           </mc:Choice>
           <mc:Fallback>
             <w:pict>
-              <v:shape w14:anchorId="27A3596B" id="_x0000_s1028" type="#_x0000_t202" style="position:absolute;left:0;text-align:left;margin-left:222pt;margin-top:11.2pt;width:97.8pt;height:52.8pt;z-index:251680768;visibility:visible;mso-wrap-style:square;mso-width-percent:0;mso-height-percent:0;mso-wrap-distance-left:9pt;mso-wrap-distance-top:3.6pt;mso-wrap-distance-right:9pt;mso-wrap-distance-bottom:3.6pt;mso-position-horizontal:absolute;mso-position-horizontal-relative:text;mso-position-vertical:absolute;mso-position-vertical-relative:text;mso-width-percent:0;mso-height-percent:0;mso-width-relative:margin;mso-height-relative:margin;v-text-anchor:top" o:gfxdata="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">
+              <v:shape w14:anchorId="2CD0E981" id="_x0000_s1027" type="#_x0000_t202" style="position:absolute;left:0;text-align:left;margin-left:179.4pt;margin-top:12pt;width:97.8pt;height:52.8pt;z-index:251714560;visibility:visible;mso-wrap-style:square;mso-width-percent:0;mso-height-percent:0;mso-wrap-distance-left:9pt;mso-wrap-distance-top:3.6pt;mso-wrap-distance-right:9pt;mso-wrap-distance-bottom:3.6pt;mso-position-horizontal:absolute;mso-position-horizontal-relative:text;mso-position-vertical:absolute;mso-position-vertical-relative:text;mso-width-percent:0;mso-height-percent:0;mso-width-relative:margin;mso-height-relative:margin;v-text-anchor:top" o:gfxdata="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">
                 <v:textbox>
                   <w:txbxContent>
                     <w:p>
                       <w:r>
-                        <w:t>Depth Caculation (Moving average, Median filtering)</w:t>
+                        <w:t xml:space="preserve">Depth </w:t>
+                      </w:r>
+                      <w:proofErr w:type="spellStart"/>
+                      <w:r>
+                        <w:t>Caculation</w:t>
+                      </w:r>
+                      <w:proofErr w:type="spellEnd"/>
+                      <w:r>
+                        <w:t xml:space="preserve"> (Moving average, Median filtering)</w:t>
                       </w:r>
                     </w:p>
                   </w:txbxContent>
@@ -7669,13 +6847,13 @@
         <mc:AlternateContent>
           <mc:Choice Requires="wps">
             <w:drawing>
-              <wp:anchor distT="0" distB="0" distL="114300" distR="114300" simplePos="0" relativeHeight="251678720" behindDoc="0" locked="0" layoutInCell="1" allowOverlap="1" wp14:anchorId="5EB076C4" wp14:editId="032E8C6F">
+              <wp:anchor distT="0" distB="0" distL="114300" distR="114300" simplePos="0" relativeHeight="251713536" behindDoc="0" locked="0" layoutInCell="1" allowOverlap="1" wp14:anchorId="7ABC2B7B" wp14:editId="1FDD01C0">
                 <wp:simplePos x="0" y="0"/>
                 <wp:positionH relativeFrom="column">
-                  <wp:posOffset>2484120</wp:posOffset>
+                  <wp:posOffset>1943100</wp:posOffset>
                 </wp:positionH>
                 <wp:positionV relativeFrom="paragraph">
-                  <wp:posOffset>5080</wp:posOffset>
+                  <wp:posOffset>15240</wp:posOffset>
                 </wp:positionV>
                 <wp:extent cx="1836420" cy="967740"/>
                 <wp:effectExtent l="0" t="0" r="11430" b="22860"/>
@@ -7729,7 +6907,7 @@
           </mc:Choice>
           <mc:Fallback>
             <w:pict>
-              <v:roundrect w14:anchorId="45FDC12E" id="Rectangle: Rounded Corners 6" o:spid="_x0000_s1026" style="position:absolute;margin-left:195.6pt;margin-top:.4pt;width:144.6pt;height:76.2pt;z-index:251678720;visibility:visible;mso-wrap-style:square;mso-width-percent:0;mso-height-percent:0;mso-wrap-distance-left:9pt;mso-wrap-distance-top:0;mso-wrap-distance-right:9pt;mso-wrap-distance-bottom:0;mso-position-horizontal:absolute;mso-position-horizontal-relative:text;mso-position-vertical:absolute;mso-position-vertical-relative:text;mso-width-percent:0;mso-height-percent:0;mso-width-relative:margin;mso-height-relative:margin;v-text-anchor:middle" arcsize="10923f" o:gfxdata="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" fillcolor="white [3201]" strokecolor="black [3200]" strokeweight="1pt">
+              <v:roundrect w14:anchorId="616EE001" id="Rectangle: Rounded Corners 6" o:spid="_x0000_s1026" style="position:absolute;margin-left:153pt;margin-top:1.2pt;width:144.6pt;height:76.2pt;z-index:251713536;visibility:visible;mso-wrap-style:square;mso-width-percent:0;mso-height-percent:0;mso-wrap-distance-left:9pt;mso-wrap-distance-top:0;mso-wrap-distance-right:9pt;mso-wrap-distance-bottom:0;mso-position-horizontal:absolute;mso-position-horizontal-relative:text;mso-position-vertical:absolute;mso-position-vertical-relative:text;mso-width-percent:0;mso-height-percent:0;mso-width-relative:margin;mso-height-relative:margin;v-text-anchor:middle" arcsize="10923f" o:gfxdata="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" fillcolor="white [3201]" strokecolor="black [3200]" strokeweight="1pt">
                 <v:stroke joinstyle="miter"/>
               </v:roundrect>
             </w:pict>
@@ -7758,13 +6936,13 @@
         <mc:AlternateContent>
           <mc:Choice Requires="wps">
             <w:drawing>
-              <wp:anchor distT="0" distB="0" distL="114300" distR="114300" simplePos="0" relativeHeight="251702272" behindDoc="0" locked="0" layoutInCell="1" allowOverlap="1" wp14:anchorId="6A085E39" wp14:editId="62CDC488">
+              <wp:anchor distT="0" distB="0" distL="114300" distR="114300" simplePos="0" relativeHeight="251724800" behindDoc="0" locked="0" layoutInCell="1" allowOverlap="1" wp14:anchorId="7C98E429" wp14:editId="1075E8B1">
                 <wp:simplePos x="0" y="0"/>
-                <wp:positionH relativeFrom="column">
-                  <wp:posOffset>3352800</wp:posOffset>
+                <wp:positionH relativeFrom="margin">
+                  <wp:align>center</wp:align>
                 </wp:positionH>
                 <wp:positionV relativeFrom="paragraph">
-                  <wp:posOffset>54610</wp:posOffset>
+                  <wp:posOffset>100965</wp:posOffset>
                 </wp:positionV>
                 <wp:extent cx="0" cy="335280"/>
                 <wp:effectExtent l="76200" t="0" r="76200" b="64770"/>
@@ -7810,8 +6988,9 @@
           </mc:Choice>
           <mc:Fallback>
             <w:pict>
-              <v:shape w14:anchorId="5ECA1757" id="Straight Arrow Connector 9" o:spid="_x0000_s1026" type="#_x0000_t32" style="position:absolute;margin-left:264pt;margin-top:4.3pt;width:0;height:26.4pt;z-index:251702272;visibility:visible;mso-wrap-style:square;mso-wrap-distance-left:9pt;mso-wrap-distance-top:0;mso-wrap-distance-right:9pt;mso-wrap-distance-bottom:0;mso-position-horizontal:absolute;mso-position-horizontal-relative:text;mso-position-vertical:absolute;mso-position-vertical-relative:text" o:gfxdata="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" strokecolor="#4472c4 [3204]" strokeweight=".5pt">
+              <v:shape w14:anchorId="5B61C023" id="Straight Arrow Connector 9" o:spid="_x0000_s1026" type="#_x0000_t32" style="position:absolute;margin-left:0;margin-top:7.95pt;width:0;height:26.4pt;z-index:251724800;visibility:visible;mso-wrap-style:square;mso-wrap-distance-left:9pt;mso-wrap-distance-top:0;mso-wrap-distance-right:9pt;mso-wrap-distance-bottom:0;mso-position-horizontal:center;mso-position-horizontal-relative:margin;mso-position-vertical:absolute;mso-position-vertical-relative:text" o:gfxdata="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" strokecolor="#4472c4 [3204]" strokeweight=".5pt">
                 <v:stroke endarrow="block" joinstyle="miter"/>
+                <w10:wrap anchorx="margin"/>
               </v:shape>
             </w:pict>
           </mc:Fallback>
@@ -7829,13 +7008,13 @@
         <mc:AlternateContent>
           <mc:Choice Requires="wps">
             <w:drawing>
-              <wp:anchor distT="45720" distB="45720" distL="114300" distR="114300" simplePos="0" relativeHeight="251699200" behindDoc="0" locked="0" layoutInCell="1" allowOverlap="1" wp14:anchorId="3A91DDD6" wp14:editId="2EFE57A8">
+              <wp:anchor distT="45720" distB="45720" distL="114300" distR="114300" simplePos="0" relativeHeight="251722752" behindDoc="0" locked="0" layoutInCell="1" allowOverlap="1" wp14:anchorId="166C8214" wp14:editId="5BC70072">
                 <wp:simplePos x="0" y="0"/>
                 <wp:positionH relativeFrom="column">
-                  <wp:posOffset>2613660</wp:posOffset>
+                  <wp:posOffset>2072640</wp:posOffset>
                 </wp:positionH>
                 <wp:positionV relativeFrom="paragraph">
-                  <wp:posOffset>188595</wp:posOffset>
+                  <wp:posOffset>282575</wp:posOffset>
                 </wp:positionV>
                 <wp:extent cx="1592580" cy="670560"/>
                 <wp:effectExtent l="0" t="0" r="26670" b="15240"/>
@@ -7873,8 +7052,25 @@
                       <wps:txbx>
                         <w:txbxContent>
                           <w:p>
+                            <w:proofErr w:type="spellStart"/>
                             <w:r>
-                              <w:t>fastSAM Segmntation (Edge detection &amp; objet Mask Generation</w:t>
+                              <w:t>fastSAM</w:t>
+                            </w:r>
+                            <w:proofErr w:type="spellEnd"/>
+                            <w:r>
+                              <w:t xml:space="preserve"> </w:t>
+                            </w:r>
+                            <w:proofErr w:type="spellStart"/>
+                            <w:r>
+                              <w:t>Segmntation</w:t>
+                            </w:r>
+                            <w:proofErr w:type="spellEnd"/>
+                            <w:r>
+                              <w:t xml:space="preserve"> </w:t>
+                            </w:r>
+                            <w:r>
+                              <w:br/>
+                              <w:t>(Masks Generation)</w:t>
                             </w:r>
                           </w:p>
                         </w:txbxContent>
@@ -7896,12 +7092,29 @@
           </mc:Choice>
           <mc:Fallback>
             <w:pict>
-              <v:shape w14:anchorId="3A91DDD6" id="_x0000_s1029" type="#_x0000_t202" style="position:absolute;left:0;text-align:left;margin-left:205.8pt;margin-top:14.85pt;width:125.4pt;height:52.8pt;z-index:251699200;visibility:visible;mso-wrap-style:square;mso-width-percent:0;mso-height-percent:0;mso-wrap-distance-left:9pt;mso-wrap-distance-top:3.6pt;mso-wrap-distance-right:9pt;mso-wrap-distance-bottom:3.6pt;mso-position-horizontal:absolute;mso-position-horizontal-relative:text;mso-position-vertical:absolute;mso-position-vertical-relative:text;mso-width-percent:0;mso-height-percent:0;mso-width-relative:margin;mso-height-relative:margin;v-text-anchor:top" o:gfxdata="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">
+              <v:shape w14:anchorId="166C8214" id="_x0000_s1028" type="#_x0000_t202" style="position:absolute;left:0;text-align:left;margin-left:163.2pt;margin-top:22.25pt;width:125.4pt;height:52.8pt;z-index:251722752;visibility:visible;mso-wrap-style:square;mso-width-percent:0;mso-height-percent:0;mso-wrap-distance-left:9pt;mso-wrap-distance-top:3.6pt;mso-wrap-distance-right:9pt;mso-wrap-distance-bottom:3.6pt;mso-position-horizontal:absolute;mso-position-horizontal-relative:text;mso-position-vertical:absolute;mso-position-vertical-relative:text;mso-width-percent:0;mso-height-percent:0;mso-width-relative:margin;mso-height-relative:margin;v-text-anchor:top" o:gfxdata="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">
                 <v:textbox>
                   <w:txbxContent>
                     <w:p>
+                      <w:proofErr w:type="spellStart"/>
                       <w:r>
-                        <w:t>fastSAM Segmntation (Edge detection &amp; objet Mask Generation</w:t>
+                        <w:t>fastSAM</w:t>
+                      </w:r>
+                      <w:proofErr w:type="spellEnd"/>
+                      <w:r>
+                        <w:t xml:space="preserve"> </w:t>
+                      </w:r>
+                      <w:proofErr w:type="spellStart"/>
+                      <w:r>
+                        <w:t>Segmntation</w:t>
+                      </w:r>
+                      <w:proofErr w:type="spellEnd"/>
+                      <w:r>
+                        <w:t xml:space="preserve"> </w:t>
+                      </w:r>
+                      <w:r>
+                        <w:br/>
+                        <w:t>(Masks Generation)</w:t>
                       </w:r>
                     </w:p>
                   </w:txbxContent>
@@ -7922,13 +7135,13 @@
         <mc:AlternateContent>
           <mc:Choice Requires="wps">
             <w:drawing>
-              <wp:anchor distT="0" distB="0" distL="114300" distR="114300" simplePos="0" relativeHeight="251684864" behindDoc="0" locked="0" layoutInCell="1" allowOverlap="1" wp14:anchorId="48E668D2" wp14:editId="5467756E">
+              <wp:anchor distT="0" distB="0" distL="114300" distR="114300" simplePos="0" relativeHeight="251715584" behindDoc="0" locked="0" layoutInCell="1" allowOverlap="1" wp14:anchorId="7C6904AE" wp14:editId="63E57D4C">
                 <wp:simplePos x="0" y="0"/>
                 <wp:positionH relativeFrom="column">
-                  <wp:posOffset>2461260</wp:posOffset>
+                  <wp:posOffset>1920240</wp:posOffset>
                 </wp:positionH>
                 <wp:positionV relativeFrom="paragraph">
-                  <wp:posOffset>51435</wp:posOffset>
+                  <wp:posOffset>145746</wp:posOffset>
                 </wp:positionV>
                 <wp:extent cx="1836420" cy="967740"/>
                 <wp:effectExtent l="0" t="0" r="11430" b="22860"/>
@@ -7982,7 +7195,7 @@
           </mc:Choice>
           <mc:Fallback>
             <w:pict>
-              <v:roundrect w14:anchorId="53C32A87" id="Rectangle: Rounded Corners 6" o:spid="_x0000_s1026" style="position:absolute;margin-left:193.8pt;margin-top:4.05pt;width:144.6pt;height:76.2pt;z-index:251684864;visibility:visible;mso-wrap-style:square;mso-width-percent:0;mso-height-percent:0;mso-wrap-distance-left:9pt;mso-wrap-distance-top:0;mso-wrap-distance-right:9pt;mso-wrap-distance-bottom:0;mso-position-horizontal:absolute;mso-position-horizontal-relative:text;mso-position-vertical:absolute;mso-position-vertical-relative:text;mso-width-percent:0;mso-height-percent:0;mso-width-relative:margin;mso-height-relative:margin;v-text-anchor:middle" arcsize="10923f" o:gfxdata="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" fillcolor="white [3201]" strokecolor="black [3200]" strokeweight="1pt">
+              <v:roundrect w14:anchorId="64373C0D" id="Rectangle: Rounded Corners 6" o:spid="_x0000_s1026" style="position:absolute;margin-left:151.2pt;margin-top:11.5pt;width:144.6pt;height:76.2pt;z-index:251715584;visibility:visible;mso-wrap-style:square;mso-width-percent:0;mso-height-percent:0;mso-wrap-distance-left:9pt;mso-wrap-distance-top:0;mso-wrap-distance-right:9pt;mso-wrap-distance-bottom:0;mso-position-horizontal:absolute;mso-position-horizontal-relative:text;mso-position-vertical:absolute;mso-position-vertical-relative:text;mso-width-percent:0;mso-height-percent:0;mso-width-relative:margin;mso-height-relative:margin;v-text-anchor:middle" arcsize="10923f" o:gfxdata="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" fillcolor="white [3201]" strokecolor="black [3200]" strokeweight="1pt">
                 <v:stroke joinstyle="miter"/>
               </v:roundrect>
             </w:pict>
@@ -8011,13 +7224,13 @@
         <mc:AlternateContent>
           <mc:Choice Requires="wps">
             <w:drawing>
-              <wp:anchor distT="0" distB="0" distL="114300" distR="114300" simplePos="0" relativeHeight="251704320" behindDoc="0" locked="0" layoutInCell="1" allowOverlap="1" wp14:anchorId="4FB9B770" wp14:editId="0BF4DE78">
+              <wp:anchor distT="0" distB="0" distL="114300" distR="114300" simplePos="0" relativeHeight="251725824" behindDoc="0" locked="0" layoutInCell="1" allowOverlap="1" wp14:anchorId="7604B0A3" wp14:editId="2CF949DD">
                 <wp:simplePos x="0" y="0"/>
-                <wp:positionH relativeFrom="column">
-                  <wp:posOffset>3337560</wp:posOffset>
+                <wp:positionH relativeFrom="margin">
+                  <wp:posOffset>2865755</wp:posOffset>
                 </wp:positionH>
                 <wp:positionV relativeFrom="paragraph">
-                  <wp:posOffset>131445</wp:posOffset>
+                  <wp:posOffset>248616</wp:posOffset>
                 </wp:positionV>
                 <wp:extent cx="0" cy="335280"/>
                 <wp:effectExtent l="76200" t="0" r="76200" b="64770"/>
@@ -8063,8 +7276,9 @@
           </mc:Choice>
           <mc:Fallback>
             <w:pict>
-              <v:shape w14:anchorId="23B4228B" id="Straight Arrow Connector 9" o:spid="_x0000_s1026" type="#_x0000_t32" style="position:absolute;margin-left:262.8pt;margin-top:10.35pt;width:0;height:26.4pt;z-index:251704320;visibility:visible;mso-wrap-style:square;mso-wrap-distance-left:9pt;mso-wrap-distance-top:0;mso-wrap-distance-right:9pt;mso-wrap-distance-bottom:0;mso-position-horizontal:absolute;mso-position-horizontal-relative:text;mso-position-vertical:absolute;mso-position-vertical-relative:text" o:gfxdata="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" strokecolor="#4472c4 [3204]" strokeweight=".5pt">
+              <v:shape w14:anchorId="10CC884A" id="Straight Arrow Connector 9" o:spid="_x0000_s1026" type="#_x0000_t32" style="position:absolute;margin-left:225.65pt;margin-top:19.6pt;width:0;height:26.4pt;z-index:251725824;visibility:visible;mso-wrap-style:square;mso-wrap-distance-left:9pt;mso-wrap-distance-top:0;mso-wrap-distance-right:9pt;mso-wrap-distance-bottom:0;mso-position-horizontal:absolute;mso-position-horizontal-relative:margin;mso-position-vertical:absolute;mso-position-vertical-relative:text" o:gfxdata="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" strokecolor="#4472c4 [3204]" strokeweight=".5pt">
                 <v:stroke endarrow="block" joinstyle="miter"/>
+                <w10:wrap anchorx="margin"/>
               </v:shape>
             </w:pict>
           </mc:Fallback>
@@ -8075,6 +7289,11 @@
       <w:pPr>
         <w:bidi/>
       </w:pPr>
+    </w:p>
+    <w:p>
+      <w:pPr>
+        <w:bidi/>
+      </w:pPr>
       <w:r>
         <w:rPr>
           <w:b/>
@@ -8085,519 +7304,13 @@
         <mc:AlternateContent>
           <mc:Choice Requires="wps">
             <w:drawing>
-              <wp:anchor distT="0" distB="0" distL="114300" distR="114300" simplePos="0" relativeHeight="251686912" behindDoc="0" locked="0" layoutInCell="1" allowOverlap="1" wp14:anchorId="58B5D127" wp14:editId="20B56D29">
+              <wp:anchor distT="0" distB="0" distL="114300" distR="114300" simplePos="0" relativeHeight="251718656" behindDoc="0" locked="0" layoutInCell="1" allowOverlap="1" wp14:anchorId="72936572" wp14:editId="1BA7AF2B">
                 <wp:simplePos x="0" y="0"/>
                 <wp:positionH relativeFrom="column">
-                  <wp:posOffset>2476500</wp:posOffset>
+                  <wp:posOffset>1950720</wp:posOffset>
                 </wp:positionH>
                 <wp:positionV relativeFrom="paragraph">
-                  <wp:posOffset>142875</wp:posOffset>
-                </wp:positionV>
-                <wp:extent cx="1836420" cy="967740"/>
-                <wp:effectExtent l="0" t="0" r="11430" b="22860"/>
-                <wp:wrapNone/>
-                <wp:docPr id="1300142273" name="Rectangle: Rounded Corners 6"/>
-                <wp:cNvGraphicFramePr/>
-                <a:graphic xmlns:a="http://schemas.openxmlformats.org/drawingml/2006/main">
-                  <a:graphicData uri="http://schemas.microsoft.com/office/word/2010/wordprocessingShape">
-                    <wps:wsp>
-                      <wps:cNvSpPr/>
-                      <wps:spPr>
-                        <a:xfrm>
-                          <a:off x="0" y="0"/>
-                          <a:ext cx="1836420" cy="967740"/>
-                        </a:xfrm>
-                        <a:prstGeom prst="roundRect">
-                          <a:avLst/>
-                        </a:prstGeom>
-                      </wps:spPr>
-                      <wps:style>
-                        <a:lnRef idx="2">
-                          <a:schemeClr val="dk1"/>
-                        </a:lnRef>
-                        <a:fillRef idx="1">
-                          <a:schemeClr val="lt1"/>
-                        </a:fillRef>
-                        <a:effectRef idx="0">
-                          <a:schemeClr val="dk1"/>
-                        </a:effectRef>
-                        <a:fontRef idx="minor">
-                          <a:schemeClr val="dk1"/>
-                        </a:fontRef>
-                      </wps:style>
-                      <wps:bodyPr rot="0" spcFirstLastPara="0" vertOverflow="overflow" horzOverflow="overflow" vert="horz" wrap="square" lIns="91440" tIns="45720" rIns="91440" bIns="45720" numCol="1" spcCol="0" rtlCol="0" fromWordArt="0" anchor="ctr" anchorCtr="0" forceAA="0" compatLnSpc="1">
-                        <a:prstTxWarp prst="textNoShape">
-                          <a:avLst/>
-                        </a:prstTxWarp>
-                        <a:noAutofit/>
-                      </wps:bodyPr>
-                    </wps:wsp>
-                  </a:graphicData>
-                </a:graphic>
-                <wp14:sizeRelH relativeFrom="margin">
-                  <wp14:pctWidth>0</wp14:pctWidth>
-                </wp14:sizeRelH>
-                <wp14:sizeRelV relativeFrom="margin">
-                  <wp14:pctHeight>0</wp14:pctHeight>
-                </wp14:sizeRelV>
-              </wp:anchor>
-            </w:drawing>
-          </mc:Choice>
-          <mc:Fallback>
-            <w:pict>
-              <v:roundrect w14:anchorId="253EDB2F" id="Rectangle: Rounded Corners 6" o:spid="_x0000_s1026" style="position:absolute;margin-left:195pt;margin-top:11.25pt;width:144.6pt;height:76.2pt;z-index:251686912;visibility:visible;mso-wrap-style:square;mso-width-percent:0;mso-height-percent:0;mso-wrap-distance-left:9pt;mso-wrap-distance-top:0;mso-wrap-distance-right:9pt;mso-wrap-distance-bottom:0;mso-position-horizontal:absolute;mso-position-horizontal-relative:text;mso-position-vertical:absolute;mso-position-vertical-relative:text;mso-width-percent:0;mso-height-percent:0;mso-width-relative:margin;mso-height-relative:margin;v-text-anchor:middle" arcsize="10923f" o:gfxdata="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" fillcolor="white [3201]" strokecolor="black [3200]" strokeweight="1pt">
-                <v:stroke joinstyle="miter"/>
-              </v:roundrect>
-            </w:pict>
-          </mc:Fallback>
-        </mc:AlternateContent>
-      </w:r>
-    </w:p>
-    <w:p>
-      <w:pPr>
-        <w:bidi/>
-      </w:pPr>
-      <w:r>
-        <w:rPr>
-          <w:noProof/>
-        </w:rPr>
-        <mc:AlternateContent>
-          <mc:Choice Requires="wps">
-            <w:drawing>
-              <wp:anchor distT="45720" distB="45720" distL="114300" distR="114300" simplePos="0" relativeHeight="251693056" behindDoc="0" locked="0" layoutInCell="1" allowOverlap="1" wp14:anchorId="58459DEE" wp14:editId="401D91E2">
-                <wp:simplePos x="0" y="0"/>
-                <wp:positionH relativeFrom="column">
-                  <wp:posOffset>2667000</wp:posOffset>
-                </wp:positionH>
-                <wp:positionV relativeFrom="paragraph">
-                  <wp:posOffset>17780</wp:posOffset>
-                </wp:positionV>
-                <wp:extent cx="1539240" cy="670560"/>
-                <wp:effectExtent l="0" t="0" r="22860" b="15240"/>
-                <wp:wrapSquare wrapText="bothSides"/>
-                <wp:docPr id="1308198340" name="Text Box 2"/>
-                <wp:cNvGraphicFramePr>
-                  <a:graphicFrameLocks xmlns:a="http://schemas.openxmlformats.org/drawingml/2006/main"/>
-                </wp:cNvGraphicFramePr>
-                <a:graphic xmlns:a="http://schemas.openxmlformats.org/drawingml/2006/main">
-                  <a:graphicData uri="http://schemas.microsoft.com/office/word/2010/wordprocessingShape">
-                    <wps:wsp>
-                      <wps:cNvSpPr txBox="1">
-                        <a:spLocks noChangeArrowheads="1"/>
-                      </wps:cNvSpPr>
-                      <wps:spPr bwMode="auto">
-                        <a:xfrm>
-                          <a:off x="0" y="0"/>
-                          <a:ext cx="1539240" cy="670560"/>
-                        </a:xfrm>
-                        <a:prstGeom prst="rect">
-                          <a:avLst/>
-                        </a:prstGeom>
-                        <a:solidFill>
-                          <a:srgbClr val="FFFFFF"/>
-                        </a:solidFill>
-                        <a:ln w="9525">
-                          <a:solidFill>
-                            <a:srgbClr val="000000"/>
-                          </a:solidFill>
-                          <a:miter lim="800000"/>
-                          <a:headEnd/>
-                          <a:tailEnd/>
-                        </a:ln>
-                      </wps:spPr>
-                      <wps:txbx>
-                        <w:txbxContent>
-                          <w:p>
-                            <w:r>
-                              <w:t>Optimal Mask Selection (Based on Area, Confidence, shape)</w:t>
-                            </w:r>
-                          </w:p>
-                        </w:txbxContent>
-                      </wps:txbx>
-                      <wps:bodyPr rot="0" vert="horz" wrap="square" lIns="91440" tIns="45720" rIns="91440" bIns="45720" anchor="t" anchorCtr="0">
-                        <a:noAutofit/>
-                      </wps:bodyPr>
-                    </wps:wsp>
-                  </a:graphicData>
-                </a:graphic>
-                <wp14:sizeRelH relativeFrom="margin">
-                  <wp14:pctWidth>0</wp14:pctWidth>
-                </wp14:sizeRelH>
-                <wp14:sizeRelV relativeFrom="margin">
-                  <wp14:pctHeight>0</wp14:pctHeight>
-                </wp14:sizeRelV>
-              </wp:anchor>
-            </w:drawing>
-          </mc:Choice>
-          <mc:Fallback>
-            <w:pict>
-              <v:shape w14:anchorId="58459DEE" id="_x0000_s1030" type="#_x0000_t202" style="position:absolute;left:0;text-align:left;margin-left:210pt;margin-top:1.4pt;width:121.2pt;height:52.8pt;z-index:251693056;visibility:visible;mso-wrap-style:square;mso-width-percent:0;mso-height-percent:0;mso-wrap-distance-left:9pt;mso-wrap-distance-top:3.6pt;mso-wrap-distance-right:9pt;mso-wrap-distance-bottom:3.6pt;mso-position-horizontal:absolute;mso-position-horizontal-relative:text;mso-position-vertical:absolute;mso-position-vertical-relative:text;mso-width-percent:0;mso-height-percent:0;mso-width-relative:margin;mso-height-relative:margin;v-text-anchor:top" o:gfxdata="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">
-                <v:textbox>
-                  <w:txbxContent>
-                    <w:p>
-                      <w:r>
-                        <w:t>Optimal Mask Selection (Based on Area, Confidence, shape)</w:t>
-                      </w:r>
-                    </w:p>
-                  </w:txbxContent>
-                </v:textbox>
-                <w10:wrap type="square"/>
-              </v:shape>
-            </w:pict>
-          </mc:Fallback>
-        </mc:AlternateContent>
-      </w:r>
-    </w:p>
-    <w:p>
-      <w:pPr>
-        <w:bidi/>
-      </w:pPr>
-    </w:p>
-    <w:p>
-      <w:pPr>
-        <w:bidi/>
-      </w:pPr>
-      <w:r>
-        <w:rPr>
-          <w:noProof/>
-        </w:rPr>
-        <mc:AlternateContent>
-          <mc:Choice Requires="wps">
-            <w:drawing>
-              <wp:anchor distT="0" distB="0" distL="114300" distR="114300" simplePos="0" relativeHeight="251706368" behindDoc="0" locked="0" layoutInCell="1" allowOverlap="1" wp14:anchorId="52D333E9" wp14:editId="1DF3E668">
-                <wp:simplePos x="0" y="0"/>
-                <wp:positionH relativeFrom="column">
-                  <wp:posOffset>3375660</wp:posOffset>
-                </wp:positionH>
-                <wp:positionV relativeFrom="paragraph">
-                  <wp:posOffset>200660</wp:posOffset>
-                </wp:positionV>
-                <wp:extent cx="0" cy="335280"/>
-                <wp:effectExtent l="76200" t="0" r="76200" b="64770"/>
-                <wp:wrapNone/>
-                <wp:docPr id="2141228773" name="Straight Arrow Connector 9"/>
-                <wp:cNvGraphicFramePr/>
-                <a:graphic xmlns:a="http://schemas.openxmlformats.org/drawingml/2006/main">
-                  <a:graphicData uri="http://schemas.microsoft.com/office/word/2010/wordprocessingShape">
-                    <wps:wsp>
-                      <wps:cNvCnPr/>
-                      <wps:spPr>
-                        <a:xfrm>
-                          <a:off x="0" y="0"/>
-                          <a:ext cx="0" cy="335280"/>
-                        </a:xfrm>
-                        <a:prstGeom prst="straightConnector1">
-                          <a:avLst/>
-                        </a:prstGeom>
-                        <a:ln>
-                          <a:tailEnd type="triangle"/>
-                        </a:ln>
-                      </wps:spPr>
-                      <wps:style>
-                        <a:lnRef idx="1">
-                          <a:schemeClr val="accent1"/>
-                        </a:lnRef>
-                        <a:fillRef idx="0">
-                          <a:schemeClr val="accent1"/>
-                        </a:fillRef>
-                        <a:effectRef idx="0">
-                          <a:schemeClr val="accent1"/>
-                        </a:effectRef>
-                        <a:fontRef idx="minor">
-                          <a:schemeClr val="tx1"/>
-                        </a:fontRef>
-                      </wps:style>
-                      <wps:bodyPr/>
-                    </wps:wsp>
-                  </a:graphicData>
-                </a:graphic>
-              </wp:anchor>
-            </w:drawing>
-          </mc:Choice>
-          <mc:Fallback>
-            <w:pict>
-              <v:shape w14:anchorId="581D2025" id="Straight Arrow Connector 9" o:spid="_x0000_s1026" type="#_x0000_t32" style="position:absolute;margin-left:265.8pt;margin-top:15.8pt;width:0;height:26.4pt;z-index:251706368;visibility:visible;mso-wrap-style:square;mso-wrap-distance-left:9pt;mso-wrap-distance-top:0;mso-wrap-distance-right:9pt;mso-wrap-distance-bottom:0;mso-position-horizontal:absolute;mso-position-horizontal-relative:text;mso-position-vertical:absolute;mso-position-vertical-relative:text" o:gfxdata="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" strokecolor="#4472c4 [3204]" strokeweight=".5pt">
-                <v:stroke endarrow="block" joinstyle="miter"/>
-              </v:shape>
-            </w:pict>
-          </mc:Fallback>
-        </mc:AlternateContent>
-      </w:r>
-    </w:p>
-    <w:p>
-      <w:pPr>
-        <w:bidi/>
-      </w:pPr>
-      <w:r>
-        <w:rPr>
-          <w:b/>
-          <w:bCs/>
-          <w:noProof/>
-          <w:lang w:val="en-IL"/>
-        </w:rPr>
-        <mc:AlternateContent>
-          <mc:Choice Requires="wps">
-            <w:drawing>
-              <wp:anchor distT="0" distB="0" distL="114300" distR="114300" simplePos="0" relativeHeight="251688960" behindDoc="0" locked="0" layoutInCell="1" allowOverlap="1" wp14:anchorId="105D6BFC" wp14:editId="1A22BE60">
-                <wp:simplePos x="0" y="0"/>
-                <wp:positionH relativeFrom="column">
-                  <wp:posOffset>2476500</wp:posOffset>
-                </wp:positionH>
-                <wp:positionV relativeFrom="paragraph">
-                  <wp:posOffset>158750</wp:posOffset>
-                </wp:positionV>
-                <wp:extent cx="1836420" cy="967740"/>
-                <wp:effectExtent l="0" t="0" r="11430" b="22860"/>
-                <wp:wrapNone/>
-                <wp:docPr id="1064273488" name="Rectangle: Rounded Corners 6"/>
-                <wp:cNvGraphicFramePr/>
-                <a:graphic xmlns:a="http://schemas.openxmlformats.org/drawingml/2006/main">
-                  <a:graphicData uri="http://schemas.microsoft.com/office/word/2010/wordprocessingShape">
-                    <wps:wsp>
-                      <wps:cNvSpPr/>
-                      <wps:spPr>
-                        <a:xfrm>
-                          <a:off x="0" y="0"/>
-                          <a:ext cx="1836420" cy="967740"/>
-                        </a:xfrm>
-                        <a:prstGeom prst="roundRect">
-                          <a:avLst/>
-                        </a:prstGeom>
-                      </wps:spPr>
-                      <wps:style>
-                        <a:lnRef idx="2">
-                          <a:schemeClr val="dk1"/>
-                        </a:lnRef>
-                        <a:fillRef idx="1">
-                          <a:schemeClr val="lt1"/>
-                        </a:fillRef>
-                        <a:effectRef idx="0">
-                          <a:schemeClr val="dk1"/>
-                        </a:effectRef>
-                        <a:fontRef idx="minor">
-                          <a:schemeClr val="dk1"/>
-                        </a:fontRef>
-                      </wps:style>
-                      <wps:bodyPr rot="0" spcFirstLastPara="0" vertOverflow="overflow" horzOverflow="overflow" vert="horz" wrap="square" lIns="91440" tIns="45720" rIns="91440" bIns="45720" numCol="1" spcCol="0" rtlCol="0" fromWordArt="0" anchor="ctr" anchorCtr="0" forceAA="0" compatLnSpc="1">
-                        <a:prstTxWarp prst="textNoShape">
-                          <a:avLst/>
-                        </a:prstTxWarp>
-                        <a:noAutofit/>
-                      </wps:bodyPr>
-                    </wps:wsp>
-                  </a:graphicData>
-                </a:graphic>
-                <wp14:sizeRelH relativeFrom="margin">
-                  <wp14:pctWidth>0</wp14:pctWidth>
-                </wp14:sizeRelH>
-                <wp14:sizeRelV relativeFrom="margin">
-                  <wp14:pctHeight>0</wp14:pctHeight>
-                </wp14:sizeRelV>
-              </wp:anchor>
-            </w:drawing>
-          </mc:Choice>
-          <mc:Fallback>
-            <w:pict>
-              <v:roundrect w14:anchorId="1E473580" id="Rectangle: Rounded Corners 6" o:spid="_x0000_s1026" style="position:absolute;margin-left:195pt;margin-top:12.5pt;width:144.6pt;height:76.2pt;z-index:251688960;visibility:visible;mso-wrap-style:square;mso-width-percent:0;mso-height-percent:0;mso-wrap-distance-left:9pt;mso-wrap-distance-top:0;mso-wrap-distance-right:9pt;mso-wrap-distance-bottom:0;mso-position-horizontal:absolute;mso-position-horizontal-relative:text;mso-position-vertical:absolute;mso-position-vertical-relative:text;mso-width-percent:0;mso-height-percent:0;mso-width-relative:margin;mso-height-relative:margin;v-text-anchor:middle" arcsize="10923f" o:gfxdata="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" fillcolor="white [3201]" strokecolor="black [3200]" strokeweight="1pt">
-                <v:stroke joinstyle="miter"/>
-              </v:roundrect>
-            </w:pict>
-          </mc:Fallback>
-        </mc:AlternateContent>
-      </w:r>
-    </w:p>
-    <w:p>
-      <w:pPr>
-        <w:bidi/>
-      </w:pPr>
-      <w:r>
-        <w:rPr>
-          <w:noProof/>
-        </w:rPr>
-        <mc:AlternateContent>
-          <mc:Choice Requires="wps">
-            <w:drawing>
-              <wp:anchor distT="45720" distB="45720" distL="114300" distR="114300" simplePos="0" relativeHeight="251695104" behindDoc="0" locked="0" layoutInCell="1" allowOverlap="1" wp14:anchorId="398BCA7C" wp14:editId="1438DB2F">
-                <wp:simplePos x="0" y="0"/>
-                <wp:positionH relativeFrom="column">
-                  <wp:posOffset>2781300</wp:posOffset>
-                </wp:positionH>
-                <wp:positionV relativeFrom="paragraph">
-                  <wp:posOffset>17780</wp:posOffset>
-                </wp:positionV>
-                <wp:extent cx="1242060" cy="670560"/>
-                <wp:effectExtent l="0" t="0" r="15240" b="15240"/>
-                <wp:wrapSquare wrapText="bothSides"/>
-                <wp:docPr id="1222107677" name="Text Box 2"/>
-                <wp:cNvGraphicFramePr>
-                  <a:graphicFrameLocks xmlns:a="http://schemas.openxmlformats.org/drawingml/2006/main"/>
-                </wp:cNvGraphicFramePr>
-                <a:graphic xmlns:a="http://schemas.openxmlformats.org/drawingml/2006/main">
-                  <a:graphicData uri="http://schemas.microsoft.com/office/word/2010/wordprocessingShape">
-                    <wps:wsp>
-                      <wps:cNvSpPr txBox="1">
-                        <a:spLocks noChangeArrowheads="1"/>
-                      </wps:cNvSpPr>
-                      <wps:spPr bwMode="auto">
-                        <a:xfrm>
-                          <a:off x="0" y="0"/>
-                          <a:ext cx="1242060" cy="670560"/>
-                        </a:xfrm>
-                        <a:prstGeom prst="rect">
-                          <a:avLst/>
-                        </a:prstGeom>
-                        <a:solidFill>
-                          <a:srgbClr val="FFFFFF"/>
-                        </a:solidFill>
-                        <a:ln w="9525">
-                          <a:solidFill>
-                            <a:srgbClr val="000000"/>
-                          </a:solidFill>
-                          <a:miter lim="800000"/>
-                          <a:headEnd/>
-                          <a:tailEnd/>
-                        </a:ln>
-                      </wps:spPr>
-                      <wps:txbx>
-                        <w:txbxContent>
-                          <w:p>
-                            <w:r>
-                              <w:t>Angel Calculation (PCA on Mask Points)</w:t>
-                            </w:r>
-                          </w:p>
-                        </w:txbxContent>
-                      </wps:txbx>
-                      <wps:bodyPr rot="0" vert="horz" wrap="square" lIns="91440" tIns="45720" rIns="91440" bIns="45720" anchor="t" anchorCtr="0">
-                        <a:noAutofit/>
-                      </wps:bodyPr>
-                    </wps:wsp>
-                  </a:graphicData>
-                </a:graphic>
-                <wp14:sizeRelH relativeFrom="margin">
-                  <wp14:pctWidth>0</wp14:pctWidth>
-                </wp14:sizeRelH>
-                <wp14:sizeRelV relativeFrom="margin">
-                  <wp14:pctHeight>0</wp14:pctHeight>
-                </wp14:sizeRelV>
-              </wp:anchor>
-            </w:drawing>
-          </mc:Choice>
-          <mc:Fallback>
-            <w:pict>
-              <v:shape w14:anchorId="398BCA7C" id="_x0000_s1031" type="#_x0000_t202" style="position:absolute;left:0;text-align:left;margin-left:219pt;margin-top:1.4pt;width:97.8pt;height:52.8pt;z-index:251695104;visibility:visible;mso-wrap-style:square;mso-width-percent:0;mso-height-percent:0;mso-wrap-distance-left:9pt;mso-wrap-distance-top:3.6pt;mso-wrap-distance-right:9pt;mso-wrap-distance-bottom:3.6pt;mso-position-horizontal:absolute;mso-position-horizontal-relative:text;mso-position-vertical:absolute;mso-position-vertical-relative:text;mso-width-percent:0;mso-height-percent:0;mso-width-relative:margin;mso-height-relative:margin;v-text-anchor:top" o:gfxdata="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">
-                <v:textbox>
-                  <w:txbxContent>
-                    <w:p>
-                      <w:r>
-                        <w:t>Angel Calculation (PCA on Mask Points)</w:t>
-                      </w:r>
-                    </w:p>
-                  </w:txbxContent>
-                </v:textbox>
-                <w10:wrap type="square"/>
-              </v:shape>
-            </w:pict>
-          </mc:Fallback>
-        </mc:AlternateContent>
-      </w:r>
-    </w:p>
-    <w:p>
-      <w:pPr>
-        <w:bidi/>
-      </w:pPr>
-    </w:p>
-    <w:p>
-      <w:pPr>
-        <w:bidi/>
-      </w:pPr>
-      <w:r>
-        <w:rPr>
-          <w:noProof/>
-        </w:rPr>
-        <mc:AlternateContent>
-          <mc:Choice Requires="wps">
-            <w:drawing>
-              <wp:anchor distT="0" distB="0" distL="114300" distR="114300" simplePos="0" relativeHeight="251708416" behindDoc="0" locked="0" layoutInCell="1" allowOverlap="1" wp14:anchorId="58E83FC5" wp14:editId="3954BC2C">
-                <wp:simplePos x="0" y="0"/>
-                <wp:positionH relativeFrom="column">
-                  <wp:posOffset>3375660</wp:posOffset>
-                </wp:positionH>
-                <wp:positionV relativeFrom="paragraph">
-                  <wp:posOffset>277495</wp:posOffset>
-                </wp:positionV>
-                <wp:extent cx="0" cy="335280"/>
-                <wp:effectExtent l="76200" t="0" r="76200" b="64770"/>
-                <wp:wrapNone/>
-                <wp:docPr id="1623846992" name="Straight Arrow Connector 9"/>
-                <wp:cNvGraphicFramePr/>
-                <a:graphic xmlns:a="http://schemas.openxmlformats.org/drawingml/2006/main">
-                  <a:graphicData uri="http://schemas.microsoft.com/office/word/2010/wordprocessingShape">
-                    <wps:wsp>
-                      <wps:cNvCnPr/>
-                      <wps:spPr>
-                        <a:xfrm>
-                          <a:off x="0" y="0"/>
-                          <a:ext cx="0" cy="335280"/>
-                        </a:xfrm>
-                        <a:prstGeom prst="straightConnector1">
-                          <a:avLst/>
-                        </a:prstGeom>
-                        <a:ln>
-                          <a:tailEnd type="triangle"/>
-                        </a:ln>
-                      </wps:spPr>
-                      <wps:style>
-                        <a:lnRef idx="1">
-                          <a:schemeClr val="accent1"/>
-                        </a:lnRef>
-                        <a:fillRef idx="0">
-                          <a:schemeClr val="accent1"/>
-                        </a:fillRef>
-                        <a:effectRef idx="0">
-                          <a:schemeClr val="accent1"/>
-                        </a:effectRef>
-                        <a:fontRef idx="minor">
-                          <a:schemeClr val="tx1"/>
-                        </a:fontRef>
-                      </wps:style>
-                      <wps:bodyPr/>
-                    </wps:wsp>
-                  </a:graphicData>
-                </a:graphic>
-              </wp:anchor>
-            </w:drawing>
-          </mc:Choice>
-          <mc:Fallback>
-            <w:pict>
-              <v:shape w14:anchorId="4C425F64" id="Straight Arrow Connector 9" o:spid="_x0000_s1026" type="#_x0000_t32" style="position:absolute;margin-left:265.8pt;margin-top:21.85pt;width:0;height:26.4pt;z-index:251708416;visibility:visible;mso-wrap-style:square;mso-wrap-distance-left:9pt;mso-wrap-distance-top:0;mso-wrap-distance-right:9pt;mso-wrap-distance-bottom:0;mso-position-horizontal:absolute;mso-position-horizontal-relative:text;mso-position-vertical:absolute;mso-position-vertical-relative:text" o:gfxdata="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" strokecolor="#4472c4 [3204]" strokeweight=".5pt">
-                <v:stroke endarrow="block" joinstyle="miter"/>
-              </v:shape>
-            </w:pict>
-          </mc:Fallback>
-        </mc:AlternateContent>
-      </w:r>
-    </w:p>
-    <w:p>
-      <w:pPr>
-        <w:bidi/>
-      </w:pPr>
-      <w:r>
-        <w:rPr>
-          <w:b/>
-          <w:bCs/>
-          <w:noProof/>
-          <w:lang w:val="en-IL"/>
-        </w:rPr>
-        <mc:AlternateContent>
-          <mc:Choice Requires="wps">
-            <w:drawing>
-              <wp:anchor distT="0" distB="0" distL="114300" distR="114300" simplePos="0" relativeHeight="251691008" behindDoc="0" locked="0" layoutInCell="1" allowOverlap="1" wp14:anchorId="200E571F" wp14:editId="4BB73B0D">
-                <wp:simplePos x="0" y="0"/>
-                <wp:positionH relativeFrom="column">
-                  <wp:posOffset>2491740</wp:posOffset>
-                </wp:positionH>
-                <wp:positionV relativeFrom="paragraph">
-                  <wp:posOffset>258445</wp:posOffset>
+                  <wp:posOffset>2582545</wp:posOffset>
                 </wp:positionV>
                 <wp:extent cx="1836420" cy="967740"/>
                 <wp:effectExtent l="0" t="0" r="11430" b="22860"/>
@@ -8651,18 +7364,13 @@
           </mc:Choice>
           <mc:Fallback>
             <w:pict>
-              <v:roundrect w14:anchorId="7C5BB3C1" id="Rectangle: Rounded Corners 6" o:spid="_x0000_s1026" style="position:absolute;margin-left:196.2pt;margin-top:20.35pt;width:144.6pt;height:76.2pt;z-index:251691008;visibility:visible;mso-wrap-style:square;mso-width-percent:0;mso-height-percent:0;mso-wrap-distance-left:9pt;mso-wrap-distance-top:0;mso-wrap-distance-right:9pt;mso-wrap-distance-bottom:0;mso-position-horizontal:absolute;mso-position-horizontal-relative:text;mso-position-vertical:absolute;mso-position-vertical-relative:text;mso-width-percent:0;mso-height-percent:0;mso-width-relative:margin;mso-height-relative:margin;v-text-anchor:middle" arcsize="10923f" o:gfxdata="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" fillcolor="white [3201]" strokecolor="black [3200]" strokeweight="1pt">
+              <v:roundrect w14:anchorId="19492743" id="Rectangle: Rounded Corners 6" o:spid="_x0000_s1026" style="position:absolute;margin-left:153.6pt;margin-top:203.35pt;width:144.6pt;height:76.2pt;z-index:251718656;visibility:visible;mso-wrap-style:square;mso-width-percent:0;mso-height-percent:0;mso-wrap-distance-left:9pt;mso-wrap-distance-top:0;mso-wrap-distance-right:9pt;mso-wrap-distance-bottom:0;mso-position-horizontal:absolute;mso-position-horizontal-relative:text;mso-position-vertical:absolute;mso-position-vertical-relative:text;mso-width-percent:0;mso-height-percent:0;mso-width-relative:margin;mso-height-relative:margin;v-text-anchor:middle" arcsize="10923f" o:gfxdata="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" fillcolor="white [3201]" strokecolor="black [3200]" strokeweight="1pt">
                 <v:stroke joinstyle="miter"/>
               </v:roundrect>
             </w:pict>
           </mc:Fallback>
         </mc:AlternateContent>
       </w:r>
-    </w:p>
-    <w:p>
-      <w:pPr>
-        <w:bidi/>
-      </w:pPr>
       <w:r>
         <w:rPr>
           <w:noProof/>
@@ -8670,13 +7378,13 @@
         <mc:AlternateContent>
           <mc:Choice Requires="wps">
             <w:drawing>
-              <wp:anchor distT="45720" distB="45720" distL="114300" distR="114300" simplePos="0" relativeHeight="251697152" behindDoc="0" locked="0" layoutInCell="1" allowOverlap="1" wp14:anchorId="04920492" wp14:editId="3DCEC4F2">
+              <wp:anchor distT="45720" distB="45720" distL="114300" distR="114300" simplePos="0" relativeHeight="251721728" behindDoc="0" locked="0" layoutInCell="1" allowOverlap="1" wp14:anchorId="0AF7B5B4" wp14:editId="5C026CE4">
                 <wp:simplePos x="0" y="0"/>
                 <wp:positionH relativeFrom="column">
-                  <wp:posOffset>2796540</wp:posOffset>
+                  <wp:posOffset>2262505</wp:posOffset>
                 </wp:positionH>
                 <wp:positionV relativeFrom="paragraph">
-                  <wp:posOffset>117475</wp:posOffset>
+                  <wp:posOffset>2726055</wp:posOffset>
                 </wp:positionV>
                 <wp:extent cx="1242060" cy="670560"/>
                 <wp:effectExtent l="0" t="0" r="15240" b="15240"/>
@@ -8741,7 +7449,7 @@
           </mc:Choice>
           <mc:Fallback>
             <w:pict>
-              <v:shape w14:anchorId="04920492" id="_x0000_s1032" type="#_x0000_t202" style="position:absolute;left:0;text-align:left;margin-left:220.2pt;margin-top:9.25pt;width:97.8pt;height:52.8pt;z-index:251697152;visibility:visible;mso-wrap-style:square;mso-width-percent:0;mso-height-percent:0;mso-wrap-distance-left:9pt;mso-wrap-distance-top:3.6pt;mso-wrap-distance-right:9pt;mso-wrap-distance-bottom:3.6pt;mso-position-horizontal:absolute;mso-position-horizontal-relative:text;mso-position-vertical:absolute;mso-position-vertical-relative:text;mso-width-percent:0;mso-height-percent:0;mso-width-relative:margin;mso-height-relative:margin;v-text-anchor:top" o:gfxdata="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">
+              <v:shape w14:anchorId="0AF7B5B4" id="_x0000_s1029" type="#_x0000_t202" style="position:absolute;left:0;text-align:left;margin-left:178.15pt;margin-top:214.65pt;width:97.8pt;height:52.8pt;z-index:251721728;visibility:visible;mso-wrap-style:square;mso-width-percent:0;mso-height-percent:0;mso-wrap-distance-left:9pt;mso-wrap-distance-top:3.6pt;mso-wrap-distance-right:9pt;mso-wrap-distance-bottom:3.6pt;mso-position-horizontal:absolute;mso-position-horizontal-relative:text;mso-position-vertical:absolute;mso-position-vertical-relative:text;mso-width-percent:0;mso-height-percent:0;mso-width-relative:margin;mso-height-relative:margin;v-text-anchor:top" o:gfxdata="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">
                 <v:textbox>
                   <w:txbxContent>
                     <w:p>
@@ -8761,6 +7469,250 @@
           </mc:Fallback>
         </mc:AlternateContent>
       </w:r>
+      <w:r>
+        <w:rPr>
+          <w:b/>
+          <w:bCs/>
+          <w:noProof/>
+          <w:lang w:val="en-IL"/>
+        </w:rPr>
+        <mc:AlternateContent>
+          <mc:Choice Requires="wps">
+            <w:drawing>
+              <wp:anchor distT="0" distB="0" distL="114300" distR="114300" simplePos="0" relativeHeight="251717632" behindDoc="0" locked="0" layoutInCell="1" allowOverlap="1" wp14:anchorId="64185100" wp14:editId="13E8559A">
+                <wp:simplePos x="0" y="0"/>
+                <wp:positionH relativeFrom="column">
+                  <wp:posOffset>1935480</wp:posOffset>
+                </wp:positionH>
+                <wp:positionV relativeFrom="paragraph">
+                  <wp:posOffset>1286510</wp:posOffset>
+                </wp:positionV>
+                <wp:extent cx="1836420" cy="967740"/>
+                <wp:effectExtent l="0" t="0" r="11430" b="22860"/>
+                <wp:wrapNone/>
+                <wp:docPr id="1064273488" name="Rectangle: Rounded Corners 6"/>
+                <wp:cNvGraphicFramePr/>
+                <a:graphic xmlns:a="http://schemas.openxmlformats.org/drawingml/2006/main">
+                  <a:graphicData uri="http://schemas.microsoft.com/office/word/2010/wordprocessingShape">
+                    <wps:wsp>
+                      <wps:cNvSpPr/>
+                      <wps:spPr>
+                        <a:xfrm>
+                          <a:off x="0" y="0"/>
+                          <a:ext cx="1836420" cy="967740"/>
+                        </a:xfrm>
+                        <a:prstGeom prst="roundRect">
+                          <a:avLst/>
+                        </a:prstGeom>
+                      </wps:spPr>
+                      <wps:style>
+                        <a:lnRef idx="2">
+                          <a:schemeClr val="dk1"/>
+                        </a:lnRef>
+                        <a:fillRef idx="1">
+                          <a:schemeClr val="lt1"/>
+                        </a:fillRef>
+                        <a:effectRef idx="0">
+                          <a:schemeClr val="dk1"/>
+                        </a:effectRef>
+                        <a:fontRef idx="minor">
+                          <a:schemeClr val="dk1"/>
+                        </a:fontRef>
+                      </wps:style>
+                      <wps:bodyPr rot="0" spcFirstLastPara="0" vertOverflow="overflow" horzOverflow="overflow" vert="horz" wrap="square" lIns="91440" tIns="45720" rIns="91440" bIns="45720" numCol="1" spcCol="0" rtlCol="0" fromWordArt="0" anchor="ctr" anchorCtr="0" forceAA="0" compatLnSpc="1">
+                        <a:prstTxWarp prst="textNoShape">
+                          <a:avLst/>
+                        </a:prstTxWarp>
+                        <a:noAutofit/>
+                      </wps:bodyPr>
+                    </wps:wsp>
+                  </a:graphicData>
+                </a:graphic>
+                <wp14:sizeRelH relativeFrom="margin">
+                  <wp14:pctWidth>0</wp14:pctWidth>
+                </wp14:sizeRelH>
+                <wp14:sizeRelV relativeFrom="margin">
+                  <wp14:pctHeight>0</wp14:pctHeight>
+                </wp14:sizeRelV>
+              </wp:anchor>
+            </w:drawing>
+          </mc:Choice>
+          <mc:Fallback>
+            <w:pict>
+              <v:roundrect w14:anchorId="44E7FF52" id="Rectangle: Rounded Corners 6" o:spid="_x0000_s1026" style="position:absolute;margin-left:152.4pt;margin-top:101.3pt;width:144.6pt;height:76.2pt;z-index:251717632;visibility:visible;mso-wrap-style:square;mso-width-percent:0;mso-height-percent:0;mso-wrap-distance-left:9pt;mso-wrap-distance-top:0;mso-wrap-distance-right:9pt;mso-wrap-distance-bottom:0;mso-position-horizontal:absolute;mso-position-horizontal-relative:text;mso-position-vertical:absolute;mso-position-vertical-relative:text;mso-width-percent:0;mso-height-percent:0;mso-width-relative:margin;mso-height-relative:margin;v-text-anchor:middle" arcsize="10923f" o:gfxdata="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" fillcolor="white [3201]" strokecolor="black [3200]" strokeweight="1pt">
+                <v:stroke joinstyle="miter"/>
+              </v:roundrect>
+            </w:pict>
+          </mc:Fallback>
+        </mc:AlternateContent>
+      </w:r>
+      <w:r>
+        <w:rPr>
+          <w:b/>
+          <w:bCs/>
+          <w:noProof/>
+          <w:lang w:val="en-IL"/>
+        </w:rPr>
+        <mc:AlternateContent>
+          <mc:Choice Requires="wps">
+            <w:drawing>
+              <wp:anchor distT="0" distB="0" distL="114300" distR="114300" simplePos="0" relativeHeight="251716608" behindDoc="0" locked="0" layoutInCell="1" allowOverlap="1" wp14:anchorId="5328BE4D" wp14:editId="5D196324">
+                <wp:simplePos x="0" y="0"/>
+                <wp:positionH relativeFrom="column">
+                  <wp:posOffset>1935480</wp:posOffset>
+                </wp:positionH>
+                <wp:positionV relativeFrom="paragraph">
+                  <wp:posOffset>4445</wp:posOffset>
+                </wp:positionV>
+                <wp:extent cx="1836420" cy="967740"/>
+                <wp:effectExtent l="0" t="0" r="11430" b="22860"/>
+                <wp:wrapNone/>
+                <wp:docPr id="1300142273" name="Rectangle: Rounded Corners 6"/>
+                <wp:cNvGraphicFramePr/>
+                <a:graphic xmlns:a="http://schemas.openxmlformats.org/drawingml/2006/main">
+                  <a:graphicData uri="http://schemas.microsoft.com/office/word/2010/wordprocessingShape">
+                    <wps:wsp>
+                      <wps:cNvSpPr/>
+                      <wps:spPr>
+                        <a:xfrm>
+                          <a:off x="0" y="0"/>
+                          <a:ext cx="1836420" cy="967740"/>
+                        </a:xfrm>
+                        <a:prstGeom prst="roundRect">
+                          <a:avLst/>
+                        </a:prstGeom>
+                      </wps:spPr>
+                      <wps:style>
+                        <a:lnRef idx="2">
+                          <a:schemeClr val="dk1"/>
+                        </a:lnRef>
+                        <a:fillRef idx="1">
+                          <a:schemeClr val="lt1"/>
+                        </a:fillRef>
+                        <a:effectRef idx="0">
+                          <a:schemeClr val="dk1"/>
+                        </a:effectRef>
+                        <a:fontRef idx="minor">
+                          <a:schemeClr val="dk1"/>
+                        </a:fontRef>
+                      </wps:style>
+                      <wps:bodyPr rot="0" spcFirstLastPara="0" vertOverflow="overflow" horzOverflow="overflow" vert="horz" wrap="square" lIns="91440" tIns="45720" rIns="91440" bIns="45720" numCol="1" spcCol="0" rtlCol="0" fromWordArt="0" anchor="ctr" anchorCtr="0" forceAA="0" compatLnSpc="1">
+                        <a:prstTxWarp prst="textNoShape">
+                          <a:avLst/>
+                        </a:prstTxWarp>
+                        <a:noAutofit/>
+                      </wps:bodyPr>
+                    </wps:wsp>
+                  </a:graphicData>
+                </a:graphic>
+                <wp14:sizeRelH relativeFrom="margin">
+                  <wp14:pctWidth>0</wp14:pctWidth>
+                </wp14:sizeRelH>
+                <wp14:sizeRelV relativeFrom="margin">
+                  <wp14:pctHeight>0</wp14:pctHeight>
+                </wp14:sizeRelV>
+              </wp:anchor>
+            </w:drawing>
+          </mc:Choice>
+          <mc:Fallback>
+            <w:pict>
+              <v:roundrect w14:anchorId="5194EED2" id="Rectangle: Rounded Corners 6" o:spid="_x0000_s1026" style="position:absolute;margin-left:152.4pt;margin-top:.35pt;width:144.6pt;height:76.2pt;z-index:251716608;visibility:visible;mso-wrap-style:square;mso-width-percent:0;mso-height-percent:0;mso-wrap-distance-left:9pt;mso-wrap-distance-top:0;mso-wrap-distance-right:9pt;mso-wrap-distance-bottom:0;mso-position-horizontal:absolute;mso-position-horizontal-relative:text;mso-position-vertical:absolute;mso-position-vertical-relative:text;mso-width-percent:0;mso-height-percent:0;mso-width-relative:margin;mso-height-relative:margin;v-text-anchor:middle" arcsize="10923f" o:gfxdata="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" fillcolor="white [3201]" strokecolor="black [3200]" strokeweight="1pt">
+                <v:stroke joinstyle="miter"/>
+              </v:roundrect>
+            </w:pict>
+          </mc:Fallback>
+        </mc:AlternateContent>
+      </w:r>
+      <w:r>
+        <w:rPr>
+          <w:noProof/>
+        </w:rPr>
+        <mc:AlternateContent>
+          <mc:Choice Requires="wps">
+            <w:drawing>
+              <wp:anchor distT="45720" distB="45720" distL="114300" distR="114300" simplePos="0" relativeHeight="251719680" behindDoc="0" locked="0" layoutInCell="1" allowOverlap="1" wp14:anchorId="31FD4DBF" wp14:editId="5D9C60EA">
+                <wp:simplePos x="0" y="0"/>
+                <wp:positionH relativeFrom="column">
+                  <wp:posOffset>2125980</wp:posOffset>
+                </wp:positionH>
+                <wp:positionV relativeFrom="paragraph">
+                  <wp:posOffset>165431</wp:posOffset>
+                </wp:positionV>
+                <wp:extent cx="1539240" cy="670560"/>
+                <wp:effectExtent l="0" t="0" r="22860" b="15240"/>
+                <wp:wrapSquare wrapText="bothSides"/>
+                <wp:docPr id="1308198340" name="Text Box 2"/>
+                <wp:cNvGraphicFramePr>
+                  <a:graphicFrameLocks xmlns:a="http://schemas.openxmlformats.org/drawingml/2006/main"/>
+                </wp:cNvGraphicFramePr>
+                <a:graphic xmlns:a="http://schemas.openxmlformats.org/drawingml/2006/main">
+                  <a:graphicData uri="http://schemas.microsoft.com/office/word/2010/wordprocessingShape">
+                    <wps:wsp>
+                      <wps:cNvSpPr txBox="1">
+                        <a:spLocks noChangeArrowheads="1"/>
+                      </wps:cNvSpPr>
+                      <wps:spPr bwMode="auto">
+                        <a:xfrm>
+                          <a:off x="0" y="0"/>
+                          <a:ext cx="1539240" cy="670560"/>
+                        </a:xfrm>
+                        <a:prstGeom prst="rect">
+                          <a:avLst/>
+                        </a:prstGeom>
+                        <a:solidFill>
+                          <a:srgbClr val="FFFFFF"/>
+                        </a:solidFill>
+                        <a:ln w="9525">
+                          <a:solidFill>
+                            <a:srgbClr val="000000"/>
+                          </a:solidFill>
+                          <a:miter lim="800000"/>
+                          <a:headEnd/>
+                          <a:tailEnd/>
+                        </a:ln>
+                      </wps:spPr>
+                      <wps:txbx>
+                        <w:txbxContent>
+                          <w:p>
+                            <w:r>
+                              <w:t>Optimal Mask Selection (Based on Area, Confidence, shape)</w:t>
+                            </w:r>
+                          </w:p>
+                        </w:txbxContent>
+                      </wps:txbx>
+                      <wps:bodyPr rot="0" vert="horz" wrap="square" lIns="91440" tIns="45720" rIns="91440" bIns="45720" anchor="t" anchorCtr="0">
+                        <a:noAutofit/>
+                      </wps:bodyPr>
+                    </wps:wsp>
+                  </a:graphicData>
+                </a:graphic>
+                <wp14:sizeRelH relativeFrom="margin">
+                  <wp14:pctWidth>0</wp14:pctWidth>
+                </wp14:sizeRelH>
+                <wp14:sizeRelV relativeFrom="margin">
+                  <wp14:pctHeight>0</wp14:pctHeight>
+                </wp14:sizeRelV>
+              </wp:anchor>
+            </w:drawing>
+          </mc:Choice>
+          <mc:Fallback>
+            <w:pict>
+              <v:shape w14:anchorId="31FD4DBF" id="_x0000_s1030" type="#_x0000_t202" style="position:absolute;left:0;text-align:left;margin-left:167.4pt;margin-top:13.05pt;width:121.2pt;height:52.8pt;z-index:251719680;visibility:visible;mso-wrap-style:square;mso-width-percent:0;mso-height-percent:0;mso-wrap-distance-left:9pt;mso-wrap-distance-top:3.6pt;mso-wrap-distance-right:9pt;mso-wrap-distance-bottom:3.6pt;mso-position-horizontal:absolute;mso-position-horizontal-relative:text;mso-position-vertical:absolute;mso-position-vertical-relative:text;mso-width-percent:0;mso-height-percent:0;mso-width-relative:margin;mso-height-relative:margin;v-text-anchor:top" o:gfxdata="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">
+                <v:textbox>
+                  <w:txbxContent>
+                    <w:p>
+                      <w:r>
+                        <w:t>Optimal Mask Selection (Based on Area, Confidence, shape)</w:t>
+                      </w:r>
+                    </w:p>
+                  </w:txbxContent>
+                </v:textbox>
+                <w10:wrap type="square"/>
+              </v:shape>
+            </w:pict>
+          </mc:Fallback>
+        </mc:AlternateContent>
+      </w:r>
     </w:p>
     <w:p>
       <w:pPr>
@@ -8776,15 +7728,285 @@
       <w:pPr>
         <w:bidi/>
       </w:pPr>
+      <w:r>
+        <w:rPr>
+          <w:noProof/>
+        </w:rPr>
+        <mc:AlternateContent>
+          <mc:Choice Requires="wps">
+            <w:drawing>
+              <wp:anchor distT="0" distB="0" distL="114300" distR="114300" simplePos="0" relativeHeight="251726848" behindDoc="0" locked="0" layoutInCell="1" allowOverlap="1" wp14:anchorId="533EEA9E" wp14:editId="2FBB81AC">
+                <wp:simplePos x="0" y="0"/>
+                <wp:positionH relativeFrom="margin">
+                  <wp:posOffset>2865755</wp:posOffset>
+                </wp:positionH>
+                <wp:positionV relativeFrom="paragraph">
+                  <wp:posOffset>99391</wp:posOffset>
+                </wp:positionV>
+                <wp:extent cx="0" cy="335280"/>
+                <wp:effectExtent l="76200" t="0" r="76200" b="64770"/>
+                <wp:wrapNone/>
+                <wp:docPr id="2141228773" name="Straight Arrow Connector 9"/>
+                <wp:cNvGraphicFramePr/>
+                <a:graphic xmlns:a="http://schemas.openxmlformats.org/drawingml/2006/main">
+                  <a:graphicData uri="http://schemas.microsoft.com/office/word/2010/wordprocessingShape">
+                    <wps:wsp>
+                      <wps:cNvCnPr/>
+                      <wps:spPr>
+                        <a:xfrm>
+                          <a:off x="0" y="0"/>
+                          <a:ext cx="0" cy="335280"/>
+                        </a:xfrm>
+                        <a:prstGeom prst="straightConnector1">
+                          <a:avLst/>
+                        </a:prstGeom>
+                        <a:ln>
+                          <a:tailEnd type="triangle"/>
+                        </a:ln>
+                      </wps:spPr>
+                      <wps:style>
+                        <a:lnRef idx="1">
+                          <a:schemeClr val="accent1"/>
+                        </a:lnRef>
+                        <a:fillRef idx="0">
+                          <a:schemeClr val="accent1"/>
+                        </a:fillRef>
+                        <a:effectRef idx="0">
+                          <a:schemeClr val="accent1"/>
+                        </a:effectRef>
+                        <a:fontRef idx="minor">
+                          <a:schemeClr val="tx1"/>
+                        </a:fontRef>
+                      </wps:style>
+                      <wps:bodyPr/>
+                    </wps:wsp>
+                  </a:graphicData>
+                </a:graphic>
+                <wp14:sizeRelH relativeFrom="margin">
+                  <wp14:pctWidth>0</wp14:pctWidth>
+                </wp14:sizeRelH>
+                <wp14:sizeRelV relativeFrom="margin">
+                  <wp14:pctHeight>0</wp14:pctHeight>
+                </wp14:sizeRelV>
+              </wp:anchor>
+            </w:drawing>
+          </mc:Choice>
+          <mc:Fallback>
+            <w:pict>
+              <v:shape w14:anchorId="082E3209" id="Straight Arrow Connector 9" o:spid="_x0000_s1026" type="#_x0000_t32" style="position:absolute;margin-left:225.65pt;margin-top:7.85pt;width:0;height:26.4pt;z-index:251726848;visibility:visible;mso-wrap-style:square;mso-width-percent:0;mso-height-percent:0;mso-wrap-distance-left:9pt;mso-wrap-distance-top:0;mso-wrap-distance-right:9pt;mso-wrap-distance-bottom:0;mso-position-horizontal:absolute;mso-position-horizontal-relative:margin;mso-position-vertical:absolute;mso-position-vertical-relative:text;mso-width-percent:0;mso-height-percent:0;mso-width-relative:margin;mso-height-relative:margin" o:gfxdata="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" strokecolor="#4472c4 [3204]" strokeweight=".5pt">
+                <v:stroke endarrow="block" joinstyle="miter"/>
+                <w10:wrap anchorx="margin"/>
+              </v:shape>
+            </w:pict>
+          </mc:Fallback>
+        </mc:AlternateContent>
+      </w:r>
     </w:p>
     <w:p>
       <w:pPr>
         <w:bidi/>
       </w:pPr>
+      <w:r>
+        <w:rPr>
+          <w:noProof/>
+        </w:rPr>
+        <mc:AlternateContent>
+          <mc:Choice Requires="wps">
+            <w:drawing>
+              <wp:anchor distT="45720" distB="45720" distL="114300" distR="114300" simplePos="0" relativeHeight="251720704" behindDoc="0" locked="0" layoutInCell="1" allowOverlap="1" wp14:anchorId="476A67E5" wp14:editId="58208FCF">
+                <wp:simplePos x="0" y="0"/>
+                <wp:positionH relativeFrom="column">
+                  <wp:posOffset>2240280</wp:posOffset>
+                </wp:positionH>
+                <wp:positionV relativeFrom="paragraph">
+                  <wp:posOffset>289256</wp:posOffset>
+                </wp:positionV>
+                <wp:extent cx="1242060" cy="670560"/>
+                <wp:effectExtent l="0" t="0" r="15240" b="15240"/>
+                <wp:wrapSquare wrapText="bothSides"/>
+                <wp:docPr id="1222107677" name="Text Box 2"/>
+                <wp:cNvGraphicFramePr>
+                  <a:graphicFrameLocks xmlns:a="http://schemas.openxmlformats.org/drawingml/2006/main"/>
+                </wp:cNvGraphicFramePr>
+                <a:graphic xmlns:a="http://schemas.openxmlformats.org/drawingml/2006/main">
+                  <a:graphicData uri="http://schemas.microsoft.com/office/word/2010/wordprocessingShape">
+                    <wps:wsp>
+                      <wps:cNvSpPr txBox="1">
+                        <a:spLocks noChangeArrowheads="1"/>
+                      </wps:cNvSpPr>
+                      <wps:spPr bwMode="auto">
+                        <a:xfrm>
+                          <a:off x="0" y="0"/>
+                          <a:ext cx="1242060" cy="670560"/>
+                        </a:xfrm>
+                        <a:prstGeom prst="rect">
+                          <a:avLst/>
+                        </a:prstGeom>
+                        <a:solidFill>
+                          <a:srgbClr val="FFFFFF"/>
+                        </a:solidFill>
+                        <a:ln w="9525">
+                          <a:solidFill>
+                            <a:srgbClr val="000000"/>
+                          </a:solidFill>
+                          <a:miter lim="800000"/>
+                          <a:headEnd/>
+                          <a:tailEnd/>
+                        </a:ln>
+                      </wps:spPr>
+                      <wps:txbx>
+                        <w:txbxContent>
+                          <w:p>
+                            <w:r>
+                              <w:t>Angel Calculation (PCA on Mask Points)</w:t>
+                            </w:r>
+                          </w:p>
+                        </w:txbxContent>
+                      </wps:txbx>
+                      <wps:bodyPr rot="0" vert="horz" wrap="square" lIns="91440" tIns="45720" rIns="91440" bIns="45720" anchor="t" anchorCtr="0">
+                        <a:noAutofit/>
+                      </wps:bodyPr>
+                    </wps:wsp>
+                  </a:graphicData>
+                </a:graphic>
+                <wp14:sizeRelH relativeFrom="margin">
+                  <wp14:pctWidth>0</wp14:pctWidth>
+                </wp14:sizeRelH>
+                <wp14:sizeRelV relativeFrom="margin">
+                  <wp14:pctHeight>0</wp14:pctHeight>
+                </wp14:sizeRelV>
+              </wp:anchor>
+            </w:drawing>
+          </mc:Choice>
+          <mc:Fallback>
+            <w:pict>
+              <v:shape w14:anchorId="476A67E5" id="_x0000_s1031" type="#_x0000_t202" style="position:absolute;left:0;text-align:left;margin-left:176.4pt;margin-top:22.8pt;width:97.8pt;height:52.8pt;z-index:251720704;visibility:visible;mso-wrap-style:square;mso-width-percent:0;mso-height-percent:0;mso-wrap-distance-left:9pt;mso-wrap-distance-top:3.6pt;mso-wrap-distance-right:9pt;mso-wrap-distance-bottom:3.6pt;mso-position-horizontal:absolute;mso-position-horizontal-relative:text;mso-position-vertical:absolute;mso-position-vertical-relative:text;mso-width-percent:0;mso-height-percent:0;mso-width-relative:margin;mso-height-relative:margin;v-text-anchor:top" o:gfxdata="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">
+                <v:textbox>
+                  <w:txbxContent>
+                    <w:p>
+                      <w:r>
+                        <w:t>Angel Calculation (PCA on Mask Points)</w:t>
+                      </w:r>
+                    </w:p>
+                  </w:txbxContent>
+                </v:textbox>
+                <w10:wrap type="square"/>
+              </v:shape>
+            </w:pict>
+          </mc:Fallback>
+        </mc:AlternateContent>
+      </w:r>
     </w:p>
     <w:p>
       <w:pPr>
         <w:bidi/>
+      </w:pPr>
+    </w:p>
+    <w:p>
+      <w:pPr>
+        <w:bidi/>
+      </w:pPr>
+    </w:p>
+    <w:p>
+      <w:pPr>
+        <w:bidi/>
+      </w:pPr>
+      <w:r>
+        <w:rPr>
+          <w:noProof/>
+        </w:rPr>
+        <mc:AlternateContent>
+          <mc:Choice Requires="wps">
+            <w:drawing>
+              <wp:anchor distT="0" distB="0" distL="114300" distR="114300" simplePos="0" relativeHeight="251727872" behindDoc="0" locked="0" layoutInCell="1" allowOverlap="1" wp14:anchorId="7439ED4F" wp14:editId="6D51EC3A">
+                <wp:simplePos x="0" y="0"/>
+                <wp:positionH relativeFrom="margin">
+                  <wp:posOffset>2865755</wp:posOffset>
+                </wp:positionH>
+                <wp:positionV relativeFrom="paragraph">
+                  <wp:posOffset>251156</wp:posOffset>
+                </wp:positionV>
+                <wp:extent cx="0" cy="335280"/>
+                <wp:effectExtent l="76200" t="0" r="76200" b="64770"/>
+                <wp:wrapNone/>
+                <wp:docPr id="1623846992" name="Straight Arrow Connector 9"/>
+                <wp:cNvGraphicFramePr/>
+                <a:graphic xmlns:a="http://schemas.openxmlformats.org/drawingml/2006/main">
+                  <a:graphicData uri="http://schemas.microsoft.com/office/word/2010/wordprocessingShape">
+                    <wps:wsp>
+                      <wps:cNvCnPr/>
+                      <wps:spPr>
+                        <a:xfrm>
+                          <a:off x="0" y="0"/>
+                          <a:ext cx="0" cy="335280"/>
+                        </a:xfrm>
+                        <a:prstGeom prst="straightConnector1">
+                          <a:avLst/>
+                        </a:prstGeom>
+                        <a:ln>
+                          <a:tailEnd type="triangle"/>
+                        </a:ln>
+                      </wps:spPr>
+                      <wps:style>
+                        <a:lnRef idx="1">
+                          <a:schemeClr val="accent1"/>
+                        </a:lnRef>
+                        <a:fillRef idx="0">
+                          <a:schemeClr val="accent1"/>
+                        </a:fillRef>
+                        <a:effectRef idx="0">
+                          <a:schemeClr val="accent1"/>
+                        </a:effectRef>
+                        <a:fontRef idx="minor">
+                          <a:schemeClr val="tx1"/>
+                        </a:fontRef>
+                      </wps:style>
+                      <wps:bodyPr/>
+                    </wps:wsp>
+                  </a:graphicData>
+                </a:graphic>
+              </wp:anchor>
+            </w:drawing>
+          </mc:Choice>
+          <mc:Fallback>
+            <w:pict>
+              <v:shape w14:anchorId="1541D32A" id="Straight Arrow Connector 9" o:spid="_x0000_s1026" type="#_x0000_t32" style="position:absolute;margin-left:225.65pt;margin-top:19.8pt;width:0;height:26.4pt;z-index:251727872;visibility:visible;mso-wrap-style:square;mso-wrap-distance-left:9pt;mso-wrap-distance-top:0;mso-wrap-distance-right:9pt;mso-wrap-distance-bottom:0;mso-position-horizontal:absolute;mso-position-horizontal-relative:margin;mso-position-vertical:absolute;mso-position-vertical-relative:text" o:gfxdata="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" strokecolor="#4472c4 [3204]" strokeweight=".5pt">
+                <v:stroke endarrow="block" joinstyle="miter"/>
+                <w10:wrap anchorx="margin"/>
+              </v:shape>
+            </w:pict>
+          </mc:Fallback>
+        </mc:AlternateContent>
+      </w:r>
+    </w:p>
+    <w:p>
+      <w:pPr>
+        <w:bidi/>
+      </w:pPr>
+    </w:p>
+    <w:p>
+      <w:pPr>
+        <w:bidi/>
+      </w:pPr>
+    </w:p>
+    <w:p>
+      <w:pPr>
+        <w:bidi/>
+      </w:pPr>
+    </w:p>
+    <w:p>
+      <w:pPr>
+        <w:bidi/>
+      </w:pPr>
+    </w:p>
+    <w:p>
+      <w:pPr>
+        <w:bidi/>
+      </w:pPr>
+    </w:p>
+    <w:p>
+      <w:pPr>
+        <w:bidi/>
         <w:rPr>
           <w:rtl/>
         </w:rPr>
@@ -8792,460 +8014,101 @@
     </w:p>
     <w:p>
       <w:pPr>
-        <w:pStyle w:val="Heading1"/>
-        <w:rPr>
-          <w:b/>
-          <w:bCs/>
-          <w:color w:val="auto"/>
-        </w:rPr>
-      </w:pPr>
-      <w:bookmarkStart w:id="7" w:name="_Toc191742497"/>
-      <w:r>
-        <w:rPr>
-          <w:b/>
-          <w:bCs/>
-          <w:color w:val="auto"/>
-        </w:rPr>
-        <w:lastRenderedPageBreak/>
-        <w:t>Complete Implementation:</w:t>
-      </w:r>
-      <w:bookmarkEnd w:id="7"/>
-    </w:p>
-    <w:p>
-      <w:pPr>
-        <w:rPr>
-          <w:rtl/>
-        </w:rPr>
-      </w:pPr>
-    </w:p>
-    <w:p>
-      <w:pPr>
-        <w:rPr>
-          <w:rFonts w:asciiTheme="minorBidi" w:hAnsiTheme="minorBidi"/>
-          <w:lang w:val="en-IL"/>
-        </w:rPr>
-      </w:pPr>
-      <w:r>
-        <w:rPr>
-          <w:rFonts w:asciiTheme="minorBidi" w:hAnsiTheme="minorBidi"/>
-          <w:lang w:val="en-IL"/>
-        </w:rPr>
-        <w:t xml:space="preserve">All the code for this project is open source and available on the GitHub repository </w:t>
-      </w:r>
-      <w:hyperlink r:id="rId12" w:tgtFrame="_new" w:history="1">
-        <w:proofErr w:type="spellStart"/>
-        <w:r>
-          <w:rPr>
-            <w:rStyle w:val="Hyperlink"/>
-            <w:rFonts w:asciiTheme="minorBidi" w:hAnsiTheme="minorBidi"/>
-            <w:lang w:val="en-IL"/>
-          </w:rPr>
-          <w:t>NahelAwi</w:t>
-        </w:r>
-        <w:proofErr w:type="spellEnd"/>
-        <w:r>
-          <w:rPr>
-            <w:rStyle w:val="Hyperlink"/>
-            <w:rFonts w:asciiTheme="minorBidi" w:hAnsiTheme="minorBidi"/>
-            <w:lang w:val="en-IL"/>
-          </w:rPr>
-          <w:t>/</w:t>
-        </w:r>
-        <w:proofErr w:type="spellStart"/>
-        <w:r>
-          <w:rPr>
-            <w:rStyle w:val="Hyperlink"/>
-            <w:rFonts w:asciiTheme="minorBidi" w:hAnsiTheme="minorBidi"/>
-            <w:lang w:val="en-IL"/>
-          </w:rPr>
-          <w:t>ProjectB</w:t>
-        </w:r>
-        <w:proofErr w:type="spellEnd"/>
-      </w:hyperlink>
-      <w:r>
-        <w:rPr>
-          <w:rFonts w:asciiTheme="minorBidi" w:hAnsiTheme="minorBidi"/>
-          <w:lang w:val="en-IL"/>
-        </w:rPr>
-        <w:t>.</w:t>
-      </w:r>
-    </w:p>
-    <w:p>
-      <w:pPr>
-        <w:rPr>
-          <w:rFonts w:asciiTheme="minorBidi" w:hAnsiTheme="minorBidi"/>
-          <w:lang w:val="en-IL"/>
-        </w:rPr>
-      </w:pPr>
-      <w:r>
-        <w:rPr>
-          <w:rFonts w:asciiTheme="minorBidi" w:hAnsiTheme="minorBidi"/>
-          <w:noProof/>
-          <w:sz w:val="24"/>
-          <w:szCs w:val="24"/>
-          <w:lang w:val="en-IL"/>
-        </w:rPr>
-        <w:drawing>
-          <wp:inline distT="0" distB="0" distL="0" distR="0" wp14:anchorId="1D56DC39" wp14:editId="705D91AB">
-            <wp:extent cx="2712720" cy="3390265"/>
-            <wp:effectExtent l="0" t="0" r="0" b="635"/>
-            <wp:docPr id="1960512762" name="Picture 9" descr="A hand holding a device&#10;&#10;AI-generated content may be incorrect."/>
-            <wp:cNvGraphicFramePr>
-              <a:graphicFrameLocks xmlns:a="http://schemas.openxmlformats.org/drawingml/2006/main" noChangeAspect="1"/>
-            </wp:cNvGraphicFramePr>
-            <a:graphic xmlns:a="http://schemas.openxmlformats.org/drawingml/2006/main">
-              <a:graphicData uri="http://schemas.openxmlformats.org/drawingml/2006/picture">
-                <pic:pic xmlns:pic="http://schemas.openxmlformats.org/drawingml/2006/picture">
-                  <pic:nvPicPr>
-                    <pic:cNvPr id="1960512762" name="Picture 9" descr="A hand holding a device&#10;&#10;AI-generated content may be incorrect."/>
-                    <pic:cNvPicPr/>
-                  </pic:nvPicPr>
-                  <pic:blipFill>
-                    <a:blip r:embed="rId13" cstate="print">
-                      <a:extLst>
-                        <a:ext uri="{28A0092B-C50C-407E-A947-70E740481C1C}">
-                          <a14:useLocalDpi xmlns:a14="http://schemas.microsoft.com/office/drawing/2010/main" val="0"/>
-                        </a:ext>
-                      </a:extLst>
-                    </a:blip>
-                    <a:stretch>
-                      <a:fillRect/>
-                    </a:stretch>
-                  </pic:blipFill>
-                  <pic:spPr>
-                    <a:xfrm>
-                      <a:off x="0" y="0"/>
-                      <a:ext cx="2726841" cy="3407913"/>
-                    </a:xfrm>
-                    <a:prstGeom prst="rect">
-                      <a:avLst/>
-                    </a:prstGeom>
-                  </pic:spPr>
-                </pic:pic>
-              </a:graphicData>
-            </a:graphic>
-          </wp:inline>
-        </w:drawing>
-      </w:r>
-      <w:r>
-        <w:rPr>
-          <w:rFonts w:asciiTheme="minorBidi" w:hAnsiTheme="minorBidi"/>
-          <w:noProof/>
-          <w:sz w:val="24"/>
-          <w:szCs w:val="24"/>
-          <w:lang w:val="en-IL"/>
-        </w:rPr>
-        <w:drawing>
-          <wp:inline distT="0" distB="0" distL="0" distR="0" wp14:anchorId="3F342850" wp14:editId="185CCC47">
-            <wp:extent cx="2550160" cy="3400306"/>
-            <wp:effectExtent l="0" t="0" r="2540" b="0"/>
-            <wp:docPr id="1366458452" name="Picture 10" descr="A hand holding a device with orange and green connectors&#10;&#10;AI-generated content may be incorrect."/>
-            <wp:cNvGraphicFramePr>
-              <a:graphicFrameLocks xmlns:a="http://schemas.openxmlformats.org/drawingml/2006/main" noChangeAspect="1"/>
-            </wp:cNvGraphicFramePr>
-            <a:graphic xmlns:a="http://schemas.openxmlformats.org/drawingml/2006/main">
-              <a:graphicData uri="http://schemas.openxmlformats.org/drawingml/2006/picture">
-                <pic:pic xmlns:pic="http://schemas.openxmlformats.org/drawingml/2006/picture">
-                  <pic:nvPicPr>
-                    <pic:cNvPr id="1366458452" name="Picture 10" descr="A hand holding a device with orange and green connectors&#10;&#10;AI-generated content may be incorrect."/>
-                    <pic:cNvPicPr/>
-                  </pic:nvPicPr>
-                  <pic:blipFill>
-                    <a:blip r:embed="rId14" cstate="print">
-                      <a:extLst>
-                        <a:ext uri="{28A0092B-C50C-407E-A947-70E740481C1C}">
-                          <a14:useLocalDpi xmlns:a14="http://schemas.microsoft.com/office/drawing/2010/main" val="0"/>
-                        </a:ext>
-                      </a:extLst>
-                    </a:blip>
-                    <a:stretch>
-                      <a:fillRect/>
-                    </a:stretch>
-                  </pic:blipFill>
-                  <pic:spPr>
-                    <a:xfrm>
-                      <a:off x="0" y="0"/>
-                      <a:ext cx="2556874" cy="3409258"/>
-                    </a:xfrm>
-                    <a:prstGeom prst="rect">
-                      <a:avLst/>
-                    </a:prstGeom>
-                  </pic:spPr>
-                </pic:pic>
-              </a:graphicData>
-            </a:graphic>
-          </wp:inline>
-        </w:drawing>
-      </w:r>
-      <w:r>
-        <w:rPr>
-          <w:rFonts w:asciiTheme="minorBidi" w:hAnsiTheme="minorBidi"/>
-          <w:sz w:val="24"/>
-          <w:szCs w:val="24"/>
-          <w:lang w:val="en-IL"/>
-        </w:rPr>
-        <w:br/>
-      </w:r>
-    </w:p>
-    <w:p>
-      <w:pPr>
-        <w:rPr>
-          <w:rFonts w:asciiTheme="minorBidi" w:hAnsiTheme="minorBidi"/>
-          <w:sz w:val="24"/>
-          <w:szCs w:val="24"/>
-          <w:lang w:val="en-IL"/>
-        </w:rPr>
-      </w:pPr>
-      <w:r>
-        <w:rPr>
-          <w:rFonts w:asciiTheme="minorBidi" w:hAnsiTheme="minorBidi"/>
-          <w:b/>
-          <w:bCs/>
-          <w:sz w:val="24"/>
-          <w:szCs w:val="24"/>
-          <w:lang w:val="en-IL"/>
-        </w:rPr>
-        <w:t>Measuring Distance</w:t>
-      </w:r>
-    </w:p>
-    <w:p>
-      <w:pPr>
-        <w:rPr>
-          <w:rFonts w:asciiTheme="minorBidi" w:hAnsiTheme="minorBidi"/>
-          <w:sz w:val="24"/>
-          <w:szCs w:val="24"/>
-          <w:lang w:val="en-IL"/>
-        </w:rPr>
-      </w:pPr>
-      <w:r>
-        <w:rPr>
-          <w:rFonts w:asciiTheme="minorBidi" w:hAnsiTheme="minorBidi"/>
-          <w:sz w:val="24"/>
-          <w:szCs w:val="24"/>
-          <w:lang w:val="en-IL"/>
-        </w:rPr>
-        <w:t>The implementation begins with capturing image frames from the Oak-D Lite camera. Each frame undergoes preprocessing to reduce sensor noise using a combination of a moving average filter and median filtering. This filtering is crucial for obtaining a reliable depth map from the camera’s Time-of-Flight (</w:t>
-      </w:r>
-      <w:proofErr w:type="spellStart"/>
-      <w:r>
-        <w:rPr>
-          <w:rFonts w:asciiTheme="minorBidi" w:hAnsiTheme="minorBidi"/>
-          <w:sz w:val="24"/>
-          <w:szCs w:val="24"/>
-          <w:lang w:val="en-IL"/>
-        </w:rPr>
-        <w:t>ToF</w:t>
-      </w:r>
-      <w:proofErr w:type="spellEnd"/>
-      <w:r>
-        <w:rPr>
-          <w:rFonts w:asciiTheme="minorBidi" w:hAnsiTheme="minorBidi"/>
-          <w:sz w:val="24"/>
-          <w:szCs w:val="24"/>
-          <w:lang w:val="en-IL"/>
-        </w:rPr>
-        <w:t>) sensor data. The depth information, which is continuously smoothed over time, allows the system to accurately determine whether an object is within the critical 12cm threshold needed to initiate a grasping action</w:t>
-      </w:r>
-      <w:r>
-        <w:rPr>
-          <w:rFonts w:asciiTheme="minorBidi" w:hAnsiTheme="minorBidi"/>
-          <w:sz w:val="24"/>
-          <w:szCs w:val="24"/>
-          <w:lang w:val="en-IL"/>
-        </w:rPr>
-        <w:t xml:space="preserve"> or within the 18cm threshold to initiate alignment action</w:t>
-      </w:r>
-      <w:r>
-        <w:rPr>
-          <w:rFonts w:asciiTheme="minorBidi" w:hAnsiTheme="minorBidi"/>
-          <w:sz w:val="24"/>
-          <w:szCs w:val="24"/>
-          <w:lang w:val="en-IL"/>
-        </w:rPr>
-        <w:t>.</w:t>
-      </w:r>
-    </w:p>
-    <w:p>
-      <w:pPr>
-        <w:rPr>
-          <w:rFonts w:asciiTheme="minorBidi" w:hAnsiTheme="minorBidi"/>
-          <w:b/>
-          <w:bCs/>
-          <w:sz w:val="24"/>
-          <w:szCs w:val="24"/>
-          <w:lang w:val="en-IL"/>
-        </w:rPr>
-      </w:pPr>
-    </w:p>
-    <w:p>
-      <w:pPr>
-        <w:rPr>
-          <w:rFonts w:asciiTheme="minorBidi" w:hAnsiTheme="minorBidi"/>
-          <w:b/>
-          <w:bCs/>
-          <w:sz w:val="24"/>
-          <w:szCs w:val="24"/>
-          <w:lang w:val="en-IL"/>
-        </w:rPr>
-      </w:pPr>
-    </w:p>
-    <w:p>
-      <w:pPr>
-        <w:rPr>
-          <w:rFonts w:asciiTheme="minorBidi" w:hAnsiTheme="minorBidi"/>
-          <w:b/>
-          <w:bCs/>
-          <w:sz w:val="24"/>
-          <w:szCs w:val="24"/>
-          <w:lang w:val="en-IL"/>
-        </w:rPr>
-      </w:pPr>
-    </w:p>
-    <w:p>
-      <w:pPr>
-        <w:rPr>
-          <w:rFonts w:asciiTheme="minorBidi" w:hAnsiTheme="minorBidi"/>
-          <w:b/>
-          <w:bCs/>
-          <w:sz w:val="24"/>
-          <w:szCs w:val="24"/>
-          <w:lang w:val="en-IL"/>
-        </w:rPr>
-      </w:pPr>
-    </w:p>
-    <w:p>
-      <w:pPr>
-        <w:rPr>
-          <w:rFonts w:asciiTheme="minorBidi" w:hAnsiTheme="minorBidi"/>
-          <w:b/>
-          <w:bCs/>
-          <w:sz w:val="24"/>
-          <w:szCs w:val="24"/>
-          <w:lang w:val="en-IL"/>
-        </w:rPr>
-      </w:pPr>
-    </w:p>
-    <w:p>
-      <w:pPr>
-        <w:rPr>
-          <w:rFonts w:asciiTheme="minorBidi" w:hAnsiTheme="minorBidi"/>
-          <w:b/>
-          <w:bCs/>
-          <w:sz w:val="24"/>
-          <w:szCs w:val="24"/>
-          <w:lang w:val="en-IL"/>
-        </w:rPr>
-      </w:pPr>
-    </w:p>
-    <w:p>
-      <w:pPr>
-        <w:rPr>
-          <w:rFonts w:asciiTheme="minorBidi" w:hAnsiTheme="minorBidi"/>
-          <w:b/>
-          <w:bCs/>
-          <w:sz w:val="24"/>
-          <w:szCs w:val="24"/>
-          <w:lang w:val="en-IL"/>
-        </w:rPr>
-      </w:pPr>
-    </w:p>
-    <w:p>
-      <w:pPr>
-        <w:rPr>
-          <w:rFonts w:asciiTheme="minorBidi" w:hAnsiTheme="minorBidi"/>
-          <w:b/>
-          <w:bCs/>
-          <w:sz w:val="24"/>
-          <w:szCs w:val="24"/>
-          <w:lang w:val="en-IL"/>
-        </w:rPr>
-      </w:pPr>
-    </w:p>
-    <w:p>
-      <w:pPr>
-        <w:rPr>
-          <w:rFonts w:asciiTheme="minorBidi" w:hAnsiTheme="minorBidi"/>
-          <w:sz w:val="24"/>
-          <w:szCs w:val="24"/>
-          <w:lang w:val="en-IL"/>
-        </w:rPr>
-      </w:pPr>
-      <w:r>
-        <w:rPr>
-          <w:rFonts w:asciiTheme="minorBidi" w:hAnsiTheme="minorBidi"/>
-          <w:b/>
-          <w:bCs/>
-          <w:sz w:val="24"/>
-          <w:szCs w:val="24"/>
-          <w:lang w:val="en-IL"/>
-        </w:rPr>
-        <w:t>Object Segmentation</w:t>
-      </w:r>
-    </w:p>
-    <w:p>
-      <w:pPr>
-        <w:rPr>
-          <w:rFonts w:asciiTheme="minorBidi" w:hAnsiTheme="minorBidi"/>
-          <w:sz w:val="24"/>
-          <w:szCs w:val="24"/>
-          <w:lang w:val="en-IL"/>
-        </w:rPr>
-      </w:pPr>
-      <w:r>
-        <w:rPr>
-          <w:rFonts w:asciiTheme="minorBidi" w:hAnsiTheme="minorBidi"/>
-          <w:sz w:val="24"/>
-          <w:szCs w:val="24"/>
-          <w:lang w:val="en-IL"/>
-        </w:rPr>
-        <w:t xml:space="preserve">Once the depth map is computed, the </w:t>
-      </w:r>
-      <w:proofErr w:type="spellStart"/>
-      <w:r>
-        <w:rPr>
-          <w:rFonts w:asciiTheme="minorBidi" w:hAnsiTheme="minorBidi"/>
-          <w:sz w:val="24"/>
-          <w:szCs w:val="24"/>
-          <w:lang w:val="en-IL"/>
-        </w:rPr>
-        <w:t>preprocessed</w:t>
-      </w:r>
-      <w:proofErr w:type="spellEnd"/>
-      <w:r>
-        <w:rPr>
-          <w:rFonts w:asciiTheme="minorBidi" w:hAnsiTheme="minorBidi"/>
-          <w:sz w:val="24"/>
-          <w:szCs w:val="24"/>
-          <w:lang w:val="en-IL"/>
-        </w:rPr>
-        <w:t xml:space="preserve"> frame is passed into the </w:t>
-      </w:r>
-      <w:proofErr w:type="spellStart"/>
-      <w:r>
-        <w:rPr>
-          <w:rFonts w:asciiTheme="minorBidi" w:hAnsiTheme="minorBidi"/>
-          <w:sz w:val="24"/>
-          <w:szCs w:val="24"/>
-          <w:lang w:val="en-IL"/>
-        </w:rPr>
-        <w:t>fastSAM</w:t>
-      </w:r>
-      <w:proofErr w:type="spellEnd"/>
-      <w:r>
-        <w:rPr>
-          <w:rFonts w:asciiTheme="minorBidi" w:hAnsiTheme="minorBidi"/>
-          <w:sz w:val="24"/>
-          <w:szCs w:val="24"/>
-          <w:lang w:val="en-IL"/>
-        </w:rPr>
-        <w:t xml:space="preserve"> segmentation model. The segmentation process involves two key steps:</w:t>
+        <w:rPr>
+          <w:rFonts w:asciiTheme="minorBidi" w:hAnsiTheme="minorBidi"/>
+          <w:b/>
+          <w:bCs/>
+          <w:sz w:val="24"/>
+          <w:szCs w:val="24"/>
+          <w:lang w:val="en-IL"/>
+        </w:rPr>
+      </w:pPr>
+    </w:p>
+    <w:p>
+      <w:pPr>
+        <w:rPr>
+          <w:rFonts w:asciiTheme="minorBidi" w:hAnsiTheme="minorBidi"/>
+          <w:b/>
+          <w:bCs/>
+          <w:sz w:val="24"/>
+          <w:szCs w:val="24"/>
+          <w:lang w:val="en-IL"/>
+        </w:rPr>
+      </w:pPr>
+      <w:r>
+        <w:rPr>
+          <w:rFonts w:asciiTheme="minorBidi" w:hAnsiTheme="minorBidi"/>
+          <w:b/>
+          <w:bCs/>
+          <w:sz w:val="24"/>
+          <w:szCs w:val="24"/>
+          <w:lang w:val="en-IL"/>
+        </w:rPr>
+        <w:t>Detailed Flow</w:t>
+      </w:r>
+      <w:r>
+        <w:rPr>
+          <w:rFonts w:asciiTheme="minorBidi" w:hAnsiTheme="minorBidi"/>
+          <w:b/>
+          <w:bCs/>
+          <w:sz w:val="24"/>
+          <w:szCs w:val="24"/>
+          <w:lang w:val="en-IL"/>
+        </w:rPr>
+        <w:t>:</w:t>
+      </w:r>
+    </w:p>
+    <w:p>
+      <w:pPr>
+        <w:rPr>
+          <w:rFonts w:asciiTheme="minorBidi" w:hAnsiTheme="minorBidi"/>
+          <w:b/>
+          <w:bCs/>
+          <w:sz w:val="24"/>
+          <w:szCs w:val="24"/>
+          <w:lang w:val="en-IL"/>
+        </w:rPr>
+      </w:pPr>
+    </w:p>
+    <w:p>
+      <w:pPr>
+        <w:rPr>
+          <w:rFonts w:asciiTheme="minorBidi" w:hAnsiTheme="minorBidi"/>
+          <w:b/>
+          <w:bCs/>
+          <w:sz w:val="24"/>
+          <w:szCs w:val="24"/>
+          <w:lang w:val="en-IL"/>
+        </w:rPr>
+      </w:pPr>
+      <w:r>
+        <w:rPr>
+          <w:rFonts w:asciiTheme="minorBidi" w:hAnsiTheme="minorBidi"/>
+          <w:b/>
+          <w:bCs/>
+          <w:sz w:val="24"/>
+          <w:szCs w:val="24"/>
+          <w:lang w:val="en-IL"/>
+        </w:rPr>
+        <w:t xml:space="preserve">1) </w:t>
+      </w:r>
+      <w:r>
+        <w:rPr>
+          <w:rFonts w:asciiTheme="minorBidi" w:hAnsiTheme="minorBidi"/>
+          <w:b/>
+          <w:bCs/>
+          <w:sz w:val="24"/>
+          <w:szCs w:val="24"/>
+          <w:lang w:val="en-IL"/>
+        </w:rPr>
+        <w:t>Frame Acquisition and Preprocessing</w:t>
       </w:r>
     </w:p>
     <w:p>
       <w:pPr>
         <w:numPr>
           <w:ilvl w:val="0"/>
-          <w:numId w:val="15"/>
+          <w:numId w:val="9"/>
         </w:numPr>
         <w:rPr>
           <w:rFonts w:asciiTheme="minorBidi" w:hAnsiTheme="minorBidi"/>
@@ -9263,7 +8126,7 @@
           <w:szCs w:val="24"/>
           <w:lang w:val="en-IL"/>
         </w:rPr>
-        <w:t>Edge Detection:</w:t>
+        <w:t>Capture and Preprocess:</w:t>
       </w:r>
       <w:r>
         <w:rPr>
@@ -9273,14 +8136,34 @@
           <w:lang w:val="en-IL"/>
         </w:rPr>
         <w:br/>
-        <w:t>The system initially identifies the boundaries within the image to locate potential objects.</w:t>
+        <w:t xml:space="preserve">The process begins with capturing frames from the Oak-D Lite camera. Each frame is </w:t>
+      </w:r>
+      <w:proofErr w:type="spellStart"/>
+      <w:r>
+        <w:rPr>
+          <w:rFonts w:asciiTheme="minorBidi" w:hAnsiTheme="minorBidi"/>
+          <w:sz w:val="24"/>
+          <w:szCs w:val="24"/>
+          <w:lang w:val="en-IL"/>
+        </w:rPr>
+        <w:t>preprocessed</w:t>
+      </w:r>
+      <w:proofErr w:type="spellEnd"/>
+      <w:r>
+        <w:rPr>
+          <w:rFonts w:asciiTheme="minorBidi" w:hAnsiTheme="minorBidi"/>
+          <w:sz w:val="24"/>
+          <w:szCs w:val="24"/>
+          <w:lang w:val="en-IL"/>
+        </w:rPr>
+        <w:t xml:space="preserve"> to remove noise using a combination of a moving average filter and median filtering. This preprocessing is essential for obtaining reliable depth measurements, especially when objects are close (e.g., around 12cm).</w:t>
       </w:r>
     </w:p>
     <w:p>
       <w:pPr>
         <w:numPr>
           <w:ilvl w:val="0"/>
-          <w:numId w:val="15"/>
+          <w:numId w:val="9"/>
         </w:numPr>
         <w:rPr>
           <w:rFonts w:asciiTheme="minorBidi" w:hAnsiTheme="minorBidi"/>
@@ -9298,7 +8181,190 @@
           <w:szCs w:val="24"/>
           <w:lang w:val="en-IL"/>
         </w:rPr>
-        <w:t>Mask Generation and Selection:</w:t>
+        <w:t>Depth Calculation:</w:t>
+      </w:r>
+      <w:r>
+        <w:rPr>
+          <w:rFonts w:asciiTheme="minorBidi" w:hAnsiTheme="minorBidi"/>
+          <w:sz w:val="24"/>
+          <w:szCs w:val="24"/>
+          <w:lang w:val="en-IL"/>
+        </w:rPr>
+        <w:br/>
+        <w:t xml:space="preserve">Once the frame is </w:t>
+      </w:r>
+      <w:proofErr w:type="spellStart"/>
+      <w:r>
+        <w:rPr>
+          <w:rFonts w:asciiTheme="minorBidi" w:hAnsiTheme="minorBidi"/>
+          <w:sz w:val="24"/>
+          <w:szCs w:val="24"/>
+          <w:lang w:val="en-IL"/>
+        </w:rPr>
+        <w:t>preprocessed</w:t>
+      </w:r>
+      <w:proofErr w:type="spellEnd"/>
+      <w:r>
+        <w:rPr>
+          <w:rFonts w:asciiTheme="minorBidi" w:hAnsiTheme="minorBidi"/>
+          <w:sz w:val="24"/>
+          <w:szCs w:val="24"/>
+          <w:lang w:val="en-IL"/>
+        </w:rPr>
+        <w:t>, we compute the depth map using the camera’s Time-of-Flight (</w:t>
+      </w:r>
+      <w:proofErr w:type="spellStart"/>
+      <w:r>
+        <w:rPr>
+          <w:rFonts w:asciiTheme="minorBidi" w:hAnsiTheme="minorBidi"/>
+          <w:sz w:val="24"/>
+          <w:szCs w:val="24"/>
+          <w:lang w:val="en-IL"/>
+        </w:rPr>
+        <w:t>ToF</w:t>
+      </w:r>
+      <w:proofErr w:type="spellEnd"/>
+      <w:r>
+        <w:rPr>
+          <w:rFonts w:asciiTheme="minorBidi" w:hAnsiTheme="minorBidi"/>
+          <w:sz w:val="24"/>
+          <w:szCs w:val="24"/>
+          <w:lang w:val="en-IL"/>
+        </w:rPr>
+        <w:t>) data. This step includes addressing challenges such as sensor noise and dynamic lighting conditions. The calculated depth is smoothed over time using a moving average to avoid abrupt changes that could lead to incorrect hand movements.</w:t>
+      </w:r>
+    </w:p>
+    <w:p>
+      <w:pPr>
+        <w:rPr>
+          <w:rFonts w:asciiTheme="minorBidi" w:hAnsiTheme="minorBidi"/>
+          <w:b/>
+          <w:bCs/>
+          <w:sz w:val="24"/>
+          <w:szCs w:val="24"/>
+          <w:lang w:val="en-IL"/>
+        </w:rPr>
+      </w:pPr>
+    </w:p>
+    <w:p>
+      <w:pPr>
+        <w:rPr>
+          <w:rFonts w:asciiTheme="minorBidi" w:hAnsiTheme="minorBidi"/>
+          <w:b/>
+          <w:bCs/>
+          <w:sz w:val="24"/>
+          <w:szCs w:val="24"/>
+          <w:lang w:val="en-IL"/>
+        </w:rPr>
+      </w:pPr>
+    </w:p>
+    <w:p>
+      <w:pPr>
+        <w:rPr>
+          <w:rFonts w:asciiTheme="minorBidi" w:hAnsiTheme="minorBidi"/>
+          <w:b/>
+          <w:bCs/>
+          <w:sz w:val="24"/>
+          <w:szCs w:val="24"/>
+          <w:lang w:val="en-IL"/>
+        </w:rPr>
+      </w:pPr>
+    </w:p>
+    <w:p>
+      <w:pPr>
+        <w:rPr>
+          <w:rFonts w:asciiTheme="minorBidi" w:hAnsiTheme="minorBidi"/>
+          <w:b/>
+          <w:bCs/>
+          <w:sz w:val="24"/>
+          <w:szCs w:val="24"/>
+          <w:lang w:val="en-IL"/>
+        </w:rPr>
+      </w:pPr>
+    </w:p>
+    <w:p>
+      <w:pPr>
+        <w:rPr>
+          <w:rFonts w:asciiTheme="minorBidi" w:hAnsiTheme="minorBidi"/>
+          <w:b/>
+          <w:bCs/>
+          <w:sz w:val="24"/>
+          <w:szCs w:val="24"/>
+          <w:lang w:val="en-IL"/>
+        </w:rPr>
+      </w:pPr>
+      <w:r>
+        <w:rPr>
+          <w:rFonts w:asciiTheme="minorBidi" w:hAnsiTheme="minorBidi"/>
+          <w:b/>
+          <w:bCs/>
+          <w:sz w:val="24"/>
+          <w:szCs w:val="24"/>
+          <w:lang w:val="en-IL"/>
+        </w:rPr>
+        <w:t xml:space="preserve">2) </w:t>
+      </w:r>
+      <w:r>
+        <w:rPr>
+          <w:rFonts w:asciiTheme="minorBidi" w:hAnsiTheme="minorBidi"/>
+          <w:b/>
+          <w:bCs/>
+          <w:sz w:val="24"/>
+          <w:szCs w:val="24"/>
+          <w:lang w:val="en-IL"/>
+        </w:rPr>
+        <w:t xml:space="preserve">Object Segmentation Using </w:t>
+      </w:r>
+      <w:proofErr w:type="spellStart"/>
+      <w:r>
+        <w:rPr>
+          <w:rFonts w:asciiTheme="minorBidi" w:hAnsiTheme="minorBidi"/>
+          <w:b/>
+          <w:bCs/>
+          <w:sz w:val="24"/>
+          <w:szCs w:val="24"/>
+          <w:lang w:val="en-IL"/>
+        </w:rPr>
+        <w:t>fastSAM</w:t>
+      </w:r>
+      <w:proofErr w:type="spellEnd"/>
+    </w:p>
+    <w:p>
+      <w:pPr>
+        <w:numPr>
+          <w:ilvl w:val="0"/>
+          <w:numId w:val="10"/>
+        </w:numPr>
+        <w:rPr>
+          <w:rFonts w:asciiTheme="minorBidi" w:hAnsiTheme="minorBidi"/>
+          <w:sz w:val="24"/>
+          <w:szCs w:val="24"/>
+          <w:lang w:val="en-IL"/>
+        </w:rPr>
+      </w:pPr>
+      <w:proofErr w:type="spellStart"/>
+      <w:r>
+        <w:rPr>
+          <w:rFonts w:asciiTheme="minorBidi" w:hAnsiTheme="minorBidi"/>
+          <w:b/>
+          <w:bCs/>
+          <w:sz w:val="24"/>
+          <w:szCs w:val="24"/>
+          <w:lang w:val="en-IL"/>
+        </w:rPr>
+        <w:t>fastSAM</w:t>
+      </w:r>
+      <w:proofErr w:type="spellEnd"/>
+      <w:r>
+        <w:rPr>
+          <w:rFonts w:asciiTheme="minorBidi" w:hAnsiTheme="minorBidi"/>
+          <w:b/>
+          <w:bCs/>
+          <w:sz w:val="24"/>
+          <w:szCs w:val="24"/>
+          <w:lang w:val="en-IL"/>
+        </w:rPr>
+        <w:t xml:space="preserve"> Segmentation:</w:t>
       </w:r>
       <w:r>
         <w:rPr>
@@ -9318,6 +8384,26 @@
           <w:szCs w:val="24"/>
           <w:lang w:val="en-IL"/>
         </w:rPr>
+        <w:t>preprocessed</w:t>
+      </w:r>
+      <w:proofErr w:type="spellEnd"/>
+      <w:r>
+        <w:rPr>
+          <w:rFonts w:asciiTheme="minorBidi" w:hAnsiTheme="minorBidi"/>
+          <w:sz w:val="24"/>
+          <w:szCs w:val="24"/>
+          <w:lang w:val="en-IL"/>
+        </w:rPr>
+        <w:t xml:space="preserve"> frame is then fed into the </w:t>
+      </w:r>
+      <w:proofErr w:type="spellStart"/>
+      <w:r>
+        <w:rPr>
+          <w:rFonts w:asciiTheme="minorBidi" w:hAnsiTheme="minorBidi"/>
+          <w:sz w:val="24"/>
+          <w:szCs w:val="24"/>
+          <w:lang w:val="en-IL"/>
+        </w:rPr>
         <w:t>fastSAM</w:t>
       </w:r>
       <w:proofErr w:type="spellEnd"/>
@@ -9328,14 +8414,69 @@
           <w:szCs w:val="24"/>
           <w:lang w:val="en-IL"/>
         </w:rPr>
-        <w:t xml:space="preserve"> model quickly produces several candidate segmentation masks. The algorithm then selects the optimal mask based on:</w:t>
+        <w:t xml:space="preserve"> segmentation model. </w:t>
+      </w:r>
+      <w:proofErr w:type="spellStart"/>
+      <w:r>
+        <w:rPr>
+          <w:rFonts w:asciiTheme="minorBidi" w:hAnsiTheme="minorBidi"/>
+          <w:sz w:val="24"/>
+          <w:szCs w:val="24"/>
+          <w:lang w:val="en-IL"/>
+        </w:rPr>
+        <w:t>fastSAM</w:t>
+      </w:r>
+      <w:proofErr w:type="spellEnd"/>
+      <w:r>
+        <w:rPr>
+          <w:rFonts w:asciiTheme="minorBidi" w:hAnsiTheme="minorBidi"/>
+          <w:sz w:val="24"/>
+          <w:szCs w:val="24"/>
+          <w:lang w:val="en-IL"/>
+        </w:rPr>
+        <w:t>, an optimized version of the SAM (Segment Anything Model), quickly generates multiple segmentation masks corresponding to different objects and regions within the frame.</w:t>
+      </w:r>
+    </w:p>
+    <w:p>
+      <w:pPr>
+        <w:numPr>
+          <w:ilvl w:val="0"/>
+          <w:numId w:val="10"/>
+        </w:numPr>
+        <w:rPr>
+          <w:rFonts w:asciiTheme="minorBidi" w:hAnsiTheme="minorBidi"/>
+          <w:sz w:val="24"/>
+          <w:szCs w:val="24"/>
+          <w:lang w:val="en-IL"/>
+        </w:rPr>
+      </w:pPr>
+      <w:r>
+        <w:rPr>
+          <w:rFonts w:asciiTheme="minorBidi" w:hAnsiTheme="minorBidi"/>
+          <w:b/>
+          <w:bCs/>
+          <w:sz w:val="24"/>
+          <w:szCs w:val="24"/>
+          <w:lang w:val="en-IL"/>
+        </w:rPr>
+        <w:t>Mask Selection:</w:t>
+      </w:r>
+      <w:r>
+        <w:rPr>
+          <w:rFonts w:asciiTheme="minorBidi" w:hAnsiTheme="minorBidi"/>
+          <w:sz w:val="24"/>
+          <w:szCs w:val="24"/>
+          <w:lang w:val="en-IL"/>
+        </w:rPr>
+        <w:br/>
+        <w:t>From the set of segmentation masks, our algorithm selects the optimal mask based on criteria such as:</w:t>
       </w:r>
     </w:p>
     <w:p>
       <w:pPr>
         <w:numPr>
           <w:ilvl w:val="1"/>
-          <w:numId w:val="15"/>
+          <w:numId w:val="10"/>
         </w:numPr>
         <w:rPr>
           <w:rFonts w:asciiTheme="minorBidi" w:hAnsiTheme="minorBidi"/>
@@ -9362,34 +8503,14 @@
           <w:szCs w:val="24"/>
           <w:lang w:val="en-IL"/>
         </w:rPr>
-        <w:t xml:space="preserve"> Larger, more prominent segments are </w:t>
-      </w:r>
-      <w:proofErr w:type="spellStart"/>
-      <w:r>
-        <w:rPr>
-          <w:rFonts w:asciiTheme="minorBidi" w:hAnsiTheme="minorBidi"/>
-          <w:sz w:val="24"/>
-          <w:szCs w:val="24"/>
-          <w:lang w:val="en-IL"/>
-        </w:rPr>
-        <w:t>favored</w:t>
-      </w:r>
-      <w:proofErr w:type="spellEnd"/>
-      <w:r>
-        <w:rPr>
-          <w:rFonts w:asciiTheme="minorBidi" w:hAnsiTheme="minorBidi"/>
-          <w:sz w:val="24"/>
-          <w:szCs w:val="24"/>
-          <w:lang w:val="en-IL"/>
-        </w:rPr>
-        <w:t>.</w:t>
+        <w:t xml:space="preserve"> Preference is given to larger, more prominent segments.</w:t>
       </w:r>
     </w:p>
     <w:p>
       <w:pPr>
         <w:numPr>
           <w:ilvl w:val="1"/>
-          <w:numId w:val="15"/>
+          <w:numId w:val="10"/>
         </w:numPr>
         <w:rPr>
           <w:rFonts w:asciiTheme="minorBidi" w:hAnsiTheme="minorBidi"/>
@@ -9416,14 +8537,34 @@
           <w:szCs w:val="24"/>
           <w:lang w:val="en-IL"/>
         </w:rPr>
-        <w:t xml:space="preserve"> When available, the mask with the highest confidence is chosen.</w:t>
+        <w:t xml:space="preserve"> In cases where </w:t>
+      </w:r>
+      <w:proofErr w:type="spellStart"/>
+      <w:r>
+        <w:rPr>
+          <w:rFonts w:asciiTheme="minorBidi" w:hAnsiTheme="minorBidi"/>
+          <w:sz w:val="24"/>
+          <w:szCs w:val="24"/>
+          <w:lang w:val="en-IL"/>
+        </w:rPr>
+        <w:t>fastSAM</w:t>
+      </w:r>
+      <w:proofErr w:type="spellEnd"/>
+      <w:r>
+        <w:rPr>
+          <w:rFonts w:asciiTheme="minorBidi" w:hAnsiTheme="minorBidi"/>
+          <w:sz w:val="24"/>
+          <w:szCs w:val="24"/>
+          <w:lang w:val="en-IL"/>
+        </w:rPr>
+        <w:t xml:space="preserve"> provides a confidence metric, the mask with the highest score is chosen.</w:t>
       </w:r>
     </w:p>
     <w:p>
       <w:pPr>
         <w:numPr>
           <w:ilvl w:val="1"/>
-          <w:numId w:val="15"/>
+          <w:numId w:val="10"/>
         </w:numPr>
         <w:rPr>
           <w:rFonts w:asciiTheme="minorBidi" w:hAnsiTheme="minorBidi"/>
@@ -9450,254 +8591,78 @@
           <w:szCs w:val="24"/>
           <w:lang w:val="en-IL"/>
         </w:rPr>
-        <w:t xml:space="preserve"> The selected mask must accurately delineate the object’s contour to avoid false detections.</w:t>
-      </w:r>
-    </w:p>
-    <w:p>
-      <w:pPr>
-        <w:rPr>
-          <w:rFonts w:asciiTheme="minorBidi" w:hAnsiTheme="minorBidi"/>
-          <w:sz w:val="24"/>
-          <w:szCs w:val="24"/>
-          <w:lang w:val="en-IL"/>
-        </w:rPr>
-      </w:pPr>
-      <w:r>
-        <w:rPr>
-          <w:rFonts w:asciiTheme="minorBidi" w:hAnsiTheme="minorBidi"/>
-          <w:sz w:val="24"/>
-          <w:szCs w:val="24"/>
-          <w:lang w:val="en-IL"/>
-        </w:rPr>
-        <w:t>This optimal segmentation mask serves as the basis for determining the object’s orientation.</w:t>
-      </w:r>
-    </w:p>
-    <w:p>
-      <w:pPr>
-        <w:rPr>
-          <w:rFonts w:asciiTheme="minorBidi" w:hAnsiTheme="minorBidi"/>
-          <w:b/>
-          <w:bCs/>
-          <w:sz w:val="24"/>
-          <w:szCs w:val="24"/>
-          <w:lang w:val="en-IL"/>
-        </w:rPr>
-      </w:pPr>
-    </w:p>
-    <w:p>
-      <w:pPr>
-        <w:rPr>
-          <w:rFonts w:asciiTheme="minorBidi" w:hAnsiTheme="minorBidi"/>
-          <w:b/>
-          <w:bCs/>
-          <w:sz w:val="24"/>
-          <w:szCs w:val="24"/>
-          <w:lang w:val="en-IL"/>
-        </w:rPr>
-      </w:pPr>
-    </w:p>
-    <w:p>
-      <w:pPr>
-        <w:rPr>
-          <w:rFonts w:asciiTheme="minorBidi" w:hAnsiTheme="minorBidi"/>
-          <w:b/>
-          <w:bCs/>
-          <w:sz w:val="24"/>
-          <w:szCs w:val="24"/>
-          <w:lang w:val="en-IL"/>
-        </w:rPr>
-      </w:pPr>
-    </w:p>
-    <w:p>
-      <w:pPr>
-        <w:rPr>
-          <w:rFonts w:asciiTheme="minorBidi" w:hAnsiTheme="minorBidi"/>
-          <w:b/>
-          <w:bCs/>
-          <w:sz w:val="24"/>
-          <w:szCs w:val="24"/>
-          <w:lang w:val="en-IL"/>
-        </w:rPr>
-      </w:pPr>
-    </w:p>
-    <w:p>
-      <w:pPr>
-        <w:rPr>
-          <w:rFonts w:asciiTheme="minorBidi" w:hAnsiTheme="minorBidi"/>
-          <w:b/>
-          <w:bCs/>
-          <w:sz w:val="24"/>
-          <w:szCs w:val="24"/>
-          <w:lang w:val="en-IL"/>
-        </w:rPr>
-      </w:pPr>
-    </w:p>
-    <w:p>
-      <w:pPr>
-        <w:rPr>
-          <w:rFonts w:asciiTheme="minorBidi" w:hAnsiTheme="minorBidi"/>
-          <w:b/>
-          <w:bCs/>
-          <w:sz w:val="24"/>
-          <w:szCs w:val="24"/>
-          <w:lang w:val="en-IL"/>
-        </w:rPr>
-      </w:pPr>
-    </w:p>
-    <w:p>
-      <w:pPr>
-        <w:rPr>
-          <w:rFonts w:asciiTheme="minorBidi" w:hAnsiTheme="minorBidi"/>
-          <w:b/>
-          <w:bCs/>
-          <w:sz w:val="24"/>
-          <w:szCs w:val="24"/>
-          <w:lang w:val="en-IL"/>
-        </w:rPr>
-      </w:pPr>
-    </w:p>
-    <w:p>
-      <w:pPr>
-        <w:rPr>
-          <w:rFonts w:asciiTheme="minorBidi" w:hAnsiTheme="minorBidi"/>
-          <w:b/>
-          <w:bCs/>
-          <w:sz w:val="24"/>
-          <w:szCs w:val="24"/>
-          <w:lang w:val="en-IL"/>
-        </w:rPr>
-      </w:pPr>
-    </w:p>
-    <w:p>
-      <w:pPr>
-        <w:rPr>
-          <w:rFonts w:asciiTheme="minorBidi" w:hAnsiTheme="minorBidi"/>
-          <w:b/>
-          <w:bCs/>
-          <w:sz w:val="24"/>
-          <w:szCs w:val="24"/>
-          <w:lang w:val="en-IL"/>
-        </w:rPr>
-      </w:pPr>
-    </w:p>
-    <w:p>
-      <w:pPr>
-        <w:rPr>
-          <w:rFonts w:asciiTheme="minorBidi" w:hAnsiTheme="minorBidi"/>
-          <w:b/>
-          <w:bCs/>
-          <w:sz w:val="24"/>
-          <w:szCs w:val="24"/>
-          <w:lang w:val="en-IL"/>
-        </w:rPr>
-      </w:pPr>
-    </w:p>
-    <w:p>
-      <w:pPr>
-        <w:rPr>
-          <w:rFonts w:asciiTheme="minorBidi" w:hAnsiTheme="minorBidi"/>
-          <w:b/>
-          <w:bCs/>
-          <w:sz w:val="24"/>
-          <w:szCs w:val="24"/>
-          <w:lang w:val="en-IL"/>
-        </w:rPr>
-      </w:pPr>
-    </w:p>
-    <w:p>
-      <w:pPr>
-        <w:rPr>
-          <w:rFonts w:asciiTheme="minorBidi" w:hAnsiTheme="minorBidi"/>
-          <w:b/>
-          <w:bCs/>
-          <w:sz w:val="24"/>
-          <w:szCs w:val="24"/>
-          <w:lang w:val="en-IL"/>
-        </w:rPr>
-      </w:pPr>
-    </w:p>
-    <w:p>
-      <w:pPr>
-        <w:rPr>
-          <w:rFonts w:asciiTheme="minorBidi" w:hAnsiTheme="minorBidi"/>
-          <w:b/>
-          <w:bCs/>
-          <w:sz w:val="24"/>
-          <w:szCs w:val="24"/>
-          <w:lang w:val="en-IL"/>
-        </w:rPr>
-      </w:pPr>
-    </w:p>
-    <w:p>
-      <w:pPr>
-        <w:rPr>
-          <w:rFonts w:asciiTheme="minorBidi" w:hAnsiTheme="minorBidi"/>
-          <w:b/>
-          <w:bCs/>
-          <w:sz w:val="24"/>
-          <w:szCs w:val="24"/>
-          <w:lang w:val="en-IL"/>
-        </w:rPr>
-      </w:pPr>
-    </w:p>
-    <w:p>
-      <w:pPr>
-        <w:rPr>
-          <w:rFonts w:asciiTheme="minorBidi" w:hAnsiTheme="minorBidi"/>
-          <w:b/>
-          <w:bCs/>
-          <w:sz w:val="24"/>
-          <w:szCs w:val="24"/>
-          <w:lang w:val="en-IL"/>
-        </w:rPr>
-      </w:pPr>
-    </w:p>
-    <w:p>
-      <w:pPr>
-        <w:rPr>
-          <w:rFonts w:asciiTheme="minorBidi" w:hAnsiTheme="minorBidi"/>
-          <w:sz w:val="24"/>
-          <w:szCs w:val="24"/>
-          <w:lang w:val="en-IL"/>
-        </w:rPr>
-      </w:pPr>
-      <w:r>
-        <w:rPr>
-          <w:rFonts w:asciiTheme="minorBidi" w:hAnsiTheme="minorBidi"/>
-          <w:b/>
-          <w:bCs/>
-          <w:sz w:val="24"/>
-          <w:szCs w:val="24"/>
-          <w:lang w:val="en-IL"/>
-        </w:rPr>
-        <w:lastRenderedPageBreak/>
+        <w:t xml:space="preserve"> We ensure the selected mask represents a clear object boundary, minimizing false detections.</w:t>
+      </w:r>
+    </w:p>
+    <w:p>
+      <w:pPr>
+        <w:rPr>
+          <w:rFonts w:asciiTheme="minorBidi" w:hAnsiTheme="minorBidi"/>
+          <w:sz w:val="24"/>
+          <w:szCs w:val="24"/>
+          <w:lang w:val="en-IL"/>
+        </w:rPr>
+      </w:pPr>
+    </w:p>
+    <w:p>
+      <w:pPr>
+        <w:rPr>
+          <w:rFonts w:asciiTheme="minorBidi" w:hAnsiTheme="minorBidi"/>
+          <w:sz w:val="24"/>
+          <w:szCs w:val="24"/>
+          <w:lang w:val="en-IL"/>
+        </w:rPr>
+      </w:pPr>
+    </w:p>
+    <w:p>
+      <w:pPr>
+        <w:rPr>
+          <w:rFonts w:asciiTheme="minorBidi" w:hAnsiTheme="minorBidi"/>
+          <w:sz w:val="24"/>
+          <w:szCs w:val="24"/>
+          <w:lang w:val="en-IL"/>
+        </w:rPr>
+      </w:pPr>
+    </w:p>
+    <w:p>
+      <w:pPr>
+        <w:rPr>
+          <w:rFonts w:asciiTheme="minorBidi" w:hAnsiTheme="minorBidi"/>
+          <w:b/>
+          <w:bCs/>
+          <w:sz w:val="24"/>
+          <w:szCs w:val="24"/>
+          <w:lang w:val="en-IL"/>
+        </w:rPr>
+      </w:pPr>
+      <w:r>
+        <w:rPr>
+          <w:rFonts w:asciiTheme="minorBidi" w:hAnsiTheme="minorBidi"/>
+          <w:b/>
+          <w:bCs/>
+          <w:sz w:val="24"/>
+          <w:szCs w:val="24"/>
+          <w:lang w:val="en-IL"/>
+        </w:rPr>
+        <w:t xml:space="preserve">3) </w:t>
+      </w:r>
+      <w:r>
+        <w:rPr>
+          <w:rFonts w:asciiTheme="minorBidi" w:hAnsiTheme="minorBidi"/>
+          <w:b/>
+          <w:bCs/>
+          <w:sz w:val="24"/>
+          <w:szCs w:val="24"/>
+          <w:lang w:val="en-IL"/>
+        </w:rPr>
         <w:t>Angle Calculation via PCA</w:t>
-      </w:r>
-    </w:p>
-    <w:p>
-      <w:pPr>
-        <w:rPr>
-          <w:rFonts w:asciiTheme="minorBidi" w:hAnsiTheme="minorBidi"/>
-          <w:sz w:val="24"/>
-          <w:szCs w:val="24"/>
-          <w:lang w:val="en-IL"/>
-        </w:rPr>
-      </w:pPr>
-      <w:r>
-        <w:rPr>
-          <w:rFonts w:asciiTheme="minorBidi" w:hAnsiTheme="minorBidi"/>
-          <w:sz w:val="24"/>
-          <w:szCs w:val="24"/>
-          <w:lang w:val="en-IL"/>
-        </w:rPr>
-        <w:t>With the best segmentation mask identified, the next step is to calculate the target angle for the hand:</w:t>
       </w:r>
     </w:p>
     <w:p>
       <w:pPr>
         <w:numPr>
           <w:ilvl w:val="0"/>
-          <w:numId w:val="16"/>
+          <w:numId w:val="11"/>
         </w:numPr>
         <w:rPr>
           <w:rFonts w:asciiTheme="minorBidi" w:hAnsiTheme="minorBidi"/>
@@ -9715,7 +8680,7 @@
           <w:szCs w:val="24"/>
           <w:lang w:val="en-IL"/>
         </w:rPr>
-        <w:t>Contour Extraction and PCA:</w:t>
+        <w:t>Principal Component Analysis (PCA):</w:t>
       </w:r>
       <w:r>
         <w:rPr>
@@ -9725,14 +8690,14 @@
           <w:lang w:val="en-IL"/>
         </w:rPr>
         <w:br/>
-        <w:t>The contour points of the optimal mask are extracted, and Principal Component Analysis (PCA) is applied to determine the principal axis along which the object is oriented.</w:t>
+        <w:t>With the optimal segmentation mask identified, we extract the coordinates of the mask’s contour. PCA is then applied to these points to determine the principal axis—the line along which the object’s shape is elongated. The orientation of this axis gives us the target angle for the hand to align with.</w:t>
       </w:r>
     </w:p>
     <w:p>
       <w:pPr>
         <w:numPr>
           <w:ilvl w:val="0"/>
-          <w:numId w:val="16"/>
+          <w:numId w:val="11"/>
         </w:numPr>
         <w:rPr>
           <w:rFonts w:asciiTheme="minorBidi" w:hAnsiTheme="minorBidi"/>
@@ -9760,42 +8725,168 @@
           <w:lang w:val="en-IL"/>
         </w:rPr>
         <w:br/>
-        <w:t>The computed orientation is compared with the current angle of the robotic hand. To prevent unnecessary adjustments, a threshold margin (e.g., 10°) is applied. If the difference is below this margin, no rotation command is issued; otherwise, the system computes the relative angle and sends the appropriate adjustment command.</w:t>
-      </w:r>
-    </w:p>
-    <w:p>
-      <w:pPr>
-        <w:rPr>
-          <w:rFonts w:asciiTheme="minorBidi" w:hAnsiTheme="minorBidi"/>
-          <w:b/>
-          <w:bCs/>
-          <w:sz w:val="24"/>
-          <w:szCs w:val="24"/>
-          <w:lang w:val="en-IL"/>
-        </w:rPr>
-      </w:pPr>
-    </w:p>
-    <w:p>
-      <w:pPr>
-        <w:rPr>
-          <w:rFonts w:asciiTheme="minorBidi" w:hAnsiTheme="minorBidi"/>
-          <w:b/>
-          <w:bCs/>
-          <w:sz w:val="24"/>
-          <w:szCs w:val="24"/>
-          <w:lang w:val="en-IL"/>
-        </w:rPr>
-      </w:pPr>
-    </w:p>
-    <w:p>
-      <w:pPr>
-        <w:rPr>
-          <w:rFonts w:asciiTheme="minorBidi" w:hAnsiTheme="minorBidi"/>
-          <w:sz w:val="24"/>
-          <w:szCs w:val="24"/>
-          <w:lang w:val="en-IL"/>
-        </w:rPr>
-      </w:pPr>
+        <w:t>The calculated angle is compared with the current orientation of the robotic hand. To prevent excessive adjustments, a threshold margin (e.g., 10°) is set. If the change in angle is below this margin, the algorithm sends a command of 0 (i.e., no adjustment). Otherwise, it computes the relative angle (difference) and sends that value.</w:t>
+      </w:r>
+    </w:p>
+    <w:p>
+      <w:pPr>
+        <w:numPr>
+          <w:ilvl w:val="0"/>
+          <w:numId w:val="11"/>
+        </w:numPr>
+        <w:rPr>
+          <w:rFonts w:asciiTheme="minorBidi" w:hAnsiTheme="minorBidi"/>
+          <w:sz w:val="24"/>
+          <w:szCs w:val="24"/>
+          <w:lang w:val="en-IL"/>
+        </w:rPr>
+      </w:pPr>
+      <w:r>
+        <w:rPr>
+          <w:rFonts w:asciiTheme="minorBidi" w:hAnsiTheme="minorBidi"/>
+          <w:b/>
+          <w:bCs/>
+          <w:sz w:val="24"/>
+          <w:szCs w:val="24"/>
+          <w:lang w:val="en-IL"/>
+        </w:rPr>
+        <w:t>Close-Proximity Trigger:</w:t>
+      </w:r>
+      <w:r>
+        <w:rPr>
+          <w:rFonts w:asciiTheme="minorBidi" w:hAnsiTheme="minorBidi"/>
+          <w:sz w:val="24"/>
+          <w:szCs w:val="24"/>
+          <w:lang w:val="en-IL"/>
+        </w:rPr>
+        <w:br/>
+        <w:t xml:space="preserve">If the measured depth indicates that the object is within 12cm (or below the defined threshold), the </w:t>
+      </w:r>
+      <w:proofErr w:type="spellStart"/>
+      <w:r>
+        <w:rPr>
+          <w:rFonts w:asciiTheme="minorBidi" w:hAnsiTheme="minorBidi"/>
+          <w:sz w:val="24"/>
+          <w:szCs w:val="24"/>
+          <w:lang w:val="en-IL"/>
+        </w:rPr>
+        <w:t>calc_angle</w:t>
+      </w:r>
+      <w:proofErr w:type="spellEnd"/>
+      <w:r>
+        <w:rPr>
+          <w:rFonts w:asciiTheme="minorBidi" w:hAnsiTheme="minorBidi"/>
+          <w:sz w:val="24"/>
+          <w:szCs w:val="24"/>
+          <w:lang w:val="en-IL"/>
+        </w:rPr>
+        <w:t xml:space="preserve"> thread issues a command for the </w:t>
+      </w:r>
+      <w:proofErr w:type="spellStart"/>
+      <w:r>
+        <w:rPr>
+          <w:rFonts w:asciiTheme="minorBidi" w:hAnsiTheme="minorBidi"/>
+          <w:sz w:val="24"/>
+          <w:szCs w:val="24"/>
+          <w:lang w:val="en-IL"/>
+        </w:rPr>
+        <w:t>hand_control</w:t>
+      </w:r>
+      <w:proofErr w:type="spellEnd"/>
+      <w:r>
+        <w:rPr>
+          <w:rFonts w:asciiTheme="minorBidi" w:hAnsiTheme="minorBidi"/>
+          <w:sz w:val="24"/>
+          <w:szCs w:val="24"/>
+          <w:lang w:val="en-IL"/>
+        </w:rPr>
+        <w:t xml:space="preserve"> thread to initiate the grasping (closing) sequence. In this case, the </w:t>
+      </w:r>
+      <w:proofErr w:type="spellStart"/>
+      <w:r>
+        <w:rPr>
+          <w:rFonts w:asciiTheme="minorBidi" w:hAnsiTheme="minorBidi"/>
+          <w:sz w:val="24"/>
+          <w:szCs w:val="24"/>
+          <w:lang w:val="en-IL"/>
+        </w:rPr>
+        <w:t>calc_angle</w:t>
+      </w:r>
+      <w:proofErr w:type="spellEnd"/>
+      <w:r>
+        <w:rPr>
+          <w:rFonts w:asciiTheme="minorBidi" w:hAnsiTheme="minorBidi"/>
+          <w:sz w:val="24"/>
+          <w:szCs w:val="24"/>
+          <w:lang w:val="en-IL"/>
+        </w:rPr>
+        <w:t xml:space="preserve"> thread will block further angle updates until the </w:t>
+      </w:r>
+      <w:proofErr w:type="spellStart"/>
+      <w:r>
+        <w:rPr>
+          <w:rFonts w:asciiTheme="minorBidi" w:hAnsiTheme="minorBidi"/>
+          <w:sz w:val="24"/>
+          <w:szCs w:val="24"/>
+          <w:lang w:val="en-IL"/>
+        </w:rPr>
+        <w:t>hand_control</w:t>
+      </w:r>
+      <w:proofErr w:type="spellEnd"/>
+      <w:r>
+        <w:rPr>
+          <w:rFonts w:asciiTheme="minorBidi" w:hAnsiTheme="minorBidi"/>
+          <w:sz w:val="24"/>
+          <w:szCs w:val="24"/>
+          <w:lang w:val="en-IL"/>
+        </w:rPr>
+        <w:t xml:space="preserve"> thread signals that the grasping operation is complete.</w:t>
+      </w:r>
+    </w:p>
+    <w:p>
+      <w:pPr>
+        <w:rPr>
+          <w:rFonts w:asciiTheme="minorBidi" w:hAnsiTheme="minorBidi"/>
+          <w:b/>
+          <w:bCs/>
+          <w:sz w:val="24"/>
+          <w:szCs w:val="24"/>
+          <w:lang w:val="en-IL"/>
+        </w:rPr>
+      </w:pPr>
+    </w:p>
+    <w:p>
+      <w:pPr>
+        <w:rPr>
+          <w:rFonts w:asciiTheme="minorBidi" w:hAnsiTheme="minorBidi"/>
+          <w:b/>
+          <w:bCs/>
+          <w:sz w:val="24"/>
+          <w:szCs w:val="24"/>
+          <w:lang w:val="en-IL"/>
+        </w:rPr>
+      </w:pPr>
+    </w:p>
+    <w:p>
+      <w:pPr>
+        <w:rPr>
+          <w:rFonts w:asciiTheme="minorBidi" w:hAnsiTheme="minorBidi"/>
+          <w:sz w:val="24"/>
+          <w:szCs w:val="24"/>
+          <w:lang w:val="en-IL"/>
+        </w:rPr>
+      </w:pPr>
+      <w:r>
+        <w:rPr>
+          <w:rFonts w:asciiTheme="minorBidi" w:hAnsiTheme="minorBidi"/>
+          <w:b/>
+          <w:bCs/>
+          <w:sz w:val="24"/>
+          <w:szCs w:val="24"/>
+          <w:lang w:val="en-IL"/>
+        </w:rPr>
+        <w:t xml:space="preserve">4) </w:t>
+      </w:r>
       <w:r>
         <w:rPr>
           <w:rFonts w:asciiTheme="minorBidi" w:hAnsiTheme="minorBidi"/>
@@ -9985,57 +9076,20 @@
       <w:pPr>
         <w:rPr>
           <w:rFonts w:asciiTheme="minorBidi" w:hAnsiTheme="minorBidi"/>
-          <w:b/>
-          <w:bCs/>
-          <w:sz w:val="24"/>
-          <w:szCs w:val="24"/>
-          <w:lang w:val="en-IL"/>
-        </w:rPr>
-      </w:pPr>
-    </w:p>
-    <w:p>
-      <w:pPr>
-        <w:rPr>
-          <w:rFonts w:asciiTheme="minorBidi" w:hAnsiTheme="minorBidi"/>
-          <w:b/>
-          <w:bCs/>
-          <w:sz w:val="24"/>
-          <w:szCs w:val="24"/>
-          <w:lang w:val="en-IL"/>
-        </w:rPr>
-      </w:pPr>
-    </w:p>
-    <w:p>
-      <w:pPr>
-        <w:rPr>
-          <w:rFonts w:asciiTheme="minorBidi" w:hAnsiTheme="minorBidi"/>
-          <w:b/>
-          <w:bCs/>
-          <w:sz w:val="24"/>
-          <w:szCs w:val="24"/>
-          <w:lang w:val="en-IL"/>
-        </w:rPr>
-      </w:pPr>
-    </w:p>
-    <w:p>
-      <w:pPr>
-        <w:rPr>
-          <w:rFonts w:asciiTheme="minorBidi" w:hAnsiTheme="minorBidi"/>
-          <w:sz w:val="24"/>
-          <w:szCs w:val="24"/>
-          <w:lang w:val="en-IL"/>
-        </w:rPr>
-      </w:pPr>
-      <w:r>
-        <w:rPr>
-          <w:rFonts w:asciiTheme="minorBidi" w:hAnsiTheme="minorBidi"/>
-          <w:b/>
-          <w:bCs/>
-          <w:sz w:val="24"/>
-          <w:szCs w:val="24"/>
-          <w:lang w:val="en-IL"/>
-        </w:rPr>
-        <w:lastRenderedPageBreak/>
+          <w:sz w:val="24"/>
+          <w:szCs w:val="24"/>
+          <w:lang w:val="en-IL"/>
+        </w:rPr>
+      </w:pPr>
+      <w:r>
+        <w:rPr>
+          <w:rFonts w:asciiTheme="minorBidi" w:hAnsiTheme="minorBidi"/>
+          <w:b/>
+          <w:bCs/>
+          <w:sz w:val="24"/>
+          <w:szCs w:val="24"/>
+          <w:lang w:val="en-IL"/>
+        </w:rPr>
         <w:t>Integration via Multithreading</w:t>
       </w:r>
     </w:p>
@@ -10509,6 +9563,16 @@
           <w:rFonts w:asciiTheme="minorBidi" w:hAnsiTheme="minorBidi"/>
           <w:sz w:val="24"/>
           <w:szCs w:val="24"/>
+          <w:lang w:val="en-IL"/>
+        </w:rPr>
+      </w:pPr>
+    </w:p>
+    <w:p>
+      <w:pPr>
+        <w:rPr>
+          <w:rFonts w:asciiTheme="minorBidi" w:hAnsiTheme="minorBidi"/>
+          <w:sz w:val="24"/>
+          <w:szCs w:val="24"/>
           <w:rtl/>
           <w:lang w:val="en-IL"/>
         </w:rPr>
@@ -10524,7 +9588,7 @@
           <w:lang w:val="en-IL"/>
         </w:rPr>
       </w:pPr>
-      <w:bookmarkStart w:id="8" w:name="_Toc191742498"/>
+      <w:bookmarkStart w:id="10" w:name="_Toc194688915"/>
       <w:r>
         <w:rPr>
           <w:b/>
@@ -10532,7 +9596,6 @@
           <w:color w:val="auto"/>
           <w:lang w:val="en-IL"/>
         </w:rPr>
-        <w:lastRenderedPageBreak/>
         <w:t>Failed Attempts</w:t>
       </w:r>
       <w:r>
@@ -10544,7 +9607,7 @@
         </w:rPr>
         <w:t>:</w:t>
       </w:r>
-      <w:bookmarkEnd w:id="8"/>
+      <w:bookmarkEnd w:id="10"/>
     </w:p>
     <w:p>
       <w:pPr>
@@ -10772,13 +9835,62 @@
     </w:p>
     <w:p>
       <w:pPr>
-        <w:bidi/>
-        <w:rPr>
-          <w:rFonts w:asciiTheme="minorBidi" w:hAnsiTheme="minorBidi"/>
-          <w:sz w:val="24"/>
-          <w:szCs w:val="24"/>
-        </w:rPr>
-      </w:pPr>
+        <w:rPr>
+          <w:rFonts w:asciiTheme="minorBidi" w:hAnsiTheme="minorBidi"/>
+          <w:sz w:val="24"/>
+          <w:szCs w:val="24"/>
+          <w:lang w:val="en-IL"/>
+        </w:rPr>
+      </w:pPr>
+      <w:r>
+        <w:rPr>
+          <w:rFonts w:asciiTheme="minorBidi" w:hAnsiTheme="minorBidi"/>
+          <w:b/>
+          <w:bCs/>
+          <w:sz w:val="24"/>
+          <w:szCs w:val="24"/>
+          <w:lang w:val="en-IL"/>
+        </w:rPr>
+        <w:t>Edge Detection:</w:t>
+      </w:r>
+    </w:p>
+    <w:p>
+      <w:pPr>
+        <w:rPr>
+          <w:rFonts w:asciiTheme="minorBidi" w:hAnsiTheme="minorBidi"/>
+          <w:kern w:val="0"/>
+          <w:sz w:val="24"/>
+          <w:szCs w:val="24"/>
+          <w:lang w:val="en-IL"/>
+        </w:rPr>
+      </w:pPr>
+      <w:r>
+        <w:rPr>
+          <w:rFonts w:asciiTheme="minorBidi" w:hAnsiTheme="minorBidi"/>
+          <w:kern w:val="0"/>
+          <w:sz w:val="24"/>
+          <w:szCs w:val="24"/>
+        </w:rPr>
+        <w:t xml:space="preserve">We initially experimented with classic edge detection (e.g. Canny, Sobel) combined with the Hough Transform and PCA to estimate object orientation. However, these methods were highly sensitive to lighting and often produced inconsistent, fragmented edges despite post-processing with morphological operations. As a result, they failed to provide reliable real-time </w:t>
+      </w:r>
+      <w:r>
+        <w:rPr>
+          <w:rFonts w:asciiTheme="minorBidi" w:hAnsiTheme="minorBidi"/>
+          <w:kern w:val="0"/>
+          <w:sz w:val="24"/>
+          <w:szCs w:val="24"/>
+        </w:rPr>
+        <w:t>object orientation</w:t>
+      </w:r>
+      <w:r>
+        <w:rPr>
+          <w:rFonts w:asciiTheme="minorBidi" w:hAnsiTheme="minorBidi"/>
+          <w:kern w:val="0"/>
+          <w:sz w:val="24"/>
+          <w:szCs w:val="24"/>
+        </w:rPr>
+        <w:t>.</w:t>
+      </w:r>
     </w:p>
     <w:p>
       <w:pPr>
@@ -10902,18 +10014,6 @@
     </w:p>
     <w:p>
       <w:pPr>
-        <w:bidi/>
-        <w:rPr>
-          <w:rFonts w:asciiTheme="majorHAnsi" w:eastAsiaTheme="majorEastAsia" w:hAnsiTheme="majorHAnsi" w:cstheme="majorBidi"/>
-          <w:b/>
-          <w:bCs/>
-          <w:sz w:val="32"/>
-          <w:szCs w:val="32"/>
-        </w:rPr>
-      </w:pPr>
-    </w:p>
-    <w:p>
-      <w:pPr>
         <w:pStyle w:val="Heading1"/>
         <w:rPr>
           <w:b/>
@@ -10922,7 +10022,7 @@
           <w:lang w:val="en-IL"/>
         </w:rPr>
       </w:pPr>
-      <w:bookmarkStart w:id="9" w:name="_Toc191742499"/>
+      <w:bookmarkStart w:id="11" w:name="_Toc194688916"/>
       <w:r>
         <w:rPr>
           <w:b/>
@@ -10930,7 +10030,6 @@
           <w:color w:val="auto"/>
           <w:lang w:val="en-IL"/>
         </w:rPr>
-        <w:lastRenderedPageBreak/>
         <w:t>Possible Future Expansions</w:t>
       </w:r>
       <w:r>
@@ -10942,7 +10041,7 @@
         </w:rPr>
         <w:t>:</w:t>
       </w:r>
-      <w:bookmarkEnd w:id="9"/>
+      <w:bookmarkEnd w:id="11"/>
       <w:r>
         <w:rPr>
           <w:b/>
@@ -11362,17 +10461,6 @@
           <w:rFonts w:asciiTheme="minorBidi" w:hAnsiTheme="minorBidi"/>
           <w:sz w:val="24"/>
           <w:szCs w:val="24"/>
-          <w:rtl/>
-        </w:rPr>
-      </w:pPr>
-    </w:p>
-    <w:p>
-      <w:pPr>
-        <w:bidi/>
-        <w:rPr>
-          <w:rFonts w:asciiTheme="minorBidi" w:hAnsiTheme="minorBidi"/>
-          <w:sz w:val="24"/>
-          <w:szCs w:val="24"/>
           <w:lang w:bidi="ar-SA"/>
         </w:rPr>
       </w:pPr>
@@ -11388,7 +10476,7 @@
           <w:lang w:bidi="ar-SA"/>
         </w:rPr>
       </w:pPr>
-      <w:bookmarkStart w:id="10" w:name="_Toc191742500"/>
+      <w:bookmarkStart w:id="12" w:name="_Toc194688917"/>
       <w:r>
         <w:rPr>
           <w:rFonts w:asciiTheme="majorBidi" w:hAnsiTheme="majorBidi"/>
@@ -11397,19 +10485,440 @@
           <w:color w:val="auto"/>
           <w:lang w:bidi="ar-SA"/>
         </w:rPr>
-        <w:lastRenderedPageBreak/>
         <w:t>References</w:t>
       </w:r>
-      <w:bookmarkEnd w:id="10"/>
-    </w:p>
-    <w:p>
-      <w:pPr>
-        <w:rPr>
-          <w:lang w:val="en-IL"/>
-        </w:rPr>
-      </w:pPr>
-    </w:p>
-    <w:p/>
+      <w:bookmarkEnd w:id="12"/>
+    </w:p>
+    <w:p>
+      <w:pPr>
+        <w:rPr>
+          <w:lang w:val="en-IL"/>
+        </w:rPr>
+      </w:pPr>
+    </w:p>
+    <w:p>
+      <w:pPr>
+        <w:rPr>
+          <w:lang w:val="en-IL"/>
+        </w:rPr>
+      </w:pPr>
+      <w:r>
+        <w:rPr>
+          <w:lang w:val="en-IL"/>
+        </w:rPr>
+        <w:t>[1]</w:t>
+      </w:r>
+      <w:r>
+        <w:rPr>
+          <w:lang w:val="en-IL"/>
+        </w:rPr>
+        <w:t xml:space="preserve">  A. Kirillov, A. </w:t>
+      </w:r>
+      <w:proofErr w:type="spellStart"/>
+      <w:r>
+        <w:rPr>
+          <w:lang w:val="en-IL"/>
+        </w:rPr>
+        <w:t>Girshick</w:t>
+      </w:r>
+      <w:proofErr w:type="spellEnd"/>
+      <w:r>
+        <w:rPr>
+          <w:lang w:val="en-IL"/>
+        </w:rPr>
+        <w:t>, K. He, and R. </w:t>
+      </w:r>
+      <w:proofErr w:type="spellStart"/>
+      <w:r>
+        <w:rPr>
+          <w:lang w:val="en-IL"/>
+        </w:rPr>
+        <w:t>Girshick</w:t>
+      </w:r>
+      <w:proofErr w:type="spellEnd"/>
+      <w:r>
+        <w:rPr>
+          <w:lang w:val="en-IL"/>
+        </w:rPr>
+        <w:t xml:space="preserve">, “Segment Anything,” </w:t>
+      </w:r>
+      <w:proofErr w:type="spellStart"/>
+      <w:r>
+        <w:rPr>
+          <w:i/>
+          <w:iCs/>
+          <w:lang w:val="en-IL"/>
+        </w:rPr>
+        <w:t>arXiv</w:t>
+      </w:r>
+      <w:proofErr w:type="spellEnd"/>
+      <w:r>
+        <w:rPr>
+          <w:i/>
+          <w:iCs/>
+          <w:lang w:val="en-IL"/>
+        </w:rPr>
+        <w:t xml:space="preserve"> preprint</w:t>
+      </w:r>
+      <w:r>
+        <w:rPr>
+          <w:lang w:val="en-IL"/>
+        </w:rPr>
+        <w:t xml:space="preserve"> arXiv:2304.02643, 2023.</w:t>
+      </w:r>
+    </w:p>
+    <w:p>
+      <w:pPr>
+        <w:rPr>
+          <w:lang w:val="en-IL"/>
+        </w:rPr>
+      </w:pPr>
+      <w:r>
+        <w:rPr>
+          <w:lang w:val="en-IL"/>
+        </w:rPr>
+        <w:t>[2]</w:t>
+      </w:r>
+      <w:r>
+        <w:rPr>
+          <w:lang w:val="en-IL"/>
+        </w:rPr>
+        <w:t xml:space="preserve">  </w:t>
+      </w:r>
+      <w:proofErr w:type="spellStart"/>
+      <w:r>
+        <w:rPr>
+          <w:lang w:val="en-IL"/>
+        </w:rPr>
+        <w:t>Luxonis</w:t>
+      </w:r>
+      <w:proofErr w:type="spellEnd"/>
+      <w:r>
+        <w:rPr>
+          <w:lang w:val="en-IL"/>
+        </w:rPr>
+        <w:t>, “</w:t>
+      </w:r>
+      <w:proofErr w:type="spellStart"/>
+      <w:r>
+        <w:rPr>
+          <w:lang w:val="en-IL"/>
+        </w:rPr>
+        <w:t>DepthAI</w:t>
+      </w:r>
+      <w:proofErr w:type="spellEnd"/>
+      <w:r>
+        <w:rPr>
+          <w:lang w:val="en-IL"/>
+        </w:rPr>
+        <w:t xml:space="preserve"> Documentation,” </w:t>
+      </w:r>
+      <w:proofErr w:type="spellStart"/>
+      <w:r>
+        <w:rPr>
+          <w:lang w:val="en-IL"/>
+        </w:rPr>
+        <w:t>Luxonis</w:t>
+      </w:r>
+      <w:proofErr w:type="spellEnd"/>
+      <w:r>
+        <w:rPr>
+          <w:lang w:val="en-IL"/>
+        </w:rPr>
+        <w:t xml:space="preserve">, 2023. [Online]. Available: </w:t>
+      </w:r>
+      <w:hyperlink r:id="rId15" w:tgtFrame="_new" w:history="1">
+        <w:r>
+          <w:rPr>
+            <w:rStyle w:val="Hyperlink"/>
+            <w:lang w:val="en-IL"/>
+          </w:rPr>
+          <w:t>https://docs.luxonis.com/</w:t>
+        </w:r>
+      </w:hyperlink>
+    </w:p>
+    <w:p>
+      <w:pPr>
+        <w:rPr>
+          <w:lang w:val="en-IL"/>
+        </w:rPr>
+      </w:pPr>
+      <w:r>
+        <w:rPr>
+          <w:lang w:val="en-IL"/>
+        </w:rPr>
+        <w:t>[3]</w:t>
+      </w:r>
+      <w:r>
+        <w:rPr>
+          <w:lang w:val="en-IL"/>
+        </w:rPr>
+        <w:t xml:space="preserve">  NVIDIA Corporation, “NVIDIA Jetson Nano Developer Kit,” NVIDIA, 2020. [Online]. Available: </w:t>
+      </w:r>
+      <w:hyperlink r:id="rId16" w:tgtFrame="_new" w:history="1">
+        <w:r>
+          <w:rPr>
+            <w:rStyle w:val="Hyperlink"/>
+            <w:lang w:val="en-IL"/>
+          </w:rPr>
+          <w:t>https://developer.nvidia.com/embedded/jetson-nano-developer-kit</w:t>
+        </w:r>
+      </w:hyperlink>
+    </w:p>
+    <w:p>
+      <w:pPr>
+        <w:rPr>
+          <w:lang w:val="en-IL"/>
+        </w:rPr>
+      </w:pPr>
+      <w:r>
+        <w:rPr>
+          <w:lang w:val="en-IL"/>
+        </w:rPr>
+        <w:t>[4]</w:t>
+      </w:r>
+      <w:r>
+        <w:rPr>
+          <w:lang w:val="en-IL"/>
+        </w:rPr>
+        <w:t xml:space="preserve">  J. </w:t>
+      </w:r>
+      <w:proofErr w:type="spellStart"/>
+      <w:r>
+        <w:rPr>
+          <w:lang w:val="en-IL"/>
+        </w:rPr>
+        <w:t>Bohg</w:t>
+      </w:r>
+      <w:proofErr w:type="spellEnd"/>
+      <w:r>
+        <w:rPr>
+          <w:lang w:val="en-IL"/>
+        </w:rPr>
+        <w:t xml:space="preserve">, A. Morales, T. Asfour, and D. </w:t>
+      </w:r>
+      <w:proofErr w:type="spellStart"/>
+      <w:r>
+        <w:rPr>
+          <w:lang w:val="en-IL"/>
+        </w:rPr>
+        <w:t>Kragic</w:t>
+      </w:r>
+      <w:proofErr w:type="spellEnd"/>
+      <w:r>
+        <w:rPr>
+          <w:lang w:val="en-IL"/>
+        </w:rPr>
+        <w:t xml:space="preserve">, “Data-Driven Grasp Synthesis – A Survey,” </w:t>
+      </w:r>
+      <w:r>
+        <w:rPr>
+          <w:i/>
+          <w:iCs/>
+          <w:lang w:val="en-IL"/>
+        </w:rPr>
+        <w:t>IEEE Trans. Robotics</w:t>
+      </w:r>
+      <w:r>
+        <w:rPr>
+          <w:lang w:val="en-IL"/>
+        </w:rPr>
+        <w:t>, vol. 30, no. 2, pp. 289–309, Apr. 2014.</w:t>
+      </w:r>
+    </w:p>
+    <w:p>
+      <w:pPr>
+        <w:rPr>
+          <w:lang w:val="en-IL"/>
+        </w:rPr>
+      </w:pPr>
+      <w:r>
+        <w:rPr>
+          <w:lang w:val="en-IL"/>
+        </w:rPr>
+        <w:t>[5]</w:t>
+      </w:r>
+      <w:r>
+        <w:rPr>
+          <w:lang w:val="en-IL"/>
+        </w:rPr>
+        <w:t xml:space="preserve">  J. Mahler, J. Liang, S. Niyaz, and K. Goldberg, “Dex-Net 2.0: Deep Learning to Plan Robust Grasps with Synthetic Point Clouds and Analytic Grasp Metrics,” in </w:t>
+      </w:r>
+      <w:r>
+        <w:rPr>
+          <w:i/>
+          <w:iCs/>
+          <w:lang w:val="en-IL"/>
+        </w:rPr>
+        <w:t>Robotics: Science and Systems</w:t>
+      </w:r>
+      <w:r>
+        <w:rPr>
+          <w:lang w:val="en-IL"/>
+        </w:rPr>
+        <w:t>, 2017.</w:t>
+      </w:r>
+    </w:p>
+    <w:p>
+      <w:pPr>
+        <w:rPr>
+          <w:lang w:val="en-IL"/>
+        </w:rPr>
+      </w:pPr>
+      <w:r>
+        <w:rPr>
+          <w:lang w:val="en-IL"/>
+        </w:rPr>
+        <w:t>[6]</w:t>
+      </w:r>
+      <w:r>
+        <w:rPr>
+          <w:lang w:val="en-IL"/>
+        </w:rPr>
+        <w:t xml:space="preserve">  S. Levine, C. Finn, T. Darrell, and P. </w:t>
+      </w:r>
+      <w:proofErr w:type="spellStart"/>
+      <w:r>
+        <w:rPr>
+          <w:lang w:val="en-IL"/>
+        </w:rPr>
+        <w:t>Abbeel</w:t>
+      </w:r>
+      <w:proofErr w:type="spellEnd"/>
+      <w:r>
+        <w:rPr>
+          <w:lang w:val="en-IL"/>
+        </w:rPr>
+        <w:t xml:space="preserve">, “End-to-End Training of Deep Visuomotor Policies,” </w:t>
+      </w:r>
+      <w:r>
+        <w:rPr>
+          <w:i/>
+          <w:iCs/>
+          <w:lang w:val="en-IL"/>
+        </w:rPr>
+        <w:t>J. Mach. Learn. Res.</w:t>
+      </w:r>
+      <w:r>
+        <w:rPr>
+          <w:lang w:val="en-IL"/>
+        </w:rPr>
+        <w:t>, vol. 17, no. 39, pp. 1–40, 2016.</w:t>
+      </w:r>
+    </w:p>
+    <w:p>
+      <w:pPr>
+        <w:rPr>
+          <w:lang w:val="en-IL"/>
+        </w:rPr>
+      </w:pPr>
+      <w:r>
+        <w:rPr>
+          <w:lang w:val="en-IL"/>
+        </w:rPr>
+        <w:t>[7]</w:t>
+      </w:r>
+      <w:r>
+        <w:rPr>
+          <w:lang w:val="en-IL"/>
+        </w:rPr>
+        <w:t xml:space="preserve">  I. Lenz, H. Lee, and A. Saxena, “Deep Learning for Detecting Robotic Grasps,” </w:t>
+      </w:r>
+      <w:r>
+        <w:rPr>
+          <w:i/>
+          <w:iCs/>
+          <w:lang w:val="en-IL"/>
+        </w:rPr>
+        <w:t>Int. J. Robotics Research</w:t>
+      </w:r>
+      <w:r>
+        <w:rPr>
+          <w:lang w:val="en-IL"/>
+        </w:rPr>
+        <w:t>, vol. 34, no. 4–5, pp. 705–724, 2015.</w:t>
+      </w:r>
+    </w:p>
+    <w:p>
+      <w:pPr>
+        <w:rPr>
+          <w:lang w:val="en-IL"/>
+        </w:rPr>
+      </w:pPr>
+      <w:r>
+        <w:rPr>
+          <w:lang w:val="en-IL"/>
+        </w:rPr>
+        <w:t>[8]</w:t>
+      </w:r>
+      <w:r>
+        <w:rPr>
+          <w:lang w:val="en-IL"/>
+        </w:rPr>
+        <w:t xml:space="preserve">  J. Redmon and A. Angelova, “Real-Time Grasp Detection Using Convolutional Neural Networks,” in </w:t>
+      </w:r>
+      <w:r>
+        <w:rPr>
+          <w:i/>
+          <w:iCs/>
+          <w:lang w:val="en-IL"/>
+        </w:rPr>
+        <w:t>Robotics: Science and Systems</w:t>
+      </w:r>
+      <w:r>
+        <w:rPr>
+          <w:lang w:val="en-IL"/>
+        </w:rPr>
+        <w:t>, 2015.</w:t>
+      </w:r>
+    </w:p>
+    <w:p>
+      <w:pPr>
+        <w:rPr>
+          <w:lang w:val="en-IL"/>
+        </w:rPr>
+      </w:pPr>
+      <w:r>
+        <w:rPr>
+          <w:lang w:val="en-IL"/>
+        </w:rPr>
+        <w:t>[9]</w:t>
+      </w:r>
+      <w:r>
+        <w:rPr>
+          <w:lang w:val="en-IL"/>
+        </w:rPr>
+        <w:t xml:space="preserve">  J. Shotton et al., “Real-Time Human Pose Recognition in Parts from a Single Depth Image,” in </w:t>
+      </w:r>
+      <w:r>
+        <w:rPr>
+          <w:i/>
+          <w:iCs/>
+          <w:lang w:val="en-IL"/>
+        </w:rPr>
+        <w:t>Proc. CVPR</w:t>
+      </w:r>
+      <w:r>
+        <w:rPr>
+          <w:lang w:val="en-IL"/>
+        </w:rPr>
+        <w:t>, 2011, pp. 1297–1304.</w:t>
+      </w:r>
+      <w:r>
+        <w:rPr>
+          <w:rtl/>
+          <w:lang w:val="en-IL"/>
+        </w:rPr>
+        <w:br/>
+      </w:r>
+    </w:p>
+    <w:p>
+      <w:pPr>
+        <w:rPr>
+          <w:lang w:val="en-IL"/>
+        </w:rPr>
+      </w:pPr>
+    </w:p>
     <w:p>
       <w:pPr>
         <w:rPr>
@@ -11417,598 +10926,9 @@
         </w:rPr>
       </w:pPr>
     </w:p>
-    <w:p>
-      <w:pPr>
-        <w:rPr>
-          <w:lang w:bidi="ar-SA"/>
-        </w:rPr>
-      </w:pPr>
-    </w:p>
-    <w:p>
-      <w:pPr>
-        <w:rPr>
-          <w:lang w:bidi="ar-SA"/>
-        </w:rPr>
-      </w:pPr>
-    </w:p>
-    <w:p>
-      <w:pPr>
-        <w:rPr>
-          <w:lang w:bidi="ar-SA"/>
-        </w:rPr>
-      </w:pPr>
-      <w:r>
-        <w:rPr>
-          <w:highlight w:val="cyan"/>
-          <w:lang w:bidi="ar-SA"/>
-        </w:rPr>
-        <w:t>TODOs:</w:t>
-      </w:r>
-      <w:r>
-        <w:rPr>
-          <w:highlight w:val="cyan"/>
-          <w:lang w:bidi="ar-SA"/>
-        </w:rPr>
-        <w:br/>
-      </w:r>
-      <w:r>
-        <w:rPr>
-          <w:highlight w:val="cyan"/>
-          <w:lang w:bidi="ar-SA"/>
-        </w:rPr>
-        <w:t>1</w:t>
-      </w:r>
-      <w:r>
-        <w:rPr>
-          <w:highlight w:val="cyan"/>
-          <w:lang w:bidi="ar-SA"/>
-        </w:rPr>
-        <w:t>- add a BIG section for the “Algorithm”</w:t>
-      </w:r>
-      <w:r>
-        <w:rPr>
-          <w:highlight w:val="cyan"/>
-          <w:lang w:bidi="ar-SA"/>
-        </w:rPr>
-        <w:t xml:space="preserve"> (3-4 pages)</w:t>
-      </w:r>
-      <w:r>
-        <w:rPr>
-          <w:highlight w:val="cyan"/>
-          <w:lang w:bidi="ar-SA"/>
-        </w:rPr>
-        <w:br/>
-      </w:r>
-      <w:r>
-        <w:rPr>
-          <w:highlight w:val="cyan"/>
-          <w:lang w:bidi="ar-SA"/>
-        </w:rPr>
-        <w:tab/>
-        <w:t>- introduction to the algorithm, what we used (</w:t>
-      </w:r>
-      <w:proofErr w:type="spellStart"/>
-      <w:r>
-        <w:rPr>
-          <w:highlight w:val="cyan"/>
-          <w:lang w:bidi="ar-SA"/>
-        </w:rPr>
-        <w:t>fastsam</w:t>
-      </w:r>
-      <w:proofErr w:type="spellEnd"/>
-      <w:r>
-        <w:rPr>
-          <w:highlight w:val="cyan"/>
-          <w:lang w:bidi="ar-SA"/>
-        </w:rPr>
-        <w:t>,…)</w:t>
-      </w:r>
-      <w:r>
-        <w:rPr>
-          <w:highlight w:val="cyan"/>
-          <w:lang w:bidi="ar-SA"/>
-        </w:rPr>
-        <w:br/>
-      </w:r>
-      <w:r>
-        <w:rPr>
-          <w:highlight w:val="cyan"/>
-          <w:lang w:bidi="ar-SA"/>
-        </w:rPr>
-        <w:tab/>
-        <w:t xml:space="preserve">- </w:t>
-      </w:r>
-      <w:r>
-        <w:rPr>
-          <w:highlight w:val="cyan"/>
-          <w:lang w:bidi="ar-SA"/>
-        </w:rPr>
-        <w:t>very detailed explanation of how the algorithm works (</w:t>
-      </w:r>
-      <w:r>
-        <w:rPr>
-          <w:color w:val="FF0000"/>
-          <w:highlight w:val="cyan"/>
-          <w:lang w:bidi="ar-SA"/>
-        </w:rPr>
-        <w:t>suggestion</w:t>
-      </w:r>
-      <w:r>
-        <w:rPr>
-          <w:color w:val="FF0000"/>
-          <w:highlight w:val="cyan"/>
-          <w:lang w:bidi="ar-SA"/>
-        </w:rPr>
-        <w:t xml:space="preserve"> </w:t>
-      </w:r>
-      <w:r>
-        <w:rPr>
-          <w:highlight w:val="cyan"/>
-          <w:lang w:bidi="ar-SA"/>
-        </w:rPr>
-        <w:t>below).</w:t>
-      </w:r>
-      <w:r>
-        <w:rPr>
-          <w:highlight w:val="cyan"/>
-          <w:lang w:bidi="ar-SA"/>
-        </w:rPr>
-        <w:br/>
-      </w:r>
-      <w:r>
-        <w:rPr>
-          <w:highlight w:val="cyan"/>
-          <w:lang w:bidi="ar-SA"/>
-        </w:rPr>
-        <w:tab/>
-        <w:t xml:space="preserve">- add flow diagram and sequence diagram </w:t>
-      </w:r>
-      <w:r>
-        <w:rPr>
-          <w:highlight w:val="cyan"/>
-          <w:lang w:bidi="ar-SA"/>
-        </w:rPr>
-        <w:t>of</w:t>
-      </w:r>
-      <w:r>
-        <w:rPr>
-          <w:highlight w:val="cyan"/>
-          <w:lang w:bidi="ar-SA"/>
-        </w:rPr>
-        <w:t xml:space="preserve"> the algorithm</w:t>
-      </w:r>
-      <w:r>
-        <w:rPr>
-          <w:highlight w:val="cyan"/>
-          <w:lang w:bidi="ar-SA"/>
-        </w:rPr>
-        <w:br/>
-      </w:r>
-      <w:r>
-        <w:rPr>
-          <w:highlight w:val="cyan"/>
-          <w:lang w:bidi="ar-SA"/>
-        </w:rPr>
-        <w:t>2- fix the high level flow diagram (Camera -&gt; Jetson NANO -&gt; hand). Current one is correct but missing details.</w:t>
-      </w:r>
-      <w:r>
-        <w:rPr>
-          <w:highlight w:val="cyan"/>
-          <w:lang w:bidi="ar-SA"/>
-        </w:rPr>
-        <w:br/>
-        <w:t xml:space="preserve">3- short explanation about the 2 threads communication </w:t>
-      </w:r>
-      <w:r>
-        <w:rPr>
-          <w:highlight w:val="cyan"/>
-          <w:lang w:bidi="ar-SA"/>
-        </w:rPr>
-        <w:t>–</w:t>
-      </w:r>
-      <w:r>
-        <w:rPr>
-          <w:highlight w:val="cyan"/>
-          <w:lang w:bidi="ar-SA"/>
-        </w:rPr>
-        <w:t xml:space="preserve"> queues</w:t>
-      </w:r>
-      <w:r>
-        <w:rPr>
-          <w:highlight w:val="cyan"/>
-          <w:lang w:bidi="ar-SA"/>
-        </w:rPr>
-        <w:t>/block/unblock/…</w:t>
-      </w:r>
-      <w:r>
-        <w:rPr>
-          <w:highlight w:val="cyan"/>
-          <w:lang w:bidi="ar-SA"/>
-        </w:rPr>
-        <w:br/>
-      </w:r>
-      <w:r>
-        <w:rPr>
-          <w:highlight w:val="cyan"/>
-          <w:lang w:bidi="ar-SA"/>
-        </w:rPr>
-        <w:br/>
-      </w:r>
-      <w:r>
-        <w:rPr>
-          <w:highlight w:val="cyan"/>
-          <w:lang w:bidi="ar-SA"/>
-        </w:rPr>
-        <w:br/>
-      </w:r>
-      <w:r>
-        <w:rPr>
-          <w:color w:val="FF0000"/>
-          <w:highlight w:val="cyan"/>
-          <w:lang w:bidi="ar-SA"/>
-        </w:rPr>
-        <w:t>suggestion</w:t>
-      </w:r>
-      <w:r>
-        <w:rPr>
-          <w:highlight w:val="cyan"/>
-          <w:lang w:bidi="ar-SA"/>
-        </w:rPr>
-        <w:t>:</w:t>
-      </w:r>
-      <w:r>
-        <w:rPr>
-          <w:highlight w:val="cyan"/>
-          <w:lang w:bidi="ar-SA"/>
-        </w:rPr>
-        <w:t xml:space="preserve"> </w:t>
-      </w:r>
-      <w:r>
-        <w:rPr>
-          <w:highlight w:val="cyan"/>
-          <w:lang w:bidi="ar-SA"/>
-        </w:rPr>
-        <w:br/>
-        <w:t xml:space="preserve">separate explanation for </w:t>
-      </w:r>
-      <w:proofErr w:type="spellStart"/>
-      <w:r>
-        <w:rPr>
-          <w:highlight w:val="cyan"/>
-          <w:lang w:bidi="ar-SA"/>
-        </w:rPr>
-        <w:t>calc_angle</w:t>
-      </w:r>
-      <w:proofErr w:type="spellEnd"/>
-      <w:r>
-        <w:rPr>
-          <w:highlight w:val="cyan"/>
-          <w:lang w:bidi="ar-SA"/>
-        </w:rPr>
-        <w:t xml:space="preserve"> thread and </w:t>
-      </w:r>
-      <w:proofErr w:type="spellStart"/>
-      <w:r>
-        <w:rPr>
-          <w:highlight w:val="cyan"/>
-          <w:lang w:bidi="ar-SA"/>
-        </w:rPr>
-        <w:t>hand_control</w:t>
-      </w:r>
-      <w:proofErr w:type="spellEnd"/>
-      <w:r>
-        <w:rPr>
-          <w:highlight w:val="cyan"/>
-          <w:lang w:bidi="ar-SA"/>
-        </w:rPr>
-        <w:t xml:space="preserve"> thread.</w:t>
-      </w:r>
-      <w:r>
-        <w:rPr>
-          <w:highlight w:val="cyan"/>
-          <w:lang w:bidi="ar-SA"/>
-        </w:rPr>
-        <w:br/>
-      </w:r>
-      <w:r>
-        <w:rPr>
-          <w:highlight w:val="cyan"/>
-          <w:lang w:bidi="ar-SA"/>
-        </w:rPr>
-        <w:br/>
-        <w:t>calc angle:</w:t>
-      </w:r>
-      <w:r>
-        <w:rPr>
-          <w:highlight w:val="cyan"/>
-          <w:lang w:bidi="ar-SA"/>
-        </w:rPr>
-        <w:br/>
-        <w:t>1- take a frame and process it (more details)</w:t>
-      </w:r>
-      <w:r>
-        <w:rPr>
-          <w:highlight w:val="cyan"/>
-          <w:lang w:bidi="ar-SA"/>
-        </w:rPr>
-        <w:br/>
-        <w:t xml:space="preserve">2- calc depth (with more details: </w:t>
-      </w:r>
-      <w:r>
-        <w:rPr>
-          <w:highlight w:val="cyan"/>
-          <w:lang w:bidi="ar-SA"/>
-        </w:rPr>
-        <w:t xml:space="preserve">challenges (12cm), </w:t>
-      </w:r>
-      <w:r>
-        <w:rPr>
-          <w:highlight w:val="cyan"/>
-          <w:lang w:bidi="ar-SA"/>
-        </w:rPr>
-        <w:t>moving average</w:t>
-      </w:r>
-      <w:r>
-        <w:rPr>
-          <w:highlight w:val="cyan"/>
-          <w:lang w:bidi="ar-SA"/>
-        </w:rPr>
-        <w:t>, median filtering, …)</w:t>
-      </w:r>
-      <w:r>
-        <w:rPr>
-          <w:highlight w:val="cyan"/>
-          <w:lang w:bidi="ar-SA"/>
-        </w:rPr>
-        <w:br/>
-      </w:r>
-      <w:r>
-        <w:rPr>
-          <w:highlight w:val="cyan"/>
-          <w:lang w:bidi="ar-SA"/>
-        </w:rPr>
-        <w:t>3</w:t>
-      </w:r>
-      <w:r>
-        <w:rPr>
-          <w:highlight w:val="cyan"/>
-          <w:lang w:bidi="ar-SA"/>
-        </w:rPr>
-        <w:t xml:space="preserve">- </w:t>
-      </w:r>
-      <w:proofErr w:type="spellStart"/>
-      <w:r>
-        <w:rPr>
-          <w:highlight w:val="cyan"/>
-          <w:lang w:bidi="ar-SA"/>
-        </w:rPr>
-        <w:t>fastsam</w:t>
-      </w:r>
-      <w:proofErr w:type="spellEnd"/>
-      <w:r>
-        <w:rPr>
-          <w:highlight w:val="cyan"/>
-          <w:lang w:bidi="ar-SA"/>
-        </w:rPr>
-        <w:t xml:space="preserve"> segmentation (with more details)</w:t>
-      </w:r>
-      <w:r>
-        <w:rPr>
-          <w:highlight w:val="cyan"/>
-          <w:lang w:bidi="ar-SA"/>
-        </w:rPr>
-        <w:br/>
-      </w:r>
-      <w:r>
-        <w:rPr>
-          <w:highlight w:val="cyan"/>
-          <w:lang w:bidi="ar-SA"/>
-        </w:rPr>
-        <w:t>4</w:t>
-      </w:r>
-      <w:r>
-        <w:rPr>
-          <w:highlight w:val="cyan"/>
-          <w:lang w:bidi="ar-SA"/>
-        </w:rPr>
-        <w:t xml:space="preserve">- pick the optimal segmentation mask from </w:t>
-      </w:r>
-      <w:proofErr w:type="spellStart"/>
-      <w:r>
-        <w:rPr>
-          <w:highlight w:val="cyan"/>
-          <w:lang w:bidi="ar-SA"/>
-        </w:rPr>
-        <w:t>fastsam</w:t>
-      </w:r>
-      <w:proofErr w:type="spellEnd"/>
-      <w:r>
-        <w:rPr>
-          <w:highlight w:val="cyan"/>
-          <w:lang w:bidi="ar-SA"/>
-        </w:rPr>
-        <w:t xml:space="preserve"> results (explain how)</w:t>
-      </w:r>
-      <w:r>
-        <w:rPr>
-          <w:highlight w:val="cyan"/>
-          <w:lang w:bidi="ar-SA"/>
-        </w:rPr>
-        <w:br/>
-      </w:r>
-      <w:r>
-        <w:rPr>
-          <w:highlight w:val="cyan"/>
-          <w:lang w:bidi="ar-SA"/>
-        </w:rPr>
-        <w:t>5</w:t>
-      </w:r>
-      <w:r>
-        <w:rPr>
-          <w:highlight w:val="cyan"/>
-          <w:lang w:bidi="ar-SA"/>
-        </w:rPr>
-        <w:t>- calc angle (how? - PCA…)</w:t>
-      </w:r>
-      <w:r>
-        <w:rPr>
-          <w:highlight w:val="cyan"/>
-          <w:lang w:bidi="ar-SA"/>
-        </w:rPr>
-        <w:br/>
-      </w:r>
-      <w:r>
-        <w:rPr>
-          <w:highlight w:val="cyan"/>
-          <w:lang w:bidi="ar-SA"/>
-        </w:rPr>
-        <w:t>6</w:t>
-      </w:r>
-      <w:r>
-        <w:rPr>
-          <w:highlight w:val="cyan"/>
-          <w:lang w:bidi="ar-SA"/>
-        </w:rPr>
-        <w:t xml:space="preserve">- </w:t>
-      </w:r>
-      <w:r>
-        <w:rPr>
-          <w:highlight w:val="cyan"/>
-          <w:lang w:bidi="ar-SA"/>
-        </w:rPr>
-        <w:t xml:space="preserve">communicate the angle to the </w:t>
-      </w:r>
-      <w:proofErr w:type="spellStart"/>
-      <w:r>
-        <w:rPr>
-          <w:highlight w:val="cyan"/>
-          <w:lang w:bidi="ar-SA"/>
-        </w:rPr>
-        <w:t>hand_control</w:t>
-      </w:r>
-      <w:proofErr w:type="spellEnd"/>
-      <w:r>
-        <w:rPr>
-          <w:highlight w:val="cyan"/>
-          <w:lang w:bidi="ar-SA"/>
-        </w:rPr>
-        <w:t xml:space="preserve"> thread</w:t>
-      </w:r>
-      <w:r>
-        <w:rPr>
-          <w:highlight w:val="cyan"/>
-          <w:lang w:bidi="ar-SA"/>
-        </w:rPr>
-        <w:t xml:space="preserve"> (explain that we send the relative angle to the current one, explain that we have a margin (10?), if angle didn’t change more than a margin, we send 0)</w:t>
-      </w:r>
-      <w:r>
-        <w:rPr>
-          <w:highlight w:val="cyan"/>
-          <w:lang w:bidi="ar-SA"/>
-        </w:rPr>
-        <w:br/>
-        <w:t xml:space="preserve">7- if depth &lt;= 12cm (?), tell the </w:t>
-      </w:r>
-      <w:proofErr w:type="spellStart"/>
-      <w:r>
-        <w:rPr>
-          <w:highlight w:val="cyan"/>
-          <w:lang w:bidi="ar-SA"/>
-        </w:rPr>
-        <w:t>hand_control</w:t>
-      </w:r>
-      <w:proofErr w:type="spellEnd"/>
-      <w:r>
-        <w:rPr>
-          <w:highlight w:val="cyan"/>
-          <w:lang w:bidi="ar-SA"/>
-        </w:rPr>
-        <w:t xml:space="preserve"> thread that it should close the hand</w:t>
-      </w:r>
-      <w:r>
-        <w:rPr>
-          <w:highlight w:val="cyan"/>
-          <w:lang w:bidi="ar-SA"/>
-        </w:rPr>
-        <w:t xml:space="preserve"> and block current thread.</w:t>
-      </w:r>
-      <w:r>
-        <w:rPr>
-          <w:highlight w:val="cyan"/>
-          <w:lang w:bidi="ar-SA"/>
-        </w:rPr>
-        <w:br/>
-      </w:r>
-      <w:r>
-        <w:rPr>
-          <w:highlight w:val="cyan"/>
-          <w:lang w:bidi="ar-SA"/>
-        </w:rPr>
-        <w:t>8- …</w:t>
-      </w:r>
-      <w:r>
-        <w:rPr>
-          <w:highlight w:val="cyan"/>
-          <w:lang w:bidi="ar-SA"/>
-        </w:rPr>
-        <w:br/>
-      </w:r>
-      <w:r>
-        <w:rPr>
-          <w:highlight w:val="cyan"/>
-          <w:lang w:bidi="ar-SA"/>
-        </w:rPr>
-        <w:br/>
-        <w:t>hand control:</w:t>
-      </w:r>
-      <w:r>
-        <w:rPr>
-          <w:highlight w:val="cyan"/>
-          <w:lang w:bidi="ar-SA"/>
-        </w:rPr>
-        <w:br/>
-        <w:t>1- receive the angle from the queue</w:t>
-      </w:r>
-      <w:r>
-        <w:rPr>
-          <w:highlight w:val="cyan"/>
-          <w:lang w:bidi="ar-SA"/>
-        </w:rPr>
-        <w:t>, if angle &gt; 0, rotate hand by this angle</w:t>
-      </w:r>
-      <w:r>
-        <w:rPr>
-          <w:highlight w:val="cyan"/>
-          <w:lang w:bidi="ar-SA"/>
-        </w:rPr>
-        <w:br/>
-        <w:t xml:space="preserve">2- </w:t>
-      </w:r>
-      <w:r>
-        <w:rPr>
-          <w:highlight w:val="cyan"/>
-          <w:lang w:bidi="ar-SA"/>
-        </w:rPr>
-        <w:t>if need to close the hand, close the hand, then open it, and tell the main thread to unblock/continue.</w:t>
-      </w:r>
-      <w:r>
-        <w:rPr>
-          <w:highlight w:val="cyan"/>
-          <w:lang w:bidi="ar-SA"/>
-        </w:rPr>
-        <w:br/>
-      </w:r>
-      <w:r>
-        <w:rPr>
-          <w:highlight w:val="cyan"/>
-          <w:lang w:bidi="ar-SA"/>
-        </w:rPr>
-        <w:t>3 …</w:t>
-      </w:r>
-    </w:p>
     <w:sectPr>
-      <w:headerReference w:type="default" r:id="rId15"/>
-      <w:footerReference w:type="default" r:id="rId16"/>
+      <w:headerReference w:type="default" r:id="rId17"/>
+      <w:footerReference w:type="default" r:id="rId18"/>
       <w:pgSz w:w="11906" w:h="16838"/>
       <w:pgMar w:top="1440" w:right="1440" w:bottom="1440" w:left="1440" w:header="397" w:footer="708" w:gutter="0"/>
       <w:cols w:space="708"/>
@@ -12854,7 +11774,7 @@
   <w:abstractNum w:abstractNumId="6" w15:restartNumberingAfterBreak="0">
     <w:nsid w:val="2024582A"/>
     <w:multiLevelType w:val="hybridMultilevel"/>
-    <w:tmpl w:val="FFFFFFFF"/>
+    <w:tmpl w:val="F8AC8880"/>
     <w:lvl w:ilvl="0" w:tplc="FFFFFFFF">
       <w:start w:val="1"/>
       <w:numFmt w:val="ideographDigital"/>
@@ -12866,15 +11786,29 @@
       <w:lvlText w:val=""/>
       <w:lvlJc w:val="left"/>
     </w:lvl>
-    <w:lvl w:ilvl="2" w:tplc="FFFFFFFF">
-      <w:numFmt w:val="decimal"/>
-      <w:lvlText w:val=""/>
-      <w:lvlJc w:val="left"/>
-    </w:lvl>
-    <w:lvl w:ilvl="3" w:tplc="FFFFFFFF">
-      <w:numFmt w:val="decimal"/>
-      <w:lvlText w:val=""/>
-      <w:lvlJc w:val="left"/>
+    <w:lvl w:ilvl="2" w:tplc="20000001">
+      <w:start w:val="1"/>
+      <w:numFmt w:val="bullet"/>
+      <w:lvlText w:val=""/>
+      <w:lvlJc w:val="left"/>
+      <w:pPr>
+        <w:ind w:left="360" w:hanging="360"/>
+      </w:pPr>
+      <w:rPr>
+        <w:rFonts w:ascii="Symbol" w:hAnsi="Symbol" w:hint="default"/>
+      </w:rPr>
+    </w:lvl>
+    <w:lvl w:ilvl="3" w:tplc="20000001">
+      <w:start w:val="1"/>
+      <w:numFmt w:val="bullet"/>
+      <w:lvlText w:val=""/>
+      <w:lvlJc w:val="left"/>
+      <w:pPr>
+        <w:ind w:left="360" w:hanging="360"/>
+      </w:pPr>
+      <w:rPr>
+        <w:rFonts w:ascii="Symbol" w:hAnsi="Symbol" w:hint="default"/>
+      </w:rPr>
     </w:lvl>
     <w:lvl w:ilvl="4" w:tplc="FFFFFFFF">
       <w:numFmt w:val="decimal"/>
